--- a/outputs/report.docx
+++ b/outputs/report.docx
@@ -7,27 +7,6 @@
         <w:spacing w:line="360" w:lineRule="auto"/>
         <w:jc w:val="center"/>
         <w:rPr>
-          <w:lang w:val="en-GB"/>
-        </w:rPr>
-      </w:pPr>
-      <w:r>
-        <w:rPr>
-          <w:lang w:val="en-GB"/>
-        </w:rPr>
-        <w:t>EU-IOM Joint Initiative for Migrant Protection and Reintegration</w:t>
-      </w:r>
-      <w:r>
-        <w:rPr>
-          <w:lang w:val="en-GB"/>
-        </w:rPr>
-        <w:t xml:space="preserve"> in the Sahel and Lake Chad Region</w:t>
-      </w:r>
-    </w:p>
-    <w:p>
-      <w:pPr>
-        <w:spacing w:line="360" w:lineRule="auto"/>
-        <w:jc w:val="center"/>
-        <w:rPr>
           <w:b/>
           <w:bCs/>
           <w:lang w:val="en-GB"/>
@@ -77,6 +56,21 @@
     <w:p>
       <w:pPr>
         <w:spacing w:line="360" w:lineRule="auto"/>
+        <w:jc w:val="center"/>
+        <w:rPr>
+          <w:lang w:val="en-GB"/>
+        </w:rPr>
+      </w:pPr>
+      <w:r>
+        <w:rPr>
+          <w:lang w:val="en-GB"/>
+        </w:rPr>
+        <w:t>EU-IOM Joint Initiative for Migrant Protection and Reintegration in the Sahel and Lake Chad Region</w:t>
+      </w:r>
+    </w:p>
+    <w:p>
+      <w:pPr>
+        <w:spacing w:line="360" w:lineRule="auto"/>
         <w:rPr>
           <w:b/>
           <w:bCs/>
@@ -1029,9 +1023,29 @@
       <w:pPr>
         <w:spacing w:line="360" w:lineRule="auto"/>
         <w:rPr>
-          <w:lang w:val="en-GB"/>
-        </w:rPr>
-      </w:pPr>
+          <w:b/>
+          <w:bCs/>
+          <w:lang w:val="en-GB"/>
+        </w:rPr>
+      </w:pPr>
+    </w:p>
+    <w:p>
+      <w:pPr>
+        <w:spacing w:line="360" w:lineRule="auto"/>
+        <w:rPr>
+          <w:b/>
+          <w:bCs/>
+          <w:lang w:val="en-GB"/>
+        </w:rPr>
+      </w:pPr>
+      <w:r>
+        <w:rPr>
+          <w:b/>
+          <w:bCs/>
+          <w:lang w:val="en-GB"/>
+        </w:rPr>
+        <w:t>The Joint Initiative and assistance to voluntary return and reintegration</w:t>
+      </w:r>
     </w:p>
     <w:p>
       <w:pPr>
@@ -1212,6 +1226,92 @@
     <w:p>
       <w:pPr>
         <w:spacing w:line="360" w:lineRule="auto"/>
+        <w:rPr>
+          <w:b/>
+          <w:bCs/>
+          <w:lang w:val="en-GB"/>
+        </w:rPr>
+      </w:pPr>
+      <w:r>
+        <w:rPr>
+          <w:b/>
+          <w:bCs/>
+          <w:lang w:val="en-GB"/>
+        </w:rPr>
+        <w:t>Assessing measures of economic reintegration</w:t>
+      </w:r>
+    </w:p>
+    <w:p>
+      <w:pPr>
+        <w:spacing w:line="360" w:lineRule="auto"/>
+        <w:rPr>
+          <w:lang w:val="en-GB"/>
+        </w:rPr>
+      </w:pPr>
+      <w:r>
+        <w:rPr>
+          <w:lang w:val="en-GB"/>
+        </w:rPr>
+        <w:t>The current study assesses the effectiveness of some of these measures</w:t>
+      </w:r>
+      <w:r>
+        <w:rPr>
+          <w:lang w:val="en-GB"/>
+        </w:rPr>
+        <w:t>, with a focus on economic reintegration.</w:t>
+      </w:r>
+      <w:r>
+        <w:rPr>
+          <w:lang w:val="en-GB"/>
+        </w:rPr>
+        <w:t xml:space="preserve"> For example, some respondents received business management training. Does this training positively influence</w:t>
+      </w:r>
+      <w:r>
+        <w:rPr>
+          <w:lang w:val="en-GB"/>
+        </w:rPr>
+        <w:t xml:space="preserve"> </w:t>
+      </w:r>
+      <w:r>
+        <w:rPr>
+          <w:lang w:val="en-GB"/>
+        </w:rPr>
+        <w:t>reintegration, such that respondents who received it tend to have a higher business success than those who did not receive it?</w:t>
+      </w:r>
+      <w:r>
+        <w:rPr>
+          <w:lang w:val="en-GB"/>
+        </w:rPr>
+        <w:t xml:space="preserve"> </w:t>
+      </w:r>
+      <w:r>
+        <w:rPr>
+          <w:lang w:val="en-GB"/>
+        </w:rPr>
+        <w:t>Furthermore</w:t>
+      </w:r>
+      <w:r>
+        <w:rPr>
+          <w:lang w:val="en-GB"/>
+        </w:rPr>
+        <w:t xml:space="preserve">, </w:t>
+      </w:r>
+      <w:r>
+        <w:rPr>
+          <w:lang w:val="en-GB"/>
+        </w:rPr>
+        <w:t xml:space="preserve">if training </w:t>
+      </w:r>
+      <w:r>
+        <w:rPr>
+          <w:lang w:val="en-GB"/>
+        </w:rPr>
+        <w:t>has a positive impact, is this impact the same for all business types or activities?</w:t>
+      </w:r>
+    </w:p>
+    <w:p>
+      <w:pPr>
+        <w:spacing w:line="360" w:lineRule="auto"/>
         <w:ind w:firstLine="720"/>
         <w:rPr>
           <w:lang w:val="en-GB"/>
@@ -1221,75 +1321,6 @@
         <w:rPr>
           <w:lang w:val="en-GB"/>
         </w:rPr>
-        <w:t>The current study assesses the effectiveness of some of these measures</w:t>
-      </w:r>
-      <w:r>
-        <w:rPr>
-          <w:lang w:val="en-GB"/>
-        </w:rPr>
-        <w:t>, with a focus on economic reintegration.</w:t>
-      </w:r>
-      <w:r>
-        <w:rPr>
-          <w:lang w:val="en-GB"/>
-        </w:rPr>
-        <w:t xml:space="preserve"> For example, some respondents received business management training. Does this training positively influence</w:t>
-      </w:r>
-      <w:r>
-        <w:rPr>
-          <w:lang w:val="en-GB"/>
-        </w:rPr>
-        <w:t xml:space="preserve"> </w:t>
-      </w:r>
-      <w:r>
-        <w:rPr>
-          <w:lang w:val="en-GB"/>
-        </w:rPr>
-        <w:t>reintegration, such that respondents who received it tend to have a higher business success than those who did not receive it?</w:t>
-      </w:r>
-      <w:r>
-        <w:rPr>
-          <w:lang w:val="en-GB"/>
-        </w:rPr>
-        <w:t xml:space="preserve"> </w:t>
-      </w:r>
-      <w:r>
-        <w:rPr>
-          <w:lang w:val="en-GB"/>
-        </w:rPr>
-        <w:t>Furthermore</w:t>
-      </w:r>
-      <w:r>
-        <w:rPr>
-          <w:lang w:val="en-GB"/>
-        </w:rPr>
-        <w:t xml:space="preserve">, </w:t>
-      </w:r>
-      <w:r>
-        <w:rPr>
-          <w:lang w:val="en-GB"/>
-        </w:rPr>
-        <w:t xml:space="preserve">if training </w:t>
-      </w:r>
-      <w:r>
-        <w:rPr>
-          <w:lang w:val="en-GB"/>
-        </w:rPr>
-        <w:t>has a positive impact, is this impact the same for all business types or activities?</w:t>
-      </w:r>
-    </w:p>
-    <w:p>
-      <w:pPr>
-        <w:spacing w:line="360" w:lineRule="auto"/>
-        <w:ind w:firstLine="720"/>
-        <w:rPr>
-          <w:lang w:val="en-GB"/>
-        </w:rPr>
-      </w:pPr>
-      <w:r>
-        <w:rPr>
-          <w:lang w:val="en-GB"/>
-        </w:rPr>
         <w:t xml:space="preserve">While </w:t>
       </w:r>
       <w:r>
@@ -1344,34 +1375,33 @@
     <w:p>
       <w:pPr>
         <w:spacing w:line="360" w:lineRule="auto"/>
-        <w:ind w:firstLine="720"/>
-        <w:rPr>
-          <w:lang w:val="en-GB"/>
-        </w:rPr>
-      </w:pPr>
-      <w:r>
-        <w:rPr>
-          <w:lang w:val="en-GB"/>
-        </w:rPr>
-        <w:t xml:space="preserve">To </w:t>
-      </w:r>
-      <w:r>
-        <w:rPr>
-          <w:lang w:val="en-GB"/>
-        </w:rPr>
-        <w:t>explore</w:t>
-      </w:r>
-      <w:r>
-        <w:rPr>
-          <w:lang w:val="en-GB"/>
-        </w:rPr>
-        <w:t xml:space="preserve"> these complex relationships</w:t>
-      </w:r>
-      <w:r>
-        <w:rPr>
-          <w:lang w:val="en-GB"/>
-        </w:rPr>
-        <w:t>, and ultimately identify the determinants of sustainable economic reintegration, regression analysis was used. Regression analysis allows to use multiple factors</w:t>
+        <w:rPr>
+          <w:b/>
+          <w:bCs/>
+          <w:lang w:val="en-GB"/>
+        </w:rPr>
+      </w:pPr>
+      <w:r>
+        <w:rPr>
+          <w:b/>
+          <w:bCs/>
+          <w:lang w:val="en-GB"/>
+        </w:rPr>
+        <w:t>Exploring the determinants of sustainable reintegration using regression analysis</w:t>
+      </w:r>
+    </w:p>
+    <w:p>
+      <w:pPr>
+        <w:spacing w:line="360" w:lineRule="auto"/>
+        <w:rPr>
+          <w:lang w:val="en-GB"/>
+        </w:rPr>
+      </w:pPr>
+      <w:r>
+        <w:rPr>
+          <w:lang w:val="en-GB"/>
+        </w:rPr>
+        <w:t>To explore these complex relationships, and ultimately identify the determinants of sustainable economic reintegration, regression analysis was used. Regression analysis allows to use multiple factors</w:t>
       </w:r>
       <w:r>
         <w:rPr>
@@ -1484,14 +1514,14 @@
         <w:rPr>
           <w:lang w:val="en-GB"/>
         </w:rPr>
-        <w:t xml:space="preserve">Would it be correct to conclude that gender is a determinant of successful economic reintegration, and that helping men is therefore more efficient than helping women? No, because the apparent success of men might be explained by other factors. For example, men might be engaged in activities that are, </w:t>
+        <w:t xml:space="preserve">Would it be correct to conclude that gender is a determinant of successful economic reintegration, and </w:t>
       </w:r>
       <w:r>
         <w:rPr>
           <w:lang w:val="en-GB"/>
         </w:rPr>
         <w:lastRenderedPageBreak/>
-        <w:t xml:space="preserve">in themselves, more profitable. In other words, it is the type of </w:t>
+        <w:t xml:space="preserve">that helping men is therefore more efficient than helping women? No, because the apparent success of men might be explained by other factors. For example, men might be engaged in activities that are, in themselves, more profitable. In other words, it is the type of </w:t>
       </w:r>
       <w:r>
         <w:rPr>
@@ -1566,136 +1596,144 @@
         <w:rPr>
           <w:lang w:val="en-GB"/>
         </w:rPr>
-        <w:t>business activities that result in a high profitability should be encouraged, whereas gender should be considered irrelevant.</w:t>
-      </w:r>
-    </w:p>
-    <w:p>
-      <w:pPr>
-        <w:spacing w:line="360" w:lineRule="auto"/>
-        <w:rPr>
-          <w:lang w:val="en-GB"/>
-        </w:rPr>
-      </w:pPr>
-    </w:p>
-    <w:p>
-      <w:pPr>
-        <w:spacing w:line="360" w:lineRule="auto"/>
-        <w:rPr>
-          <w:lang w:val="en-GB"/>
-        </w:rPr>
-      </w:pPr>
-    </w:p>
-    <w:p>
-      <w:pPr>
-        <w:spacing w:line="360" w:lineRule="auto"/>
-        <w:rPr>
-          <w:lang w:val="en-GB"/>
-        </w:rPr>
-      </w:pPr>
-    </w:p>
-    <w:p>
-      <w:pPr>
-        <w:spacing w:line="360" w:lineRule="auto"/>
-        <w:rPr>
-          <w:lang w:val="en-GB"/>
-        </w:rPr>
-      </w:pPr>
-    </w:p>
-    <w:p>
-      <w:pPr>
-        <w:spacing w:line="360" w:lineRule="auto"/>
-        <w:rPr>
-          <w:lang w:val="en-GB"/>
-        </w:rPr>
-      </w:pPr>
-    </w:p>
-    <w:p>
-      <w:pPr>
-        <w:spacing w:line="360" w:lineRule="auto"/>
-        <w:rPr>
-          <w:lang w:val="en-GB"/>
-        </w:rPr>
-      </w:pPr>
-    </w:p>
-    <w:p>
-      <w:pPr>
-        <w:spacing w:line="360" w:lineRule="auto"/>
-        <w:rPr>
-          <w:lang w:val="en-GB"/>
-        </w:rPr>
-      </w:pPr>
-    </w:p>
-    <w:p>
-      <w:pPr>
-        <w:spacing w:line="360" w:lineRule="auto"/>
-        <w:rPr>
-          <w:lang w:val="en-GB"/>
-        </w:rPr>
-      </w:pPr>
-    </w:p>
-    <w:p>
-      <w:pPr>
-        <w:spacing w:line="360" w:lineRule="auto"/>
-        <w:rPr>
-          <w:lang w:val="en-GB"/>
-        </w:rPr>
-      </w:pPr>
-    </w:p>
-    <w:p>
-      <w:pPr>
-        <w:spacing w:line="360" w:lineRule="auto"/>
-        <w:rPr>
-          <w:lang w:val="en-GB"/>
-        </w:rPr>
-      </w:pPr>
-    </w:p>
-    <w:p>
-      <w:pPr>
-        <w:spacing w:line="360" w:lineRule="auto"/>
-        <w:rPr>
-          <w:lang w:val="en-GB"/>
-        </w:rPr>
-      </w:pPr>
-    </w:p>
-    <w:p>
-      <w:pPr>
-        <w:spacing w:line="360" w:lineRule="auto"/>
-        <w:rPr>
-          <w:lang w:val="en-GB"/>
-        </w:rPr>
-      </w:pPr>
-    </w:p>
-    <w:p>
-      <w:pPr>
-        <w:spacing w:line="360" w:lineRule="auto"/>
-        <w:rPr>
-          <w:lang w:val="en-GB"/>
-        </w:rPr>
-      </w:pPr>
-    </w:p>
-    <w:p>
-      <w:pPr>
-        <w:spacing w:line="360" w:lineRule="auto"/>
-        <w:rPr>
-          <w:lang w:val="en-GB"/>
-        </w:rPr>
-      </w:pPr>
-    </w:p>
-    <w:p>
-      <w:pPr>
-        <w:spacing w:line="360" w:lineRule="auto"/>
-        <w:rPr>
-          <w:lang w:val="en-GB"/>
-        </w:rPr>
-      </w:pPr>
-    </w:p>
-    <w:p>
-      <w:pPr>
-        <w:spacing w:line="360" w:lineRule="auto"/>
-        <w:rPr>
-          <w:lang w:val="en-GB"/>
-        </w:rPr>
-      </w:pPr>
+        <w:t>business activities that result in a high profitability should be encouraged, whereas gender should be considered irrelevant</w:t>
+      </w:r>
+      <w:r>
+        <w:rPr>
+          <w:lang w:val="en-GB"/>
+        </w:rPr>
+        <w:t xml:space="preserve"> to business success</w:t>
+      </w:r>
+      <w:r>
+        <w:rPr>
+          <w:lang w:val="en-GB"/>
+        </w:rPr>
+        <w:t>.</w:t>
+      </w:r>
+    </w:p>
+    <w:p>
+      <w:pPr>
+        <w:spacing w:line="360" w:lineRule="auto"/>
+        <w:rPr>
+          <w:b/>
+          <w:bCs/>
+          <w:lang w:val="en-GB"/>
+        </w:rPr>
+      </w:pPr>
+      <w:r>
+        <w:rPr>
+          <w:b/>
+          <w:bCs/>
+          <w:lang w:val="en-GB"/>
+        </w:rPr>
+        <w:t>Study questions</w:t>
+      </w:r>
+    </w:p>
+    <w:p>
+      <w:pPr>
+        <w:spacing w:line="360" w:lineRule="auto"/>
+        <w:rPr>
+          <w:lang w:val="en-GB"/>
+        </w:rPr>
+      </w:pPr>
+      <w:r>
+        <w:rPr>
+          <w:lang w:val="en-GB"/>
+        </w:rPr>
+        <w:t xml:space="preserve">Six questions were investigated in this study. Four concerned economic </w:t>
+      </w:r>
+      <w:r>
+        <w:rPr>
+          <w:lang w:val="en-GB"/>
+        </w:rPr>
+        <w:t>re</w:t>
+      </w:r>
+      <w:r>
+        <w:rPr>
+          <w:lang w:val="en-GB"/>
+        </w:rPr>
+        <w:t>integration</w:t>
+      </w:r>
+      <w:r>
+        <w:rPr>
+          <w:lang w:val="en-GB"/>
+        </w:rPr>
+        <w:t xml:space="preserve">, one concerned overall reintegration, and the last one concerned </w:t>
+      </w:r>
+      <w:r>
+        <w:rPr>
+          <w:lang w:val="en-GB"/>
+        </w:rPr>
+        <w:t xml:space="preserve">the respondents’ </w:t>
+      </w:r>
+      <w:r>
+        <w:rPr>
+          <w:lang w:val="en-GB"/>
+        </w:rPr>
+        <w:t xml:space="preserve">future intentions to migrate. </w:t>
+      </w:r>
+      <w:r>
+        <w:rPr>
+          <w:lang w:val="en-GB"/>
+        </w:rPr>
+        <w:t xml:space="preserve">The data used to answer these questions came from three questionnaires: the Reintegration Economic Survey (RES), the Reintegration Sustainability Survey (RSS), and Mimosa. </w:t>
+      </w:r>
+      <w:r>
+        <w:rPr>
+          <w:lang w:val="en-GB"/>
+        </w:rPr>
+        <w:t>Table X summari</w:t>
+      </w:r>
+      <w:r>
+        <w:rPr>
+          <w:lang w:val="en-GB"/>
+        </w:rPr>
+        <w:t>s</w:t>
+      </w:r>
+      <w:r>
+        <w:rPr>
+          <w:lang w:val="en-GB"/>
+        </w:rPr>
+        <w:t xml:space="preserve">es the questions, </w:t>
+      </w:r>
+      <w:r>
+        <w:rPr>
+          <w:lang w:val="en-GB"/>
+        </w:rPr>
+        <w:t>how they were investigated, and their data source.</w:t>
+      </w:r>
+    </w:p>
+    <w:p>
+      <w:pPr>
+        <w:spacing w:line="360" w:lineRule="auto"/>
+        <w:rPr>
+          <w:b/>
+          <w:bCs/>
+          <w:lang w:val="en-GB"/>
+        </w:rPr>
+      </w:pPr>
+      <w:r>
+        <w:rPr>
+          <w:b/>
+          <w:bCs/>
+          <w:lang w:val="en-GB"/>
+        </w:rPr>
+        <w:t>Study Outline</w:t>
+      </w:r>
+    </w:p>
+    <w:p>
+      <w:pPr>
+        <w:spacing w:line="360" w:lineRule="auto"/>
+        <w:rPr>
+          <w:lang w:val="en-GB"/>
+        </w:rPr>
+      </w:pPr>
+      <w:r>
+        <w:rPr>
+          <w:lang w:val="en-GB"/>
+        </w:rPr>
+        <w:t>To be written last.</w:t>
+      </w:r>
     </w:p>
     <w:p>
       <w:pPr>
@@ -1765,18 +1803,26 @@
         <w:rPr>
           <w:b/>
           <w:bCs/>
+          <w:lang w:val="en-GB"/>
         </w:rPr>
       </w:pPr>
       <w:r>
         <w:rPr>
           <w:b/>
           <w:bCs/>
+          <w:lang w:val="en-GB"/>
         </w:rPr>
         <w:lastRenderedPageBreak/>
         <w:t>Table X: Determinants of Economic Reintegration Considered in this Study</w:t>
       </w:r>
     </w:p>
-    <w:p/>
+    <w:p>
+      <w:pPr>
+        <w:rPr>
+          <w:lang w:val="en-GB"/>
+        </w:rPr>
+      </w:pPr>
+    </w:p>
     <w:tbl>
       <w:tblPr>
         <w:tblStyle w:val="TableGrid"/>
@@ -1916,295 +1962,7 @@
               <w:rPr>
                 <w:lang w:val="en-GB"/>
               </w:rPr>
-              <w:t>Age</w:t>
-            </w:r>
-            <w:r>
-              <w:rPr>
-                <w:lang w:val="en-GB"/>
-              </w:rPr>
-              <w:t xml:space="preserve">, </w:t>
-            </w:r>
-            <w:r>
-              <w:rPr>
-                <w:lang w:val="en-GB"/>
-              </w:rPr>
-              <w:t>Business</w:t>
-            </w:r>
-            <w:r>
-              <w:rPr>
-                <w:lang w:val="en-GB"/>
-              </w:rPr>
-              <w:t xml:space="preserve"> m</w:t>
-            </w:r>
-            <w:r>
-              <w:rPr>
-                <w:lang w:val="en-GB"/>
-              </w:rPr>
-              <w:t>embers</w:t>
-            </w:r>
-            <w:r>
-              <w:rPr>
-                <w:lang w:val="en-GB"/>
-              </w:rPr>
-              <w:t xml:space="preserve">, </w:t>
-            </w:r>
-            <w:r>
-              <w:rPr>
-                <w:lang w:val="en-GB"/>
-              </w:rPr>
-              <w:t>Business</w:t>
-            </w:r>
-            <w:r>
-              <w:rPr>
-                <w:lang w:val="en-GB"/>
-              </w:rPr>
-              <w:t xml:space="preserve"> t</w:t>
-            </w:r>
-            <w:r>
-              <w:rPr>
-                <w:lang w:val="en-GB"/>
-              </w:rPr>
-              <w:t>ype</w:t>
-            </w:r>
-            <w:r>
-              <w:rPr>
-                <w:lang w:val="en-GB"/>
-              </w:rPr>
-              <w:t xml:space="preserve">, </w:t>
-            </w:r>
-            <w:r>
-              <w:rPr>
-                <w:lang w:val="en-GB"/>
-              </w:rPr>
-              <w:t>Corona</w:t>
-            </w:r>
-            <w:r>
-              <w:rPr>
-                <w:lang w:val="en-GB"/>
-              </w:rPr>
-              <w:t xml:space="preserve"> i</w:t>
-            </w:r>
-            <w:r>
-              <w:rPr>
-                <w:lang w:val="en-GB"/>
-              </w:rPr>
-              <w:t>mpact</w:t>
-            </w:r>
-            <w:r>
-              <w:rPr>
-                <w:lang w:val="en-GB"/>
-              </w:rPr>
-              <w:t xml:space="preserve"> o</w:t>
-            </w:r>
-            <w:r>
-              <w:rPr>
-                <w:lang w:val="en-GB"/>
-              </w:rPr>
-              <w:t>n</w:t>
-            </w:r>
-            <w:r>
-              <w:rPr>
-                <w:lang w:val="en-GB"/>
-              </w:rPr>
-              <w:t xml:space="preserve"> b</w:t>
-            </w:r>
-            <w:r>
-              <w:rPr>
-                <w:lang w:val="en-GB"/>
-              </w:rPr>
-              <w:t>usiness</w:t>
-            </w:r>
-            <w:r>
-              <w:rPr>
-                <w:lang w:val="en-GB"/>
-              </w:rPr>
-              <w:t xml:space="preserve">, </w:t>
-            </w:r>
-            <w:r>
-              <w:rPr>
-                <w:lang w:val="en-GB"/>
-              </w:rPr>
-              <w:t>Country</w:t>
-            </w:r>
-            <w:r>
-              <w:rPr>
-                <w:lang w:val="en-GB"/>
-              </w:rPr>
-              <w:t xml:space="preserve">, </w:t>
-            </w:r>
-            <w:r>
-              <w:rPr>
-                <w:lang w:val="en-GB"/>
-              </w:rPr>
-              <w:t>Country</w:t>
-            </w:r>
-            <w:r>
-              <w:rPr>
-                <w:lang w:val="en-GB"/>
-              </w:rPr>
-              <w:t xml:space="preserve"> of r</w:t>
-            </w:r>
-            <w:r>
-              <w:rPr>
-                <w:lang w:val="en-GB"/>
-              </w:rPr>
-              <w:t>eturn</w:t>
-            </w:r>
-            <w:r>
-              <w:rPr>
-                <w:lang w:val="en-GB"/>
-              </w:rPr>
-              <w:t xml:space="preserve">, </w:t>
-            </w:r>
-            <w:r>
-              <w:rPr>
-                <w:lang w:val="en-GB"/>
-              </w:rPr>
-              <w:t>Disab</w:t>
-            </w:r>
-            <w:r>
-              <w:rPr>
-                <w:lang w:val="en-GB"/>
-              </w:rPr>
-              <w:t xml:space="preserve">ility, </w:t>
-            </w:r>
-            <w:r>
-              <w:rPr>
-                <w:lang w:val="en-GB"/>
-              </w:rPr>
-              <w:t>Employee</w:t>
-            </w:r>
-            <w:r>
-              <w:rPr>
-                <w:lang w:val="en-GB"/>
-              </w:rPr>
-              <w:t xml:space="preserve"> </w:t>
-            </w:r>
-            <w:r>
-              <w:rPr>
-                <w:lang w:val="en-GB"/>
-              </w:rPr>
-              <w:t>Number</w:t>
-            </w:r>
-            <w:r>
-              <w:rPr>
-                <w:lang w:val="en-GB"/>
-              </w:rPr>
-              <w:t xml:space="preserve">, </w:t>
-            </w:r>
-            <w:r>
-              <w:rPr>
-                <w:lang w:val="en-GB"/>
-              </w:rPr>
-              <w:t>First</w:t>
-            </w:r>
-            <w:r>
-              <w:rPr>
-                <w:lang w:val="en-GB"/>
-              </w:rPr>
-              <w:t xml:space="preserve"> </w:t>
-            </w:r>
-            <w:r>
-              <w:rPr>
-                <w:lang w:val="en-GB"/>
-              </w:rPr>
-              <w:t>Choice</w:t>
-            </w:r>
-            <w:r>
-              <w:rPr>
-                <w:lang w:val="en-GB"/>
-              </w:rPr>
-              <w:t xml:space="preserve">, </w:t>
-            </w:r>
-            <w:r>
-              <w:rPr>
-                <w:lang w:val="en-GB"/>
-              </w:rPr>
-              <w:t>Gender</w:t>
-            </w:r>
-            <w:r>
-              <w:rPr>
-                <w:lang w:val="en-GB"/>
-              </w:rPr>
-              <w:t xml:space="preserve">, </w:t>
-            </w:r>
-            <w:r>
-              <w:rPr>
-                <w:lang w:val="en-GB"/>
-              </w:rPr>
-              <w:t>Interview</w:t>
-            </w:r>
-            <w:r>
-              <w:rPr>
-                <w:lang w:val="en-GB"/>
-              </w:rPr>
-              <w:t xml:space="preserve"> </w:t>
-            </w:r>
-            <w:r>
-              <w:rPr>
-                <w:lang w:val="en-GB"/>
-              </w:rPr>
-              <w:t>Type</w:t>
-            </w:r>
-            <w:r>
-              <w:rPr>
-                <w:lang w:val="en-GB"/>
-              </w:rPr>
-              <w:t xml:space="preserve">, </w:t>
-            </w:r>
-            <w:r>
-              <w:rPr>
-                <w:lang w:val="en-GB"/>
-              </w:rPr>
-              <w:t>Migration</w:t>
-            </w:r>
-            <w:r>
-              <w:rPr>
-                <w:lang w:val="en-GB"/>
-              </w:rPr>
-              <w:t xml:space="preserve"> </w:t>
-            </w:r>
-            <w:r>
-              <w:rPr>
-                <w:lang w:val="en-GB"/>
-              </w:rPr>
-              <w:t>Duration</w:t>
-            </w:r>
-            <w:r>
-              <w:rPr>
-                <w:lang w:val="en-GB"/>
-              </w:rPr>
-              <w:t xml:space="preserve">, Business management training, </w:t>
-            </w:r>
-            <w:r>
-              <w:rPr>
-                <w:lang w:val="en-GB"/>
-              </w:rPr>
-              <w:t>Received</w:t>
-            </w:r>
-            <w:r>
-              <w:rPr>
-                <w:lang w:val="en-GB"/>
-              </w:rPr>
-              <w:t xml:space="preserve"> s</w:t>
-            </w:r>
-            <w:r>
-              <w:rPr>
-                <w:lang w:val="en-GB"/>
-              </w:rPr>
-              <w:t>upport</w:t>
-            </w:r>
-            <w:r>
-              <w:rPr>
-                <w:lang w:val="en-GB"/>
-              </w:rPr>
-              <w:t xml:space="preserve"> a</w:t>
-            </w:r>
-            <w:r>
-              <w:rPr>
-                <w:lang w:val="en-GB"/>
-              </w:rPr>
-              <w:t>s</w:t>
+              <w:t>Age, Business members, Business type, Corona impact on business, Country, Country of return, Disability, Employee Number, First Choice, Gender, Interview Type, Migration Duration, Business management training, Received support as</w:t>
             </w:r>
           </w:p>
         </w:tc>
@@ -2235,21 +1993,15 @@
           <w:p>
             <w:pPr>
               <w:spacing w:line="360" w:lineRule="auto"/>
+              <w:rPr>
+                <w:lang w:val="en-GB"/>
+              </w:rPr>
             </w:pPr>
             <w:r>
-              <w:t xml:space="preserve">Reintegration </w:t>
-            </w:r>
-            <w:r>
-              <w:t>Economic</w:t>
-            </w:r>
-            <w:r>
-              <w:t xml:space="preserve"> Survey (R</w:t>
-            </w:r>
-            <w:r>
-              <w:t>E</w:t>
-            </w:r>
-            <w:r>
-              <w:t>S)</w:t>
+              <w:rPr>
+                <w:lang w:val="en-GB"/>
+              </w:rPr>
+              <w:t>Reintegration Economic Survey (RES)</w:t>
             </w:r>
           </w:p>
           <w:p>
@@ -2438,16 +2190,20 @@
           <w:p>
             <w:pPr>
               <w:spacing w:line="360" w:lineRule="auto"/>
+              <w:rPr>
+                <w:lang w:val="en-GB"/>
+              </w:rPr>
             </w:pPr>
             <w:r>
-              <w:t>Reintegration Economic Survey (RES)</w:t>
-            </w:r>
-            <w:r>
-              <w:t xml:space="preserve"> </w:t>
+              <w:rPr>
+                <w:lang w:val="en-GB"/>
+              </w:rPr>
+              <w:t xml:space="preserve">Reintegration Economic Survey (RES) </w:t>
             </w:r>
             <w:r>
               <w:rPr>
                 <w:u w:val="single"/>
+                <w:lang w:val="en-GB"/>
               </w:rPr>
               <w:t>and</w:t>
             </w:r>
@@ -2455,16 +2211,28 @@
           <w:p>
             <w:pPr>
               <w:spacing w:line="360" w:lineRule="auto"/>
+              <w:rPr>
+                <w:lang w:val="en-GB"/>
+              </w:rPr>
             </w:pPr>
             <w:r>
+              <w:rPr>
+                <w:lang w:val="en-GB"/>
+              </w:rPr>
               <w:t>Mimosa</w:t>
             </w:r>
           </w:p>
           <w:p>
             <w:pPr>
               <w:spacing w:line="360" w:lineRule="auto"/>
+              <w:rPr>
+                <w:lang w:val="en-GB"/>
+              </w:rPr>
             </w:pPr>
             <w:r>
+              <w:rPr>
+                <w:lang w:val="en-GB"/>
+              </w:rPr>
               <w:t>1,852 respondents</w:t>
             </w:r>
           </w:p>
@@ -2513,361 +2281,7 @@
               <w:rPr>
                 <w:lang w:val="en-GB"/>
               </w:rPr>
-              <w:t>A</w:t>
-            </w:r>
-            <w:r>
-              <w:rPr>
-                <w:lang w:val="en-GB"/>
-              </w:rPr>
-              <w:t>ge</w:t>
-            </w:r>
-            <w:r>
-              <w:rPr>
-                <w:lang w:val="en-GB"/>
-              </w:rPr>
-              <w:t xml:space="preserve">, </w:t>
-            </w:r>
-            <w:r>
-              <w:rPr>
-                <w:lang w:val="en-GB"/>
-              </w:rPr>
-              <w:t>Financial</w:t>
-            </w:r>
-            <w:r>
-              <w:rPr>
-                <w:lang w:val="en-GB"/>
-              </w:rPr>
-              <w:t xml:space="preserve"> s</w:t>
-            </w:r>
-            <w:r>
-              <w:rPr>
-                <w:lang w:val="en-GB"/>
-              </w:rPr>
-              <w:t>ervices</w:t>
-            </w:r>
-            <w:r>
-              <w:rPr>
-                <w:lang w:val="en-GB"/>
-              </w:rPr>
-              <w:t xml:space="preserve">, Gender, </w:t>
-            </w:r>
-            <w:r>
-              <w:rPr>
-                <w:lang w:val="en-GB"/>
-              </w:rPr>
-              <w:t>Material</w:t>
-            </w:r>
-            <w:r>
-              <w:rPr>
-                <w:lang w:val="en-GB"/>
-              </w:rPr>
-              <w:t xml:space="preserve"> a</w:t>
-            </w:r>
-            <w:r>
-              <w:rPr>
-                <w:lang w:val="en-GB"/>
-              </w:rPr>
-              <w:t>ssistance</w:t>
-            </w:r>
-            <w:r>
-              <w:rPr>
-                <w:lang w:val="en-GB"/>
-              </w:rPr>
-              <w:t>, M</w:t>
-            </w:r>
-            <w:r>
-              <w:rPr>
-                <w:lang w:val="en-GB"/>
-              </w:rPr>
-              <w:t>B</w:t>
-            </w:r>
-            <w:r>
-              <w:rPr>
-                <w:lang w:val="en-GB"/>
-              </w:rPr>
-              <w:t xml:space="preserve"> a</w:t>
-            </w:r>
-            <w:r>
-              <w:rPr>
-                <w:lang w:val="en-GB"/>
-              </w:rPr>
-              <w:t>ssistance</w:t>
-            </w:r>
-            <w:r>
-              <w:rPr>
-                <w:lang w:val="en-GB"/>
-              </w:rPr>
-              <w:t xml:space="preserve"> d</w:t>
-            </w:r>
-            <w:r>
-              <w:rPr>
-                <w:lang w:val="en-GB"/>
-              </w:rPr>
-              <w:t>uration</w:t>
-            </w:r>
-            <w:r>
-              <w:rPr>
-                <w:lang w:val="en-GB"/>
-              </w:rPr>
-              <w:t>, M</w:t>
-            </w:r>
-            <w:r>
-              <w:rPr>
-                <w:lang w:val="en-GB"/>
-              </w:rPr>
-              <w:t>B</w:t>
-            </w:r>
-            <w:r>
-              <w:rPr>
-                <w:lang w:val="en-GB"/>
-              </w:rPr>
-              <w:t xml:space="preserve"> s</w:t>
-            </w:r>
-            <w:r>
-              <w:rPr>
-                <w:lang w:val="en-GB"/>
-              </w:rPr>
-              <w:t>upport</w:t>
-            </w:r>
-            <w:r>
-              <w:rPr>
-                <w:lang w:val="en-GB"/>
-              </w:rPr>
-              <w:t xml:space="preserve"> d</w:t>
-            </w:r>
-            <w:r>
-              <w:rPr>
-                <w:lang w:val="en-GB"/>
-              </w:rPr>
-              <w:t>uration</w:t>
-            </w:r>
-            <w:r>
-              <w:rPr>
-                <w:lang w:val="en-GB"/>
-              </w:rPr>
-              <w:t>, M</w:t>
-            </w:r>
-            <w:r>
-              <w:rPr>
-                <w:lang w:val="en-GB"/>
-              </w:rPr>
-              <w:t>edical</w:t>
-            </w:r>
-            <w:r>
-              <w:rPr>
-                <w:lang w:val="en-GB"/>
-              </w:rPr>
-              <w:t xml:space="preserve"> s</w:t>
-            </w:r>
-            <w:r>
-              <w:rPr>
-                <w:lang w:val="en-GB"/>
-              </w:rPr>
-              <w:t>upport</w:t>
-            </w:r>
-            <w:r>
-              <w:rPr>
-                <w:lang w:val="en-GB"/>
-              </w:rPr>
-              <w:t>, MB f</w:t>
-            </w:r>
-            <w:r>
-              <w:rPr>
-                <w:lang w:val="en-GB"/>
-              </w:rPr>
-              <w:t>orm</w:t>
-            </w:r>
-            <w:r>
-              <w:rPr>
-                <w:lang w:val="en-GB"/>
-              </w:rPr>
-              <w:t xml:space="preserve"> o</w:t>
-            </w:r>
-            <w:r>
-              <w:rPr>
-                <w:lang w:val="en-GB"/>
-              </w:rPr>
-              <w:t>f</w:t>
-            </w:r>
-            <w:r>
-              <w:rPr>
-                <w:lang w:val="en-GB"/>
-              </w:rPr>
-              <w:t xml:space="preserve"> a</w:t>
-            </w:r>
-            <w:r>
-              <w:rPr>
-                <w:lang w:val="en-GB"/>
-              </w:rPr>
-              <w:t>ssistance</w:t>
-            </w:r>
-            <w:r>
-              <w:rPr>
-                <w:lang w:val="en-GB"/>
-              </w:rPr>
-              <w:t>, M</w:t>
-            </w:r>
-            <w:r>
-              <w:rPr>
-                <w:lang w:val="en-GB"/>
-              </w:rPr>
-              <w:t>igration</w:t>
-            </w:r>
-            <w:r>
-              <w:rPr>
-                <w:lang w:val="en-GB"/>
-              </w:rPr>
-              <w:t xml:space="preserve"> d</w:t>
-            </w:r>
-            <w:r>
-              <w:rPr>
-                <w:lang w:val="en-GB"/>
-              </w:rPr>
-              <w:t>uration</w:t>
-            </w:r>
-            <w:r>
-              <w:rPr>
-                <w:lang w:val="en-GB"/>
-              </w:rPr>
-              <w:t>, O</w:t>
-            </w:r>
-            <w:r>
-              <w:rPr>
-                <w:lang w:val="en-GB"/>
-              </w:rPr>
-              <w:t>rigin</w:t>
-            </w:r>
-            <w:r>
-              <w:rPr>
-                <w:lang w:val="en-GB"/>
-              </w:rPr>
-              <w:t xml:space="preserve"> c</w:t>
-            </w:r>
-            <w:r>
-              <w:rPr>
-                <w:lang w:val="en-GB"/>
-              </w:rPr>
-              <w:t>ountry</w:t>
-            </w:r>
-            <w:r>
-              <w:rPr>
-                <w:lang w:val="en-GB"/>
-              </w:rPr>
-              <w:t xml:space="preserve">, </w:t>
-            </w:r>
-            <w:r>
-              <w:rPr>
-                <w:lang w:val="en-GB"/>
-              </w:rPr>
-              <w:t>Psycho</w:t>
-            </w:r>
-            <w:r>
-              <w:rPr>
-                <w:lang w:val="en-GB"/>
-              </w:rPr>
-              <w:t>-</w:t>
-            </w:r>
-            <w:r>
-              <w:rPr>
-                <w:lang w:val="en-GB"/>
-              </w:rPr>
-              <w:t>social</w:t>
-            </w:r>
-            <w:r>
-              <w:rPr>
-                <w:lang w:val="en-GB"/>
-              </w:rPr>
-              <w:t xml:space="preserve"> s</w:t>
-            </w:r>
-            <w:r>
-              <w:rPr>
-                <w:lang w:val="en-GB"/>
-              </w:rPr>
-              <w:t>upport</w:t>
-            </w:r>
-            <w:r>
-              <w:rPr>
-                <w:lang w:val="en-GB"/>
-              </w:rPr>
-              <w:t>, R</w:t>
-            </w:r>
-            <w:r>
-              <w:rPr>
-                <w:lang w:val="en-GB"/>
-              </w:rPr>
-              <w:t>eturn</w:t>
-            </w:r>
-            <w:r>
-              <w:rPr>
-                <w:lang w:val="en-GB"/>
-              </w:rPr>
-              <w:t xml:space="preserve"> c</w:t>
-            </w:r>
-            <w:r>
-              <w:rPr>
-                <w:lang w:val="en-GB"/>
-              </w:rPr>
-              <w:t>ountry</w:t>
-            </w:r>
-            <w:r>
-              <w:rPr>
-                <w:lang w:val="en-GB"/>
-              </w:rPr>
-              <w:t xml:space="preserve">, </w:t>
-            </w:r>
-            <w:r>
-              <w:rPr>
-                <w:lang w:val="en-GB"/>
-              </w:rPr>
-              <w:t>Social</w:t>
-            </w:r>
-            <w:r>
-              <w:rPr>
-                <w:lang w:val="en-GB"/>
-              </w:rPr>
-              <w:t xml:space="preserve"> s</w:t>
-            </w:r>
-            <w:r>
-              <w:rPr>
-                <w:lang w:val="en-GB"/>
-              </w:rPr>
-              <w:t>upport</w:t>
-            </w:r>
-            <w:r>
-              <w:rPr>
-                <w:lang w:val="en-GB"/>
-              </w:rPr>
-              <w:t xml:space="preserve">, </w:t>
-            </w:r>
-            <w:r>
-              <w:rPr>
-                <w:lang w:val="en-GB"/>
-              </w:rPr>
-              <w:t>Training</w:t>
-            </w:r>
-            <w:r>
-              <w:rPr>
-                <w:lang w:val="en-GB"/>
-              </w:rPr>
-              <w:t xml:space="preserve">, </w:t>
-            </w:r>
-            <w:r>
-              <w:rPr>
-                <w:lang w:val="en-GB"/>
-              </w:rPr>
-              <w:t>Training</w:t>
-            </w:r>
-            <w:r>
-              <w:rPr>
-                <w:lang w:val="en-GB"/>
-              </w:rPr>
-              <w:t xml:space="preserve"> d</w:t>
-            </w:r>
-            <w:r>
-              <w:rPr>
-                <w:lang w:val="en-GB"/>
-              </w:rPr>
-              <w:t>uration</w:t>
+              <w:t>Age, Financial services, Gender, Material assistance, MB assistance duration, MB support duration, Medical support, MB form of assistance, Migration duration, Origin country, Psycho-social support, Return country, Social support, Training, Training duration</w:t>
             </w:r>
           </w:p>
         </w:tc>
@@ -2898,16 +2312,26 @@
           <w:p>
             <w:pPr>
               <w:spacing w:line="360" w:lineRule="auto"/>
+              <w:rPr>
+                <w:lang w:val="en-GB"/>
+              </w:rPr>
             </w:pPr>
             <w:r>
+              <w:rPr>
+                <w:lang w:val="en-GB"/>
+              </w:rPr>
               <w:t>Reintegration Sustainability Survey (RSS)</w:t>
             </w:r>
             <w:r>
+              <w:rPr>
+                <w:lang w:val="en-GB"/>
+              </w:rPr>
               <w:t xml:space="preserve"> </w:t>
             </w:r>
             <w:r>
               <w:rPr>
                 <w:u w:val="single"/>
+                <w:lang w:val="en-GB"/>
               </w:rPr>
               <w:t>and</w:t>
             </w:r>
@@ -2915,8 +2339,14 @@
           <w:p>
             <w:pPr>
               <w:spacing w:line="360" w:lineRule="auto"/>
+              <w:rPr>
+                <w:lang w:val="en-GB"/>
+              </w:rPr>
             </w:pPr>
             <w:r>
+              <w:rPr>
+                <w:lang w:val="en-GB"/>
+              </w:rPr>
               <w:t>Mimosa</w:t>
             </w:r>
           </w:p>
@@ -2928,6 +2358,9 @@
               </w:rPr>
             </w:pPr>
             <w:r>
+              <w:rPr>
+                <w:lang w:val="en-GB"/>
+              </w:rPr>
               <w:t>1,196 Respondents</w:t>
             </w:r>
           </w:p>
@@ -3077,8 +2510,14 @@
           <w:p>
             <w:pPr>
               <w:spacing w:line="360" w:lineRule="auto"/>
+              <w:rPr>
+                <w:lang w:val="en-GB"/>
+              </w:rPr>
             </w:pPr>
             <w:r>
+              <w:rPr>
+                <w:lang w:val="en-GB"/>
+              </w:rPr>
               <w:t>Reintegration Economic Survey (RES)</w:t>
             </w:r>
           </w:p>
@@ -3344,22 +2783,5007 @@
     <w:p>
       <w:pPr>
         <w:spacing w:line="360" w:lineRule="auto"/>
-        <w:rPr>
-          <w:lang w:val="en-GB"/>
-        </w:rPr>
-      </w:pPr>
-    </w:p>
-    <w:p>
-      <w:pPr>
-        <w:spacing w:line="360" w:lineRule="auto"/>
-        <w:rPr>
-          <w:lang w:val="en-GB"/>
-        </w:rPr>
-      </w:pPr>
-      <w:r>
-        <w:rPr>
-          <w:lang w:val="en-GB"/>
-        </w:rPr>
+        <w:ind w:firstLine="720"/>
+        <w:rPr>
+          <w:lang w:val="en-GB"/>
+        </w:rPr>
+      </w:pPr>
+    </w:p>
+    <w:p>
+      <w:pPr>
+        <w:spacing w:line="360" w:lineRule="auto"/>
+        <w:ind w:firstLine="720"/>
+        <w:rPr>
+          <w:lang w:val="en-GB"/>
+        </w:rPr>
+      </w:pPr>
+    </w:p>
+    <w:p>
+      <w:pPr>
+        <w:spacing w:line="360" w:lineRule="auto"/>
+        <w:ind w:firstLine="720"/>
+        <w:rPr>
+          <w:lang w:val="en-GB"/>
+        </w:rPr>
+      </w:pPr>
+    </w:p>
+    <w:p>
+      <w:pPr>
+        <w:spacing w:line="360" w:lineRule="auto"/>
+        <w:ind w:firstLine="720"/>
+        <w:rPr>
+          <w:lang w:val="en-GB"/>
+        </w:rPr>
+      </w:pPr>
+    </w:p>
+    <w:p>
+      <w:pPr>
+        <w:spacing w:line="360" w:lineRule="auto"/>
+        <w:ind w:firstLine="720"/>
+        <w:rPr>
+          <w:lang w:val="en-GB"/>
+        </w:rPr>
+      </w:pPr>
+    </w:p>
+    <w:p>
+      <w:pPr>
+        <w:spacing w:line="360" w:lineRule="auto"/>
+        <w:ind w:firstLine="720"/>
+        <w:rPr>
+          <w:lang w:val="en-GB"/>
+        </w:rPr>
+      </w:pPr>
+    </w:p>
+    <w:p>
+      <w:pPr>
+        <w:spacing w:line="360" w:lineRule="auto"/>
+        <w:ind w:firstLine="720"/>
+        <w:rPr>
+          <w:lang w:val="en-GB"/>
+        </w:rPr>
+      </w:pPr>
+    </w:p>
+    <w:p>
+      <w:pPr>
+        <w:spacing w:line="360" w:lineRule="auto"/>
+        <w:ind w:firstLine="720"/>
+        <w:rPr>
+          <w:lang w:val="en-GB"/>
+        </w:rPr>
+      </w:pPr>
+    </w:p>
+    <w:p>
+      <w:pPr>
+        <w:spacing w:line="360" w:lineRule="auto"/>
+        <w:ind w:firstLine="720"/>
+        <w:rPr>
+          <w:lang w:val="en-GB"/>
+        </w:rPr>
+      </w:pPr>
+    </w:p>
+    <w:p>
+      <w:pPr>
+        <w:spacing w:line="360" w:lineRule="auto"/>
+        <w:ind w:firstLine="720"/>
+        <w:rPr>
+          <w:lang w:val="en-GB"/>
+        </w:rPr>
+      </w:pPr>
+    </w:p>
+    <w:p>
+      <w:pPr>
+        <w:spacing w:line="360" w:lineRule="auto"/>
+        <w:jc w:val="center"/>
+        <w:rPr>
+          <w:b/>
+          <w:bCs/>
+          <w:lang w:val="en-GB"/>
+        </w:rPr>
+      </w:pPr>
+      <w:r>
+        <w:rPr>
+          <w:b/>
+          <w:bCs/>
+          <w:lang w:val="en-GB"/>
+        </w:rPr>
+        <w:lastRenderedPageBreak/>
+        <w:t xml:space="preserve">Appendix X: Frequencies of </w:t>
+      </w:r>
+      <w:r>
+        <w:rPr>
+          <w:b/>
+          <w:bCs/>
+          <w:lang w:val="en-GB"/>
+        </w:rPr>
+        <w:t>Reintegration Economic Survey (RES)</w:t>
+      </w:r>
+      <w:r>
+        <w:rPr>
+          <w:b/>
+          <w:bCs/>
+          <w:lang w:val="en-GB"/>
+        </w:rPr>
+        <w:t xml:space="preserve"> Variables</w:t>
+      </w:r>
+    </w:p>
+    <w:p>
+      <w:pPr>
+        <w:spacing w:line="360" w:lineRule="auto"/>
+        <w:rPr>
+          <w:lang w:val="en-GB"/>
+        </w:rPr>
+      </w:pPr>
+    </w:p>
+    <w:p>
+      <w:pPr>
+        <w:spacing w:line="360" w:lineRule="auto"/>
+        <w:rPr>
+          <w:lang w:val="en-GB"/>
+        </w:rPr>
+      </w:pPr>
+      <w:r>
+        <w:rPr>
+          <w:i/>
+          <w:iCs/>
+          <w:lang w:val="en-GB"/>
+        </w:rPr>
+        <w:t>Note</w:t>
+      </w:r>
+      <w:r>
+        <w:rPr>
+          <w:lang w:val="en-GB"/>
+        </w:rPr>
+        <w:t>.</w:t>
+      </w:r>
+      <w:r>
+        <w:rPr>
+          <w:lang w:val="en-GB"/>
+        </w:rPr>
+        <w:t xml:space="preserve"> Each variable has two graphs. The first graph shows frequencies from the raw data, whereas the second graph shows frequencies after recoding for </w:t>
+      </w:r>
+      <w:r>
+        <w:rPr>
+          <w:lang w:val="en-GB"/>
+        </w:rPr>
+        <w:t xml:space="preserve">regression analysis. The number of respondents is provided in the subtitle of each graph. Typically, the second graph has </w:t>
+      </w:r>
+      <w:r>
+        <w:rPr>
+          <w:lang w:val="en-GB"/>
+        </w:rPr>
+        <w:t>fewer</w:t>
+      </w:r>
+      <w:r>
+        <w:rPr>
+          <w:lang w:val="en-GB"/>
+        </w:rPr>
+        <w:t xml:space="preserve"> answer options, and a smaller number of observations. That is because some answer options were grouped</w:t>
+      </w:r>
+      <w:r>
+        <w:rPr>
+          <w:lang w:val="en-GB"/>
+        </w:rPr>
+        <w:t xml:space="preserve"> and</w:t>
+      </w:r>
+      <w:r>
+        <w:rPr>
+          <w:lang w:val="en-GB"/>
+        </w:rPr>
+        <w:t xml:space="preserve"> and some missing </w:t>
+      </w:r>
+      <w:r>
+        <w:rPr>
+          <w:lang w:val="en-GB"/>
+        </w:rPr>
+        <w:t>answers</w:t>
+      </w:r>
+      <w:r>
+        <w:rPr>
+          <w:lang w:val="en-GB"/>
+        </w:rPr>
+        <w:t xml:space="preserve"> </w:t>
+      </w:r>
+      <w:r>
+        <w:rPr>
+          <w:lang w:val="en-GB"/>
+        </w:rPr>
+        <w:t>or</w:t>
+      </w:r>
+      <w:r>
+        <w:rPr>
+          <w:lang w:val="en-GB"/>
+        </w:rPr>
+        <w:t xml:space="preserve"> outliers were removed for regression analysis. </w:t>
+      </w:r>
+    </w:p>
+    <w:p>
+      <w:pPr>
+        <w:spacing w:line="360" w:lineRule="auto"/>
+        <w:ind w:firstLine="720"/>
+        <w:rPr>
+          <w:lang w:val="en-GB"/>
+        </w:rPr>
+      </w:pPr>
+      <w:r>
+        <w:rPr>
+          <w:lang w:val="en-GB"/>
+        </w:rPr>
+        <w:t>V</w:t>
+      </w:r>
+      <w:r>
+        <w:rPr>
+          <w:lang w:val="en-GB"/>
+        </w:rPr>
+        <w:t>ariables are presented in the order in which they appear in the questionnaire</w:t>
+      </w:r>
+      <w:r>
+        <w:rPr>
+          <w:lang w:val="en-GB"/>
+        </w:rPr>
+        <w:t>, and</w:t>
+      </w:r>
+      <w:r>
+        <w:rPr>
+          <w:lang w:val="en-GB"/>
+        </w:rPr>
+        <w:t xml:space="preserve"> </w:t>
+      </w:r>
+      <w:r>
+        <w:rPr>
+          <w:lang w:val="en-GB"/>
+        </w:rPr>
+        <w:t>o</w:t>
+      </w:r>
+      <w:r>
+        <w:rPr>
+          <w:lang w:val="en-GB"/>
+        </w:rPr>
+        <w:t>nly variables used in analyses are included.</w:t>
+      </w:r>
+      <w:r>
+        <w:rPr>
+          <w:lang w:val="en-GB"/>
+        </w:rPr>
+        <w:t xml:space="preserve"> Dependent variables are presented in the main text.</w:t>
+      </w:r>
+    </w:p>
+    <w:p>
+      <w:pPr>
+        <w:spacing w:line="360" w:lineRule="auto"/>
+        <w:rPr>
+          <w:lang w:val="en-GB"/>
+        </w:rPr>
+      </w:pPr>
+    </w:p>
+    <w:p>
+      <w:pPr>
+        <w:spacing w:line="360" w:lineRule="auto"/>
+        <w:rPr>
+          <w:lang w:val="en-GB"/>
+        </w:rPr>
+      </w:pPr>
+      <w:r>
+        <w:rPr>
+          <w:noProof/>
+          <w:lang w:val="en-GB"/>
+        </w:rPr>
+        <w:drawing>
+          <wp:inline distT="0" distB="0" distL="0" distR="0" wp14:anchorId="330A0030" wp14:editId="31130AB3">
+            <wp:extent cx="5937250" cy="1758950"/>
+            <wp:effectExtent l="0" t="0" r="6350" b="0"/>
+            <wp:docPr id="714372909" name="Picture 1"/>
+            <wp:cNvGraphicFramePr>
+              <a:graphicFrameLocks xmlns:a="http://schemas.openxmlformats.org/drawingml/2006/main" noChangeAspect="1"/>
+            </wp:cNvGraphicFramePr>
+            <a:graphic xmlns:a="http://schemas.openxmlformats.org/drawingml/2006/main">
+              <a:graphicData uri="http://schemas.openxmlformats.org/drawingml/2006/picture">
+                <pic:pic xmlns:pic="http://schemas.openxmlformats.org/drawingml/2006/picture">
+                  <pic:nvPicPr>
+                    <pic:cNvPr id="0" name="Picture 1"/>
+                    <pic:cNvPicPr>
+                      <a:picLocks noChangeAspect="1" noChangeArrowheads="1"/>
+                    </pic:cNvPicPr>
+                  </pic:nvPicPr>
+                  <pic:blipFill>
+                    <a:blip r:embed="rId8">
+                      <a:extLst>
+                        <a:ext uri="{28A0092B-C50C-407E-A947-70E740481C1C}">
+                          <a14:useLocalDpi xmlns:a14="http://schemas.microsoft.com/office/drawing/2010/main" val="0"/>
+                        </a:ext>
+                      </a:extLst>
+                    </a:blip>
+                    <a:srcRect/>
+                    <a:stretch>
+                      <a:fillRect/>
+                    </a:stretch>
+                  </pic:blipFill>
+                  <pic:spPr bwMode="auto">
+                    <a:xfrm>
+                      <a:off x="0" y="0"/>
+                      <a:ext cx="5937250" cy="1758950"/>
+                    </a:xfrm>
+                    <a:prstGeom prst="rect">
+                      <a:avLst/>
+                    </a:prstGeom>
+                    <a:noFill/>
+                    <a:ln>
+                      <a:noFill/>
+                    </a:ln>
+                  </pic:spPr>
+                </pic:pic>
+              </a:graphicData>
+            </a:graphic>
+          </wp:inline>
+        </w:drawing>
+      </w:r>
+    </w:p>
+    <w:p>
+      <w:pPr>
+        <w:spacing w:line="360" w:lineRule="auto"/>
+        <w:rPr>
+          <w:lang w:val="en-GB"/>
+        </w:rPr>
+      </w:pPr>
+    </w:p>
+    <w:p>
+      <w:pPr>
+        <w:spacing w:line="360" w:lineRule="auto"/>
+        <w:rPr>
+          <w:lang w:val="en-GB"/>
+        </w:rPr>
+      </w:pPr>
+      <w:r>
+        <w:rPr>
+          <w:lang w:val="en-GB"/>
+        </w:rPr>
+        <w:t>For regression analysis, recoded as:</w:t>
+      </w:r>
+    </w:p>
+    <w:p>
+      <w:pPr>
+        <w:spacing w:line="360" w:lineRule="auto"/>
+        <w:rPr>
+          <w:lang w:val="en-GB"/>
+        </w:rPr>
+      </w:pPr>
+    </w:p>
+    <w:p>
+      <w:pPr>
+        <w:spacing w:line="360" w:lineRule="auto"/>
+        <w:rPr>
+          <w:lang w:val="en-GB"/>
+        </w:rPr>
+      </w:pPr>
+      <w:r>
+        <w:rPr>
+          <w:noProof/>
+          <w:lang w:val="en-GB"/>
+        </w:rPr>
+        <w:drawing>
+          <wp:inline distT="0" distB="0" distL="0" distR="0" wp14:anchorId="5B6C43BD" wp14:editId="6B9DCF83">
+            <wp:extent cx="5937250" cy="1295400"/>
+            <wp:effectExtent l="0" t="0" r="6350" b="0"/>
+            <wp:docPr id="902356978" name="Picture 18"/>
+            <wp:cNvGraphicFramePr>
+              <a:graphicFrameLocks xmlns:a="http://schemas.openxmlformats.org/drawingml/2006/main" noChangeAspect="1"/>
+            </wp:cNvGraphicFramePr>
+            <a:graphic xmlns:a="http://schemas.openxmlformats.org/drawingml/2006/main">
+              <a:graphicData uri="http://schemas.openxmlformats.org/drawingml/2006/picture">
+                <pic:pic xmlns:pic="http://schemas.openxmlformats.org/drawingml/2006/picture">
+                  <pic:nvPicPr>
+                    <pic:cNvPr id="0" name="Picture 18"/>
+                    <pic:cNvPicPr>
+                      <a:picLocks noChangeAspect="1" noChangeArrowheads="1"/>
+                    </pic:cNvPicPr>
+                  </pic:nvPicPr>
+                  <pic:blipFill>
+                    <a:blip r:embed="rId9">
+                      <a:extLst>
+                        <a:ext uri="{28A0092B-C50C-407E-A947-70E740481C1C}">
+                          <a14:useLocalDpi xmlns:a14="http://schemas.microsoft.com/office/drawing/2010/main" val="0"/>
+                        </a:ext>
+                      </a:extLst>
+                    </a:blip>
+                    <a:srcRect/>
+                    <a:stretch>
+                      <a:fillRect/>
+                    </a:stretch>
+                  </pic:blipFill>
+                  <pic:spPr bwMode="auto">
+                    <a:xfrm>
+                      <a:off x="0" y="0"/>
+                      <a:ext cx="5937250" cy="1295400"/>
+                    </a:xfrm>
+                    <a:prstGeom prst="rect">
+                      <a:avLst/>
+                    </a:prstGeom>
+                    <a:noFill/>
+                    <a:ln>
+                      <a:noFill/>
+                    </a:ln>
+                  </pic:spPr>
+                </pic:pic>
+              </a:graphicData>
+            </a:graphic>
+          </wp:inline>
+        </w:drawing>
+      </w:r>
+    </w:p>
+    <w:p>
+      <w:pPr>
+        <w:spacing w:line="360" w:lineRule="auto"/>
+        <w:rPr>
+          <w:lang w:val="en-GB"/>
+        </w:rPr>
+      </w:pPr>
+    </w:p>
+    <w:p>
+      <w:pPr>
+        <w:spacing w:line="360" w:lineRule="auto"/>
+        <w:rPr>
+          <w:lang w:val="en-GB"/>
+        </w:rPr>
+      </w:pPr>
+      <w:r>
+        <w:rPr>
+          <w:noProof/>
+          <w:lang w:val="en-GB"/>
+        </w:rPr>
+        <w:lastRenderedPageBreak/>
+        <w:drawing>
+          <wp:inline distT="0" distB="0" distL="0" distR="0" wp14:anchorId="54CDEDA8" wp14:editId="46C4C236">
+            <wp:extent cx="5605837" cy="5048250"/>
+            <wp:effectExtent l="0" t="0" r="0" b="0"/>
+            <wp:docPr id="907791113" name="Picture 2"/>
+            <wp:cNvGraphicFramePr>
+              <a:graphicFrameLocks xmlns:a="http://schemas.openxmlformats.org/drawingml/2006/main" noChangeAspect="1"/>
+            </wp:cNvGraphicFramePr>
+            <a:graphic xmlns:a="http://schemas.openxmlformats.org/drawingml/2006/main">
+              <a:graphicData uri="http://schemas.openxmlformats.org/drawingml/2006/picture">
+                <pic:pic xmlns:pic="http://schemas.openxmlformats.org/drawingml/2006/picture">
+                  <pic:nvPicPr>
+                    <pic:cNvPr id="0" name="Picture 2"/>
+                    <pic:cNvPicPr>
+                      <a:picLocks noChangeAspect="1" noChangeArrowheads="1"/>
+                    </pic:cNvPicPr>
+                  </pic:nvPicPr>
+                  <pic:blipFill rotWithShape="1">
+                    <a:blip r:embed="rId10">
+                      <a:extLst>
+                        <a:ext uri="{28A0092B-C50C-407E-A947-70E740481C1C}">
+                          <a14:useLocalDpi xmlns:a14="http://schemas.microsoft.com/office/drawing/2010/main" val="0"/>
+                        </a:ext>
+                      </a:extLst>
+                    </a:blip>
+                    <a:srcRect b="2884"/>
+                    <a:stretch/>
+                  </pic:blipFill>
+                  <pic:spPr bwMode="auto">
+                    <a:xfrm>
+                      <a:off x="0" y="0"/>
+                      <a:ext cx="5615143" cy="5056630"/>
+                    </a:xfrm>
+                    <a:prstGeom prst="rect">
+                      <a:avLst/>
+                    </a:prstGeom>
+                    <a:noFill/>
+                    <a:ln>
+                      <a:noFill/>
+                    </a:ln>
+                    <a:extLst>
+                      <a:ext uri="{53640926-AAD7-44D8-BBD7-CCE9431645EC}">
+                        <a14:shadowObscured xmlns:a14="http://schemas.microsoft.com/office/drawing/2010/main"/>
+                      </a:ext>
+                    </a:extLst>
+                  </pic:spPr>
+                </pic:pic>
+              </a:graphicData>
+            </a:graphic>
+          </wp:inline>
+        </w:drawing>
+      </w:r>
+    </w:p>
+    <w:p>
+      <w:pPr>
+        <w:spacing w:line="360" w:lineRule="auto"/>
+        <w:rPr>
+          <w:lang w:val="en-GB"/>
+        </w:rPr>
+      </w:pPr>
+    </w:p>
+    <w:p>
+      <w:pPr>
+        <w:spacing w:line="360" w:lineRule="auto"/>
+        <w:rPr>
+          <w:lang w:val="en-GB"/>
+        </w:rPr>
+      </w:pPr>
+      <w:r>
+        <w:rPr>
+          <w:lang w:val="en-GB"/>
+        </w:rPr>
+        <w:t>For regression analysis, recoded as:</w:t>
+      </w:r>
+    </w:p>
+    <w:p>
+      <w:pPr>
+        <w:spacing w:line="360" w:lineRule="auto"/>
+        <w:rPr>
+          <w:lang w:val="en-GB"/>
+        </w:rPr>
+      </w:pPr>
+    </w:p>
+    <w:p>
+      <w:pPr>
+        <w:spacing w:line="360" w:lineRule="auto"/>
+        <w:rPr>
+          <w:lang w:val="en-GB"/>
+        </w:rPr>
+      </w:pPr>
+      <w:r>
+        <w:rPr>
+          <w:noProof/>
+          <w:lang w:val="en-GB"/>
+        </w:rPr>
+        <w:drawing>
+          <wp:inline distT="0" distB="0" distL="0" distR="0" wp14:anchorId="06A0D98E" wp14:editId="5DD8F234">
+            <wp:extent cx="5581650" cy="2841567"/>
+            <wp:effectExtent l="0" t="0" r="0" b="0"/>
+            <wp:docPr id="1324707319" name="Picture 19"/>
+            <wp:cNvGraphicFramePr>
+              <a:graphicFrameLocks xmlns:a="http://schemas.openxmlformats.org/drawingml/2006/main" noChangeAspect="1"/>
+            </wp:cNvGraphicFramePr>
+            <a:graphic xmlns:a="http://schemas.openxmlformats.org/drawingml/2006/main">
+              <a:graphicData uri="http://schemas.openxmlformats.org/drawingml/2006/picture">
+                <pic:pic xmlns:pic="http://schemas.openxmlformats.org/drawingml/2006/picture">
+                  <pic:nvPicPr>
+                    <pic:cNvPr id="0" name="Picture 19"/>
+                    <pic:cNvPicPr>
+                      <a:picLocks noChangeAspect="1" noChangeArrowheads="1"/>
+                    </pic:cNvPicPr>
+                  </pic:nvPicPr>
+                  <pic:blipFill rotWithShape="1">
+                    <a:blip r:embed="rId11">
+                      <a:extLst>
+                        <a:ext uri="{28A0092B-C50C-407E-A947-70E740481C1C}">
+                          <a14:useLocalDpi xmlns:a14="http://schemas.microsoft.com/office/drawing/2010/main" val="0"/>
+                        </a:ext>
+                      </a:extLst>
+                    </a:blip>
+                    <a:srcRect b="4609"/>
+                    <a:stretch/>
+                  </pic:blipFill>
+                  <pic:spPr bwMode="auto">
+                    <a:xfrm>
+                      <a:off x="0" y="0"/>
+                      <a:ext cx="5624205" cy="2863231"/>
+                    </a:xfrm>
+                    <a:prstGeom prst="rect">
+                      <a:avLst/>
+                    </a:prstGeom>
+                    <a:noFill/>
+                    <a:ln>
+                      <a:noFill/>
+                    </a:ln>
+                    <a:extLst>
+                      <a:ext uri="{53640926-AAD7-44D8-BBD7-CCE9431645EC}">
+                        <a14:shadowObscured xmlns:a14="http://schemas.microsoft.com/office/drawing/2010/main"/>
+                      </a:ext>
+                    </a:extLst>
+                  </pic:spPr>
+                </pic:pic>
+              </a:graphicData>
+            </a:graphic>
+          </wp:inline>
+        </w:drawing>
+      </w:r>
+    </w:p>
+    <w:p>
+      <w:pPr>
+        <w:spacing w:line="360" w:lineRule="auto"/>
+        <w:rPr>
+          <w:lang w:val="en-GB"/>
+        </w:rPr>
+      </w:pPr>
+      <w:r>
+        <w:rPr>
+          <w:noProof/>
+          <w:lang w:val="en-GB"/>
+        </w:rPr>
+        <w:lastRenderedPageBreak/>
+        <w:drawing>
+          <wp:inline distT="0" distB="0" distL="0" distR="0" wp14:anchorId="2297016A" wp14:editId="69C7B0F2">
+            <wp:extent cx="4895850" cy="5498013"/>
+            <wp:effectExtent l="0" t="0" r="0" b="7620"/>
+            <wp:docPr id="58930867" name="Picture 3"/>
+            <wp:cNvGraphicFramePr>
+              <a:graphicFrameLocks xmlns:a="http://schemas.openxmlformats.org/drawingml/2006/main" noChangeAspect="1"/>
+            </wp:cNvGraphicFramePr>
+            <a:graphic xmlns:a="http://schemas.openxmlformats.org/drawingml/2006/main">
+              <a:graphicData uri="http://schemas.openxmlformats.org/drawingml/2006/picture">
+                <pic:pic xmlns:pic="http://schemas.openxmlformats.org/drawingml/2006/picture">
+                  <pic:nvPicPr>
+                    <pic:cNvPr id="0" name="Picture 3"/>
+                    <pic:cNvPicPr>
+                      <a:picLocks noChangeAspect="1" noChangeArrowheads="1"/>
+                    </pic:cNvPicPr>
+                  </pic:nvPicPr>
+                  <pic:blipFill rotWithShape="1">
+                    <a:blip r:embed="rId12">
+                      <a:extLst>
+                        <a:ext uri="{28A0092B-C50C-407E-A947-70E740481C1C}">
+                          <a14:useLocalDpi xmlns:a14="http://schemas.microsoft.com/office/drawing/2010/main" val="0"/>
+                        </a:ext>
+                      </a:extLst>
+                    </a:blip>
+                    <a:srcRect b="1961"/>
+                    <a:stretch/>
+                  </pic:blipFill>
+                  <pic:spPr bwMode="auto">
+                    <a:xfrm>
+                      <a:off x="0" y="0"/>
+                      <a:ext cx="4921027" cy="5526287"/>
+                    </a:xfrm>
+                    <a:prstGeom prst="rect">
+                      <a:avLst/>
+                    </a:prstGeom>
+                    <a:noFill/>
+                    <a:ln>
+                      <a:noFill/>
+                    </a:ln>
+                    <a:extLst>
+                      <a:ext uri="{53640926-AAD7-44D8-BBD7-CCE9431645EC}">
+                        <a14:shadowObscured xmlns:a14="http://schemas.microsoft.com/office/drawing/2010/main"/>
+                      </a:ext>
+                    </a:extLst>
+                  </pic:spPr>
+                </pic:pic>
+              </a:graphicData>
+            </a:graphic>
+          </wp:inline>
+        </w:drawing>
+      </w:r>
+    </w:p>
+    <w:p>
+      <w:pPr>
+        <w:spacing w:line="360" w:lineRule="auto"/>
+        <w:rPr>
+          <w:lang w:val="en-GB"/>
+        </w:rPr>
+      </w:pPr>
+    </w:p>
+    <w:p>
+      <w:pPr>
+        <w:spacing w:line="360" w:lineRule="auto"/>
+        <w:rPr>
+          <w:lang w:val="en-GB"/>
+        </w:rPr>
+      </w:pPr>
+      <w:r>
+        <w:rPr>
+          <w:lang w:val="en-GB"/>
+        </w:rPr>
+        <w:t>For regression analysis, recoded as:</w:t>
+      </w:r>
+    </w:p>
+    <w:p>
+      <w:pPr>
+        <w:spacing w:line="360" w:lineRule="auto"/>
+        <w:rPr>
+          <w:lang w:val="en-GB"/>
+        </w:rPr>
+      </w:pPr>
+    </w:p>
+    <w:p>
+      <w:pPr>
+        <w:spacing w:line="360" w:lineRule="auto"/>
+        <w:rPr>
+          <w:lang w:val="en-GB"/>
+        </w:rPr>
+      </w:pPr>
+      <w:r>
+        <w:rPr>
+          <w:noProof/>
+          <w:lang w:val="en-GB"/>
+        </w:rPr>
+        <w:drawing>
+          <wp:inline distT="0" distB="0" distL="0" distR="0" wp14:anchorId="0BF1B004" wp14:editId="15ED25B5">
+            <wp:extent cx="4946650" cy="2174410"/>
+            <wp:effectExtent l="0" t="0" r="6350" b="0"/>
+            <wp:docPr id="784212549" name="Picture 21"/>
+            <wp:cNvGraphicFramePr>
+              <a:graphicFrameLocks xmlns:a="http://schemas.openxmlformats.org/drawingml/2006/main" noChangeAspect="1"/>
+            </wp:cNvGraphicFramePr>
+            <a:graphic xmlns:a="http://schemas.openxmlformats.org/drawingml/2006/main">
+              <a:graphicData uri="http://schemas.openxmlformats.org/drawingml/2006/picture">
+                <pic:pic xmlns:pic="http://schemas.openxmlformats.org/drawingml/2006/picture">
+                  <pic:nvPicPr>
+                    <pic:cNvPr id="0" name="Picture 21"/>
+                    <pic:cNvPicPr>
+                      <a:picLocks noChangeAspect="1" noChangeArrowheads="1"/>
+                    </pic:cNvPicPr>
+                  </pic:nvPicPr>
+                  <pic:blipFill rotWithShape="1">
+                    <a:blip r:embed="rId13">
+                      <a:extLst>
+                        <a:ext uri="{28A0092B-C50C-407E-A947-70E740481C1C}">
+                          <a14:useLocalDpi xmlns:a14="http://schemas.microsoft.com/office/drawing/2010/main" val="0"/>
+                        </a:ext>
+                      </a:extLst>
+                    </a:blip>
+                    <a:srcRect b="3294"/>
+                    <a:stretch/>
+                  </pic:blipFill>
+                  <pic:spPr bwMode="auto">
+                    <a:xfrm>
+                      <a:off x="0" y="0"/>
+                      <a:ext cx="4972609" cy="2185821"/>
+                    </a:xfrm>
+                    <a:prstGeom prst="rect">
+                      <a:avLst/>
+                    </a:prstGeom>
+                    <a:noFill/>
+                    <a:ln>
+                      <a:noFill/>
+                    </a:ln>
+                    <a:extLst>
+                      <a:ext uri="{53640926-AAD7-44D8-BBD7-CCE9431645EC}">
+                        <a14:shadowObscured xmlns:a14="http://schemas.microsoft.com/office/drawing/2010/main"/>
+                      </a:ext>
+                    </a:extLst>
+                  </pic:spPr>
+                </pic:pic>
+              </a:graphicData>
+            </a:graphic>
+          </wp:inline>
+        </w:drawing>
+      </w:r>
+    </w:p>
+    <w:p>
+      <w:pPr>
+        <w:spacing w:line="360" w:lineRule="auto"/>
+        <w:rPr>
+          <w:lang w:val="en-GB"/>
+        </w:rPr>
+      </w:pPr>
+    </w:p>
+    <w:p>
+      <w:pPr>
+        <w:spacing w:line="360" w:lineRule="auto"/>
+        <w:rPr>
+          <w:lang w:val="en-GB"/>
+        </w:rPr>
+      </w:pPr>
+      <w:r>
+        <w:rPr>
+          <w:noProof/>
+          <w:lang w:val="en-GB"/>
+        </w:rPr>
+        <w:lastRenderedPageBreak/>
+        <w:drawing>
+          <wp:inline distT="0" distB="0" distL="0" distR="0" wp14:anchorId="0A2961EA" wp14:editId="5616D809">
+            <wp:extent cx="5937250" cy="1758950"/>
+            <wp:effectExtent l="0" t="0" r="6350" b="0"/>
+            <wp:docPr id="1120885175" name="Picture 4"/>
+            <wp:cNvGraphicFramePr>
+              <a:graphicFrameLocks xmlns:a="http://schemas.openxmlformats.org/drawingml/2006/main" noChangeAspect="1"/>
+            </wp:cNvGraphicFramePr>
+            <a:graphic xmlns:a="http://schemas.openxmlformats.org/drawingml/2006/main">
+              <a:graphicData uri="http://schemas.openxmlformats.org/drawingml/2006/picture">
+                <pic:pic xmlns:pic="http://schemas.openxmlformats.org/drawingml/2006/picture">
+                  <pic:nvPicPr>
+                    <pic:cNvPr id="0" name="Picture 4"/>
+                    <pic:cNvPicPr>
+                      <a:picLocks noChangeAspect="1" noChangeArrowheads="1"/>
+                    </pic:cNvPicPr>
+                  </pic:nvPicPr>
+                  <pic:blipFill>
+                    <a:blip r:embed="rId14">
+                      <a:extLst>
+                        <a:ext uri="{28A0092B-C50C-407E-A947-70E740481C1C}">
+                          <a14:useLocalDpi xmlns:a14="http://schemas.microsoft.com/office/drawing/2010/main" val="0"/>
+                        </a:ext>
+                      </a:extLst>
+                    </a:blip>
+                    <a:srcRect/>
+                    <a:stretch>
+                      <a:fillRect/>
+                    </a:stretch>
+                  </pic:blipFill>
+                  <pic:spPr bwMode="auto">
+                    <a:xfrm>
+                      <a:off x="0" y="0"/>
+                      <a:ext cx="5937250" cy="1758950"/>
+                    </a:xfrm>
+                    <a:prstGeom prst="rect">
+                      <a:avLst/>
+                    </a:prstGeom>
+                    <a:noFill/>
+                    <a:ln>
+                      <a:noFill/>
+                    </a:ln>
+                  </pic:spPr>
+                </pic:pic>
+              </a:graphicData>
+            </a:graphic>
+          </wp:inline>
+        </w:drawing>
+      </w:r>
+    </w:p>
+    <w:p>
+      <w:pPr>
+        <w:spacing w:line="360" w:lineRule="auto"/>
+        <w:rPr>
+          <w:lang w:val="en-GB"/>
+        </w:rPr>
+      </w:pPr>
+    </w:p>
+    <w:p>
+      <w:pPr>
+        <w:spacing w:line="360" w:lineRule="auto"/>
+        <w:rPr>
+          <w:lang w:val="en-GB"/>
+        </w:rPr>
+      </w:pPr>
+      <w:r>
+        <w:rPr>
+          <w:lang w:val="en-GB"/>
+        </w:rPr>
+        <w:t>For regression analysis, recoded as:</w:t>
+      </w:r>
+    </w:p>
+    <w:p>
+      <w:pPr>
+        <w:spacing w:line="360" w:lineRule="auto"/>
+        <w:rPr>
+          <w:lang w:val="en-GB"/>
+        </w:rPr>
+      </w:pPr>
+    </w:p>
+    <w:p>
+      <w:pPr>
+        <w:spacing w:line="360" w:lineRule="auto"/>
+        <w:rPr>
+          <w:lang w:val="en-GB"/>
+        </w:rPr>
+      </w:pPr>
+      <w:r>
+        <w:rPr>
+          <w:noProof/>
+          <w:lang w:val="en-GB"/>
+        </w:rPr>
+        <w:drawing>
+          <wp:inline distT="0" distB="0" distL="0" distR="0" wp14:anchorId="30F76D22" wp14:editId="30EFC05A">
+            <wp:extent cx="5937250" cy="1295400"/>
+            <wp:effectExtent l="0" t="0" r="0" b="0"/>
+            <wp:docPr id="1682345270" name="Picture 23"/>
+            <wp:cNvGraphicFramePr>
+              <a:graphicFrameLocks xmlns:a="http://schemas.openxmlformats.org/drawingml/2006/main" noChangeAspect="1"/>
+            </wp:cNvGraphicFramePr>
+            <a:graphic xmlns:a="http://schemas.openxmlformats.org/drawingml/2006/main">
+              <a:graphicData uri="http://schemas.openxmlformats.org/drawingml/2006/picture">
+                <pic:pic xmlns:pic="http://schemas.openxmlformats.org/drawingml/2006/picture">
+                  <pic:nvPicPr>
+                    <pic:cNvPr id="0" name="Picture 23"/>
+                    <pic:cNvPicPr>
+                      <a:picLocks noChangeAspect="1" noChangeArrowheads="1"/>
+                    </pic:cNvPicPr>
+                  </pic:nvPicPr>
+                  <pic:blipFill>
+                    <a:blip r:embed="rId15">
+                      <a:extLst>
+                        <a:ext uri="{28A0092B-C50C-407E-A947-70E740481C1C}">
+                          <a14:useLocalDpi xmlns:a14="http://schemas.microsoft.com/office/drawing/2010/main" val="0"/>
+                        </a:ext>
+                      </a:extLst>
+                    </a:blip>
+                    <a:srcRect/>
+                    <a:stretch>
+                      <a:fillRect/>
+                    </a:stretch>
+                  </pic:blipFill>
+                  <pic:spPr bwMode="auto">
+                    <a:xfrm>
+                      <a:off x="0" y="0"/>
+                      <a:ext cx="5937250" cy="1295400"/>
+                    </a:xfrm>
+                    <a:prstGeom prst="rect">
+                      <a:avLst/>
+                    </a:prstGeom>
+                    <a:noFill/>
+                    <a:ln>
+                      <a:noFill/>
+                    </a:ln>
+                  </pic:spPr>
+                </pic:pic>
+              </a:graphicData>
+            </a:graphic>
+          </wp:inline>
+        </w:drawing>
+      </w:r>
+    </w:p>
+    <w:p>
+      <w:pPr>
+        <w:spacing w:line="360" w:lineRule="auto"/>
+        <w:rPr>
+          <w:lang w:val="en-GB"/>
+        </w:rPr>
+      </w:pPr>
+    </w:p>
+    <w:p>
+      <w:pPr>
+        <w:spacing w:line="360" w:lineRule="auto"/>
+        <w:rPr>
+          <w:lang w:val="en-GB"/>
+        </w:rPr>
+      </w:pPr>
+    </w:p>
+    <w:p>
+      <w:pPr>
+        <w:spacing w:line="360" w:lineRule="auto"/>
+        <w:rPr>
+          <w:lang w:val="en-GB"/>
+        </w:rPr>
+      </w:pPr>
+      <w:r>
+        <w:rPr>
+          <w:noProof/>
+          <w:lang w:val="en-GB"/>
+        </w:rPr>
+        <w:drawing>
+          <wp:inline distT="0" distB="0" distL="0" distR="0" wp14:anchorId="5B321CDE" wp14:editId="2576016D">
+            <wp:extent cx="5937250" cy="2228850"/>
+            <wp:effectExtent l="0" t="0" r="0" b="0"/>
+            <wp:docPr id="75230257" name="Picture 5"/>
+            <wp:cNvGraphicFramePr>
+              <a:graphicFrameLocks xmlns:a="http://schemas.openxmlformats.org/drawingml/2006/main" noChangeAspect="1"/>
+            </wp:cNvGraphicFramePr>
+            <a:graphic xmlns:a="http://schemas.openxmlformats.org/drawingml/2006/main">
+              <a:graphicData uri="http://schemas.openxmlformats.org/drawingml/2006/picture">
+                <pic:pic xmlns:pic="http://schemas.openxmlformats.org/drawingml/2006/picture">
+                  <pic:nvPicPr>
+                    <pic:cNvPr id="0" name="Picture 5"/>
+                    <pic:cNvPicPr>
+                      <a:picLocks noChangeAspect="1" noChangeArrowheads="1"/>
+                    </pic:cNvPicPr>
+                  </pic:nvPicPr>
+                  <pic:blipFill>
+                    <a:blip r:embed="rId16">
+                      <a:extLst>
+                        <a:ext uri="{28A0092B-C50C-407E-A947-70E740481C1C}">
+                          <a14:useLocalDpi xmlns:a14="http://schemas.microsoft.com/office/drawing/2010/main" val="0"/>
+                        </a:ext>
+                      </a:extLst>
+                    </a:blip>
+                    <a:srcRect/>
+                    <a:stretch>
+                      <a:fillRect/>
+                    </a:stretch>
+                  </pic:blipFill>
+                  <pic:spPr bwMode="auto">
+                    <a:xfrm>
+                      <a:off x="0" y="0"/>
+                      <a:ext cx="5937250" cy="2228850"/>
+                    </a:xfrm>
+                    <a:prstGeom prst="rect">
+                      <a:avLst/>
+                    </a:prstGeom>
+                    <a:noFill/>
+                    <a:ln>
+                      <a:noFill/>
+                    </a:ln>
+                  </pic:spPr>
+                </pic:pic>
+              </a:graphicData>
+            </a:graphic>
+          </wp:inline>
+        </w:drawing>
+      </w:r>
+    </w:p>
+    <w:p>
+      <w:pPr>
+        <w:spacing w:line="360" w:lineRule="auto"/>
+        <w:rPr>
+          <w:lang w:val="en-GB"/>
+        </w:rPr>
+      </w:pPr>
+    </w:p>
+    <w:p>
+      <w:pPr>
+        <w:spacing w:line="360" w:lineRule="auto"/>
+        <w:rPr>
+          <w:lang w:val="en-GB"/>
+        </w:rPr>
+      </w:pPr>
+      <w:r>
+        <w:rPr>
+          <w:lang w:val="en-GB"/>
+        </w:rPr>
+        <w:t>For regression analysis, recoded as:</w:t>
+      </w:r>
+    </w:p>
+    <w:p>
+      <w:pPr>
+        <w:spacing w:line="360" w:lineRule="auto"/>
+        <w:rPr>
+          <w:lang w:val="en-GB"/>
+        </w:rPr>
+      </w:pPr>
+    </w:p>
+    <w:p>
+      <w:pPr>
+        <w:spacing w:line="360" w:lineRule="auto"/>
+        <w:rPr>
+          <w:lang w:val="en-GB"/>
+        </w:rPr>
+      </w:pPr>
+      <w:r>
+        <w:rPr>
+          <w:noProof/>
+          <w:lang w:val="en-GB"/>
+        </w:rPr>
+        <w:drawing>
+          <wp:inline distT="0" distB="0" distL="0" distR="0" wp14:anchorId="0DD55D0F" wp14:editId="6BF78344">
+            <wp:extent cx="5937250" cy="1295400"/>
+            <wp:effectExtent l="0" t="0" r="0" b="0"/>
+            <wp:docPr id="1600670197" name="Picture 24"/>
+            <wp:cNvGraphicFramePr>
+              <a:graphicFrameLocks xmlns:a="http://schemas.openxmlformats.org/drawingml/2006/main" noChangeAspect="1"/>
+            </wp:cNvGraphicFramePr>
+            <a:graphic xmlns:a="http://schemas.openxmlformats.org/drawingml/2006/main">
+              <a:graphicData uri="http://schemas.openxmlformats.org/drawingml/2006/picture">
+                <pic:pic xmlns:pic="http://schemas.openxmlformats.org/drawingml/2006/picture">
+                  <pic:nvPicPr>
+                    <pic:cNvPr id="0" name="Picture 24"/>
+                    <pic:cNvPicPr>
+                      <a:picLocks noChangeAspect="1" noChangeArrowheads="1"/>
+                    </pic:cNvPicPr>
+                  </pic:nvPicPr>
+                  <pic:blipFill>
+                    <a:blip r:embed="rId17">
+                      <a:extLst>
+                        <a:ext uri="{28A0092B-C50C-407E-A947-70E740481C1C}">
+                          <a14:useLocalDpi xmlns:a14="http://schemas.microsoft.com/office/drawing/2010/main" val="0"/>
+                        </a:ext>
+                      </a:extLst>
+                    </a:blip>
+                    <a:srcRect/>
+                    <a:stretch>
+                      <a:fillRect/>
+                    </a:stretch>
+                  </pic:blipFill>
+                  <pic:spPr bwMode="auto">
+                    <a:xfrm>
+                      <a:off x="0" y="0"/>
+                      <a:ext cx="5937250" cy="1295400"/>
+                    </a:xfrm>
+                    <a:prstGeom prst="rect">
+                      <a:avLst/>
+                    </a:prstGeom>
+                    <a:noFill/>
+                    <a:ln>
+                      <a:noFill/>
+                    </a:ln>
+                  </pic:spPr>
+                </pic:pic>
+              </a:graphicData>
+            </a:graphic>
+          </wp:inline>
+        </w:drawing>
+      </w:r>
+    </w:p>
+    <w:p>
+      <w:pPr>
+        <w:spacing w:line="360" w:lineRule="auto"/>
+        <w:rPr>
+          <w:lang w:val="en-GB"/>
+        </w:rPr>
+      </w:pPr>
+    </w:p>
+    <w:p>
+      <w:pPr>
+        <w:spacing w:line="360" w:lineRule="auto"/>
+        <w:rPr>
+          <w:lang w:val="en-GB"/>
+        </w:rPr>
+      </w:pPr>
+      <w:r>
+        <w:rPr>
+          <w:noProof/>
+          <w:lang w:val="en-GB"/>
+        </w:rPr>
+        <w:drawing>
+          <wp:inline distT="0" distB="0" distL="0" distR="0" wp14:anchorId="5E803093" wp14:editId="50126014">
+            <wp:extent cx="5937250" cy="1797050"/>
+            <wp:effectExtent l="0" t="0" r="6350" b="0"/>
+            <wp:docPr id="1994857515" name="Picture 6"/>
+            <wp:cNvGraphicFramePr>
+              <a:graphicFrameLocks xmlns:a="http://schemas.openxmlformats.org/drawingml/2006/main" noChangeAspect="1"/>
+            </wp:cNvGraphicFramePr>
+            <a:graphic xmlns:a="http://schemas.openxmlformats.org/drawingml/2006/main">
+              <a:graphicData uri="http://schemas.openxmlformats.org/drawingml/2006/picture">
+                <pic:pic xmlns:pic="http://schemas.openxmlformats.org/drawingml/2006/picture">
+                  <pic:nvPicPr>
+                    <pic:cNvPr id="0" name="Picture 6"/>
+                    <pic:cNvPicPr>
+                      <a:picLocks noChangeAspect="1" noChangeArrowheads="1"/>
+                    </pic:cNvPicPr>
+                  </pic:nvPicPr>
+                  <pic:blipFill>
+                    <a:blip r:embed="rId18">
+                      <a:extLst>
+                        <a:ext uri="{28A0092B-C50C-407E-A947-70E740481C1C}">
+                          <a14:useLocalDpi xmlns:a14="http://schemas.microsoft.com/office/drawing/2010/main" val="0"/>
+                        </a:ext>
+                      </a:extLst>
+                    </a:blip>
+                    <a:srcRect/>
+                    <a:stretch>
+                      <a:fillRect/>
+                    </a:stretch>
+                  </pic:blipFill>
+                  <pic:spPr bwMode="auto">
+                    <a:xfrm>
+                      <a:off x="0" y="0"/>
+                      <a:ext cx="5937250" cy="1797050"/>
+                    </a:xfrm>
+                    <a:prstGeom prst="rect">
+                      <a:avLst/>
+                    </a:prstGeom>
+                    <a:noFill/>
+                    <a:ln>
+                      <a:noFill/>
+                    </a:ln>
+                  </pic:spPr>
+                </pic:pic>
+              </a:graphicData>
+            </a:graphic>
+          </wp:inline>
+        </w:drawing>
+      </w:r>
+    </w:p>
+    <w:p>
+      <w:pPr>
+        <w:spacing w:line="360" w:lineRule="auto"/>
+        <w:rPr>
+          <w:lang w:val="en-GB"/>
+        </w:rPr>
+      </w:pPr>
+    </w:p>
+    <w:p>
+      <w:pPr>
+        <w:spacing w:line="360" w:lineRule="auto"/>
+        <w:rPr>
+          <w:lang w:val="en-GB"/>
+        </w:rPr>
+      </w:pPr>
+      <w:r>
+        <w:rPr>
+          <w:lang w:val="en-GB"/>
+        </w:rPr>
+        <w:t>For regression analysis, recoded as:</w:t>
+      </w:r>
+    </w:p>
+    <w:p>
+      <w:pPr>
+        <w:spacing w:line="360" w:lineRule="auto"/>
+        <w:rPr>
+          <w:lang w:val="en-GB"/>
+        </w:rPr>
+      </w:pPr>
+    </w:p>
+    <w:p>
+      <w:pPr>
+        <w:spacing w:line="360" w:lineRule="auto"/>
+        <w:rPr>
+          <w:lang w:val="en-GB"/>
+        </w:rPr>
+      </w:pPr>
+      <w:r>
+        <w:rPr>
+          <w:noProof/>
+          <w:lang w:val="en-GB"/>
+        </w:rPr>
+        <w:drawing>
+          <wp:inline distT="0" distB="0" distL="0" distR="0" wp14:anchorId="593B359E" wp14:editId="4846D82F">
+            <wp:extent cx="5937250" cy="1797050"/>
+            <wp:effectExtent l="0" t="0" r="0" b="0"/>
+            <wp:docPr id="154634806" name="Picture 25"/>
+            <wp:cNvGraphicFramePr>
+              <a:graphicFrameLocks xmlns:a="http://schemas.openxmlformats.org/drawingml/2006/main" noChangeAspect="1"/>
+            </wp:cNvGraphicFramePr>
+            <a:graphic xmlns:a="http://schemas.openxmlformats.org/drawingml/2006/main">
+              <a:graphicData uri="http://schemas.openxmlformats.org/drawingml/2006/picture">
+                <pic:pic xmlns:pic="http://schemas.openxmlformats.org/drawingml/2006/picture">
+                  <pic:nvPicPr>
+                    <pic:cNvPr id="0" name="Picture 25"/>
+                    <pic:cNvPicPr>
+                      <a:picLocks noChangeAspect="1" noChangeArrowheads="1"/>
+                    </pic:cNvPicPr>
+                  </pic:nvPicPr>
+                  <pic:blipFill>
+                    <a:blip r:embed="rId19">
+                      <a:extLst>
+                        <a:ext uri="{28A0092B-C50C-407E-A947-70E740481C1C}">
+                          <a14:useLocalDpi xmlns:a14="http://schemas.microsoft.com/office/drawing/2010/main" val="0"/>
+                        </a:ext>
+                      </a:extLst>
+                    </a:blip>
+                    <a:srcRect/>
+                    <a:stretch>
+                      <a:fillRect/>
+                    </a:stretch>
+                  </pic:blipFill>
+                  <pic:spPr bwMode="auto">
+                    <a:xfrm>
+                      <a:off x="0" y="0"/>
+                      <a:ext cx="5937250" cy="1797050"/>
+                    </a:xfrm>
+                    <a:prstGeom prst="rect">
+                      <a:avLst/>
+                    </a:prstGeom>
+                    <a:noFill/>
+                    <a:ln>
+                      <a:noFill/>
+                    </a:ln>
+                  </pic:spPr>
+                </pic:pic>
+              </a:graphicData>
+            </a:graphic>
+          </wp:inline>
+        </w:drawing>
+      </w:r>
+    </w:p>
+    <w:p>
+      <w:pPr>
+        <w:spacing w:line="360" w:lineRule="auto"/>
+        <w:rPr>
+          <w:lang w:val="en-GB"/>
+        </w:rPr>
+      </w:pPr>
+    </w:p>
+    <w:p>
+      <w:pPr>
+        <w:spacing w:line="360" w:lineRule="auto"/>
+        <w:rPr>
+          <w:lang w:val="en-GB"/>
+        </w:rPr>
+      </w:pPr>
+    </w:p>
+    <w:p>
+      <w:pPr>
+        <w:spacing w:line="360" w:lineRule="auto"/>
+        <w:rPr>
+          <w:lang w:val="en-GB"/>
+        </w:rPr>
+      </w:pPr>
+      <w:r>
+        <w:rPr>
+          <w:noProof/>
+          <w:lang w:val="en-GB"/>
+        </w:rPr>
+        <w:drawing>
+          <wp:inline distT="0" distB="0" distL="0" distR="0" wp14:anchorId="5AF7D558" wp14:editId="5B56F5A9">
+            <wp:extent cx="5937250" cy="1295400"/>
+            <wp:effectExtent l="0" t="0" r="0" b="0"/>
+            <wp:docPr id="1743843715" name="Picture 7"/>
+            <wp:cNvGraphicFramePr>
+              <a:graphicFrameLocks xmlns:a="http://schemas.openxmlformats.org/drawingml/2006/main" noChangeAspect="1"/>
+            </wp:cNvGraphicFramePr>
+            <a:graphic xmlns:a="http://schemas.openxmlformats.org/drawingml/2006/main">
+              <a:graphicData uri="http://schemas.openxmlformats.org/drawingml/2006/picture">
+                <pic:pic xmlns:pic="http://schemas.openxmlformats.org/drawingml/2006/picture">
+                  <pic:nvPicPr>
+                    <pic:cNvPr id="0" name="Picture 7"/>
+                    <pic:cNvPicPr>
+                      <a:picLocks noChangeAspect="1" noChangeArrowheads="1"/>
+                    </pic:cNvPicPr>
+                  </pic:nvPicPr>
+                  <pic:blipFill>
+                    <a:blip r:embed="rId20">
+                      <a:extLst>
+                        <a:ext uri="{28A0092B-C50C-407E-A947-70E740481C1C}">
+                          <a14:useLocalDpi xmlns:a14="http://schemas.microsoft.com/office/drawing/2010/main" val="0"/>
+                        </a:ext>
+                      </a:extLst>
+                    </a:blip>
+                    <a:srcRect/>
+                    <a:stretch>
+                      <a:fillRect/>
+                    </a:stretch>
+                  </pic:blipFill>
+                  <pic:spPr bwMode="auto">
+                    <a:xfrm>
+                      <a:off x="0" y="0"/>
+                      <a:ext cx="5937250" cy="1295400"/>
+                    </a:xfrm>
+                    <a:prstGeom prst="rect">
+                      <a:avLst/>
+                    </a:prstGeom>
+                    <a:noFill/>
+                    <a:ln>
+                      <a:noFill/>
+                    </a:ln>
+                  </pic:spPr>
+                </pic:pic>
+              </a:graphicData>
+            </a:graphic>
+          </wp:inline>
+        </w:drawing>
+      </w:r>
+    </w:p>
+    <w:p>
+      <w:pPr>
+        <w:spacing w:line="360" w:lineRule="auto"/>
+        <w:rPr>
+          <w:lang w:val="en-GB"/>
+        </w:rPr>
+      </w:pPr>
+    </w:p>
+    <w:p>
+      <w:pPr>
+        <w:spacing w:line="360" w:lineRule="auto"/>
+        <w:rPr>
+          <w:lang w:val="en-GB"/>
+        </w:rPr>
+      </w:pPr>
+      <w:r>
+        <w:rPr>
+          <w:lang w:val="en-GB"/>
+        </w:rPr>
+        <w:t>For regression analysis, recoded as:</w:t>
+      </w:r>
+    </w:p>
+    <w:p>
+      <w:pPr>
+        <w:spacing w:line="360" w:lineRule="auto"/>
+        <w:rPr>
+          <w:lang w:val="en-GB"/>
+        </w:rPr>
+      </w:pPr>
+    </w:p>
+    <w:p>
+      <w:pPr>
+        <w:spacing w:line="360" w:lineRule="auto"/>
+        <w:rPr>
+          <w:lang w:val="en-GB"/>
+        </w:rPr>
+      </w:pPr>
+      <w:r>
+        <w:rPr>
+          <w:noProof/>
+          <w:lang w:val="en-GB"/>
+        </w:rPr>
+        <w:drawing>
+          <wp:inline distT="0" distB="0" distL="0" distR="0" wp14:anchorId="3A7DB25D" wp14:editId="30D09663">
+            <wp:extent cx="5937250" cy="1295400"/>
+            <wp:effectExtent l="0" t="0" r="0" b="0"/>
+            <wp:docPr id="828016897" name="Picture 27"/>
+            <wp:cNvGraphicFramePr>
+              <a:graphicFrameLocks xmlns:a="http://schemas.openxmlformats.org/drawingml/2006/main" noChangeAspect="1"/>
+            </wp:cNvGraphicFramePr>
+            <a:graphic xmlns:a="http://schemas.openxmlformats.org/drawingml/2006/main">
+              <a:graphicData uri="http://schemas.openxmlformats.org/drawingml/2006/picture">
+                <pic:pic xmlns:pic="http://schemas.openxmlformats.org/drawingml/2006/picture">
+                  <pic:nvPicPr>
+                    <pic:cNvPr id="0" name="Picture 27"/>
+                    <pic:cNvPicPr>
+                      <a:picLocks noChangeAspect="1" noChangeArrowheads="1"/>
+                    </pic:cNvPicPr>
+                  </pic:nvPicPr>
+                  <pic:blipFill>
+                    <a:blip r:embed="rId21">
+                      <a:extLst>
+                        <a:ext uri="{28A0092B-C50C-407E-A947-70E740481C1C}">
+                          <a14:useLocalDpi xmlns:a14="http://schemas.microsoft.com/office/drawing/2010/main" val="0"/>
+                        </a:ext>
+                      </a:extLst>
+                    </a:blip>
+                    <a:srcRect/>
+                    <a:stretch>
+                      <a:fillRect/>
+                    </a:stretch>
+                  </pic:blipFill>
+                  <pic:spPr bwMode="auto">
+                    <a:xfrm>
+                      <a:off x="0" y="0"/>
+                      <a:ext cx="5937250" cy="1295400"/>
+                    </a:xfrm>
+                    <a:prstGeom prst="rect">
+                      <a:avLst/>
+                    </a:prstGeom>
+                    <a:noFill/>
+                    <a:ln>
+                      <a:noFill/>
+                    </a:ln>
+                  </pic:spPr>
+                </pic:pic>
+              </a:graphicData>
+            </a:graphic>
+          </wp:inline>
+        </w:drawing>
+      </w:r>
+    </w:p>
+    <w:p>
+      <w:pPr>
+        <w:spacing w:line="360" w:lineRule="auto"/>
+        <w:rPr>
+          <w:lang w:val="en-GB"/>
+        </w:rPr>
+      </w:pPr>
+    </w:p>
+    <w:p>
+      <w:pPr>
+        <w:spacing w:line="360" w:lineRule="auto"/>
+        <w:rPr>
+          <w:lang w:val="en-GB"/>
+        </w:rPr>
+      </w:pPr>
+      <w:r>
+        <w:rPr>
+          <w:noProof/>
+          <w:lang w:val="en-GB"/>
+        </w:rPr>
+        <w:drawing>
+          <wp:inline distT="0" distB="0" distL="0" distR="0" wp14:anchorId="01AD3283" wp14:editId="0314895A">
+            <wp:extent cx="5937250" cy="2228850"/>
+            <wp:effectExtent l="0" t="0" r="0" b="0"/>
+            <wp:docPr id="1215225414" name="Picture 8"/>
+            <wp:cNvGraphicFramePr>
+              <a:graphicFrameLocks xmlns:a="http://schemas.openxmlformats.org/drawingml/2006/main" noChangeAspect="1"/>
+            </wp:cNvGraphicFramePr>
+            <a:graphic xmlns:a="http://schemas.openxmlformats.org/drawingml/2006/main">
+              <a:graphicData uri="http://schemas.openxmlformats.org/drawingml/2006/picture">
+                <pic:pic xmlns:pic="http://schemas.openxmlformats.org/drawingml/2006/picture">
+                  <pic:nvPicPr>
+                    <pic:cNvPr id="0" name="Picture 8"/>
+                    <pic:cNvPicPr>
+                      <a:picLocks noChangeAspect="1" noChangeArrowheads="1"/>
+                    </pic:cNvPicPr>
+                  </pic:nvPicPr>
+                  <pic:blipFill>
+                    <a:blip r:embed="rId22">
+                      <a:extLst>
+                        <a:ext uri="{28A0092B-C50C-407E-A947-70E740481C1C}">
+                          <a14:useLocalDpi xmlns:a14="http://schemas.microsoft.com/office/drawing/2010/main" val="0"/>
+                        </a:ext>
+                      </a:extLst>
+                    </a:blip>
+                    <a:srcRect/>
+                    <a:stretch>
+                      <a:fillRect/>
+                    </a:stretch>
+                  </pic:blipFill>
+                  <pic:spPr bwMode="auto">
+                    <a:xfrm>
+                      <a:off x="0" y="0"/>
+                      <a:ext cx="5937250" cy="2228850"/>
+                    </a:xfrm>
+                    <a:prstGeom prst="rect">
+                      <a:avLst/>
+                    </a:prstGeom>
+                    <a:noFill/>
+                    <a:ln>
+                      <a:noFill/>
+                    </a:ln>
+                  </pic:spPr>
+                </pic:pic>
+              </a:graphicData>
+            </a:graphic>
+          </wp:inline>
+        </w:drawing>
+      </w:r>
+    </w:p>
+    <w:p>
+      <w:pPr>
+        <w:spacing w:line="360" w:lineRule="auto"/>
+        <w:rPr>
+          <w:lang w:val="en-GB"/>
+        </w:rPr>
+      </w:pPr>
+    </w:p>
+    <w:p>
+      <w:pPr>
+        <w:spacing w:line="360" w:lineRule="auto"/>
+        <w:rPr>
+          <w:lang w:val="en-GB"/>
+        </w:rPr>
+      </w:pPr>
+      <w:r>
+        <w:rPr>
+          <w:lang w:val="en-GB"/>
+        </w:rPr>
+        <w:t>For regression analysis, recoded as:</w:t>
+      </w:r>
+    </w:p>
+    <w:p>
+      <w:pPr>
+        <w:spacing w:line="360" w:lineRule="auto"/>
+        <w:rPr>
+          <w:lang w:val="en-GB"/>
+        </w:rPr>
+      </w:pPr>
+    </w:p>
+    <w:p>
+      <w:pPr>
+        <w:spacing w:line="360" w:lineRule="auto"/>
+        <w:rPr>
+          <w:lang w:val="en-GB"/>
+        </w:rPr>
+      </w:pPr>
+      <w:r>
+        <w:rPr>
+          <w:noProof/>
+          <w:lang w:val="en-GB"/>
+        </w:rPr>
+        <w:drawing>
+          <wp:inline distT="0" distB="0" distL="0" distR="0" wp14:anchorId="524E0C69" wp14:editId="6328406F">
+            <wp:extent cx="5937250" cy="1758950"/>
+            <wp:effectExtent l="0" t="0" r="0" b="0"/>
+            <wp:docPr id="475477621" name="Picture 28"/>
+            <wp:cNvGraphicFramePr>
+              <a:graphicFrameLocks xmlns:a="http://schemas.openxmlformats.org/drawingml/2006/main" noChangeAspect="1"/>
+            </wp:cNvGraphicFramePr>
+            <a:graphic xmlns:a="http://schemas.openxmlformats.org/drawingml/2006/main">
+              <a:graphicData uri="http://schemas.openxmlformats.org/drawingml/2006/picture">
+                <pic:pic xmlns:pic="http://schemas.openxmlformats.org/drawingml/2006/picture">
+                  <pic:nvPicPr>
+                    <pic:cNvPr id="0" name="Picture 28"/>
+                    <pic:cNvPicPr>
+                      <a:picLocks noChangeAspect="1" noChangeArrowheads="1"/>
+                    </pic:cNvPicPr>
+                  </pic:nvPicPr>
+                  <pic:blipFill>
+                    <a:blip r:embed="rId23">
+                      <a:extLst>
+                        <a:ext uri="{28A0092B-C50C-407E-A947-70E740481C1C}">
+                          <a14:useLocalDpi xmlns:a14="http://schemas.microsoft.com/office/drawing/2010/main" val="0"/>
+                        </a:ext>
+                      </a:extLst>
+                    </a:blip>
+                    <a:srcRect/>
+                    <a:stretch>
+                      <a:fillRect/>
+                    </a:stretch>
+                  </pic:blipFill>
+                  <pic:spPr bwMode="auto">
+                    <a:xfrm>
+                      <a:off x="0" y="0"/>
+                      <a:ext cx="5937250" cy="1758950"/>
+                    </a:xfrm>
+                    <a:prstGeom prst="rect">
+                      <a:avLst/>
+                    </a:prstGeom>
+                    <a:noFill/>
+                    <a:ln>
+                      <a:noFill/>
+                    </a:ln>
+                  </pic:spPr>
+                </pic:pic>
+              </a:graphicData>
+            </a:graphic>
+          </wp:inline>
+        </w:drawing>
+      </w:r>
+    </w:p>
+    <w:p>
+      <w:pPr>
+        <w:spacing w:line="360" w:lineRule="auto"/>
+        <w:rPr>
+          <w:lang w:val="en-GB"/>
+        </w:rPr>
+      </w:pPr>
+    </w:p>
+    <w:p>
+      <w:pPr>
+        <w:spacing w:line="360" w:lineRule="auto"/>
+        <w:rPr>
+          <w:lang w:val="en-GB"/>
+        </w:rPr>
+      </w:pPr>
+      <w:r>
+        <w:rPr>
+          <w:noProof/>
+          <w:lang w:val="en-GB"/>
+        </w:rPr>
+        <w:lastRenderedPageBreak/>
+        <w:drawing>
+          <wp:inline distT="0" distB="0" distL="0" distR="0" wp14:anchorId="26EEF14C" wp14:editId="7A913943">
+            <wp:extent cx="5937250" cy="5181600"/>
+            <wp:effectExtent l="0" t="0" r="6350" b="0"/>
+            <wp:docPr id="1852505678" name="Picture 9"/>
+            <wp:cNvGraphicFramePr>
+              <a:graphicFrameLocks xmlns:a="http://schemas.openxmlformats.org/drawingml/2006/main" noChangeAspect="1"/>
+            </wp:cNvGraphicFramePr>
+            <a:graphic xmlns:a="http://schemas.openxmlformats.org/drawingml/2006/main">
+              <a:graphicData uri="http://schemas.openxmlformats.org/drawingml/2006/picture">
+                <pic:pic xmlns:pic="http://schemas.openxmlformats.org/drawingml/2006/picture">
+                  <pic:nvPicPr>
+                    <pic:cNvPr id="0" name="Picture 9"/>
+                    <pic:cNvPicPr>
+                      <a:picLocks noChangeAspect="1" noChangeArrowheads="1"/>
+                    </pic:cNvPicPr>
+                  </pic:nvPicPr>
+                  <pic:blipFill>
+                    <a:blip r:embed="rId24">
+                      <a:extLst>
+                        <a:ext uri="{28A0092B-C50C-407E-A947-70E740481C1C}">
+                          <a14:useLocalDpi xmlns:a14="http://schemas.microsoft.com/office/drawing/2010/main" val="0"/>
+                        </a:ext>
+                      </a:extLst>
+                    </a:blip>
+                    <a:srcRect/>
+                    <a:stretch>
+                      <a:fillRect/>
+                    </a:stretch>
+                  </pic:blipFill>
+                  <pic:spPr bwMode="auto">
+                    <a:xfrm>
+                      <a:off x="0" y="0"/>
+                      <a:ext cx="5937250" cy="5181600"/>
+                    </a:xfrm>
+                    <a:prstGeom prst="rect">
+                      <a:avLst/>
+                    </a:prstGeom>
+                    <a:noFill/>
+                    <a:ln>
+                      <a:noFill/>
+                    </a:ln>
+                  </pic:spPr>
+                </pic:pic>
+              </a:graphicData>
+            </a:graphic>
+          </wp:inline>
+        </w:drawing>
+      </w:r>
+    </w:p>
+    <w:p>
+      <w:pPr>
+        <w:spacing w:line="360" w:lineRule="auto"/>
+        <w:rPr>
+          <w:lang w:val="en-GB"/>
+        </w:rPr>
+      </w:pPr>
+    </w:p>
+    <w:p>
+      <w:pPr>
+        <w:spacing w:line="360" w:lineRule="auto"/>
+        <w:rPr>
+          <w:lang w:val="en-GB"/>
+        </w:rPr>
+      </w:pPr>
+      <w:r>
+        <w:rPr>
+          <w:lang w:val="en-GB"/>
+        </w:rPr>
+        <w:t>For regression analysis, recoded as:</w:t>
+      </w:r>
+    </w:p>
+    <w:p>
+      <w:pPr>
+        <w:spacing w:line="360" w:lineRule="auto"/>
+        <w:rPr>
+          <w:lang w:val="en-GB"/>
+        </w:rPr>
+      </w:pPr>
+    </w:p>
+    <w:p>
+      <w:pPr>
+        <w:spacing w:line="360" w:lineRule="auto"/>
+        <w:rPr>
+          <w:lang w:val="en-GB"/>
+        </w:rPr>
+      </w:pPr>
+      <w:r>
+        <w:rPr>
+          <w:noProof/>
+          <w:lang w:val="en-GB"/>
+        </w:rPr>
+        <w:drawing>
+          <wp:inline distT="0" distB="0" distL="0" distR="0" wp14:anchorId="09EA9690" wp14:editId="1B8C52C8">
+            <wp:extent cx="5937250" cy="2698750"/>
+            <wp:effectExtent l="0" t="0" r="6350" b="0"/>
+            <wp:docPr id="1850527577" name="Picture 29"/>
+            <wp:cNvGraphicFramePr>
+              <a:graphicFrameLocks xmlns:a="http://schemas.openxmlformats.org/drawingml/2006/main" noChangeAspect="1"/>
+            </wp:cNvGraphicFramePr>
+            <a:graphic xmlns:a="http://schemas.openxmlformats.org/drawingml/2006/main">
+              <a:graphicData uri="http://schemas.openxmlformats.org/drawingml/2006/picture">
+                <pic:pic xmlns:pic="http://schemas.openxmlformats.org/drawingml/2006/picture">
+                  <pic:nvPicPr>
+                    <pic:cNvPr id="0" name="Picture 29"/>
+                    <pic:cNvPicPr>
+                      <a:picLocks noChangeAspect="1" noChangeArrowheads="1"/>
+                    </pic:cNvPicPr>
+                  </pic:nvPicPr>
+                  <pic:blipFill>
+                    <a:blip r:embed="rId25">
+                      <a:extLst>
+                        <a:ext uri="{28A0092B-C50C-407E-A947-70E740481C1C}">
+                          <a14:useLocalDpi xmlns:a14="http://schemas.microsoft.com/office/drawing/2010/main" val="0"/>
+                        </a:ext>
+                      </a:extLst>
+                    </a:blip>
+                    <a:srcRect/>
+                    <a:stretch>
+                      <a:fillRect/>
+                    </a:stretch>
+                  </pic:blipFill>
+                  <pic:spPr bwMode="auto">
+                    <a:xfrm>
+                      <a:off x="0" y="0"/>
+                      <a:ext cx="5937250" cy="2698750"/>
+                    </a:xfrm>
+                    <a:prstGeom prst="rect">
+                      <a:avLst/>
+                    </a:prstGeom>
+                    <a:noFill/>
+                    <a:ln>
+                      <a:noFill/>
+                    </a:ln>
+                  </pic:spPr>
+                </pic:pic>
+              </a:graphicData>
+            </a:graphic>
+          </wp:inline>
+        </w:drawing>
+      </w:r>
+    </w:p>
+    <w:p>
+      <w:pPr>
+        <w:spacing w:line="360" w:lineRule="auto"/>
+        <w:rPr>
+          <w:lang w:val="en-GB"/>
+        </w:rPr>
+      </w:pPr>
+    </w:p>
+    <w:p>
+      <w:pPr>
+        <w:spacing w:line="360" w:lineRule="auto"/>
+        <w:rPr>
+          <w:lang w:val="en-GB"/>
+        </w:rPr>
+      </w:pPr>
+      <w:r>
+        <w:rPr>
+          <w:noProof/>
+          <w:lang w:val="en-GB"/>
+        </w:rPr>
+        <w:drawing>
+          <wp:inline distT="0" distB="0" distL="0" distR="0" wp14:anchorId="07FFA7C6" wp14:editId="43427068">
+            <wp:extent cx="5937250" cy="2698750"/>
+            <wp:effectExtent l="0" t="0" r="6350" b="0"/>
+            <wp:docPr id="648192173" name="Picture 10"/>
+            <wp:cNvGraphicFramePr>
+              <a:graphicFrameLocks xmlns:a="http://schemas.openxmlformats.org/drawingml/2006/main" noChangeAspect="1"/>
+            </wp:cNvGraphicFramePr>
+            <a:graphic xmlns:a="http://schemas.openxmlformats.org/drawingml/2006/main">
+              <a:graphicData uri="http://schemas.openxmlformats.org/drawingml/2006/picture">
+                <pic:pic xmlns:pic="http://schemas.openxmlformats.org/drawingml/2006/picture">
+                  <pic:nvPicPr>
+                    <pic:cNvPr id="0" name="Picture 10"/>
+                    <pic:cNvPicPr>
+                      <a:picLocks noChangeAspect="1" noChangeArrowheads="1"/>
+                    </pic:cNvPicPr>
+                  </pic:nvPicPr>
+                  <pic:blipFill>
+                    <a:blip r:embed="rId26">
+                      <a:extLst>
+                        <a:ext uri="{28A0092B-C50C-407E-A947-70E740481C1C}">
+                          <a14:useLocalDpi xmlns:a14="http://schemas.microsoft.com/office/drawing/2010/main" val="0"/>
+                        </a:ext>
+                      </a:extLst>
+                    </a:blip>
+                    <a:srcRect/>
+                    <a:stretch>
+                      <a:fillRect/>
+                    </a:stretch>
+                  </pic:blipFill>
+                  <pic:spPr bwMode="auto">
+                    <a:xfrm>
+                      <a:off x="0" y="0"/>
+                      <a:ext cx="5937250" cy="2698750"/>
+                    </a:xfrm>
+                    <a:prstGeom prst="rect">
+                      <a:avLst/>
+                    </a:prstGeom>
+                    <a:noFill/>
+                    <a:ln>
+                      <a:noFill/>
+                    </a:ln>
+                  </pic:spPr>
+                </pic:pic>
+              </a:graphicData>
+            </a:graphic>
+          </wp:inline>
+        </w:drawing>
+      </w:r>
+    </w:p>
+    <w:p>
+      <w:pPr>
+        <w:spacing w:line="360" w:lineRule="auto"/>
+        <w:rPr>
+          <w:lang w:val="en-GB"/>
+        </w:rPr>
+      </w:pPr>
+    </w:p>
+    <w:p>
+      <w:pPr>
+        <w:spacing w:line="360" w:lineRule="auto"/>
+        <w:rPr>
+          <w:lang w:val="en-GB"/>
+        </w:rPr>
+      </w:pPr>
+      <w:r>
+        <w:rPr>
+          <w:lang w:val="en-GB"/>
+        </w:rPr>
+        <w:t>For regression analysis, recoded as:</w:t>
+      </w:r>
+    </w:p>
+    <w:p>
+      <w:pPr>
+        <w:spacing w:line="360" w:lineRule="auto"/>
+        <w:rPr>
+          <w:lang w:val="en-GB"/>
+        </w:rPr>
+      </w:pPr>
+    </w:p>
+    <w:p>
+      <w:pPr>
+        <w:spacing w:line="360" w:lineRule="auto"/>
+        <w:rPr>
+          <w:lang w:val="en-GB"/>
+        </w:rPr>
+      </w:pPr>
+      <w:r>
+        <w:rPr>
+          <w:noProof/>
+          <w:lang w:val="en-GB"/>
+        </w:rPr>
+        <w:drawing>
+          <wp:inline distT="0" distB="0" distL="0" distR="0" wp14:anchorId="3D14F756" wp14:editId="3A7E27D9">
+            <wp:extent cx="5937250" cy="1295400"/>
+            <wp:effectExtent l="0" t="0" r="6350" b="0"/>
+            <wp:docPr id="1865048825" name="Picture 30"/>
+            <wp:cNvGraphicFramePr>
+              <a:graphicFrameLocks xmlns:a="http://schemas.openxmlformats.org/drawingml/2006/main" noChangeAspect="1"/>
+            </wp:cNvGraphicFramePr>
+            <a:graphic xmlns:a="http://schemas.openxmlformats.org/drawingml/2006/main">
+              <a:graphicData uri="http://schemas.openxmlformats.org/drawingml/2006/picture">
+                <pic:pic xmlns:pic="http://schemas.openxmlformats.org/drawingml/2006/picture">
+                  <pic:nvPicPr>
+                    <pic:cNvPr id="0" name="Picture 30"/>
+                    <pic:cNvPicPr>
+                      <a:picLocks noChangeAspect="1" noChangeArrowheads="1"/>
+                    </pic:cNvPicPr>
+                  </pic:nvPicPr>
+                  <pic:blipFill>
+                    <a:blip r:embed="rId27">
+                      <a:extLst>
+                        <a:ext uri="{28A0092B-C50C-407E-A947-70E740481C1C}">
+                          <a14:useLocalDpi xmlns:a14="http://schemas.microsoft.com/office/drawing/2010/main" val="0"/>
+                        </a:ext>
+                      </a:extLst>
+                    </a:blip>
+                    <a:srcRect/>
+                    <a:stretch>
+                      <a:fillRect/>
+                    </a:stretch>
+                  </pic:blipFill>
+                  <pic:spPr bwMode="auto">
+                    <a:xfrm>
+                      <a:off x="0" y="0"/>
+                      <a:ext cx="5937250" cy="1295400"/>
+                    </a:xfrm>
+                    <a:prstGeom prst="rect">
+                      <a:avLst/>
+                    </a:prstGeom>
+                    <a:noFill/>
+                    <a:ln>
+                      <a:noFill/>
+                    </a:ln>
+                  </pic:spPr>
+                </pic:pic>
+              </a:graphicData>
+            </a:graphic>
+          </wp:inline>
+        </w:drawing>
+      </w:r>
+    </w:p>
+    <w:p>
+      <w:pPr>
+        <w:spacing w:line="360" w:lineRule="auto"/>
+        <w:rPr>
+          <w:lang w:val="en-GB"/>
+        </w:rPr>
+      </w:pPr>
+    </w:p>
+    <w:p>
+      <w:pPr>
+        <w:spacing w:line="360" w:lineRule="auto"/>
+        <w:rPr>
+          <w:lang w:val="en-GB"/>
+        </w:rPr>
+      </w:pPr>
+    </w:p>
+    <w:p>
+      <w:pPr>
+        <w:spacing w:line="360" w:lineRule="auto"/>
+        <w:rPr>
+          <w:lang w:val="en-GB"/>
+        </w:rPr>
+      </w:pPr>
+    </w:p>
+    <w:p>
+      <w:pPr>
+        <w:spacing w:line="360" w:lineRule="auto"/>
+        <w:rPr>
+          <w:lang w:val="en-GB"/>
+        </w:rPr>
+      </w:pPr>
+    </w:p>
+    <w:p>
+      <w:pPr>
+        <w:spacing w:line="360" w:lineRule="auto"/>
+        <w:rPr>
+          <w:lang w:val="en-GB"/>
+        </w:rPr>
+      </w:pPr>
+    </w:p>
+    <w:p>
+      <w:pPr>
+        <w:spacing w:line="360" w:lineRule="auto"/>
+        <w:rPr>
+          <w:lang w:val="en-GB"/>
+        </w:rPr>
+      </w:pPr>
+    </w:p>
+    <w:p>
+      <w:pPr>
+        <w:spacing w:line="360" w:lineRule="auto"/>
+        <w:rPr>
+          <w:lang w:val="en-GB"/>
+        </w:rPr>
+      </w:pPr>
+    </w:p>
+    <w:p>
+      <w:pPr>
+        <w:spacing w:line="360" w:lineRule="auto"/>
+        <w:rPr>
+          <w:lang w:val="en-GB"/>
+        </w:rPr>
+      </w:pPr>
+    </w:p>
+    <w:p>
+      <w:pPr>
+        <w:spacing w:line="360" w:lineRule="auto"/>
+        <w:rPr>
+          <w:lang w:val="en-GB"/>
+        </w:rPr>
+      </w:pPr>
+      <w:r>
+        <w:rPr>
+          <w:noProof/>
+          <w:lang w:val="en-GB"/>
+        </w:rPr>
+        <w:lastRenderedPageBreak/>
+        <w:drawing>
+          <wp:inline distT="0" distB="0" distL="0" distR="0" wp14:anchorId="3A347988" wp14:editId="4704342B">
+            <wp:extent cx="5937250" cy="2698750"/>
+            <wp:effectExtent l="0" t="0" r="6350" b="0"/>
+            <wp:docPr id="1479270920" name="Picture 11"/>
+            <wp:cNvGraphicFramePr>
+              <a:graphicFrameLocks xmlns:a="http://schemas.openxmlformats.org/drawingml/2006/main" noChangeAspect="1"/>
+            </wp:cNvGraphicFramePr>
+            <a:graphic xmlns:a="http://schemas.openxmlformats.org/drawingml/2006/main">
+              <a:graphicData uri="http://schemas.openxmlformats.org/drawingml/2006/picture">
+                <pic:pic xmlns:pic="http://schemas.openxmlformats.org/drawingml/2006/picture">
+                  <pic:nvPicPr>
+                    <pic:cNvPr id="0" name="Picture 11"/>
+                    <pic:cNvPicPr>
+                      <a:picLocks noChangeAspect="1" noChangeArrowheads="1"/>
+                    </pic:cNvPicPr>
+                  </pic:nvPicPr>
+                  <pic:blipFill>
+                    <a:blip r:embed="rId28">
+                      <a:extLst>
+                        <a:ext uri="{28A0092B-C50C-407E-A947-70E740481C1C}">
+                          <a14:useLocalDpi xmlns:a14="http://schemas.microsoft.com/office/drawing/2010/main" val="0"/>
+                        </a:ext>
+                      </a:extLst>
+                    </a:blip>
+                    <a:srcRect/>
+                    <a:stretch>
+                      <a:fillRect/>
+                    </a:stretch>
+                  </pic:blipFill>
+                  <pic:spPr bwMode="auto">
+                    <a:xfrm>
+                      <a:off x="0" y="0"/>
+                      <a:ext cx="5937250" cy="2698750"/>
+                    </a:xfrm>
+                    <a:prstGeom prst="rect">
+                      <a:avLst/>
+                    </a:prstGeom>
+                    <a:noFill/>
+                    <a:ln>
+                      <a:noFill/>
+                    </a:ln>
+                  </pic:spPr>
+                </pic:pic>
+              </a:graphicData>
+            </a:graphic>
+          </wp:inline>
+        </w:drawing>
+      </w:r>
+    </w:p>
+    <w:p>
+      <w:pPr>
+        <w:spacing w:line="360" w:lineRule="auto"/>
+        <w:rPr>
+          <w:lang w:val="en-GB"/>
+        </w:rPr>
+      </w:pPr>
+    </w:p>
+    <w:p>
+      <w:pPr>
+        <w:spacing w:line="360" w:lineRule="auto"/>
+        <w:rPr>
+          <w:lang w:val="en-GB"/>
+        </w:rPr>
+      </w:pPr>
+      <w:r>
+        <w:rPr>
+          <w:lang w:val="en-GB"/>
+        </w:rPr>
+        <w:t>For regression analysis, recoded as:</w:t>
+      </w:r>
+    </w:p>
+    <w:p>
+      <w:pPr>
+        <w:spacing w:line="360" w:lineRule="auto"/>
+        <w:rPr>
+          <w:lang w:val="en-GB"/>
+        </w:rPr>
+      </w:pPr>
+    </w:p>
+    <w:p>
+      <w:pPr>
+        <w:spacing w:line="360" w:lineRule="auto"/>
+        <w:rPr>
+          <w:lang w:val="en-GB"/>
+        </w:rPr>
+      </w:pPr>
+      <w:r>
+        <w:rPr>
+          <w:noProof/>
+          <w:lang w:val="en-GB"/>
+        </w:rPr>
+        <w:drawing>
+          <wp:inline distT="0" distB="0" distL="0" distR="0" wp14:anchorId="1EE3D0C5" wp14:editId="73D0CA9E">
+            <wp:extent cx="5937250" cy="1295400"/>
+            <wp:effectExtent l="0" t="0" r="0" b="0"/>
+            <wp:docPr id="1907900818" name="Picture 31"/>
+            <wp:cNvGraphicFramePr>
+              <a:graphicFrameLocks xmlns:a="http://schemas.openxmlformats.org/drawingml/2006/main" noChangeAspect="1"/>
+            </wp:cNvGraphicFramePr>
+            <a:graphic xmlns:a="http://schemas.openxmlformats.org/drawingml/2006/main">
+              <a:graphicData uri="http://schemas.openxmlformats.org/drawingml/2006/picture">
+                <pic:pic xmlns:pic="http://schemas.openxmlformats.org/drawingml/2006/picture">
+                  <pic:nvPicPr>
+                    <pic:cNvPr id="0" name="Picture 31"/>
+                    <pic:cNvPicPr>
+                      <a:picLocks noChangeAspect="1" noChangeArrowheads="1"/>
+                    </pic:cNvPicPr>
+                  </pic:nvPicPr>
+                  <pic:blipFill>
+                    <a:blip r:embed="rId29">
+                      <a:extLst>
+                        <a:ext uri="{28A0092B-C50C-407E-A947-70E740481C1C}">
+                          <a14:useLocalDpi xmlns:a14="http://schemas.microsoft.com/office/drawing/2010/main" val="0"/>
+                        </a:ext>
+                      </a:extLst>
+                    </a:blip>
+                    <a:srcRect/>
+                    <a:stretch>
+                      <a:fillRect/>
+                    </a:stretch>
+                  </pic:blipFill>
+                  <pic:spPr bwMode="auto">
+                    <a:xfrm>
+                      <a:off x="0" y="0"/>
+                      <a:ext cx="5937250" cy="1295400"/>
+                    </a:xfrm>
+                    <a:prstGeom prst="rect">
+                      <a:avLst/>
+                    </a:prstGeom>
+                    <a:noFill/>
+                    <a:ln>
+                      <a:noFill/>
+                    </a:ln>
+                  </pic:spPr>
+                </pic:pic>
+              </a:graphicData>
+            </a:graphic>
+          </wp:inline>
+        </w:drawing>
+      </w:r>
+    </w:p>
+    <w:p>
+      <w:pPr>
+        <w:spacing w:line="360" w:lineRule="auto"/>
+        <w:rPr>
+          <w:lang w:val="en-GB"/>
+        </w:rPr>
+      </w:pPr>
+    </w:p>
+    <w:p>
+      <w:pPr>
+        <w:spacing w:line="360" w:lineRule="auto"/>
+        <w:rPr>
+          <w:lang w:val="en-GB"/>
+        </w:rPr>
+      </w:pPr>
+    </w:p>
+    <w:p>
+      <w:pPr>
+        <w:spacing w:line="360" w:lineRule="auto"/>
+        <w:rPr>
+          <w:lang w:val="en-GB"/>
+        </w:rPr>
+      </w:pPr>
+    </w:p>
+    <w:p>
+      <w:pPr>
+        <w:spacing w:line="360" w:lineRule="auto"/>
+        <w:rPr>
+          <w:lang w:val="en-GB"/>
+        </w:rPr>
+      </w:pPr>
+    </w:p>
+    <w:p>
+      <w:pPr>
+        <w:spacing w:line="360" w:lineRule="auto"/>
+        <w:rPr>
+          <w:lang w:val="en-GB"/>
+        </w:rPr>
+      </w:pPr>
+    </w:p>
+    <w:p>
+      <w:pPr>
+        <w:spacing w:line="360" w:lineRule="auto"/>
+        <w:rPr>
+          <w:lang w:val="en-GB"/>
+        </w:rPr>
+      </w:pPr>
+      <w:r>
+        <w:rPr>
+          <w:noProof/>
+          <w:lang w:val="en-GB"/>
+        </w:rPr>
+        <w:lastRenderedPageBreak/>
+        <w:drawing>
+          <wp:inline distT="0" distB="0" distL="0" distR="0" wp14:anchorId="5FED7B88" wp14:editId="55B00E26">
+            <wp:extent cx="5937250" cy="3168650"/>
+            <wp:effectExtent l="0" t="0" r="6350" b="0"/>
+            <wp:docPr id="1036454610" name="Picture 13"/>
+            <wp:cNvGraphicFramePr>
+              <a:graphicFrameLocks xmlns:a="http://schemas.openxmlformats.org/drawingml/2006/main" noChangeAspect="1"/>
+            </wp:cNvGraphicFramePr>
+            <a:graphic xmlns:a="http://schemas.openxmlformats.org/drawingml/2006/main">
+              <a:graphicData uri="http://schemas.openxmlformats.org/drawingml/2006/picture">
+                <pic:pic xmlns:pic="http://schemas.openxmlformats.org/drawingml/2006/picture">
+                  <pic:nvPicPr>
+                    <pic:cNvPr id="0" name="Picture 13"/>
+                    <pic:cNvPicPr>
+                      <a:picLocks noChangeAspect="1" noChangeArrowheads="1"/>
+                    </pic:cNvPicPr>
+                  </pic:nvPicPr>
+                  <pic:blipFill>
+                    <a:blip r:embed="rId30">
+                      <a:extLst>
+                        <a:ext uri="{28A0092B-C50C-407E-A947-70E740481C1C}">
+                          <a14:useLocalDpi xmlns:a14="http://schemas.microsoft.com/office/drawing/2010/main" val="0"/>
+                        </a:ext>
+                      </a:extLst>
+                    </a:blip>
+                    <a:srcRect/>
+                    <a:stretch>
+                      <a:fillRect/>
+                    </a:stretch>
+                  </pic:blipFill>
+                  <pic:spPr bwMode="auto">
+                    <a:xfrm>
+                      <a:off x="0" y="0"/>
+                      <a:ext cx="5937250" cy="3168650"/>
+                    </a:xfrm>
+                    <a:prstGeom prst="rect">
+                      <a:avLst/>
+                    </a:prstGeom>
+                    <a:noFill/>
+                    <a:ln>
+                      <a:noFill/>
+                    </a:ln>
+                  </pic:spPr>
+                </pic:pic>
+              </a:graphicData>
+            </a:graphic>
+          </wp:inline>
+        </w:drawing>
+      </w:r>
+    </w:p>
+    <w:p>
+      <w:pPr>
+        <w:spacing w:line="360" w:lineRule="auto"/>
+        <w:rPr>
+          <w:lang w:val="en-GB"/>
+        </w:rPr>
+      </w:pPr>
+    </w:p>
+    <w:p>
+      <w:pPr>
+        <w:spacing w:line="360" w:lineRule="auto"/>
+        <w:rPr>
+          <w:lang w:val="en-GB"/>
+        </w:rPr>
+      </w:pPr>
+      <w:r>
+        <w:rPr>
+          <w:lang w:val="en-GB"/>
+        </w:rPr>
+        <w:t>For regression analysis, recoded as:</w:t>
+      </w:r>
+    </w:p>
+    <w:p>
+      <w:pPr>
+        <w:spacing w:line="360" w:lineRule="auto"/>
+        <w:rPr>
+          <w:lang w:val="en-GB"/>
+        </w:rPr>
+      </w:pPr>
+    </w:p>
+    <w:p>
+      <w:pPr>
+        <w:spacing w:line="360" w:lineRule="auto"/>
+        <w:rPr>
+          <w:lang w:val="en-GB"/>
+        </w:rPr>
+      </w:pPr>
+      <w:r>
+        <w:rPr>
+          <w:noProof/>
+          <w:lang w:val="en-GB"/>
+        </w:rPr>
+        <w:drawing>
+          <wp:inline distT="0" distB="0" distL="0" distR="0" wp14:anchorId="3DAC8AF5" wp14:editId="5827B6FD">
+            <wp:extent cx="5937250" cy="1758950"/>
+            <wp:effectExtent l="0" t="0" r="0" b="0"/>
+            <wp:docPr id="1248212017" name="Picture 32"/>
+            <wp:cNvGraphicFramePr>
+              <a:graphicFrameLocks xmlns:a="http://schemas.openxmlformats.org/drawingml/2006/main" noChangeAspect="1"/>
+            </wp:cNvGraphicFramePr>
+            <a:graphic xmlns:a="http://schemas.openxmlformats.org/drawingml/2006/main">
+              <a:graphicData uri="http://schemas.openxmlformats.org/drawingml/2006/picture">
+                <pic:pic xmlns:pic="http://schemas.openxmlformats.org/drawingml/2006/picture">
+                  <pic:nvPicPr>
+                    <pic:cNvPr id="0" name="Picture 32"/>
+                    <pic:cNvPicPr>
+                      <a:picLocks noChangeAspect="1" noChangeArrowheads="1"/>
+                    </pic:cNvPicPr>
+                  </pic:nvPicPr>
+                  <pic:blipFill>
+                    <a:blip r:embed="rId31">
+                      <a:extLst>
+                        <a:ext uri="{28A0092B-C50C-407E-A947-70E740481C1C}">
+                          <a14:useLocalDpi xmlns:a14="http://schemas.microsoft.com/office/drawing/2010/main" val="0"/>
+                        </a:ext>
+                      </a:extLst>
+                    </a:blip>
+                    <a:srcRect/>
+                    <a:stretch>
+                      <a:fillRect/>
+                    </a:stretch>
+                  </pic:blipFill>
+                  <pic:spPr bwMode="auto">
+                    <a:xfrm>
+                      <a:off x="0" y="0"/>
+                      <a:ext cx="5937250" cy="1758950"/>
+                    </a:xfrm>
+                    <a:prstGeom prst="rect">
+                      <a:avLst/>
+                    </a:prstGeom>
+                    <a:noFill/>
+                    <a:ln>
+                      <a:noFill/>
+                    </a:ln>
+                  </pic:spPr>
+                </pic:pic>
+              </a:graphicData>
+            </a:graphic>
+          </wp:inline>
+        </w:drawing>
+      </w:r>
+    </w:p>
+    <w:p>
+      <w:pPr>
+        <w:spacing w:line="360" w:lineRule="auto"/>
+        <w:rPr>
+          <w:lang w:val="en-GB"/>
+        </w:rPr>
+      </w:pPr>
+    </w:p>
+    <w:p>
+      <w:pPr>
+        <w:spacing w:line="360" w:lineRule="auto"/>
+        <w:rPr>
+          <w:lang w:val="en-GB"/>
+        </w:rPr>
+      </w:pPr>
+    </w:p>
+    <w:p>
+      <w:pPr>
+        <w:spacing w:line="360" w:lineRule="auto"/>
+        <w:rPr>
+          <w:lang w:val="en-GB"/>
+        </w:rPr>
+      </w:pPr>
+    </w:p>
+    <w:p>
+      <w:pPr>
+        <w:spacing w:line="360" w:lineRule="auto"/>
+        <w:rPr>
+          <w:lang w:val="en-GB"/>
+        </w:rPr>
+      </w:pPr>
+    </w:p>
+    <w:p>
+      <w:pPr>
+        <w:spacing w:line="360" w:lineRule="auto"/>
+        <w:rPr>
+          <w:lang w:val="en-GB"/>
+        </w:rPr>
+      </w:pPr>
+    </w:p>
+    <w:p>
+      <w:pPr>
+        <w:spacing w:line="360" w:lineRule="auto"/>
+        <w:rPr>
+          <w:lang w:val="en-GB"/>
+        </w:rPr>
+      </w:pPr>
+      <w:r>
+        <w:rPr>
+          <w:noProof/>
+          <w:lang w:val="en-GB"/>
+        </w:rPr>
+        <w:lastRenderedPageBreak/>
+        <w:drawing>
+          <wp:inline distT="0" distB="0" distL="0" distR="0" wp14:anchorId="28246B77" wp14:editId="22E39FB9">
+            <wp:extent cx="5937250" cy="2228850"/>
+            <wp:effectExtent l="0" t="0" r="0" b="0"/>
+            <wp:docPr id="685790721" name="Picture 15"/>
+            <wp:cNvGraphicFramePr>
+              <a:graphicFrameLocks xmlns:a="http://schemas.openxmlformats.org/drawingml/2006/main" noChangeAspect="1"/>
+            </wp:cNvGraphicFramePr>
+            <a:graphic xmlns:a="http://schemas.openxmlformats.org/drawingml/2006/main">
+              <a:graphicData uri="http://schemas.openxmlformats.org/drawingml/2006/picture">
+                <pic:pic xmlns:pic="http://schemas.openxmlformats.org/drawingml/2006/picture">
+                  <pic:nvPicPr>
+                    <pic:cNvPr id="0" name="Picture 15"/>
+                    <pic:cNvPicPr>
+                      <a:picLocks noChangeAspect="1" noChangeArrowheads="1"/>
+                    </pic:cNvPicPr>
+                  </pic:nvPicPr>
+                  <pic:blipFill>
+                    <a:blip r:embed="rId32">
+                      <a:extLst>
+                        <a:ext uri="{28A0092B-C50C-407E-A947-70E740481C1C}">
+                          <a14:useLocalDpi xmlns:a14="http://schemas.microsoft.com/office/drawing/2010/main" val="0"/>
+                        </a:ext>
+                      </a:extLst>
+                    </a:blip>
+                    <a:srcRect/>
+                    <a:stretch>
+                      <a:fillRect/>
+                    </a:stretch>
+                  </pic:blipFill>
+                  <pic:spPr bwMode="auto">
+                    <a:xfrm>
+                      <a:off x="0" y="0"/>
+                      <a:ext cx="5937250" cy="2228850"/>
+                    </a:xfrm>
+                    <a:prstGeom prst="rect">
+                      <a:avLst/>
+                    </a:prstGeom>
+                    <a:noFill/>
+                    <a:ln>
+                      <a:noFill/>
+                    </a:ln>
+                  </pic:spPr>
+                </pic:pic>
+              </a:graphicData>
+            </a:graphic>
+          </wp:inline>
+        </w:drawing>
+      </w:r>
+    </w:p>
+    <w:p>
+      <w:pPr>
+        <w:spacing w:line="360" w:lineRule="auto"/>
+        <w:rPr>
+          <w:lang w:val="en-GB"/>
+        </w:rPr>
+      </w:pPr>
+      <w:r>
+        <w:rPr>
+          <w:lang w:val="en-GB"/>
+        </w:rPr>
+        <w:t>For regression analysis, recoded as:</w:t>
+      </w:r>
+    </w:p>
+    <w:p>
+      <w:pPr>
+        <w:spacing w:line="360" w:lineRule="auto"/>
+        <w:rPr>
+          <w:lang w:val="en-GB"/>
+        </w:rPr>
+      </w:pPr>
+    </w:p>
+    <w:p>
+      <w:pPr>
+        <w:spacing w:line="360" w:lineRule="auto"/>
+        <w:rPr>
+          <w:lang w:val="en-GB"/>
+        </w:rPr>
+      </w:pPr>
+      <w:r>
+        <w:rPr>
+          <w:noProof/>
+          <w:lang w:val="en-GB"/>
+        </w:rPr>
+        <w:drawing>
+          <wp:inline distT="0" distB="0" distL="0" distR="0" wp14:anchorId="33E9A41C" wp14:editId="702369DE">
+            <wp:extent cx="5937250" cy="1295400"/>
+            <wp:effectExtent l="0" t="0" r="0" b="0"/>
+            <wp:docPr id="1660788295" name="Picture 33"/>
+            <wp:cNvGraphicFramePr>
+              <a:graphicFrameLocks xmlns:a="http://schemas.openxmlformats.org/drawingml/2006/main" noChangeAspect="1"/>
+            </wp:cNvGraphicFramePr>
+            <a:graphic xmlns:a="http://schemas.openxmlformats.org/drawingml/2006/main">
+              <a:graphicData uri="http://schemas.openxmlformats.org/drawingml/2006/picture">
+                <pic:pic xmlns:pic="http://schemas.openxmlformats.org/drawingml/2006/picture">
+                  <pic:nvPicPr>
+                    <pic:cNvPr id="0" name="Picture 33"/>
+                    <pic:cNvPicPr>
+                      <a:picLocks noChangeAspect="1" noChangeArrowheads="1"/>
+                    </pic:cNvPicPr>
+                  </pic:nvPicPr>
+                  <pic:blipFill>
+                    <a:blip r:embed="rId33">
+                      <a:extLst>
+                        <a:ext uri="{28A0092B-C50C-407E-A947-70E740481C1C}">
+                          <a14:useLocalDpi xmlns:a14="http://schemas.microsoft.com/office/drawing/2010/main" val="0"/>
+                        </a:ext>
+                      </a:extLst>
+                    </a:blip>
+                    <a:srcRect/>
+                    <a:stretch>
+                      <a:fillRect/>
+                    </a:stretch>
+                  </pic:blipFill>
+                  <pic:spPr bwMode="auto">
+                    <a:xfrm>
+                      <a:off x="0" y="0"/>
+                      <a:ext cx="5937250" cy="1295400"/>
+                    </a:xfrm>
+                    <a:prstGeom prst="rect">
+                      <a:avLst/>
+                    </a:prstGeom>
+                    <a:noFill/>
+                    <a:ln>
+                      <a:noFill/>
+                    </a:ln>
+                  </pic:spPr>
+                </pic:pic>
+              </a:graphicData>
+            </a:graphic>
+          </wp:inline>
+        </w:drawing>
+      </w:r>
+    </w:p>
+    <w:p>
+      <w:pPr>
+        <w:spacing w:line="360" w:lineRule="auto"/>
+        <w:rPr>
+          <w:lang w:val="en-GB"/>
+        </w:rPr>
+      </w:pPr>
+    </w:p>
+    <w:p>
+      <w:pPr>
+        <w:spacing w:line="360" w:lineRule="auto"/>
+        <w:rPr>
+          <w:lang w:val="en-GB"/>
+        </w:rPr>
+      </w:pPr>
+    </w:p>
+    <w:p>
+      <w:pPr>
+        <w:spacing w:line="360" w:lineRule="auto"/>
+        <w:rPr>
+          <w:lang w:val="en-GB"/>
+        </w:rPr>
+      </w:pPr>
+      <w:r>
+        <w:rPr>
+          <w:noProof/>
+          <w:lang w:val="en-GB"/>
+        </w:rPr>
+        <w:drawing>
+          <wp:inline distT="0" distB="0" distL="0" distR="0" wp14:anchorId="06DDE16D" wp14:editId="68309E1D">
+            <wp:extent cx="5937250" cy="2076450"/>
+            <wp:effectExtent l="0" t="0" r="6350" b="0"/>
+            <wp:docPr id="396890012" name="Picture 17"/>
+            <wp:cNvGraphicFramePr>
+              <a:graphicFrameLocks xmlns:a="http://schemas.openxmlformats.org/drawingml/2006/main" noChangeAspect="1"/>
+            </wp:cNvGraphicFramePr>
+            <a:graphic xmlns:a="http://schemas.openxmlformats.org/drawingml/2006/main">
+              <a:graphicData uri="http://schemas.openxmlformats.org/drawingml/2006/picture">
+                <pic:pic xmlns:pic="http://schemas.openxmlformats.org/drawingml/2006/picture">
+                  <pic:nvPicPr>
+                    <pic:cNvPr id="0" name="Picture 17"/>
+                    <pic:cNvPicPr>
+                      <a:picLocks noChangeAspect="1" noChangeArrowheads="1"/>
+                    </pic:cNvPicPr>
+                  </pic:nvPicPr>
+                  <pic:blipFill rotWithShape="1">
+                    <a:blip r:embed="rId34">
+                      <a:extLst>
+                        <a:ext uri="{28A0092B-C50C-407E-A947-70E740481C1C}">
+                          <a14:useLocalDpi xmlns:a14="http://schemas.microsoft.com/office/drawing/2010/main" val="0"/>
+                        </a:ext>
+                      </a:extLst>
+                    </a:blip>
+                    <a:srcRect b="6838"/>
+                    <a:stretch/>
+                  </pic:blipFill>
+                  <pic:spPr bwMode="auto">
+                    <a:xfrm>
+                      <a:off x="0" y="0"/>
+                      <a:ext cx="5937250" cy="2076450"/>
+                    </a:xfrm>
+                    <a:prstGeom prst="rect">
+                      <a:avLst/>
+                    </a:prstGeom>
+                    <a:noFill/>
+                    <a:ln>
+                      <a:noFill/>
+                    </a:ln>
+                    <a:extLst>
+                      <a:ext uri="{53640926-AAD7-44D8-BBD7-CCE9431645EC}">
+                        <a14:shadowObscured xmlns:a14="http://schemas.microsoft.com/office/drawing/2010/main"/>
+                      </a:ext>
+                    </a:extLst>
+                  </pic:spPr>
+                </pic:pic>
+              </a:graphicData>
+            </a:graphic>
+          </wp:inline>
+        </w:drawing>
+      </w:r>
+    </w:p>
+    <w:p>
+      <w:pPr>
+        <w:spacing w:line="360" w:lineRule="auto"/>
+        <w:rPr>
+          <w:lang w:val="en-GB"/>
+        </w:rPr>
+      </w:pPr>
+    </w:p>
+    <w:p>
+      <w:pPr>
+        <w:spacing w:line="360" w:lineRule="auto"/>
+        <w:rPr>
+          <w:lang w:val="en-GB"/>
+        </w:rPr>
+      </w:pPr>
+      <w:r>
+        <w:rPr>
+          <w:lang w:val="en-GB"/>
+        </w:rPr>
+        <w:t>For regression analysis, recoded as:</w:t>
+      </w:r>
+    </w:p>
+    <w:p>
+      <w:pPr>
+        <w:spacing w:line="360" w:lineRule="auto"/>
+        <w:rPr>
+          <w:lang w:val="en-GB"/>
+        </w:rPr>
+      </w:pPr>
+    </w:p>
+    <w:p>
+      <w:pPr>
+        <w:spacing w:line="360" w:lineRule="auto"/>
+        <w:rPr>
+          <w:lang w:val="en-GB"/>
+        </w:rPr>
+      </w:pPr>
+      <w:r>
+        <w:rPr>
+          <w:noProof/>
+          <w:lang w:val="en-GB"/>
+        </w:rPr>
+        <w:drawing>
+          <wp:inline distT="0" distB="0" distL="0" distR="0" wp14:anchorId="6592BA55" wp14:editId="138CC18F">
+            <wp:extent cx="5937250" cy="1225550"/>
+            <wp:effectExtent l="0" t="0" r="0" b="0"/>
+            <wp:docPr id="894390424" name="Picture 34"/>
+            <wp:cNvGraphicFramePr>
+              <a:graphicFrameLocks xmlns:a="http://schemas.openxmlformats.org/drawingml/2006/main" noChangeAspect="1"/>
+            </wp:cNvGraphicFramePr>
+            <a:graphic xmlns:a="http://schemas.openxmlformats.org/drawingml/2006/main">
+              <a:graphicData uri="http://schemas.openxmlformats.org/drawingml/2006/picture">
+                <pic:pic xmlns:pic="http://schemas.openxmlformats.org/drawingml/2006/picture">
+                  <pic:nvPicPr>
+                    <pic:cNvPr id="0" name="Picture 34"/>
+                    <pic:cNvPicPr>
+                      <a:picLocks noChangeAspect="1" noChangeArrowheads="1"/>
+                    </pic:cNvPicPr>
+                  </pic:nvPicPr>
+                  <pic:blipFill rotWithShape="1">
+                    <a:blip r:embed="rId35">
+                      <a:extLst>
+                        <a:ext uri="{28A0092B-C50C-407E-A947-70E740481C1C}">
+                          <a14:useLocalDpi xmlns:a14="http://schemas.microsoft.com/office/drawing/2010/main" val="0"/>
+                        </a:ext>
+                      </a:extLst>
+                    </a:blip>
+                    <a:srcRect b="5392"/>
+                    <a:stretch/>
+                  </pic:blipFill>
+                  <pic:spPr bwMode="auto">
+                    <a:xfrm>
+                      <a:off x="0" y="0"/>
+                      <a:ext cx="5937250" cy="1225550"/>
+                    </a:xfrm>
+                    <a:prstGeom prst="rect">
+                      <a:avLst/>
+                    </a:prstGeom>
+                    <a:noFill/>
+                    <a:ln>
+                      <a:noFill/>
+                    </a:ln>
+                    <a:extLst>
+                      <a:ext uri="{53640926-AAD7-44D8-BBD7-CCE9431645EC}">
+                        <a14:shadowObscured xmlns:a14="http://schemas.microsoft.com/office/drawing/2010/main"/>
+                      </a:ext>
+                    </a:extLst>
+                  </pic:spPr>
+                </pic:pic>
+              </a:graphicData>
+            </a:graphic>
+          </wp:inline>
+        </w:drawing>
+      </w:r>
+    </w:p>
+    <w:p>
+      <w:pPr>
+        <w:spacing w:line="360" w:lineRule="auto"/>
+        <w:jc w:val="center"/>
+        <w:rPr>
+          <w:b/>
+          <w:bCs/>
+          <w:lang w:val="en-GB"/>
+        </w:rPr>
+      </w:pPr>
+      <w:r>
+        <w:rPr>
+          <w:b/>
+          <w:bCs/>
+          <w:lang w:val="en-GB"/>
+        </w:rPr>
+        <w:lastRenderedPageBreak/>
+        <w:t xml:space="preserve">Appendix X: Frequencies of </w:t>
+      </w:r>
+      <w:r>
+        <w:rPr>
+          <w:b/>
+          <w:bCs/>
+          <w:lang w:val="en-GB"/>
+        </w:rPr>
+        <w:t>Business Success by Each Independent Variable</w:t>
+      </w:r>
+    </w:p>
+    <w:p>
+      <w:pPr>
+        <w:spacing w:line="360" w:lineRule="auto"/>
+        <w:rPr>
+          <w:lang w:val="en-GB"/>
+        </w:rPr>
+      </w:pPr>
+    </w:p>
+    <w:p>
+      <w:pPr>
+        <w:spacing w:line="360" w:lineRule="auto"/>
+        <w:rPr>
+          <w:lang w:val="en-GB"/>
+        </w:rPr>
+      </w:pPr>
+      <w:r>
+        <w:rPr>
+          <w:i/>
+          <w:iCs/>
+          <w:lang w:val="en-GB"/>
+        </w:rPr>
+        <w:t>Note</w:t>
+      </w:r>
+      <w:r>
+        <w:rPr>
+          <w:lang w:val="en-GB"/>
+        </w:rPr>
+        <w:t>.</w:t>
+      </w:r>
+      <w:r>
+        <w:rPr>
+          <w:lang w:val="en-GB"/>
+        </w:rPr>
+        <w:t xml:space="preserve"> </w:t>
+      </w:r>
+      <w:r>
+        <w:rPr>
+          <w:lang w:val="en-GB"/>
+        </w:rPr>
+        <w:t>Variables are presented in the order in which they appear in the questionnaire, and only variables used in analyses are included</w:t>
+      </w:r>
+      <w:r>
+        <w:rPr>
+          <w:lang w:val="en-GB"/>
+        </w:rPr>
+        <w:t xml:space="preserve"> (i.e., variables recoded for regression analysis)</w:t>
+      </w:r>
+      <w:r>
+        <w:rPr>
+          <w:lang w:val="en-GB"/>
+        </w:rPr>
+        <w:t>.</w:t>
+      </w:r>
+    </w:p>
+    <w:p>
+      <w:pPr>
+        <w:spacing w:line="360" w:lineRule="auto"/>
+        <w:rPr>
+          <w:lang w:val="en-GB"/>
+        </w:rPr>
+      </w:pPr>
+    </w:p>
+    <w:p>
+      <w:pPr>
+        <w:spacing w:line="360" w:lineRule="auto"/>
+        <w:rPr>
+          <w:lang w:val="en-GB"/>
+        </w:rPr>
+      </w:pPr>
+      <w:r>
+        <w:rPr>
+          <w:noProof/>
+          <w:lang w:val="en-GB"/>
+        </w:rPr>
+        <w:drawing>
+          <wp:inline distT="0" distB="0" distL="0" distR="0" wp14:anchorId="7DA8877A" wp14:editId="09A024A6">
+            <wp:extent cx="5937250" cy="1657350"/>
+            <wp:effectExtent l="0" t="0" r="0" b="0"/>
+            <wp:docPr id="556051715" name="Picture 57"/>
+            <wp:cNvGraphicFramePr>
+              <a:graphicFrameLocks xmlns:a="http://schemas.openxmlformats.org/drawingml/2006/main" noChangeAspect="1"/>
+            </wp:cNvGraphicFramePr>
+            <a:graphic xmlns:a="http://schemas.openxmlformats.org/drawingml/2006/main">
+              <a:graphicData uri="http://schemas.openxmlformats.org/drawingml/2006/picture">
+                <pic:pic xmlns:pic="http://schemas.openxmlformats.org/drawingml/2006/picture">
+                  <pic:nvPicPr>
+                    <pic:cNvPr id="0" name="Picture 57"/>
+                    <pic:cNvPicPr>
+                      <a:picLocks noChangeAspect="1" noChangeArrowheads="1"/>
+                    </pic:cNvPicPr>
+                  </pic:nvPicPr>
+                  <pic:blipFill>
+                    <a:blip r:embed="rId36">
+                      <a:extLst>
+                        <a:ext uri="{28A0092B-C50C-407E-A947-70E740481C1C}">
+                          <a14:useLocalDpi xmlns:a14="http://schemas.microsoft.com/office/drawing/2010/main" val="0"/>
+                        </a:ext>
+                      </a:extLst>
+                    </a:blip>
+                    <a:srcRect/>
+                    <a:stretch>
+                      <a:fillRect/>
+                    </a:stretch>
+                  </pic:blipFill>
+                  <pic:spPr bwMode="auto">
+                    <a:xfrm>
+                      <a:off x="0" y="0"/>
+                      <a:ext cx="5937250" cy="1657350"/>
+                    </a:xfrm>
+                    <a:prstGeom prst="rect">
+                      <a:avLst/>
+                    </a:prstGeom>
+                    <a:noFill/>
+                    <a:ln>
+                      <a:noFill/>
+                    </a:ln>
+                  </pic:spPr>
+                </pic:pic>
+              </a:graphicData>
+            </a:graphic>
+          </wp:inline>
+        </w:drawing>
+      </w:r>
+    </w:p>
+    <w:p>
+      <w:pPr>
+        <w:spacing w:line="360" w:lineRule="auto"/>
+        <w:rPr>
+          <w:lang w:val="en-GB"/>
+        </w:rPr>
+      </w:pPr>
+    </w:p>
+    <w:p>
+      <w:pPr>
+        <w:spacing w:line="360" w:lineRule="auto"/>
+        <w:rPr>
+          <w:lang w:val="en-GB"/>
+        </w:rPr>
+      </w:pPr>
+      <w:r>
+        <w:rPr>
+          <w:noProof/>
+          <w:lang w:val="en-GB"/>
+        </w:rPr>
+        <w:drawing>
+          <wp:inline distT="0" distB="0" distL="0" distR="0" wp14:anchorId="07D8FDAE" wp14:editId="7E3DA1EC">
+            <wp:extent cx="5937250" cy="4248150"/>
+            <wp:effectExtent l="0" t="0" r="0" b="0"/>
+            <wp:docPr id="982751214" name="Picture 58"/>
+            <wp:cNvGraphicFramePr>
+              <a:graphicFrameLocks xmlns:a="http://schemas.openxmlformats.org/drawingml/2006/main" noChangeAspect="1"/>
+            </wp:cNvGraphicFramePr>
+            <a:graphic xmlns:a="http://schemas.openxmlformats.org/drawingml/2006/main">
+              <a:graphicData uri="http://schemas.openxmlformats.org/drawingml/2006/picture">
+                <pic:pic xmlns:pic="http://schemas.openxmlformats.org/drawingml/2006/picture">
+                  <pic:nvPicPr>
+                    <pic:cNvPr id="0" name="Picture 58"/>
+                    <pic:cNvPicPr>
+                      <a:picLocks noChangeAspect="1" noChangeArrowheads="1"/>
+                    </pic:cNvPicPr>
+                  </pic:nvPicPr>
+                  <pic:blipFill>
+                    <a:blip r:embed="rId37">
+                      <a:extLst>
+                        <a:ext uri="{28A0092B-C50C-407E-A947-70E740481C1C}">
+                          <a14:useLocalDpi xmlns:a14="http://schemas.microsoft.com/office/drawing/2010/main" val="0"/>
+                        </a:ext>
+                      </a:extLst>
+                    </a:blip>
+                    <a:srcRect/>
+                    <a:stretch>
+                      <a:fillRect/>
+                    </a:stretch>
+                  </pic:blipFill>
+                  <pic:spPr bwMode="auto">
+                    <a:xfrm>
+                      <a:off x="0" y="0"/>
+                      <a:ext cx="5937250" cy="4248150"/>
+                    </a:xfrm>
+                    <a:prstGeom prst="rect">
+                      <a:avLst/>
+                    </a:prstGeom>
+                    <a:noFill/>
+                    <a:ln>
+                      <a:noFill/>
+                    </a:ln>
+                  </pic:spPr>
+                </pic:pic>
+              </a:graphicData>
+            </a:graphic>
+          </wp:inline>
+        </w:drawing>
+      </w:r>
+    </w:p>
+    <w:p>
+      <w:pPr>
+        <w:spacing w:line="360" w:lineRule="auto"/>
+        <w:rPr>
+          <w:lang w:val="en-GB"/>
+        </w:rPr>
+      </w:pPr>
+    </w:p>
+    <w:p>
+      <w:pPr>
+        <w:spacing w:line="360" w:lineRule="auto"/>
+        <w:rPr>
+          <w:lang w:val="en-GB"/>
+        </w:rPr>
+      </w:pPr>
+      <w:r>
+        <w:rPr>
+          <w:noProof/>
+          <w:lang w:val="en-GB"/>
+        </w:rPr>
+        <w:lastRenderedPageBreak/>
+        <w:drawing>
+          <wp:inline distT="0" distB="0" distL="0" distR="0" wp14:anchorId="5657C4AF" wp14:editId="3415FF13">
+            <wp:extent cx="5937250" cy="3600450"/>
+            <wp:effectExtent l="0" t="0" r="0" b="0"/>
+            <wp:docPr id="1817831814" name="Picture 59"/>
+            <wp:cNvGraphicFramePr>
+              <a:graphicFrameLocks xmlns:a="http://schemas.openxmlformats.org/drawingml/2006/main" noChangeAspect="1"/>
+            </wp:cNvGraphicFramePr>
+            <a:graphic xmlns:a="http://schemas.openxmlformats.org/drawingml/2006/main">
+              <a:graphicData uri="http://schemas.openxmlformats.org/drawingml/2006/picture">
+                <pic:pic xmlns:pic="http://schemas.openxmlformats.org/drawingml/2006/picture">
+                  <pic:nvPicPr>
+                    <pic:cNvPr id="0" name="Picture 59"/>
+                    <pic:cNvPicPr>
+                      <a:picLocks noChangeAspect="1" noChangeArrowheads="1"/>
+                    </pic:cNvPicPr>
+                  </pic:nvPicPr>
+                  <pic:blipFill>
+                    <a:blip r:embed="rId38">
+                      <a:extLst>
+                        <a:ext uri="{28A0092B-C50C-407E-A947-70E740481C1C}">
+                          <a14:useLocalDpi xmlns:a14="http://schemas.microsoft.com/office/drawing/2010/main" val="0"/>
+                        </a:ext>
+                      </a:extLst>
+                    </a:blip>
+                    <a:srcRect/>
+                    <a:stretch>
+                      <a:fillRect/>
+                    </a:stretch>
+                  </pic:blipFill>
+                  <pic:spPr bwMode="auto">
+                    <a:xfrm>
+                      <a:off x="0" y="0"/>
+                      <a:ext cx="5937250" cy="3600450"/>
+                    </a:xfrm>
+                    <a:prstGeom prst="rect">
+                      <a:avLst/>
+                    </a:prstGeom>
+                    <a:noFill/>
+                    <a:ln>
+                      <a:noFill/>
+                    </a:ln>
+                  </pic:spPr>
+                </pic:pic>
+              </a:graphicData>
+            </a:graphic>
+          </wp:inline>
+        </w:drawing>
+      </w:r>
+    </w:p>
+    <w:p>
+      <w:pPr>
+        <w:spacing w:line="360" w:lineRule="auto"/>
+        <w:rPr>
+          <w:lang w:val="en-GB"/>
+        </w:rPr>
+      </w:pPr>
+    </w:p>
+    <w:p>
+      <w:pPr>
+        <w:spacing w:line="360" w:lineRule="auto"/>
+        <w:rPr>
+          <w:lang w:val="en-GB"/>
+        </w:rPr>
+      </w:pPr>
+      <w:r>
+        <w:rPr>
+          <w:noProof/>
+          <w:lang w:val="en-GB"/>
+        </w:rPr>
+        <w:drawing>
+          <wp:inline distT="0" distB="0" distL="0" distR="0" wp14:anchorId="556B4349" wp14:editId="1965370B">
+            <wp:extent cx="5937250" cy="1657350"/>
+            <wp:effectExtent l="0" t="0" r="0" b="0"/>
+            <wp:docPr id="377700453" name="Picture 60"/>
+            <wp:cNvGraphicFramePr>
+              <a:graphicFrameLocks xmlns:a="http://schemas.openxmlformats.org/drawingml/2006/main" noChangeAspect="1"/>
+            </wp:cNvGraphicFramePr>
+            <a:graphic xmlns:a="http://schemas.openxmlformats.org/drawingml/2006/main">
+              <a:graphicData uri="http://schemas.openxmlformats.org/drawingml/2006/picture">
+                <pic:pic xmlns:pic="http://schemas.openxmlformats.org/drawingml/2006/picture">
+                  <pic:nvPicPr>
+                    <pic:cNvPr id="0" name="Picture 60"/>
+                    <pic:cNvPicPr>
+                      <a:picLocks noChangeAspect="1" noChangeArrowheads="1"/>
+                    </pic:cNvPicPr>
+                  </pic:nvPicPr>
+                  <pic:blipFill>
+                    <a:blip r:embed="rId39">
+                      <a:extLst>
+                        <a:ext uri="{28A0092B-C50C-407E-A947-70E740481C1C}">
+                          <a14:useLocalDpi xmlns:a14="http://schemas.microsoft.com/office/drawing/2010/main" val="0"/>
+                        </a:ext>
+                      </a:extLst>
+                    </a:blip>
+                    <a:srcRect/>
+                    <a:stretch>
+                      <a:fillRect/>
+                    </a:stretch>
+                  </pic:blipFill>
+                  <pic:spPr bwMode="auto">
+                    <a:xfrm>
+                      <a:off x="0" y="0"/>
+                      <a:ext cx="5937250" cy="1657350"/>
+                    </a:xfrm>
+                    <a:prstGeom prst="rect">
+                      <a:avLst/>
+                    </a:prstGeom>
+                    <a:noFill/>
+                    <a:ln>
+                      <a:noFill/>
+                    </a:ln>
+                  </pic:spPr>
+                </pic:pic>
+              </a:graphicData>
+            </a:graphic>
+          </wp:inline>
+        </w:drawing>
+      </w:r>
+    </w:p>
+    <w:p>
+      <w:pPr>
+        <w:spacing w:line="360" w:lineRule="auto"/>
+        <w:rPr>
+          <w:lang w:val="en-GB"/>
+        </w:rPr>
+      </w:pPr>
+    </w:p>
+    <w:p>
+      <w:pPr>
+        <w:spacing w:line="360" w:lineRule="auto"/>
+        <w:rPr>
+          <w:lang w:val="en-GB"/>
+        </w:rPr>
+      </w:pPr>
+      <w:r>
+        <w:rPr>
+          <w:noProof/>
+          <w:lang w:val="en-GB"/>
+        </w:rPr>
+        <w:drawing>
+          <wp:inline distT="0" distB="0" distL="0" distR="0" wp14:anchorId="1DFCBE6B" wp14:editId="64FA49C5">
+            <wp:extent cx="5937250" cy="1657350"/>
+            <wp:effectExtent l="0" t="0" r="0" b="0"/>
+            <wp:docPr id="1134235654" name="Picture 61"/>
+            <wp:cNvGraphicFramePr>
+              <a:graphicFrameLocks xmlns:a="http://schemas.openxmlformats.org/drawingml/2006/main" noChangeAspect="1"/>
+            </wp:cNvGraphicFramePr>
+            <a:graphic xmlns:a="http://schemas.openxmlformats.org/drawingml/2006/main">
+              <a:graphicData uri="http://schemas.openxmlformats.org/drawingml/2006/picture">
+                <pic:pic xmlns:pic="http://schemas.openxmlformats.org/drawingml/2006/picture">
+                  <pic:nvPicPr>
+                    <pic:cNvPr id="0" name="Picture 61"/>
+                    <pic:cNvPicPr>
+                      <a:picLocks noChangeAspect="1" noChangeArrowheads="1"/>
+                    </pic:cNvPicPr>
+                  </pic:nvPicPr>
+                  <pic:blipFill>
+                    <a:blip r:embed="rId40">
+                      <a:extLst>
+                        <a:ext uri="{28A0092B-C50C-407E-A947-70E740481C1C}">
+                          <a14:useLocalDpi xmlns:a14="http://schemas.microsoft.com/office/drawing/2010/main" val="0"/>
+                        </a:ext>
+                      </a:extLst>
+                    </a:blip>
+                    <a:srcRect/>
+                    <a:stretch>
+                      <a:fillRect/>
+                    </a:stretch>
+                  </pic:blipFill>
+                  <pic:spPr bwMode="auto">
+                    <a:xfrm>
+                      <a:off x="0" y="0"/>
+                      <a:ext cx="5937250" cy="1657350"/>
+                    </a:xfrm>
+                    <a:prstGeom prst="rect">
+                      <a:avLst/>
+                    </a:prstGeom>
+                    <a:noFill/>
+                    <a:ln>
+                      <a:noFill/>
+                    </a:ln>
+                  </pic:spPr>
+                </pic:pic>
+              </a:graphicData>
+            </a:graphic>
+          </wp:inline>
+        </w:drawing>
+      </w:r>
+    </w:p>
+    <w:p>
+      <w:pPr>
+        <w:spacing w:line="360" w:lineRule="auto"/>
+        <w:rPr>
+          <w:lang w:val="en-GB"/>
+        </w:rPr>
+      </w:pPr>
+    </w:p>
+    <w:p>
+      <w:pPr>
+        <w:spacing w:line="360" w:lineRule="auto"/>
+        <w:rPr>
+          <w:lang w:val="en-GB"/>
+        </w:rPr>
+      </w:pPr>
+      <w:r>
+        <w:rPr>
+          <w:noProof/>
+          <w:lang w:val="en-GB"/>
+        </w:rPr>
+        <w:lastRenderedPageBreak/>
+        <w:drawing>
+          <wp:inline distT="0" distB="0" distL="0" distR="0" wp14:anchorId="045BEE44" wp14:editId="0ADF82C3">
+            <wp:extent cx="5937250" cy="2520950"/>
+            <wp:effectExtent l="0" t="0" r="0" b="0"/>
+            <wp:docPr id="1967365845" name="Picture 62"/>
+            <wp:cNvGraphicFramePr>
+              <a:graphicFrameLocks xmlns:a="http://schemas.openxmlformats.org/drawingml/2006/main" noChangeAspect="1"/>
+            </wp:cNvGraphicFramePr>
+            <a:graphic xmlns:a="http://schemas.openxmlformats.org/drawingml/2006/main">
+              <a:graphicData uri="http://schemas.openxmlformats.org/drawingml/2006/picture">
+                <pic:pic xmlns:pic="http://schemas.openxmlformats.org/drawingml/2006/picture">
+                  <pic:nvPicPr>
+                    <pic:cNvPr id="0" name="Picture 62"/>
+                    <pic:cNvPicPr>
+                      <a:picLocks noChangeAspect="1" noChangeArrowheads="1"/>
+                    </pic:cNvPicPr>
+                  </pic:nvPicPr>
+                  <pic:blipFill>
+                    <a:blip r:embed="rId41">
+                      <a:extLst>
+                        <a:ext uri="{28A0092B-C50C-407E-A947-70E740481C1C}">
+                          <a14:useLocalDpi xmlns:a14="http://schemas.microsoft.com/office/drawing/2010/main" val="0"/>
+                        </a:ext>
+                      </a:extLst>
+                    </a:blip>
+                    <a:srcRect/>
+                    <a:stretch>
+                      <a:fillRect/>
+                    </a:stretch>
+                  </pic:blipFill>
+                  <pic:spPr bwMode="auto">
+                    <a:xfrm>
+                      <a:off x="0" y="0"/>
+                      <a:ext cx="5937250" cy="2520950"/>
+                    </a:xfrm>
+                    <a:prstGeom prst="rect">
+                      <a:avLst/>
+                    </a:prstGeom>
+                    <a:noFill/>
+                    <a:ln>
+                      <a:noFill/>
+                    </a:ln>
+                  </pic:spPr>
+                </pic:pic>
+              </a:graphicData>
+            </a:graphic>
+          </wp:inline>
+        </w:drawing>
+      </w:r>
+    </w:p>
+    <w:p>
+      <w:pPr>
+        <w:spacing w:line="360" w:lineRule="auto"/>
+        <w:rPr>
+          <w:lang w:val="en-GB"/>
+        </w:rPr>
+      </w:pPr>
+    </w:p>
+    <w:p>
+      <w:pPr>
+        <w:spacing w:line="360" w:lineRule="auto"/>
+        <w:rPr>
+          <w:lang w:val="en-GB"/>
+        </w:rPr>
+      </w:pPr>
+      <w:r>
+        <w:rPr>
+          <w:noProof/>
+          <w:lang w:val="en-GB"/>
+        </w:rPr>
+        <w:drawing>
+          <wp:inline distT="0" distB="0" distL="0" distR="0" wp14:anchorId="1C206123" wp14:editId="3BE7D8D6">
+            <wp:extent cx="5937250" cy="1657350"/>
+            <wp:effectExtent l="0" t="0" r="0" b="0"/>
+            <wp:docPr id="1562999109" name="Picture 63"/>
+            <wp:cNvGraphicFramePr>
+              <a:graphicFrameLocks xmlns:a="http://schemas.openxmlformats.org/drawingml/2006/main" noChangeAspect="1"/>
+            </wp:cNvGraphicFramePr>
+            <a:graphic xmlns:a="http://schemas.openxmlformats.org/drawingml/2006/main">
+              <a:graphicData uri="http://schemas.openxmlformats.org/drawingml/2006/picture">
+                <pic:pic xmlns:pic="http://schemas.openxmlformats.org/drawingml/2006/picture">
+                  <pic:nvPicPr>
+                    <pic:cNvPr id="0" name="Picture 63"/>
+                    <pic:cNvPicPr>
+                      <a:picLocks noChangeAspect="1" noChangeArrowheads="1"/>
+                    </pic:cNvPicPr>
+                  </pic:nvPicPr>
+                  <pic:blipFill>
+                    <a:blip r:embed="rId42">
+                      <a:extLst>
+                        <a:ext uri="{28A0092B-C50C-407E-A947-70E740481C1C}">
+                          <a14:useLocalDpi xmlns:a14="http://schemas.microsoft.com/office/drawing/2010/main" val="0"/>
+                        </a:ext>
+                      </a:extLst>
+                    </a:blip>
+                    <a:srcRect/>
+                    <a:stretch>
+                      <a:fillRect/>
+                    </a:stretch>
+                  </pic:blipFill>
+                  <pic:spPr bwMode="auto">
+                    <a:xfrm>
+                      <a:off x="0" y="0"/>
+                      <a:ext cx="5937250" cy="1657350"/>
+                    </a:xfrm>
+                    <a:prstGeom prst="rect">
+                      <a:avLst/>
+                    </a:prstGeom>
+                    <a:noFill/>
+                    <a:ln>
+                      <a:noFill/>
+                    </a:ln>
+                  </pic:spPr>
+                </pic:pic>
+              </a:graphicData>
+            </a:graphic>
+          </wp:inline>
+        </w:drawing>
+      </w:r>
+    </w:p>
+    <w:p>
+      <w:pPr>
+        <w:spacing w:line="360" w:lineRule="auto"/>
+        <w:rPr>
+          <w:lang w:val="en-GB"/>
+        </w:rPr>
+      </w:pPr>
+    </w:p>
+    <w:p>
+      <w:pPr>
+        <w:spacing w:line="360" w:lineRule="auto"/>
+        <w:rPr>
+          <w:lang w:val="en-GB"/>
+        </w:rPr>
+      </w:pPr>
+      <w:r>
+        <w:rPr>
+          <w:noProof/>
+          <w:lang w:val="en-GB"/>
+        </w:rPr>
+        <w:drawing>
+          <wp:inline distT="0" distB="0" distL="0" distR="0" wp14:anchorId="64395223" wp14:editId="156567DC">
+            <wp:extent cx="5937250" cy="2298700"/>
+            <wp:effectExtent l="0" t="0" r="0" b="0"/>
+            <wp:docPr id="1207260286" name="Picture 64"/>
+            <wp:cNvGraphicFramePr>
+              <a:graphicFrameLocks xmlns:a="http://schemas.openxmlformats.org/drawingml/2006/main" noChangeAspect="1"/>
+            </wp:cNvGraphicFramePr>
+            <a:graphic xmlns:a="http://schemas.openxmlformats.org/drawingml/2006/main">
+              <a:graphicData uri="http://schemas.openxmlformats.org/drawingml/2006/picture">
+                <pic:pic xmlns:pic="http://schemas.openxmlformats.org/drawingml/2006/picture">
+                  <pic:nvPicPr>
+                    <pic:cNvPr id="0" name="Picture 64"/>
+                    <pic:cNvPicPr>
+                      <a:picLocks noChangeAspect="1" noChangeArrowheads="1"/>
+                    </pic:cNvPicPr>
+                  </pic:nvPicPr>
+                  <pic:blipFill>
+                    <a:blip r:embed="rId43">
+                      <a:extLst>
+                        <a:ext uri="{28A0092B-C50C-407E-A947-70E740481C1C}">
+                          <a14:useLocalDpi xmlns:a14="http://schemas.microsoft.com/office/drawing/2010/main" val="0"/>
+                        </a:ext>
+                      </a:extLst>
+                    </a:blip>
+                    <a:srcRect/>
+                    <a:stretch>
+                      <a:fillRect/>
+                    </a:stretch>
+                  </pic:blipFill>
+                  <pic:spPr bwMode="auto">
+                    <a:xfrm>
+                      <a:off x="0" y="0"/>
+                      <a:ext cx="5937250" cy="2298700"/>
+                    </a:xfrm>
+                    <a:prstGeom prst="rect">
+                      <a:avLst/>
+                    </a:prstGeom>
+                    <a:noFill/>
+                    <a:ln>
+                      <a:noFill/>
+                    </a:ln>
+                  </pic:spPr>
+                </pic:pic>
+              </a:graphicData>
+            </a:graphic>
+          </wp:inline>
+        </w:drawing>
+      </w:r>
+    </w:p>
+    <w:p>
+      <w:pPr>
+        <w:spacing w:line="360" w:lineRule="auto"/>
+        <w:rPr>
+          <w:lang w:val="en-GB"/>
+        </w:rPr>
+      </w:pPr>
+    </w:p>
+    <w:p>
+      <w:pPr>
+        <w:spacing w:line="360" w:lineRule="auto"/>
+        <w:rPr>
+          <w:lang w:val="en-GB"/>
+        </w:rPr>
+      </w:pPr>
+      <w:r>
+        <w:rPr>
+          <w:noProof/>
+          <w:lang w:val="en-GB"/>
+        </w:rPr>
+        <w:lastRenderedPageBreak/>
+        <w:drawing>
+          <wp:inline distT="0" distB="0" distL="0" distR="0" wp14:anchorId="62266FE9" wp14:editId="2FC31CEE">
+            <wp:extent cx="5937250" cy="3600450"/>
+            <wp:effectExtent l="0" t="0" r="0" b="0"/>
+            <wp:docPr id="1976919316" name="Picture 65"/>
+            <wp:cNvGraphicFramePr>
+              <a:graphicFrameLocks xmlns:a="http://schemas.openxmlformats.org/drawingml/2006/main" noChangeAspect="1"/>
+            </wp:cNvGraphicFramePr>
+            <a:graphic xmlns:a="http://schemas.openxmlformats.org/drawingml/2006/main">
+              <a:graphicData uri="http://schemas.openxmlformats.org/drawingml/2006/picture">
+                <pic:pic xmlns:pic="http://schemas.openxmlformats.org/drawingml/2006/picture">
+                  <pic:nvPicPr>
+                    <pic:cNvPr id="0" name="Picture 65"/>
+                    <pic:cNvPicPr>
+                      <a:picLocks noChangeAspect="1" noChangeArrowheads="1"/>
+                    </pic:cNvPicPr>
+                  </pic:nvPicPr>
+                  <pic:blipFill>
+                    <a:blip r:embed="rId44">
+                      <a:extLst>
+                        <a:ext uri="{28A0092B-C50C-407E-A947-70E740481C1C}">
+                          <a14:useLocalDpi xmlns:a14="http://schemas.microsoft.com/office/drawing/2010/main" val="0"/>
+                        </a:ext>
+                      </a:extLst>
+                    </a:blip>
+                    <a:srcRect/>
+                    <a:stretch>
+                      <a:fillRect/>
+                    </a:stretch>
+                  </pic:blipFill>
+                  <pic:spPr bwMode="auto">
+                    <a:xfrm>
+                      <a:off x="0" y="0"/>
+                      <a:ext cx="5937250" cy="3600450"/>
+                    </a:xfrm>
+                    <a:prstGeom prst="rect">
+                      <a:avLst/>
+                    </a:prstGeom>
+                    <a:noFill/>
+                    <a:ln>
+                      <a:noFill/>
+                    </a:ln>
+                  </pic:spPr>
+                </pic:pic>
+              </a:graphicData>
+            </a:graphic>
+          </wp:inline>
+        </w:drawing>
+      </w:r>
+    </w:p>
+    <w:p>
+      <w:pPr>
+        <w:spacing w:line="360" w:lineRule="auto"/>
+        <w:rPr>
+          <w:lang w:val="en-GB"/>
+        </w:rPr>
+      </w:pPr>
+    </w:p>
+    <w:p>
+      <w:pPr>
+        <w:spacing w:line="360" w:lineRule="auto"/>
+        <w:rPr>
+          <w:lang w:val="en-GB"/>
+        </w:rPr>
+      </w:pPr>
+      <w:r>
+        <w:rPr>
+          <w:noProof/>
+          <w:lang w:val="en-GB"/>
+        </w:rPr>
+        <w:drawing>
+          <wp:inline distT="0" distB="0" distL="0" distR="0" wp14:anchorId="47275226" wp14:editId="65BFD7F8">
+            <wp:extent cx="5937250" cy="1657350"/>
+            <wp:effectExtent l="0" t="0" r="0" b="0"/>
+            <wp:docPr id="709551079" name="Picture 66"/>
+            <wp:cNvGraphicFramePr>
+              <a:graphicFrameLocks xmlns:a="http://schemas.openxmlformats.org/drawingml/2006/main" noChangeAspect="1"/>
+            </wp:cNvGraphicFramePr>
+            <a:graphic xmlns:a="http://schemas.openxmlformats.org/drawingml/2006/main">
+              <a:graphicData uri="http://schemas.openxmlformats.org/drawingml/2006/picture">
+                <pic:pic xmlns:pic="http://schemas.openxmlformats.org/drawingml/2006/picture">
+                  <pic:nvPicPr>
+                    <pic:cNvPr id="0" name="Picture 66"/>
+                    <pic:cNvPicPr>
+                      <a:picLocks noChangeAspect="1" noChangeArrowheads="1"/>
+                    </pic:cNvPicPr>
+                  </pic:nvPicPr>
+                  <pic:blipFill>
+                    <a:blip r:embed="rId45">
+                      <a:extLst>
+                        <a:ext uri="{28A0092B-C50C-407E-A947-70E740481C1C}">
+                          <a14:useLocalDpi xmlns:a14="http://schemas.microsoft.com/office/drawing/2010/main" val="0"/>
+                        </a:ext>
+                      </a:extLst>
+                    </a:blip>
+                    <a:srcRect/>
+                    <a:stretch>
+                      <a:fillRect/>
+                    </a:stretch>
+                  </pic:blipFill>
+                  <pic:spPr bwMode="auto">
+                    <a:xfrm>
+                      <a:off x="0" y="0"/>
+                      <a:ext cx="5937250" cy="1657350"/>
+                    </a:xfrm>
+                    <a:prstGeom prst="rect">
+                      <a:avLst/>
+                    </a:prstGeom>
+                    <a:noFill/>
+                    <a:ln>
+                      <a:noFill/>
+                    </a:ln>
+                  </pic:spPr>
+                </pic:pic>
+              </a:graphicData>
+            </a:graphic>
+          </wp:inline>
+        </w:drawing>
+      </w:r>
+    </w:p>
+    <w:p>
+      <w:pPr>
+        <w:spacing w:line="360" w:lineRule="auto"/>
+        <w:rPr>
+          <w:lang w:val="en-GB"/>
+        </w:rPr>
+      </w:pPr>
+    </w:p>
+    <w:p>
+      <w:pPr>
+        <w:spacing w:line="360" w:lineRule="auto"/>
+        <w:rPr>
+          <w:lang w:val="en-GB"/>
+        </w:rPr>
+      </w:pPr>
+      <w:r>
+        <w:rPr>
+          <w:noProof/>
+          <w:lang w:val="en-GB"/>
+        </w:rPr>
+        <w:drawing>
+          <wp:inline distT="0" distB="0" distL="0" distR="0" wp14:anchorId="5325F013" wp14:editId="40BE3D7A">
+            <wp:extent cx="5937250" cy="1657350"/>
+            <wp:effectExtent l="0" t="0" r="0" b="0"/>
+            <wp:docPr id="1437576481" name="Picture 67"/>
+            <wp:cNvGraphicFramePr>
+              <a:graphicFrameLocks xmlns:a="http://schemas.openxmlformats.org/drawingml/2006/main" noChangeAspect="1"/>
+            </wp:cNvGraphicFramePr>
+            <a:graphic xmlns:a="http://schemas.openxmlformats.org/drawingml/2006/main">
+              <a:graphicData uri="http://schemas.openxmlformats.org/drawingml/2006/picture">
+                <pic:pic xmlns:pic="http://schemas.openxmlformats.org/drawingml/2006/picture">
+                  <pic:nvPicPr>
+                    <pic:cNvPr id="0" name="Picture 67"/>
+                    <pic:cNvPicPr>
+                      <a:picLocks noChangeAspect="1" noChangeArrowheads="1"/>
+                    </pic:cNvPicPr>
+                  </pic:nvPicPr>
+                  <pic:blipFill>
+                    <a:blip r:embed="rId46">
+                      <a:extLst>
+                        <a:ext uri="{28A0092B-C50C-407E-A947-70E740481C1C}">
+                          <a14:useLocalDpi xmlns:a14="http://schemas.microsoft.com/office/drawing/2010/main" val="0"/>
+                        </a:ext>
+                      </a:extLst>
+                    </a:blip>
+                    <a:srcRect/>
+                    <a:stretch>
+                      <a:fillRect/>
+                    </a:stretch>
+                  </pic:blipFill>
+                  <pic:spPr bwMode="auto">
+                    <a:xfrm>
+                      <a:off x="0" y="0"/>
+                      <a:ext cx="5937250" cy="1657350"/>
+                    </a:xfrm>
+                    <a:prstGeom prst="rect">
+                      <a:avLst/>
+                    </a:prstGeom>
+                    <a:noFill/>
+                    <a:ln>
+                      <a:noFill/>
+                    </a:ln>
+                  </pic:spPr>
+                </pic:pic>
+              </a:graphicData>
+            </a:graphic>
+          </wp:inline>
+        </w:drawing>
+      </w:r>
+    </w:p>
+    <w:p>
+      <w:pPr>
+        <w:spacing w:line="360" w:lineRule="auto"/>
+        <w:rPr>
+          <w:lang w:val="en-GB"/>
+        </w:rPr>
+      </w:pPr>
+    </w:p>
+    <w:p>
+      <w:pPr>
+        <w:spacing w:line="360" w:lineRule="auto"/>
+        <w:rPr>
+          <w:lang w:val="en-GB"/>
+        </w:rPr>
+      </w:pPr>
+      <w:r>
+        <w:rPr>
+          <w:noProof/>
+          <w:lang w:val="en-GB"/>
+        </w:rPr>
+        <w:lastRenderedPageBreak/>
+        <w:drawing>
+          <wp:inline distT="0" distB="0" distL="0" distR="0" wp14:anchorId="14C6F532" wp14:editId="5AEEB879">
+            <wp:extent cx="5937250" cy="2298700"/>
+            <wp:effectExtent l="0" t="0" r="0" b="0"/>
+            <wp:docPr id="1569652296" name="Picture 69"/>
+            <wp:cNvGraphicFramePr>
+              <a:graphicFrameLocks xmlns:a="http://schemas.openxmlformats.org/drawingml/2006/main" noChangeAspect="1"/>
+            </wp:cNvGraphicFramePr>
+            <a:graphic xmlns:a="http://schemas.openxmlformats.org/drawingml/2006/main">
+              <a:graphicData uri="http://schemas.openxmlformats.org/drawingml/2006/picture">
+                <pic:pic xmlns:pic="http://schemas.openxmlformats.org/drawingml/2006/picture">
+                  <pic:nvPicPr>
+                    <pic:cNvPr id="0" name="Picture 69"/>
+                    <pic:cNvPicPr>
+                      <a:picLocks noChangeAspect="1" noChangeArrowheads="1"/>
+                    </pic:cNvPicPr>
+                  </pic:nvPicPr>
+                  <pic:blipFill>
+                    <a:blip r:embed="rId47">
+                      <a:extLst>
+                        <a:ext uri="{28A0092B-C50C-407E-A947-70E740481C1C}">
+                          <a14:useLocalDpi xmlns:a14="http://schemas.microsoft.com/office/drawing/2010/main" val="0"/>
+                        </a:ext>
+                      </a:extLst>
+                    </a:blip>
+                    <a:srcRect/>
+                    <a:stretch>
+                      <a:fillRect/>
+                    </a:stretch>
+                  </pic:blipFill>
+                  <pic:spPr bwMode="auto">
+                    <a:xfrm>
+                      <a:off x="0" y="0"/>
+                      <a:ext cx="5937250" cy="2298700"/>
+                    </a:xfrm>
+                    <a:prstGeom prst="rect">
+                      <a:avLst/>
+                    </a:prstGeom>
+                    <a:noFill/>
+                    <a:ln>
+                      <a:noFill/>
+                    </a:ln>
+                  </pic:spPr>
+                </pic:pic>
+              </a:graphicData>
+            </a:graphic>
+          </wp:inline>
+        </w:drawing>
+      </w:r>
+    </w:p>
+    <w:p>
+      <w:pPr>
+        <w:spacing w:line="360" w:lineRule="auto"/>
+        <w:rPr>
+          <w:lang w:val="en-GB"/>
+        </w:rPr>
+      </w:pPr>
+    </w:p>
+    <w:p>
+      <w:pPr>
+        <w:spacing w:line="360" w:lineRule="auto"/>
+        <w:rPr>
+          <w:lang w:val="en-GB"/>
+        </w:rPr>
+      </w:pPr>
+      <w:r>
+        <w:rPr>
+          <w:noProof/>
+          <w:lang w:val="en-GB"/>
+        </w:rPr>
+        <w:drawing>
+          <wp:inline distT="0" distB="0" distL="0" distR="0" wp14:anchorId="58F2D254" wp14:editId="69D3CA95">
+            <wp:extent cx="5937250" cy="1657350"/>
+            <wp:effectExtent l="0" t="0" r="0" b="0"/>
+            <wp:docPr id="1110654349" name="Picture 70"/>
+            <wp:cNvGraphicFramePr>
+              <a:graphicFrameLocks xmlns:a="http://schemas.openxmlformats.org/drawingml/2006/main" noChangeAspect="1"/>
+            </wp:cNvGraphicFramePr>
+            <a:graphic xmlns:a="http://schemas.openxmlformats.org/drawingml/2006/main">
+              <a:graphicData uri="http://schemas.openxmlformats.org/drawingml/2006/picture">
+                <pic:pic xmlns:pic="http://schemas.openxmlformats.org/drawingml/2006/picture">
+                  <pic:nvPicPr>
+                    <pic:cNvPr id="0" name="Picture 70"/>
+                    <pic:cNvPicPr>
+                      <a:picLocks noChangeAspect="1" noChangeArrowheads="1"/>
+                    </pic:cNvPicPr>
+                  </pic:nvPicPr>
+                  <pic:blipFill>
+                    <a:blip r:embed="rId48">
+                      <a:extLst>
+                        <a:ext uri="{28A0092B-C50C-407E-A947-70E740481C1C}">
+                          <a14:useLocalDpi xmlns:a14="http://schemas.microsoft.com/office/drawing/2010/main" val="0"/>
+                        </a:ext>
+                      </a:extLst>
+                    </a:blip>
+                    <a:srcRect/>
+                    <a:stretch>
+                      <a:fillRect/>
+                    </a:stretch>
+                  </pic:blipFill>
+                  <pic:spPr bwMode="auto">
+                    <a:xfrm>
+                      <a:off x="0" y="0"/>
+                      <a:ext cx="5937250" cy="1657350"/>
+                    </a:xfrm>
+                    <a:prstGeom prst="rect">
+                      <a:avLst/>
+                    </a:prstGeom>
+                    <a:noFill/>
+                    <a:ln>
+                      <a:noFill/>
+                    </a:ln>
+                  </pic:spPr>
+                </pic:pic>
+              </a:graphicData>
+            </a:graphic>
+          </wp:inline>
+        </w:drawing>
+      </w:r>
+    </w:p>
+    <w:p>
+      <w:pPr>
+        <w:spacing w:line="360" w:lineRule="auto"/>
+        <w:rPr>
+          <w:lang w:val="en-GB"/>
+        </w:rPr>
+      </w:pPr>
+    </w:p>
+    <w:p>
+      <w:pPr>
+        <w:spacing w:line="360" w:lineRule="auto"/>
+        <w:rPr>
+          <w:lang w:val="en-GB"/>
+        </w:rPr>
+      </w:pPr>
+      <w:r>
+        <w:rPr>
+          <w:noProof/>
+          <w:lang w:val="en-GB"/>
+        </w:rPr>
+        <w:drawing>
+          <wp:inline distT="0" distB="0" distL="0" distR="0" wp14:anchorId="4C03D4DF" wp14:editId="18D7C137">
+            <wp:extent cx="5937250" cy="1657350"/>
+            <wp:effectExtent l="0" t="0" r="0" b="0"/>
+            <wp:docPr id="615474645" name="Picture 71"/>
+            <wp:cNvGraphicFramePr>
+              <a:graphicFrameLocks xmlns:a="http://schemas.openxmlformats.org/drawingml/2006/main" noChangeAspect="1"/>
+            </wp:cNvGraphicFramePr>
+            <a:graphic xmlns:a="http://schemas.openxmlformats.org/drawingml/2006/main">
+              <a:graphicData uri="http://schemas.openxmlformats.org/drawingml/2006/picture">
+                <pic:pic xmlns:pic="http://schemas.openxmlformats.org/drawingml/2006/picture">
+                  <pic:nvPicPr>
+                    <pic:cNvPr id="0" name="Picture 71"/>
+                    <pic:cNvPicPr>
+                      <a:picLocks noChangeAspect="1" noChangeArrowheads="1"/>
+                    </pic:cNvPicPr>
+                  </pic:nvPicPr>
+                  <pic:blipFill>
+                    <a:blip r:embed="rId49">
+                      <a:extLst>
+                        <a:ext uri="{28A0092B-C50C-407E-A947-70E740481C1C}">
+                          <a14:useLocalDpi xmlns:a14="http://schemas.microsoft.com/office/drawing/2010/main" val="0"/>
+                        </a:ext>
+                      </a:extLst>
+                    </a:blip>
+                    <a:srcRect/>
+                    <a:stretch>
+                      <a:fillRect/>
+                    </a:stretch>
+                  </pic:blipFill>
+                  <pic:spPr bwMode="auto">
+                    <a:xfrm>
+                      <a:off x="0" y="0"/>
+                      <a:ext cx="5937250" cy="1657350"/>
+                    </a:xfrm>
+                    <a:prstGeom prst="rect">
+                      <a:avLst/>
+                    </a:prstGeom>
+                    <a:noFill/>
+                    <a:ln>
+                      <a:noFill/>
+                    </a:ln>
+                  </pic:spPr>
+                </pic:pic>
+              </a:graphicData>
+            </a:graphic>
+          </wp:inline>
+        </w:drawing>
+      </w:r>
+    </w:p>
+    <w:p>
+      <w:pPr>
+        <w:spacing w:line="360" w:lineRule="auto"/>
+        <w:ind w:firstLine="720"/>
+        <w:rPr>
+          <w:lang w:val="en-GB"/>
+        </w:rPr>
+      </w:pPr>
+    </w:p>
+    <w:p>
+      <w:pPr>
+        <w:spacing w:line="360" w:lineRule="auto"/>
+        <w:ind w:firstLine="720"/>
+        <w:rPr>
+          <w:lang w:val="en-GB"/>
+        </w:rPr>
+      </w:pPr>
+    </w:p>
+    <w:p>
+      <w:pPr>
+        <w:spacing w:line="360" w:lineRule="auto"/>
+        <w:ind w:firstLine="720"/>
+        <w:rPr>
+          <w:lang w:val="en-GB"/>
+        </w:rPr>
+      </w:pPr>
+    </w:p>
+    <w:p>
+      <w:pPr>
+        <w:spacing w:line="360" w:lineRule="auto"/>
+        <w:ind w:firstLine="720"/>
+        <w:rPr>
+          <w:lang w:val="en-GB"/>
+        </w:rPr>
+      </w:pPr>
+    </w:p>
+    <w:p>
+      <w:pPr>
+        <w:spacing w:line="360" w:lineRule="auto"/>
+        <w:ind w:firstLine="720"/>
+        <w:rPr>
+          <w:lang w:val="en-GB"/>
+        </w:rPr>
+      </w:pPr>
+    </w:p>
+    <w:p>
+      <w:pPr>
+        <w:spacing w:line="360" w:lineRule="auto"/>
+        <w:ind w:firstLine="720"/>
+        <w:rPr>
+          <w:lang w:val="en-GB"/>
+        </w:rPr>
+      </w:pPr>
+    </w:p>
+    <w:p>
+      <w:pPr>
+        <w:spacing w:line="360" w:lineRule="auto"/>
+        <w:ind w:firstLine="720"/>
+        <w:rPr>
+          <w:lang w:val="en-GB"/>
+        </w:rPr>
+      </w:pPr>
+    </w:p>
+    <w:p>
+      <w:pPr>
+        <w:spacing w:line="360" w:lineRule="auto"/>
+        <w:ind w:firstLine="720"/>
+        <w:rPr>
+          <w:lang w:val="en-GB"/>
+        </w:rPr>
+      </w:pPr>
+    </w:p>
+    <w:p>
+      <w:pPr>
+        <w:spacing w:line="360" w:lineRule="auto"/>
+        <w:ind w:firstLine="720"/>
+        <w:rPr>
+          <w:lang w:val="en-GB"/>
+        </w:rPr>
+      </w:pPr>
+    </w:p>
+    <w:p>
+      <w:pPr>
+        <w:spacing w:line="360" w:lineRule="auto"/>
+        <w:ind w:firstLine="720"/>
+        <w:rPr>
+          <w:lang w:val="en-GB"/>
+        </w:rPr>
+      </w:pPr>
+    </w:p>
+    <w:p>
+      <w:pPr>
+        <w:spacing w:line="360" w:lineRule="auto"/>
+        <w:jc w:val="center"/>
+        <w:rPr>
+          <w:b/>
+          <w:bCs/>
+          <w:lang w:val="en-GB"/>
+        </w:rPr>
+      </w:pPr>
+      <w:r>
+        <w:rPr>
+          <w:b/>
+          <w:bCs/>
+          <w:lang w:val="en-GB"/>
+        </w:rPr>
+        <w:lastRenderedPageBreak/>
+        <w:t xml:space="preserve">Appendix X: Frequencies of </w:t>
+      </w:r>
+      <w:r>
+        <w:rPr>
+          <w:b/>
+          <w:bCs/>
+          <w:lang w:val="en-GB"/>
+        </w:rPr>
+        <w:t xml:space="preserve">Business </w:t>
+      </w:r>
+      <w:r>
+        <w:rPr>
+          <w:b/>
+          <w:bCs/>
+          <w:lang w:val="en-GB"/>
+        </w:rPr>
+        <w:t>Profitability</w:t>
+      </w:r>
+      <w:r>
+        <w:rPr>
+          <w:b/>
+          <w:bCs/>
+          <w:lang w:val="en-GB"/>
+        </w:rPr>
+        <w:t xml:space="preserve"> by Each Independent Variable</w:t>
+      </w:r>
+    </w:p>
+    <w:p>
+      <w:pPr>
+        <w:spacing w:line="360" w:lineRule="auto"/>
+        <w:rPr>
+          <w:lang w:val="en-GB"/>
+        </w:rPr>
+      </w:pPr>
+    </w:p>
+    <w:p>
+      <w:pPr>
+        <w:spacing w:line="360" w:lineRule="auto"/>
+        <w:rPr>
+          <w:lang w:val="en-GB"/>
+        </w:rPr>
+      </w:pPr>
+      <w:r>
+        <w:rPr>
+          <w:i/>
+          <w:iCs/>
+          <w:lang w:val="en-GB"/>
+        </w:rPr>
+        <w:t>Note</w:t>
+      </w:r>
+      <w:r>
+        <w:rPr>
+          <w:lang w:val="en-GB"/>
+        </w:rPr>
+        <w:t>. Variables are presented in the order in which they appear in the questionnaire, and only variables used in analyses are included (i.e., variables recoded for regression analysis).</w:t>
+      </w:r>
+    </w:p>
+    <w:p>
+      <w:pPr>
+        <w:spacing w:line="360" w:lineRule="auto"/>
+        <w:rPr>
+          <w:lang w:val="en-GB"/>
+        </w:rPr>
+      </w:pPr>
+    </w:p>
+    <w:p>
+      <w:pPr>
+        <w:spacing w:line="360" w:lineRule="auto"/>
+        <w:rPr>
+          <w:lang w:val="en-GB"/>
+        </w:rPr>
+      </w:pPr>
+      <w:r>
+        <w:rPr>
+          <w:noProof/>
+          <w:lang w:val="en-GB"/>
+        </w:rPr>
+        <w:drawing>
+          <wp:inline distT="0" distB="0" distL="0" distR="0" wp14:anchorId="01E5C904" wp14:editId="4104731D">
+            <wp:extent cx="5937250" cy="1657350"/>
+            <wp:effectExtent l="0" t="0" r="0" b="0"/>
+            <wp:docPr id="794015143" name="Picture 72"/>
+            <wp:cNvGraphicFramePr>
+              <a:graphicFrameLocks xmlns:a="http://schemas.openxmlformats.org/drawingml/2006/main" noChangeAspect="1"/>
+            </wp:cNvGraphicFramePr>
+            <a:graphic xmlns:a="http://schemas.openxmlformats.org/drawingml/2006/main">
+              <a:graphicData uri="http://schemas.openxmlformats.org/drawingml/2006/picture">
+                <pic:pic xmlns:pic="http://schemas.openxmlformats.org/drawingml/2006/picture">
+                  <pic:nvPicPr>
+                    <pic:cNvPr id="0" name="Picture 72"/>
+                    <pic:cNvPicPr>
+                      <a:picLocks noChangeAspect="1" noChangeArrowheads="1"/>
+                    </pic:cNvPicPr>
+                  </pic:nvPicPr>
+                  <pic:blipFill>
+                    <a:blip r:embed="rId50">
+                      <a:extLst>
+                        <a:ext uri="{28A0092B-C50C-407E-A947-70E740481C1C}">
+                          <a14:useLocalDpi xmlns:a14="http://schemas.microsoft.com/office/drawing/2010/main" val="0"/>
+                        </a:ext>
+                      </a:extLst>
+                    </a:blip>
+                    <a:srcRect/>
+                    <a:stretch>
+                      <a:fillRect/>
+                    </a:stretch>
+                  </pic:blipFill>
+                  <pic:spPr bwMode="auto">
+                    <a:xfrm>
+                      <a:off x="0" y="0"/>
+                      <a:ext cx="5937250" cy="1657350"/>
+                    </a:xfrm>
+                    <a:prstGeom prst="rect">
+                      <a:avLst/>
+                    </a:prstGeom>
+                    <a:noFill/>
+                    <a:ln>
+                      <a:noFill/>
+                    </a:ln>
+                  </pic:spPr>
+                </pic:pic>
+              </a:graphicData>
+            </a:graphic>
+          </wp:inline>
+        </w:drawing>
+      </w:r>
+    </w:p>
+    <w:p>
+      <w:pPr>
+        <w:spacing w:line="360" w:lineRule="auto"/>
+        <w:rPr>
+          <w:lang w:val="en-GB"/>
+        </w:rPr>
+      </w:pPr>
+    </w:p>
+    <w:p>
+      <w:pPr>
+        <w:spacing w:line="360" w:lineRule="auto"/>
+        <w:rPr>
+          <w:lang w:val="en-GB"/>
+        </w:rPr>
+      </w:pPr>
+      <w:r>
+        <w:rPr>
+          <w:noProof/>
+          <w:lang w:val="en-GB"/>
+        </w:rPr>
+        <w:drawing>
+          <wp:inline distT="0" distB="0" distL="0" distR="0" wp14:anchorId="4B6D21B4" wp14:editId="1D03266F">
+            <wp:extent cx="5937250" cy="4248150"/>
+            <wp:effectExtent l="0" t="0" r="0" b="0"/>
+            <wp:docPr id="1132647766" name="Picture 73"/>
+            <wp:cNvGraphicFramePr>
+              <a:graphicFrameLocks xmlns:a="http://schemas.openxmlformats.org/drawingml/2006/main" noChangeAspect="1"/>
+            </wp:cNvGraphicFramePr>
+            <a:graphic xmlns:a="http://schemas.openxmlformats.org/drawingml/2006/main">
+              <a:graphicData uri="http://schemas.openxmlformats.org/drawingml/2006/picture">
+                <pic:pic xmlns:pic="http://schemas.openxmlformats.org/drawingml/2006/picture">
+                  <pic:nvPicPr>
+                    <pic:cNvPr id="0" name="Picture 73"/>
+                    <pic:cNvPicPr>
+                      <a:picLocks noChangeAspect="1" noChangeArrowheads="1"/>
+                    </pic:cNvPicPr>
+                  </pic:nvPicPr>
+                  <pic:blipFill>
+                    <a:blip r:embed="rId51">
+                      <a:extLst>
+                        <a:ext uri="{28A0092B-C50C-407E-A947-70E740481C1C}">
+                          <a14:useLocalDpi xmlns:a14="http://schemas.microsoft.com/office/drawing/2010/main" val="0"/>
+                        </a:ext>
+                      </a:extLst>
+                    </a:blip>
+                    <a:srcRect/>
+                    <a:stretch>
+                      <a:fillRect/>
+                    </a:stretch>
+                  </pic:blipFill>
+                  <pic:spPr bwMode="auto">
+                    <a:xfrm>
+                      <a:off x="0" y="0"/>
+                      <a:ext cx="5937250" cy="4248150"/>
+                    </a:xfrm>
+                    <a:prstGeom prst="rect">
+                      <a:avLst/>
+                    </a:prstGeom>
+                    <a:noFill/>
+                    <a:ln>
+                      <a:noFill/>
+                    </a:ln>
+                  </pic:spPr>
+                </pic:pic>
+              </a:graphicData>
+            </a:graphic>
+          </wp:inline>
+        </w:drawing>
+      </w:r>
+    </w:p>
+    <w:p>
+      <w:pPr>
+        <w:spacing w:line="360" w:lineRule="auto"/>
+        <w:rPr>
+          <w:lang w:val="en-GB"/>
+        </w:rPr>
+      </w:pPr>
+    </w:p>
+    <w:p>
+      <w:pPr>
+        <w:spacing w:line="360" w:lineRule="auto"/>
+        <w:rPr>
+          <w:lang w:val="en-GB"/>
+        </w:rPr>
+      </w:pPr>
+      <w:r>
+        <w:rPr>
+          <w:noProof/>
+          <w:lang w:val="en-GB"/>
+        </w:rPr>
+        <w:lastRenderedPageBreak/>
+        <w:drawing>
+          <wp:inline distT="0" distB="0" distL="0" distR="0" wp14:anchorId="00BEC799" wp14:editId="30C091A5">
+            <wp:extent cx="5937250" cy="3600450"/>
+            <wp:effectExtent l="0" t="0" r="0" b="0"/>
+            <wp:docPr id="33422538" name="Picture 74"/>
+            <wp:cNvGraphicFramePr>
+              <a:graphicFrameLocks xmlns:a="http://schemas.openxmlformats.org/drawingml/2006/main" noChangeAspect="1"/>
+            </wp:cNvGraphicFramePr>
+            <a:graphic xmlns:a="http://schemas.openxmlformats.org/drawingml/2006/main">
+              <a:graphicData uri="http://schemas.openxmlformats.org/drawingml/2006/picture">
+                <pic:pic xmlns:pic="http://schemas.openxmlformats.org/drawingml/2006/picture">
+                  <pic:nvPicPr>
+                    <pic:cNvPr id="0" name="Picture 74"/>
+                    <pic:cNvPicPr>
+                      <a:picLocks noChangeAspect="1" noChangeArrowheads="1"/>
+                    </pic:cNvPicPr>
+                  </pic:nvPicPr>
+                  <pic:blipFill>
+                    <a:blip r:embed="rId52">
+                      <a:extLst>
+                        <a:ext uri="{28A0092B-C50C-407E-A947-70E740481C1C}">
+                          <a14:useLocalDpi xmlns:a14="http://schemas.microsoft.com/office/drawing/2010/main" val="0"/>
+                        </a:ext>
+                      </a:extLst>
+                    </a:blip>
+                    <a:srcRect/>
+                    <a:stretch>
+                      <a:fillRect/>
+                    </a:stretch>
+                  </pic:blipFill>
+                  <pic:spPr bwMode="auto">
+                    <a:xfrm>
+                      <a:off x="0" y="0"/>
+                      <a:ext cx="5937250" cy="3600450"/>
+                    </a:xfrm>
+                    <a:prstGeom prst="rect">
+                      <a:avLst/>
+                    </a:prstGeom>
+                    <a:noFill/>
+                    <a:ln>
+                      <a:noFill/>
+                    </a:ln>
+                  </pic:spPr>
+                </pic:pic>
+              </a:graphicData>
+            </a:graphic>
+          </wp:inline>
+        </w:drawing>
+      </w:r>
+    </w:p>
+    <w:p>
+      <w:pPr>
+        <w:spacing w:line="360" w:lineRule="auto"/>
+        <w:rPr>
+          <w:lang w:val="en-GB"/>
+        </w:rPr>
+      </w:pPr>
+    </w:p>
+    <w:p>
+      <w:pPr>
+        <w:spacing w:line="360" w:lineRule="auto"/>
+        <w:rPr>
+          <w:lang w:val="en-GB"/>
+        </w:rPr>
+      </w:pPr>
+      <w:r>
+        <w:rPr>
+          <w:noProof/>
+          <w:lang w:val="en-GB"/>
+        </w:rPr>
+        <w:drawing>
+          <wp:inline distT="0" distB="0" distL="0" distR="0" wp14:anchorId="6C41F5B6" wp14:editId="42826CB6">
+            <wp:extent cx="5937250" cy="1657350"/>
+            <wp:effectExtent l="0" t="0" r="0" b="0"/>
+            <wp:docPr id="1116714396" name="Picture 75"/>
+            <wp:cNvGraphicFramePr>
+              <a:graphicFrameLocks xmlns:a="http://schemas.openxmlformats.org/drawingml/2006/main" noChangeAspect="1"/>
+            </wp:cNvGraphicFramePr>
+            <a:graphic xmlns:a="http://schemas.openxmlformats.org/drawingml/2006/main">
+              <a:graphicData uri="http://schemas.openxmlformats.org/drawingml/2006/picture">
+                <pic:pic xmlns:pic="http://schemas.openxmlformats.org/drawingml/2006/picture">
+                  <pic:nvPicPr>
+                    <pic:cNvPr id="0" name="Picture 75"/>
+                    <pic:cNvPicPr>
+                      <a:picLocks noChangeAspect="1" noChangeArrowheads="1"/>
+                    </pic:cNvPicPr>
+                  </pic:nvPicPr>
+                  <pic:blipFill>
+                    <a:blip r:embed="rId53">
+                      <a:extLst>
+                        <a:ext uri="{28A0092B-C50C-407E-A947-70E740481C1C}">
+                          <a14:useLocalDpi xmlns:a14="http://schemas.microsoft.com/office/drawing/2010/main" val="0"/>
+                        </a:ext>
+                      </a:extLst>
+                    </a:blip>
+                    <a:srcRect/>
+                    <a:stretch>
+                      <a:fillRect/>
+                    </a:stretch>
+                  </pic:blipFill>
+                  <pic:spPr bwMode="auto">
+                    <a:xfrm>
+                      <a:off x="0" y="0"/>
+                      <a:ext cx="5937250" cy="1657350"/>
+                    </a:xfrm>
+                    <a:prstGeom prst="rect">
+                      <a:avLst/>
+                    </a:prstGeom>
+                    <a:noFill/>
+                    <a:ln>
+                      <a:noFill/>
+                    </a:ln>
+                  </pic:spPr>
+                </pic:pic>
+              </a:graphicData>
+            </a:graphic>
+          </wp:inline>
+        </w:drawing>
+      </w:r>
+    </w:p>
+    <w:p>
+      <w:pPr>
+        <w:spacing w:line="360" w:lineRule="auto"/>
+        <w:rPr>
+          <w:lang w:val="en-GB"/>
+        </w:rPr>
+      </w:pPr>
+    </w:p>
+    <w:p>
+      <w:pPr>
+        <w:spacing w:line="360" w:lineRule="auto"/>
+        <w:rPr>
+          <w:lang w:val="en-GB"/>
+        </w:rPr>
+      </w:pPr>
+      <w:r>
+        <w:rPr>
+          <w:noProof/>
+          <w:lang w:val="en-GB"/>
+        </w:rPr>
+        <w:drawing>
+          <wp:inline distT="0" distB="0" distL="0" distR="0" wp14:anchorId="159640B9" wp14:editId="3DDE8957">
+            <wp:extent cx="5937250" cy="1657350"/>
+            <wp:effectExtent l="0" t="0" r="0" b="0"/>
+            <wp:docPr id="1247190692" name="Picture 76"/>
+            <wp:cNvGraphicFramePr>
+              <a:graphicFrameLocks xmlns:a="http://schemas.openxmlformats.org/drawingml/2006/main" noChangeAspect="1"/>
+            </wp:cNvGraphicFramePr>
+            <a:graphic xmlns:a="http://schemas.openxmlformats.org/drawingml/2006/main">
+              <a:graphicData uri="http://schemas.openxmlformats.org/drawingml/2006/picture">
+                <pic:pic xmlns:pic="http://schemas.openxmlformats.org/drawingml/2006/picture">
+                  <pic:nvPicPr>
+                    <pic:cNvPr id="0" name="Picture 76"/>
+                    <pic:cNvPicPr>
+                      <a:picLocks noChangeAspect="1" noChangeArrowheads="1"/>
+                    </pic:cNvPicPr>
+                  </pic:nvPicPr>
+                  <pic:blipFill>
+                    <a:blip r:embed="rId54">
+                      <a:extLst>
+                        <a:ext uri="{28A0092B-C50C-407E-A947-70E740481C1C}">
+                          <a14:useLocalDpi xmlns:a14="http://schemas.microsoft.com/office/drawing/2010/main" val="0"/>
+                        </a:ext>
+                      </a:extLst>
+                    </a:blip>
+                    <a:srcRect/>
+                    <a:stretch>
+                      <a:fillRect/>
+                    </a:stretch>
+                  </pic:blipFill>
+                  <pic:spPr bwMode="auto">
+                    <a:xfrm>
+                      <a:off x="0" y="0"/>
+                      <a:ext cx="5937250" cy="1657350"/>
+                    </a:xfrm>
+                    <a:prstGeom prst="rect">
+                      <a:avLst/>
+                    </a:prstGeom>
+                    <a:noFill/>
+                    <a:ln>
+                      <a:noFill/>
+                    </a:ln>
+                  </pic:spPr>
+                </pic:pic>
+              </a:graphicData>
+            </a:graphic>
+          </wp:inline>
+        </w:drawing>
+      </w:r>
+    </w:p>
+    <w:p>
+      <w:pPr>
+        <w:spacing w:line="360" w:lineRule="auto"/>
+        <w:rPr>
+          <w:lang w:val="en-GB"/>
+        </w:rPr>
+      </w:pPr>
+    </w:p>
+    <w:p>
+      <w:pPr>
+        <w:spacing w:line="360" w:lineRule="auto"/>
+        <w:rPr>
+          <w:lang w:val="en-GB"/>
+        </w:rPr>
+      </w:pPr>
+      <w:r>
+        <w:rPr>
+          <w:noProof/>
+          <w:lang w:val="en-GB"/>
+        </w:rPr>
+        <w:lastRenderedPageBreak/>
+        <w:drawing>
+          <wp:inline distT="0" distB="0" distL="0" distR="0" wp14:anchorId="142542CF" wp14:editId="2481D26B">
+            <wp:extent cx="5937250" cy="2520950"/>
+            <wp:effectExtent l="0" t="0" r="0" b="0"/>
+            <wp:docPr id="1792642394" name="Picture 77"/>
+            <wp:cNvGraphicFramePr>
+              <a:graphicFrameLocks xmlns:a="http://schemas.openxmlformats.org/drawingml/2006/main" noChangeAspect="1"/>
+            </wp:cNvGraphicFramePr>
+            <a:graphic xmlns:a="http://schemas.openxmlformats.org/drawingml/2006/main">
+              <a:graphicData uri="http://schemas.openxmlformats.org/drawingml/2006/picture">
+                <pic:pic xmlns:pic="http://schemas.openxmlformats.org/drawingml/2006/picture">
+                  <pic:nvPicPr>
+                    <pic:cNvPr id="0" name="Picture 77"/>
+                    <pic:cNvPicPr>
+                      <a:picLocks noChangeAspect="1" noChangeArrowheads="1"/>
+                    </pic:cNvPicPr>
+                  </pic:nvPicPr>
+                  <pic:blipFill>
+                    <a:blip r:embed="rId55">
+                      <a:extLst>
+                        <a:ext uri="{28A0092B-C50C-407E-A947-70E740481C1C}">
+                          <a14:useLocalDpi xmlns:a14="http://schemas.microsoft.com/office/drawing/2010/main" val="0"/>
+                        </a:ext>
+                      </a:extLst>
+                    </a:blip>
+                    <a:srcRect/>
+                    <a:stretch>
+                      <a:fillRect/>
+                    </a:stretch>
+                  </pic:blipFill>
+                  <pic:spPr bwMode="auto">
+                    <a:xfrm>
+                      <a:off x="0" y="0"/>
+                      <a:ext cx="5937250" cy="2520950"/>
+                    </a:xfrm>
+                    <a:prstGeom prst="rect">
+                      <a:avLst/>
+                    </a:prstGeom>
+                    <a:noFill/>
+                    <a:ln>
+                      <a:noFill/>
+                    </a:ln>
+                  </pic:spPr>
+                </pic:pic>
+              </a:graphicData>
+            </a:graphic>
+          </wp:inline>
+        </w:drawing>
+      </w:r>
+    </w:p>
+    <w:p>
+      <w:pPr>
+        <w:spacing w:line="360" w:lineRule="auto"/>
+        <w:rPr>
+          <w:lang w:val="en-GB"/>
+        </w:rPr>
+      </w:pPr>
+    </w:p>
+    <w:p>
+      <w:pPr>
+        <w:spacing w:line="360" w:lineRule="auto"/>
+        <w:rPr>
+          <w:lang w:val="en-GB"/>
+        </w:rPr>
+      </w:pPr>
+      <w:r>
+        <w:rPr>
+          <w:noProof/>
+          <w:lang w:val="en-GB"/>
+        </w:rPr>
+        <w:drawing>
+          <wp:inline distT="0" distB="0" distL="0" distR="0" wp14:anchorId="2B9E6CE2" wp14:editId="49782209">
+            <wp:extent cx="5937250" cy="1657350"/>
+            <wp:effectExtent l="0" t="0" r="0" b="0"/>
+            <wp:docPr id="499344570" name="Picture 78"/>
+            <wp:cNvGraphicFramePr>
+              <a:graphicFrameLocks xmlns:a="http://schemas.openxmlformats.org/drawingml/2006/main" noChangeAspect="1"/>
+            </wp:cNvGraphicFramePr>
+            <a:graphic xmlns:a="http://schemas.openxmlformats.org/drawingml/2006/main">
+              <a:graphicData uri="http://schemas.openxmlformats.org/drawingml/2006/picture">
+                <pic:pic xmlns:pic="http://schemas.openxmlformats.org/drawingml/2006/picture">
+                  <pic:nvPicPr>
+                    <pic:cNvPr id="0" name="Picture 78"/>
+                    <pic:cNvPicPr>
+                      <a:picLocks noChangeAspect="1" noChangeArrowheads="1"/>
+                    </pic:cNvPicPr>
+                  </pic:nvPicPr>
+                  <pic:blipFill>
+                    <a:blip r:embed="rId56">
+                      <a:extLst>
+                        <a:ext uri="{28A0092B-C50C-407E-A947-70E740481C1C}">
+                          <a14:useLocalDpi xmlns:a14="http://schemas.microsoft.com/office/drawing/2010/main" val="0"/>
+                        </a:ext>
+                      </a:extLst>
+                    </a:blip>
+                    <a:srcRect/>
+                    <a:stretch>
+                      <a:fillRect/>
+                    </a:stretch>
+                  </pic:blipFill>
+                  <pic:spPr bwMode="auto">
+                    <a:xfrm>
+                      <a:off x="0" y="0"/>
+                      <a:ext cx="5937250" cy="1657350"/>
+                    </a:xfrm>
+                    <a:prstGeom prst="rect">
+                      <a:avLst/>
+                    </a:prstGeom>
+                    <a:noFill/>
+                    <a:ln>
+                      <a:noFill/>
+                    </a:ln>
+                  </pic:spPr>
+                </pic:pic>
+              </a:graphicData>
+            </a:graphic>
+          </wp:inline>
+        </w:drawing>
+      </w:r>
+    </w:p>
+    <w:p>
+      <w:pPr>
+        <w:spacing w:line="360" w:lineRule="auto"/>
+        <w:rPr>
+          <w:lang w:val="en-GB"/>
+        </w:rPr>
+      </w:pPr>
+    </w:p>
+    <w:p>
+      <w:pPr>
+        <w:spacing w:line="360" w:lineRule="auto"/>
+        <w:rPr>
+          <w:lang w:val="en-GB"/>
+        </w:rPr>
+      </w:pPr>
+      <w:r>
+        <w:rPr>
+          <w:noProof/>
+          <w:lang w:val="en-GB"/>
+        </w:rPr>
+        <w:drawing>
+          <wp:inline distT="0" distB="0" distL="0" distR="0" wp14:anchorId="3350FCE2" wp14:editId="6A2FB209">
+            <wp:extent cx="5937250" cy="2298700"/>
+            <wp:effectExtent l="0" t="0" r="0" b="0"/>
+            <wp:docPr id="575064368" name="Picture 79"/>
+            <wp:cNvGraphicFramePr>
+              <a:graphicFrameLocks xmlns:a="http://schemas.openxmlformats.org/drawingml/2006/main" noChangeAspect="1"/>
+            </wp:cNvGraphicFramePr>
+            <a:graphic xmlns:a="http://schemas.openxmlformats.org/drawingml/2006/main">
+              <a:graphicData uri="http://schemas.openxmlformats.org/drawingml/2006/picture">
+                <pic:pic xmlns:pic="http://schemas.openxmlformats.org/drawingml/2006/picture">
+                  <pic:nvPicPr>
+                    <pic:cNvPr id="0" name="Picture 79"/>
+                    <pic:cNvPicPr>
+                      <a:picLocks noChangeAspect="1" noChangeArrowheads="1"/>
+                    </pic:cNvPicPr>
+                  </pic:nvPicPr>
+                  <pic:blipFill>
+                    <a:blip r:embed="rId57">
+                      <a:extLst>
+                        <a:ext uri="{28A0092B-C50C-407E-A947-70E740481C1C}">
+                          <a14:useLocalDpi xmlns:a14="http://schemas.microsoft.com/office/drawing/2010/main" val="0"/>
+                        </a:ext>
+                      </a:extLst>
+                    </a:blip>
+                    <a:srcRect/>
+                    <a:stretch>
+                      <a:fillRect/>
+                    </a:stretch>
+                  </pic:blipFill>
+                  <pic:spPr bwMode="auto">
+                    <a:xfrm>
+                      <a:off x="0" y="0"/>
+                      <a:ext cx="5937250" cy="2298700"/>
+                    </a:xfrm>
+                    <a:prstGeom prst="rect">
+                      <a:avLst/>
+                    </a:prstGeom>
+                    <a:noFill/>
+                    <a:ln>
+                      <a:noFill/>
+                    </a:ln>
+                  </pic:spPr>
+                </pic:pic>
+              </a:graphicData>
+            </a:graphic>
+          </wp:inline>
+        </w:drawing>
+      </w:r>
+    </w:p>
+    <w:p>
+      <w:pPr>
+        <w:spacing w:line="360" w:lineRule="auto"/>
+        <w:rPr>
+          <w:lang w:val="en-GB"/>
+        </w:rPr>
+      </w:pPr>
+    </w:p>
+    <w:p>
+      <w:pPr>
+        <w:spacing w:line="360" w:lineRule="auto"/>
+        <w:rPr>
+          <w:lang w:val="en-GB"/>
+        </w:rPr>
+      </w:pPr>
+      <w:r>
+        <w:rPr>
+          <w:noProof/>
+          <w:lang w:val="en-GB"/>
+        </w:rPr>
+        <w:lastRenderedPageBreak/>
+        <w:drawing>
+          <wp:inline distT="0" distB="0" distL="0" distR="0" wp14:anchorId="22A386C3" wp14:editId="35E47222">
+            <wp:extent cx="5937250" cy="3600450"/>
+            <wp:effectExtent l="0" t="0" r="0" b="0"/>
+            <wp:docPr id="2064541604" name="Picture 80"/>
+            <wp:cNvGraphicFramePr>
+              <a:graphicFrameLocks xmlns:a="http://schemas.openxmlformats.org/drawingml/2006/main" noChangeAspect="1"/>
+            </wp:cNvGraphicFramePr>
+            <a:graphic xmlns:a="http://schemas.openxmlformats.org/drawingml/2006/main">
+              <a:graphicData uri="http://schemas.openxmlformats.org/drawingml/2006/picture">
+                <pic:pic xmlns:pic="http://schemas.openxmlformats.org/drawingml/2006/picture">
+                  <pic:nvPicPr>
+                    <pic:cNvPr id="0" name="Picture 80"/>
+                    <pic:cNvPicPr>
+                      <a:picLocks noChangeAspect="1" noChangeArrowheads="1"/>
+                    </pic:cNvPicPr>
+                  </pic:nvPicPr>
+                  <pic:blipFill>
+                    <a:blip r:embed="rId58">
+                      <a:extLst>
+                        <a:ext uri="{28A0092B-C50C-407E-A947-70E740481C1C}">
+                          <a14:useLocalDpi xmlns:a14="http://schemas.microsoft.com/office/drawing/2010/main" val="0"/>
+                        </a:ext>
+                      </a:extLst>
+                    </a:blip>
+                    <a:srcRect/>
+                    <a:stretch>
+                      <a:fillRect/>
+                    </a:stretch>
+                  </pic:blipFill>
+                  <pic:spPr bwMode="auto">
+                    <a:xfrm>
+                      <a:off x="0" y="0"/>
+                      <a:ext cx="5937250" cy="3600450"/>
+                    </a:xfrm>
+                    <a:prstGeom prst="rect">
+                      <a:avLst/>
+                    </a:prstGeom>
+                    <a:noFill/>
+                    <a:ln>
+                      <a:noFill/>
+                    </a:ln>
+                  </pic:spPr>
+                </pic:pic>
+              </a:graphicData>
+            </a:graphic>
+          </wp:inline>
+        </w:drawing>
+      </w:r>
+    </w:p>
+    <w:p>
+      <w:pPr>
+        <w:spacing w:line="360" w:lineRule="auto"/>
+        <w:rPr>
+          <w:lang w:val="en-GB"/>
+        </w:rPr>
+      </w:pPr>
+    </w:p>
+    <w:p>
+      <w:pPr>
+        <w:spacing w:line="360" w:lineRule="auto"/>
+        <w:rPr>
+          <w:lang w:val="en-GB"/>
+        </w:rPr>
+      </w:pPr>
+      <w:r>
+        <w:rPr>
+          <w:noProof/>
+          <w:lang w:val="en-GB"/>
+        </w:rPr>
+        <w:drawing>
+          <wp:inline distT="0" distB="0" distL="0" distR="0" wp14:anchorId="3CD4132C" wp14:editId="1A34673A">
+            <wp:extent cx="5937250" cy="1657350"/>
+            <wp:effectExtent l="0" t="0" r="0" b="0"/>
+            <wp:docPr id="808751355" name="Picture 81"/>
+            <wp:cNvGraphicFramePr>
+              <a:graphicFrameLocks xmlns:a="http://schemas.openxmlformats.org/drawingml/2006/main" noChangeAspect="1"/>
+            </wp:cNvGraphicFramePr>
+            <a:graphic xmlns:a="http://schemas.openxmlformats.org/drawingml/2006/main">
+              <a:graphicData uri="http://schemas.openxmlformats.org/drawingml/2006/picture">
+                <pic:pic xmlns:pic="http://schemas.openxmlformats.org/drawingml/2006/picture">
+                  <pic:nvPicPr>
+                    <pic:cNvPr id="0" name="Picture 81"/>
+                    <pic:cNvPicPr>
+                      <a:picLocks noChangeAspect="1" noChangeArrowheads="1"/>
+                    </pic:cNvPicPr>
+                  </pic:nvPicPr>
+                  <pic:blipFill>
+                    <a:blip r:embed="rId59">
+                      <a:extLst>
+                        <a:ext uri="{28A0092B-C50C-407E-A947-70E740481C1C}">
+                          <a14:useLocalDpi xmlns:a14="http://schemas.microsoft.com/office/drawing/2010/main" val="0"/>
+                        </a:ext>
+                      </a:extLst>
+                    </a:blip>
+                    <a:srcRect/>
+                    <a:stretch>
+                      <a:fillRect/>
+                    </a:stretch>
+                  </pic:blipFill>
+                  <pic:spPr bwMode="auto">
+                    <a:xfrm>
+                      <a:off x="0" y="0"/>
+                      <a:ext cx="5937250" cy="1657350"/>
+                    </a:xfrm>
+                    <a:prstGeom prst="rect">
+                      <a:avLst/>
+                    </a:prstGeom>
+                    <a:noFill/>
+                    <a:ln>
+                      <a:noFill/>
+                    </a:ln>
+                  </pic:spPr>
+                </pic:pic>
+              </a:graphicData>
+            </a:graphic>
+          </wp:inline>
+        </w:drawing>
+      </w:r>
+    </w:p>
+    <w:p>
+      <w:pPr>
+        <w:spacing w:line="360" w:lineRule="auto"/>
+        <w:rPr>
+          <w:lang w:val="en-GB"/>
+        </w:rPr>
+      </w:pPr>
+    </w:p>
+    <w:p>
+      <w:pPr>
+        <w:spacing w:line="360" w:lineRule="auto"/>
+        <w:rPr>
+          <w:lang w:val="en-GB"/>
+        </w:rPr>
+      </w:pPr>
+      <w:r>
+        <w:rPr>
+          <w:noProof/>
+          <w:lang w:val="en-GB"/>
+        </w:rPr>
+        <w:drawing>
+          <wp:inline distT="0" distB="0" distL="0" distR="0" wp14:anchorId="21513F16" wp14:editId="0C7B0AD7">
+            <wp:extent cx="5937250" cy="1657350"/>
+            <wp:effectExtent l="0" t="0" r="0" b="0"/>
+            <wp:docPr id="1241715480" name="Picture 82"/>
+            <wp:cNvGraphicFramePr>
+              <a:graphicFrameLocks xmlns:a="http://schemas.openxmlformats.org/drawingml/2006/main" noChangeAspect="1"/>
+            </wp:cNvGraphicFramePr>
+            <a:graphic xmlns:a="http://schemas.openxmlformats.org/drawingml/2006/main">
+              <a:graphicData uri="http://schemas.openxmlformats.org/drawingml/2006/picture">
+                <pic:pic xmlns:pic="http://schemas.openxmlformats.org/drawingml/2006/picture">
+                  <pic:nvPicPr>
+                    <pic:cNvPr id="0" name="Picture 82"/>
+                    <pic:cNvPicPr>
+                      <a:picLocks noChangeAspect="1" noChangeArrowheads="1"/>
+                    </pic:cNvPicPr>
+                  </pic:nvPicPr>
+                  <pic:blipFill>
+                    <a:blip r:embed="rId60">
+                      <a:extLst>
+                        <a:ext uri="{28A0092B-C50C-407E-A947-70E740481C1C}">
+                          <a14:useLocalDpi xmlns:a14="http://schemas.microsoft.com/office/drawing/2010/main" val="0"/>
+                        </a:ext>
+                      </a:extLst>
+                    </a:blip>
+                    <a:srcRect/>
+                    <a:stretch>
+                      <a:fillRect/>
+                    </a:stretch>
+                  </pic:blipFill>
+                  <pic:spPr bwMode="auto">
+                    <a:xfrm>
+                      <a:off x="0" y="0"/>
+                      <a:ext cx="5937250" cy="1657350"/>
+                    </a:xfrm>
+                    <a:prstGeom prst="rect">
+                      <a:avLst/>
+                    </a:prstGeom>
+                    <a:noFill/>
+                    <a:ln>
+                      <a:noFill/>
+                    </a:ln>
+                  </pic:spPr>
+                </pic:pic>
+              </a:graphicData>
+            </a:graphic>
+          </wp:inline>
+        </w:drawing>
+      </w:r>
+    </w:p>
+    <w:p>
+      <w:pPr>
+        <w:spacing w:line="360" w:lineRule="auto"/>
+        <w:rPr>
+          <w:lang w:val="en-GB"/>
+        </w:rPr>
+      </w:pPr>
+    </w:p>
+    <w:p>
+      <w:pPr>
+        <w:spacing w:line="360" w:lineRule="auto"/>
+        <w:rPr>
+          <w:lang w:val="en-GB"/>
+        </w:rPr>
+      </w:pPr>
+      <w:r>
+        <w:rPr>
+          <w:noProof/>
+          <w:lang w:val="en-GB"/>
+        </w:rPr>
+        <w:lastRenderedPageBreak/>
+        <w:drawing>
+          <wp:inline distT="0" distB="0" distL="0" distR="0" wp14:anchorId="4E6E2447" wp14:editId="62BD8DAE">
+            <wp:extent cx="5937250" cy="2298700"/>
+            <wp:effectExtent l="0" t="0" r="0" b="0"/>
+            <wp:docPr id="1686130220" name="Picture 83"/>
+            <wp:cNvGraphicFramePr>
+              <a:graphicFrameLocks xmlns:a="http://schemas.openxmlformats.org/drawingml/2006/main" noChangeAspect="1"/>
+            </wp:cNvGraphicFramePr>
+            <a:graphic xmlns:a="http://schemas.openxmlformats.org/drawingml/2006/main">
+              <a:graphicData uri="http://schemas.openxmlformats.org/drawingml/2006/picture">
+                <pic:pic xmlns:pic="http://schemas.openxmlformats.org/drawingml/2006/picture">
+                  <pic:nvPicPr>
+                    <pic:cNvPr id="0" name="Picture 83"/>
+                    <pic:cNvPicPr>
+                      <a:picLocks noChangeAspect="1" noChangeArrowheads="1"/>
+                    </pic:cNvPicPr>
+                  </pic:nvPicPr>
+                  <pic:blipFill>
+                    <a:blip r:embed="rId61">
+                      <a:extLst>
+                        <a:ext uri="{28A0092B-C50C-407E-A947-70E740481C1C}">
+                          <a14:useLocalDpi xmlns:a14="http://schemas.microsoft.com/office/drawing/2010/main" val="0"/>
+                        </a:ext>
+                      </a:extLst>
+                    </a:blip>
+                    <a:srcRect/>
+                    <a:stretch>
+                      <a:fillRect/>
+                    </a:stretch>
+                  </pic:blipFill>
+                  <pic:spPr bwMode="auto">
+                    <a:xfrm>
+                      <a:off x="0" y="0"/>
+                      <a:ext cx="5937250" cy="2298700"/>
+                    </a:xfrm>
+                    <a:prstGeom prst="rect">
+                      <a:avLst/>
+                    </a:prstGeom>
+                    <a:noFill/>
+                    <a:ln>
+                      <a:noFill/>
+                    </a:ln>
+                  </pic:spPr>
+                </pic:pic>
+              </a:graphicData>
+            </a:graphic>
+          </wp:inline>
+        </w:drawing>
+      </w:r>
+    </w:p>
+    <w:p>
+      <w:pPr>
+        <w:spacing w:line="360" w:lineRule="auto"/>
+        <w:rPr>
+          <w:lang w:val="en-GB"/>
+        </w:rPr>
+      </w:pPr>
+    </w:p>
+    <w:p>
+      <w:pPr>
+        <w:spacing w:line="360" w:lineRule="auto"/>
+        <w:rPr>
+          <w:lang w:val="en-GB"/>
+        </w:rPr>
+      </w:pPr>
+      <w:r>
+        <w:rPr>
+          <w:noProof/>
+          <w:lang w:val="en-GB"/>
+        </w:rPr>
+        <w:drawing>
+          <wp:inline distT="0" distB="0" distL="0" distR="0" wp14:anchorId="7BF6EFF1" wp14:editId="764C7589">
+            <wp:extent cx="5937250" cy="1657350"/>
+            <wp:effectExtent l="0" t="0" r="0" b="0"/>
+            <wp:docPr id="553863268" name="Picture 84"/>
+            <wp:cNvGraphicFramePr>
+              <a:graphicFrameLocks xmlns:a="http://schemas.openxmlformats.org/drawingml/2006/main" noChangeAspect="1"/>
+            </wp:cNvGraphicFramePr>
+            <a:graphic xmlns:a="http://schemas.openxmlformats.org/drawingml/2006/main">
+              <a:graphicData uri="http://schemas.openxmlformats.org/drawingml/2006/picture">
+                <pic:pic xmlns:pic="http://schemas.openxmlformats.org/drawingml/2006/picture">
+                  <pic:nvPicPr>
+                    <pic:cNvPr id="0" name="Picture 84"/>
+                    <pic:cNvPicPr>
+                      <a:picLocks noChangeAspect="1" noChangeArrowheads="1"/>
+                    </pic:cNvPicPr>
+                  </pic:nvPicPr>
+                  <pic:blipFill>
+                    <a:blip r:embed="rId62">
+                      <a:extLst>
+                        <a:ext uri="{28A0092B-C50C-407E-A947-70E740481C1C}">
+                          <a14:useLocalDpi xmlns:a14="http://schemas.microsoft.com/office/drawing/2010/main" val="0"/>
+                        </a:ext>
+                      </a:extLst>
+                    </a:blip>
+                    <a:srcRect/>
+                    <a:stretch>
+                      <a:fillRect/>
+                    </a:stretch>
+                  </pic:blipFill>
+                  <pic:spPr bwMode="auto">
+                    <a:xfrm>
+                      <a:off x="0" y="0"/>
+                      <a:ext cx="5937250" cy="1657350"/>
+                    </a:xfrm>
+                    <a:prstGeom prst="rect">
+                      <a:avLst/>
+                    </a:prstGeom>
+                    <a:noFill/>
+                    <a:ln>
+                      <a:noFill/>
+                    </a:ln>
+                  </pic:spPr>
+                </pic:pic>
+              </a:graphicData>
+            </a:graphic>
+          </wp:inline>
+        </w:drawing>
+      </w:r>
+    </w:p>
+    <w:p>
+      <w:pPr>
+        <w:spacing w:line="360" w:lineRule="auto"/>
+        <w:rPr>
+          <w:lang w:val="en-GB"/>
+        </w:rPr>
+      </w:pPr>
+    </w:p>
+    <w:p>
+      <w:pPr>
+        <w:spacing w:line="360" w:lineRule="auto"/>
+        <w:rPr>
+          <w:lang w:val="en-GB"/>
+        </w:rPr>
+      </w:pPr>
+      <w:r>
+        <w:rPr>
+          <w:noProof/>
+          <w:lang w:val="en-GB"/>
+        </w:rPr>
+        <w:drawing>
+          <wp:inline distT="0" distB="0" distL="0" distR="0" wp14:anchorId="748646A4" wp14:editId="258E8512">
+            <wp:extent cx="5937250" cy="1657350"/>
+            <wp:effectExtent l="0" t="0" r="0" b="0"/>
+            <wp:docPr id="2017859748" name="Picture 85"/>
+            <wp:cNvGraphicFramePr>
+              <a:graphicFrameLocks xmlns:a="http://schemas.openxmlformats.org/drawingml/2006/main" noChangeAspect="1"/>
+            </wp:cNvGraphicFramePr>
+            <a:graphic xmlns:a="http://schemas.openxmlformats.org/drawingml/2006/main">
+              <a:graphicData uri="http://schemas.openxmlformats.org/drawingml/2006/picture">
+                <pic:pic xmlns:pic="http://schemas.openxmlformats.org/drawingml/2006/picture">
+                  <pic:nvPicPr>
+                    <pic:cNvPr id="0" name="Picture 85"/>
+                    <pic:cNvPicPr>
+                      <a:picLocks noChangeAspect="1" noChangeArrowheads="1"/>
+                    </pic:cNvPicPr>
+                  </pic:nvPicPr>
+                  <pic:blipFill>
+                    <a:blip r:embed="rId63">
+                      <a:extLst>
+                        <a:ext uri="{28A0092B-C50C-407E-A947-70E740481C1C}">
+                          <a14:useLocalDpi xmlns:a14="http://schemas.microsoft.com/office/drawing/2010/main" val="0"/>
+                        </a:ext>
+                      </a:extLst>
+                    </a:blip>
+                    <a:srcRect/>
+                    <a:stretch>
+                      <a:fillRect/>
+                    </a:stretch>
+                  </pic:blipFill>
+                  <pic:spPr bwMode="auto">
+                    <a:xfrm>
+                      <a:off x="0" y="0"/>
+                      <a:ext cx="5937250" cy="1657350"/>
+                    </a:xfrm>
+                    <a:prstGeom prst="rect">
+                      <a:avLst/>
+                    </a:prstGeom>
+                    <a:noFill/>
+                    <a:ln>
+                      <a:noFill/>
+                    </a:ln>
+                  </pic:spPr>
+                </pic:pic>
+              </a:graphicData>
+            </a:graphic>
+          </wp:inline>
+        </w:drawing>
+      </w:r>
+    </w:p>
+    <w:p>
+      <w:pPr>
+        <w:spacing w:line="360" w:lineRule="auto"/>
+        <w:ind w:firstLine="720"/>
+        <w:rPr>
+          <w:lang w:val="en-GB"/>
+        </w:rPr>
+      </w:pPr>
+    </w:p>
+    <w:p>
+      <w:pPr>
+        <w:spacing w:line="360" w:lineRule="auto"/>
+        <w:ind w:firstLine="720"/>
+        <w:rPr>
+          <w:lang w:val="en-GB"/>
+        </w:rPr>
+      </w:pPr>
+    </w:p>
+    <w:p>
+      <w:pPr>
+        <w:spacing w:line="360" w:lineRule="auto"/>
+        <w:ind w:firstLine="720"/>
+        <w:rPr>
+          <w:lang w:val="en-GB"/>
+        </w:rPr>
+      </w:pPr>
+    </w:p>
+    <w:p>
+      <w:pPr>
+        <w:spacing w:line="360" w:lineRule="auto"/>
+        <w:ind w:firstLine="720"/>
+        <w:rPr>
+          <w:lang w:val="en-GB"/>
+        </w:rPr>
+      </w:pPr>
+    </w:p>
+    <w:p>
+      <w:pPr>
+        <w:spacing w:line="360" w:lineRule="auto"/>
+        <w:ind w:firstLine="720"/>
+        <w:rPr>
+          <w:lang w:val="en-GB"/>
+        </w:rPr>
+      </w:pPr>
+    </w:p>
+    <w:p>
+      <w:pPr>
+        <w:spacing w:line="360" w:lineRule="auto"/>
+        <w:ind w:firstLine="720"/>
+        <w:rPr>
+          <w:lang w:val="en-GB"/>
+        </w:rPr>
+      </w:pPr>
+    </w:p>
+    <w:p>
+      <w:pPr>
+        <w:spacing w:line="360" w:lineRule="auto"/>
+        <w:ind w:firstLine="720"/>
+        <w:rPr>
+          <w:lang w:val="en-GB"/>
+        </w:rPr>
+      </w:pPr>
+    </w:p>
+    <w:p>
+      <w:pPr>
+        <w:spacing w:line="360" w:lineRule="auto"/>
+        <w:ind w:firstLine="720"/>
+        <w:rPr>
+          <w:lang w:val="en-GB"/>
+        </w:rPr>
+      </w:pPr>
+    </w:p>
+    <w:p>
+      <w:pPr>
+        <w:spacing w:line="360" w:lineRule="auto"/>
+        <w:ind w:firstLine="720"/>
+        <w:rPr>
+          <w:lang w:val="en-GB"/>
+        </w:rPr>
+      </w:pPr>
+    </w:p>
+    <w:p>
+      <w:pPr>
+        <w:spacing w:line="360" w:lineRule="auto"/>
+        <w:ind w:firstLine="720"/>
+        <w:rPr>
+          <w:lang w:val="en-GB"/>
+        </w:rPr>
+      </w:pPr>
+    </w:p>
+    <w:p>
+      <w:pPr>
+        <w:spacing w:line="360" w:lineRule="auto"/>
+        <w:rPr>
+          <w:lang w:val="en-GB"/>
+        </w:rPr>
+      </w:pPr>
+      <w:r>
+        <w:rPr>
+          <w:lang w:val="en-GB"/>
+        </w:rPr>
+        <w:lastRenderedPageBreak/>
         <w:t>Business management training</w:t>
       </w:r>
     </w:p>
@@ -3406,155 +7830,35 @@
         <w:rPr>
           <w:lang w:val="en-GB"/>
         </w:rPr>
-        <w:t xml:space="preserve">Cloture de </w:t>
-      </w:r>
-      <w:proofErr w:type="spellStart"/>
-      <w:r>
-        <w:rPr>
-          <w:lang w:val="en-GB"/>
-        </w:rPr>
-        <w:t>l’initiative</w:t>
-      </w:r>
-      <w:proofErr w:type="spellEnd"/>
-      <w:r>
-        <w:rPr>
-          <w:lang w:val="en-GB"/>
-        </w:rPr>
-        <w:t xml:space="preserve"> </w:t>
-      </w:r>
-      <w:proofErr w:type="spellStart"/>
-      <w:r>
-        <w:rPr>
-          <w:lang w:val="en-GB"/>
-        </w:rPr>
-        <w:t>conjointe</w:t>
-      </w:r>
-      <w:proofErr w:type="spellEnd"/>
-      <w:r>
-        <w:rPr>
-          <w:lang w:val="en-GB"/>
-        </w:rPr>
-        <w:t xml:space="preserve"> des 5 </w:t>
-      </w:r>
-      <w:proofErr w:type="spellStart"/>
-      <w:r>
-        <w:rPr>
-          <w:lang w:val="en-GB"/>
-        </w:rPr>
-        <w:t>dernières</w:t>
-      </w:r>
-      <w:proofErr w:type="spellEnd"/>
-      <w:r>
-        <w:rPr>
-          <w:lang w:val="en-GB"/>
-        </w:rPr>
-        <w:t xml:space="preserve"> </w:t>
-      </w:r>
-      <w:proofErr w:type="spellStart"/>
-      <w:r>
-        <w:rPr>
-          <w:lang w:val="en-GB"/>
-        </w:rPr>
-        <w:t>années</w:t>
-      </w:r>
-      <w:proofErr w:type="spellEnd"/>
-    </w:p>
-    <w:p>
-      <w:pPr>
-        <w:spacing w:line="360" w:lineRule="auto"/>
-        <w:rPr>
-          <w:lang w:val="en-GB"/>
-        </w:rPr>
-      </w:pPr>
-      <w:r>
-        <w:rPr>
-          <w:lang w:val="en-GB"/>
-        </w:rPr>
-        <w:t xml:space="preserve">Afrique de </w:t>
-      </w:r>
-      <w:proofErr w:type="spellStart"/>
-      <w:r>
-        <w:rPr>
-          <w:lang w:val="en-GB"/>
-        </w:rPr>
-        <w:t>l’Ouest</w:t>
-      </w:r>
-      <w:proofErr w:type="spellEnd"/>
-      <w:r>
-        <w:rPr>
-          <w:lang w:val="en-GB"/>
-        </w:rPr>
-        <w:t xml:space="preserve"> et </w:t>
-      </w:r>
-      <w:proofErr w:type="spellStart"/>
-      <w:r>
-        <w:rPr>
-          <w:lang w:val="en-GB"/>
-        </w:rPr>
-        <w:t>Corne</w:t>
-      </w:r>
-      <w:proofErr w:type="spellEnd"/>
-      <w:r>
-        <w:rPr>
-          <w:lang w:val="en-GB"/>
-        </w:rPr>
-        <w:t>—16 pays</w:t>
-      </w:r>
-    </w:p>
-    <w:p>
-      <w:pPr>
-        <w:spacing w:line="360" w:lineRule="auto"/>
-        <w:rPr>
-          <w:lang w:val="en-GB"/>
-        </w:rPr>
-      </w:pPr>
-      <w:r>
-        <w:rPr>
-          <w:lang w:val="en-GB"/>
-        </w:rPr>
-        <w:t>2021—</w:t>
-      </w:r>
-      <w:proofErr w:type="spellStart"/>
-      <w:r>
-        <w:rPr>
-          <w:lang w:val="en-GB"/>
-        </w:rPr>
-        <w:t>avril</w:t>
-      </w:r>
-      <w:proofErr w:type="spellEnd"/>
-      <w:r>
-        <w:rPr>
-          <w:lang w:val="en-GB"/>
-        </w:rPr>
-        <w:t xml:space="preserve"> 2023 </w:t>
-      </w:r>
-      <w:proofErr w:type="spellStart"/>
-      <w:r>
-        <w:rPr>
-          <w:lang w:val="en-GB"/>
-        </w:rPr>
-        <w:t>était</w:t>
-      </w:r>
-      <w:proofErr w:type="spellEnd"/>
-      <w:r>
-        <w:rPr>
-          <w:lang w:val="en-GB"/>
-        </w:rPr>
-        <w:t xml:space="preserve"> </w:t>
-      </w:r>
-      <w:proofErr w:type="spellStart"/>
-      <w:r>
-        <w:rPr>
-          <w:lang w:val="en-GB"/>
-        </w:rPr>
-        <w:t>dernière</w:t>
-      </w:r>
-      <w:proofErr w:type="spellEnd"/>
-      <w:r>
-        <w:rPr>
-          <w:lang w:val="en-GB"/>
-        </w:rPr>
-        <w:t xml:space="preserve"> phase</w:t>
+        <w:t>Cloture de l’initiative conjointe des 5 dernières années</w:t>
+      </w:r>
+    </w:p>
+    <w:p>
+      <w:pPr>
+        <w:spacing w:line="360" w:lineRule="auto"/>
+        <w:rPr>
+          <w:lang w:val="en-GB"/>
+        </w:rPr>
+      </w:pPr>
+      <w:r>
+        <w:rPr>
+          <w:lang w:val="en-GB"/>
+        </w:rPr>
+        <w:t>Afrique de l’Ouest et Corne—16 pays</w:t>
+      </w:r>
+    </w:p>
+    <w:p>
+      <w:pPr>
+        <w:spacing w:line="360" w:lineRule="auto"/>
+        <w:rPr>
+          <w:lang w:val="en-GB"/>
+        </w:rPr>
+      </w:pPr>
+      <w:r>
+        <w:rPr>
+          <w:lang w:val="en-GB"/>
+        </w:rPr>
+        <w:t>2021—avril 2023 était dernière phase</w:t>
       </w:r>
       <w:r>
         <w:rPr>
@@ -3570,106 +7874,26 @@
           <w:lang w:val="en-GB"/>
         </w:rPr>
       </w:pPr>
-      <w:proofErr w:type="spellStart"/>
-      <w:r>
-        <w:rPr>
-          <w:lang w:val="en-GB"/>
-        </w:rPr>
-        <w:t>C’est</w:t>
-      </w:r>
-      <w:proofErr w:type="spellEnd"/>
-      <w:r>
-        <w:rPr>
-          <w:lang w:val="en-GB"/>
-        </w:rPr>
-        <w:t xml:space="preserve"> des </w:t>
-      </w:r>
-      <w:proofErr w:type="spellStart"/>
-      <w:r>
-        <w:rPr>
-          <w:lang w:val="en-GB"/>
-        </w:rPr>
-        <w:t>retournés</w:t>
-      </w:r>
-      <w:proofErr w:type="spellEnd"/>
-      <w:r>
-        <w:rPr>
-          <w:lang w:val="en-GB"/>
-        </w:rPr>
-        <w:t xml:space="preserve"> </w:t>
-      </w:r>
-      <w:proofErr w:type="spellStart"/>
-      <w:r>
-        <w:rPr>
-          <w:lang w:val="en-GB"/>
-        </w:rPr>
-        <w:t>volontaires</w:t>
-      </w:r>
-      <w:proofErr w:type="spellEnd"/>
-      <w:r>
-        <w:rPr>
-          <w:lang w:val="en-GB"/>
-        </w:rPr>
-        <w:t xml:space="preserve">, qui </w:t>
-      </w:r>
-      <w:proofErr w:type="spellStart"/>
-      <w:r>
-        <w:rPr>
-          <w:lang w:val="en-GB"/>
-        </w:rPr>
-        <w:t>sont</w:t>
-      </w:r>
-      <w:proofErr w:type="spellEnd"/>
-      <w:r>
-        <w:rPr>
-          <w:lang w:val="en-GB"/>
-        </w:rPr>
-        <w:t xml:space="preserve"> </w:t>
-      </w:r>
-      <w:proofErr w:type="spellStart"/>
-      <w:r>
-        <w:rPr>
-          <w:lang w:val="en-GB"/>
-        </w:rPr>
-        <w:t>accompagnés</w:t>
-      </w:r>
-      <w:proofErr w:type="spellEnd"/>
-      <w:r>
-        <w:rPr>
-          <w:lang w:val="en-GB"/>
-        </w:rPr>
-        <w:t xml:space="preserve"> par </w:t>
-      </w:r>
-      <w:proofErr w:type="spellStart"/>
-      <w:r>
-        <w:rPr>
-          <w:lang w:val="en-GB"/>
-        </w:rPr>
-        <w:t>l’OIM</w:t>
-      </w:r>
-      <w:proofErr w:type="spellEnd"/>
-    </w:p>
-    <w:p>
-      <w:pPr>
-        <w:spacing w:line="360" w:lineRule="auto"/>
-        <w:rPr>
-          <w:lang w:val="en-GB"/>
-        </w:rPr>
-      </w:pPr>
-      <w:r>
-        <w:rPr>
-          <w:lang w:val="en-GB"/>
-        </w:rPr>
-        <w:t xml:space="preserve">[Afrique de </w:t>
-      </w:r>
-      <w:proofErr w:type="spellStart"/>
-      <w:r>
-        <w:rPr>
-          <w:lang w:val="en-GB"/>
-        </w:rPr>
-        <w:t>l’Ouest</w:t>
-      </w:r>
-      <w:proofErr w:type="spellEnd"/>
+      <w:r>
+        <w:rPr>
+          <w:lang w:val="en-GB"/>
+        </w:rPr>
+        <w:t>C’est des retournés volontaires, qui sont accompagnés par l’OIM</w:t>
+      </w:r>
+    </w:p>
+    <w:p>
+      <w:pPr>
+        <w:spacing w:line="360" w:lineRule="auto"/>
+        <w:rPr>
+          <w:lang w:val="en-GB"/>
+        </w:rPr>
+      </w:pPr>
+      <w:r>
+        <w:rPr>
+          <w:lang w:val="en-GB"/>
+        </w:rPr>
+        <w:t>[Afrique de l’Ouest</w:t>
+      </w:r>
       <w:r>
         <w:rPr>
           <w:lang w:val="en-GB"/>
@@ -3694,7 +7918,6 @@
         <w:rPr>
           <w:lang w:val="en-GB"/>
         </w:rPr>
-        <w:lastRenderedPageBreak/>
         <w:t>[The Join Initiative was launched in 2016]</w:t>
       </w:r>
     </w:p>
@@ -3753,86 +7976,32 @@
           <w:kern w:val="0"/>
           <w:lang w:val="en-GB"/>
         </w:rPr>
-        <w:t xml:space="preserve">The 2nd phase of the JI funded by DG </w:t>
-      </w:r>
-      <w:proofErr w:type="spellStart"/>
-      <w:r>
+        <w:t>The 2nd phase of the JI funded by DG INTPA under the NDICI started in November 2021 and is ending early 2023.*</w:t>
+      </w:r>
+    </w:p>
+    <w:p>
+      <w:pPr>
+        <w:spacing w:line="360" w:lineRule="auto"/>
         <w:rPr>
           <w:rFonts w:cs="Arial"/>
           <w:color w:val="000000"/>
           <w:kern w:val="0"/>
           <w:lang w:val="en-GB"/>
         </w:rPr>
-        <w:t>INTPA</w:t>
-      </w:r>
-      <w:proofErr w:type="spellEnd"/>
-      <w:r>
-        <w:rPr>
-          <w:rFonts w:cs="Arial"/>
-          <w:color w:val="000000"/>
-          <w:kern w:val="0"/>
-          <w:lang w:val="en-GB"/>
-        </w:rPr>
-        <w:t xml:space="preserve"> under the </w:t>
-      </w:r>
-      <w:proofErr w:type="spellStart"/>
-      <w:r>
-        <w:rPr>
-          <w:rFonts w:cs="Arial"/>
-          <w:color w:val="000000"/>
-          <w:kern w:val="0"/>
-          <w:lang w:val="en-GB"/>
-        </w:rPr>
-        <w:t>NDICI</w:t>
-      </w:r>
-      <w:proofErr w:type="spellEnd"/>
-      <w:r>
-        <w:rPr>
-          <w:rFonts w:cs="Arial"/>
-          <w:color w:val="000000"/>
-          <w:kern w:val="0"/>
-          <w:lang w:val="en-GB"/>
-        </w:rPr>
-        <w:t xml:space="preserve"> started in November 2021 and is ending early 2023.*</w:t>
-      </w:r>
-    </w:p>
-    <w:p>
-      <w:pPr>
-        <w:spacing w:line="360" w:lineRule="auto"/>
-        <w:rPr>
-          <w:rFonts w:cs="Arial"/>
-          <w:color w:val="000000"/>
-          <w:kern w:val="0"/>
-          <w:lang w:val="en-GB"/>
-        </w:rPr>
-      </w:pPr>
-    </w:p>
-    <w:p>
-      <w:pPr>
-        <w:spacing w:line="360" w:lineRule="auto"/>
-        <w:rPr>
-          <w:lang w:val="en-GB"/>
-        </w:rPr>
-      </w:pPr>
-      <w:r>
-        <w:rPr>
-          <w:lang w:val="en-GB"/>
-        </w:rPr>
-        <w:t xml:space="preserve">OBJECTIVE I Protection and </w:t>
-      </w:r>
-      <w:proofErr w:type="spellStart"/>
-      <w:r>
-        <w:rPr>
-          <w:lang w:val="en-GB"/>
-        </w:rPr>
-        <w:t>AVRR</w:t>
-      </w:r>
-      <w:proofErr w:type="spellEnd"/>
-      <w:r>
-        <w:rPr>
-          <w:lang w:val="en-GB"/>
-        </w:rPr>
-        <w:t>:</w:t>
+      </w:pPr>
+    </w:p>
+    <w:p>
+      <w:pPr>
+        <w:spacing w:line="360" w:lineRule="auto"/>
+        <w:rPr>
+          <w:lang w:val="en-GB"/>
+        </w:rPr>
+      </w:pPr>
+      <w:r>
+        <w:rPr>
+          <w:lang w:val="en-GB"/>
+        </w:rPr>
+        <w:t>OBJECTIVE I Protection and AVRR:</w:t>
       </w:r>
     </w:p>
     <w:p>
@@ -3860,35 +8029,7 @@
         <w:rPr>
           <w:lang w:val="en-GB"/>
         </w:rPr>
-        <w:t>ASSISTANCE TO VOLUNTARY RETURN (</w:t>
-      </w:r>
-      <w:proofErr w:type="spellStart"/>
-      <w:r>
-        <w:rPr>
-          <w:lang w:val="en-GB"/>
-        </w:rPr>
-        <w:t>AVR</w:t>
-      </w:r>
-      <w:proofErr w:type="spellEnd"/>
-      <w:r>
-        <w:rPr>
-          <w:lang w:val="en-GB"/>
-        </w:rPr>
-        <w:t xml:space="preserve">): Migrants who want to return will receive </w:t>
-      </w:r>
-      <w:proofErr w:type="spellStart"/>
-      <w:r>
-        <w:rPr>
-          <w:lang w:val="en-GB"/>
-        </w:rPr>
-        <w:t>AVR</w:t>
-      </w:r>
-      <w:proofErr w:type="spellEnd"/>
-      <w:r>
-        <w:rPr>
-          <w:lang w:val="en-GB"/>
-        </w:rPr>
-        <w:t xml:space="preserve"> assistance in the form of pre departure counselling, travel allowance and transportation. They will also receive immediate assistance upon arrival.</w:t>
+        <w:t>ASSISTANCE TO VOLUNTARY RETURN (AVR): Migrants who want to return will receive AVR assistance in the form of pre departure counselling, travel allowance and transportation. They will also receive immediate assistance upon arrival.</w:t>
       </w:r>
     </w:p>
     <w:p>
@@ -3924,85 +8065,43 @@
         <w:rPr>
           <w:lang w:val="en-GB"/>
         </w:rPr>
-        <w:t xml:space="preserve">“Improve </w:t>
-      </w:r>
-      <w:proofErr w:type="spellStart"/>
-      <w:r>
-        <w:rPr>
-          <w:lang w:val="en-GB"/>
-        </w:rPr>
-        <w:t>theREINTEGRATION</w:t>
-      </w:r>
-      <w:proofErr w:type="spellEnd"/>
-      <w:r>
-        <w:rPr>
-          <w:lang w:val="en-GB"/>
-        </w:rPr>
-        <w:t xml:space="preserve"> of returning migrants and strengthen national structures and capacities in terms of managing reintegration in a dignified and sustainable manner”</w:t>
-      </w:r>
-    </w:p>
-    <w:p>
-      <w:pPr>
-        <w:spacing w:line="360" w:lineRule="auto"/>
-        <w:rPr>
-          <w:lang w:val="en-GB"/>
-        </w:rPr>
-      </w:pPr>
-      <w:r>
-        <w:rPr>
-          <w:lang w:val="en-GB"/>
-        </w:rPr>
-        <w:t xml:space="preserve">REINTEGRATION ACTIVITIES: Following </w:t>
-      </w:r>
-      <w:proofErr w:type="spellStart"/>
-      <w:r>
-        <w:rPr>
-          <w:lang w:val="en-GB"/>
-        </w:rPr>
-        <w:t>counseling</w:t>
-      </w:r>
-      <w:proofErr w:type="spellEnd"/>
-      <w:r>
-        <w:rPr>
-          <w:lang w:val="en-GB"/>
-        </w:rPr>
-        <w:t xml:space="preserve"> and individual orientation of returnees, reintegration assistance is provided. The assistance can be individual, collective, or community-wide as appropriate. Evaluations are carried out in order to monitor and assess the success of these activities.</w:t>
-      </w:r>
-    </w:p>
-    <w:p>
-      <w:pPr>
-        <w:spacing w:line="360" w:lineRule="auto"/>
-        <w:rPr>
-          <w:lang w:val="en-GB"/>
-        </w:rPr>
-      </w:pPr>
-    </w:p>
-    <w:p>
-      <w:pPr>
-        <w:spacing w:line="360" w:lineRule="auto"/>
-        <w:rPr>
-          <w:lang w:val="en-GB"/>
-        </w:rPr>
-      </w:pPr>
-      <w:r>
-        <w:rPr>
-          <w:lang w:val="en-GB"/>
-        </w:rPr>
-        <w:t xml:space="preserve">Read Document, Joint Initiative’s Framework SOPs on </w:t>
-      </w:r>
-      <w:proofErr w:type="spellStart"/>
-      <w:r>
-        <w:rPr>
-          <w:lang w:val="en-GB"/>
-        </w:rPr>
-        <w:t>AVRR</w:t>
-      </w:r>
-      <w:proofErr w:type="spellEnd"/>
-      <w:r>
-        <w:rPr>
-          <w:lang w:val="en-GB"/>
-        </w:rPr>
-        <w:t>, e.g., p. 14</w:t>
+        <w:t>“Improve theREINTEGRATION of returning migrants and strengthen national structures and capacities in terms of managing reintegration in a dignified and sustainable manner”</w:t>
+      </w:r>
+    </w:p>
+    <w:p>
+      <w:pPr>
+        <w:spacing w:line="360" w:lineRule="auto"/>
+        <w:rPr>
+          <w:lang w:val="en-GB"/>
+        </w:rPr>
+      </w:pPr>
+      <w:r>
+        <w:rPr>
+          <w:lang w:val="en-GB"/>
+        </w:rPr>
+        <w:t>REINTEGRATION ACTIVITIES: Following counseling and individual orientation of returnees, reintegration assistance is provided. The assistance can be individual, collective, or community-wide as appropriate. Evaluations are carried out in order to monitor and assess the success of these activities.</w:t>
+      </w:r>
+    </w:p>
+    <w:p>
+      <w:pPr>
+        <w:spacing w:line="360" w:lineRule="auto"/>
+        <w:rPr>
+          <w:lang w:val="en-GB"/>
+        </w:rPr>
+      </w:pPr>
+    </w:p>
+    <w:p>
+      <w:pPr>
+        <w:spacing w:line="360" w:lineRule="auto"/>
+        <w:rPr>
+          <w:lang w:val="en-GB"/>
+        </w:rPr>
+      </w:pPr>
+      <w:r>
+        <w:rPr>
+          <w:lang w:val="en-GB"/>
+        </w:rPr>
+        <w:t>Read Document, Joint Initiative’s Framework SOPs on AVRR, e.g., p. 14</w:t>
       </w:r>
     </w:p>
     <w:p>
@@ -4105,13 +8204,8 @@
       <w:r>
         <w:t xml:space="preserve"> The full catalog of measures is available in the file “</w:t>
       </w:r>
-      <w:proofErr w:type="spellStart"/>
-      <w:r>
-        <w:t>MiMOSA</w:t>
-      </w:r>
-      <w:proofErr w:type="spellEnd"/>
-      <w:r>
-        <w:t xml:space="preserve"> activities and dimension of reintegration assistance</w:t>
+      <w:r>
+        <w:t>MiMOSA activities and dimension of reintegration assistance</w:t>
       </w:r>
       <w:r>
         <w:t>.xlsx”.</w:t>
@@ -4132,21 +8226,12 @@
       <w:r>
         <w:t xml:space="preserve"> </w:t>
       </w:r>
-      <w:proofErr w:type="spellStart"/>
       <w:r>
         <w:rPr>
           <w:i/>
           <w:iCs/>
         </w:rPr>
-        <w:t>EUTF</w:t>
-      </w:r>
-      <w:proofErr w:type="spellEnd"/>
-      <w:r>
-        <w:rPr>
-          <w:i/>
-          <w:iCs/>
-        </w:rPr>
-        <w:t>-IOM Initiative for Migrant Protection and Reintegration: Standard Operating Procedures for Assisted Voluntary Return and Reintegration</w:t>
+        <w:t>EUTF-IOM Initiative for Migrant Protection and Reintegration: Standard Operating Procedures for Assisted Voluntary Return and Reintegration</w:t>
       </w:r>
       <w:r>
         <w:t>, p. 6.</w:t>

--- a/outputs/report.docx
+++ b/outputs/report.docx
@@ -1369,7 +1369,21 @@
         <w:rPr>
           <w:lang w:val="en-GB"/>
         </w:rPr>
-        <w:t xml:space="preserve"> For example, we might find that training is most efficient for respondents engaged in retail, except in a given country, and only if the respondent has no disability.</w:t>
+        <w:t xml:space="preserve"> For example, we might find that training is most efficient for respondents engaged in retail, except </w:t>
+      </w:r>
+      <w:proofErr w:type="gramStart"/>
+      <w:r>
+        <w:rPr>
+          <w:lang w:val="en-GB"/>
+        </w:rPr>
+        <w:t>in a given</w:t>
+      </w:r>
+      <w:proofErr w:type="gramEnd"/>
+      <w:r>
+        <w:rPr>
+          <w:lang w:val="en-GB"/>
+        </w:rPr>
+        <w:t xml:space="preserve"> country, and only if the respondent has no disability.</w:t>
       </w:r>
     </w:p>
     <w:p>
@@ -1590,7 +1604,21 @@
         <w:rPr>
           <w:lang w:val="en-GB"/>
         </w:rPr>
-        <w:t xml:space="preserve">we take into account business activity, there are no differences between men and women in terms of business profitability. And this would have obvious implications for programming. In this case, </w:t>
+        <w:t xml:space="preserve">we </w:t>
+      </w:r>
+      <w:proofErr w:type="gramStart"/>
+      <w:r>
+        <w:rPr>
+          <w:lang w:val="en-GB"/>
+        </w:rPr>
+        <w:t>take into account</w:t>
+      </w:r>
+      <w:proofErr w:type="gramEnd"/>
+      <w:r>
+        <w:rPr>
+          <w:lang w:val="en-GB"/>
+        </w:rPr>
+        <w:t xml:space="preserve"> business activity, there are no differences between men and women in terms of business profitability. And this would have obvious implications for programming. In this case, </w:t>
       </w:r>
       <w:r>
         <w:rPr>
@@ -1670,13 +1698,13 @@
         <w:rPr>
           <w:lang w:val="en-GB"/>
         </w:rPr>
-        <w:t xml:space="preserve">future intentions to migrate. </w:t>
-      </w:r>
-      <w:r>
-        <w:rPr>
-          <w:lang w:val="en-GB"/>
-        </w:rPr>
-        <w:t xml:space="preserve">The data used to answer these questions came from three questionnaires: the Reintegration Economic Survey (RES), the Reintegration Sustainability Survey (RSS), and Mimosa. </w:t>
+        <w:t>future intentions to migrate</w:t>
+      </w:r>
+      <w:r>
+        <w:rPr>
+          <w:lang w:val="en-GB"/>
+        </w:rPr>
+        <w:t xml:space="preserve">. </w:t>
       </w:r>
       <w:r>
         <w:rPr>
@@ -1832,8 +1860,8 @@
       <w:tblGrid>
         <w:gridCol w:w="3461"/>
         <w:gridCol w:w="3905"/>
-        <w:gridCol w:w="3544"/>
-        <w:gridCol w:w="2935"/>
+        <w:gridCol w:w="3119"/>
+        <w:gridCol w:w="3360"/>
       </w:tblGrid>
       <w:tr>
         <w:tc>
@@ -1874,7 +1902,7 @@
         </w:tc>
         <w:tc>
           <w:tcPr>
-            <w:tcW w:w="3544" w:type="dxa"/>
+            <w:tcW w:w="3119" w:type="dxa"/>
           </w:tcPr>
           <w:p>
             <w:pPr>
@@ -1897,7 +1925,7 @@
         </w:tc>
         <w:tc>
           <w:tcPr>
-            <w:tcW w:w="2935" w:type="dxa"/>
+            <w:tcW w:w="3360" w:type="dxa"/>
           </w:tcPr>
           <w:p>
             <w:pPr>
@@ -1968,7 +1996,7 @@
         </w:tc>
         <w:tc>
           <w:tcPr>
-            <w:tcW w:w="3544" w:type="dxa"/>
+            <w:tcW w:w="3119" w:type="dxa"/>
           </w:tcPr>
           <w:p>
             <w:pPr>
@@ -1987,21 +2015,25 @@
         </w:tc>
         <w:tc>
           <w:tcPr>
-            <w:tcW w:w="2935" w:type="dxa"/>
+            <w:tcW w:w="3360" w:type="dxa"/>
             <w:vMerge w:val="restart"/>
           </w:tcPr>
           <w:p>
             <w:pPr>
               <w:spacing w:line="360" w:lineRule="auto"/>
               <w:rPr>
+                <w:b/>
+                <w:bCs/>
                 <w:lang w:val="en-GB"/>
               </w:rPr>
             </w:pPr>
             <w:r>
               <w:rPr>
+                <w:b/>
+                <w:bCs/>
                 <w:lang w:val="en-GB"/>
               </w:rPr>
-              <w:t>Reintegration Economic Survey (RES)</w:t>
+              <w:t>RES</w:t>
             </w:r>
           </w:p>
           <w:p>
@@ -2015,7 +2047,35 @@
               <w:rPr>
                 <w:lang w:val="en-GB"/>
               </w:rPr>
+              <w:t>Reintegration Economic Survey</w:t>
+            </w:r>
+          </w:p>
+          <w:p>
+            <w:pPr>
+              <w:spacing w:line="360" w:lineRule="auto"/>
+              <w:rPr>
+                <w:lang w:val="en-GB"/>
+              </w:rPr>
+            </w:pPr>
+            <w:r>
+              <w:rPr>
+                <w:lang w:val="en-GB"/>
+              </w:rPr>
               <w:t>1,917 respondents</w:t>
+            </w:r>
+          </w:p>
+          <w:p>
+            <w:pPr>
+              <w:spacing w:line="360" w:lineRule="auto"/>
+              <w:rPr>
+                <w:lang w:val="en-GB"/>
+              </w:rPr>
+            </w:pPr>
+            <w:r>
+              <w:rPr>
+                <w:lang w:val="en-GB"/>
+              </w:rPr>
+              <w:t>Models 1-2, 5</w:t>
             </w:r>
           </w:p>
         </w:tc>
@@ -2063,7 +2123,7 @@
         </w:tc>
         <w:tc>
           <w:tcPr>
-            <w:tcW w:w="3544" w:type="dxa"/>
+            <w:tcW w:w="3119" w:type="dxa"/>
           </w:tcPr>
           <w:p>
             <w:pPr>
@@ -2082,7 +2142,7 @@
         </w:tc>
         <w:tc>
           <w:tcPr>
-            <w:tcW w:w="2935" w:type="dxa"/>
+            <w:tcW w:w="3360" w:type="dxa"/>
             <w:vMerge/>
           </w:tcPr>
           <w:p>
@@ -2166,7 +2226,7 @@
         </w:tc>
         <w:tc>
           <w:tcPr>
-            <w:tcW w:w="3544" w:type="dxa"/>
+            <w:tcW w:w="3119" w:type="dxa"/>
           </w:tcPr>
           <w:p>
             <w:pPr>
@@ -2185,27 +2245,24 @@
         </w:tc>
         <w:tc>
           <w:tcPr>
-            <w:tcW w:w="2935" w:type="dxa"/>
+            <w:tcW w:w="3360" w:type="dxa"/>
           </w:tcPr>
           <w:p>
             <w:pPr>
               <w:spacing w:line="360" w:lineRule="auto"/>
               <w:rPr>
+                <w:b/>
+                <w:bCs/>
                 <w:lang w:val="en-GB"/>
               </w:rPr>
             </w:pPr>
             <w:r>
               <w:rPr>
+                <w:b/>
+                <w:bCs/>
                 <w:lang w:val="en-GB"/>
               </w:rPr>
-              <w:t xml:space="preserve">Reintegration Economic Survey (RES) </w:t>
-            </w:r>
-            <w:r>
-              <w:rPr>
-                <w:u w:val="single"/>
-                <w:lang w:val="en-GB"/>
-              </w:rPr>
-              <w:t>and</w:t>
+              <w:t>Training</w:t>
             </w:r>
           </w:p>
           <w:p>
@@ -2219,6 +2276,26 @@
               <w:rPr>
                 <w:lang w:val="en-GB"/>
               </w:rPr>
+              <w:t xml:space="preserve">Reintegration Economic Survey </w:t>
+            </w:r>
+            <w:r>
+              <w:rPr>
+                <w:u w:val="single"/>
+                <w:lang w:val="en-GB"/>
+              </w:rPr>
+              <w:t>and</w:t>
+            </w:r>
+            <w:r>
+              <w:rPr>
+                <w:u w:val="single"/>
+                <w:lang w:val="en-GB"/>
+              </w:rPr>
+              <w:t xml:space="preserve"> </w:t>
+            </w:r>
+            <w:r>
+              <w:rPr>
+                <w:lang w:val="en-GB"/>
+              </w:rPr>
               <w:t>Mimosa</w:t>
             </w:r>
           </w:p>
@@ -2234,6 +2311,20 @@
                 <w:lang w:val="en-GB"/>
               </w:rPr>
               <w:t>1,852 respondents</w:t>
+            </w:r>
+          </w:p>
+          <w:p>
+            <w:pPr>
+              <w:spacing w:line="360" w:lineRule="auto"/>
+              <w:rPr>
+                <w:lang w:val="en-GB"/>
+              </w:rPr>
+            </w:pPr>
+            <w:r>
+              <w:rPr>
+                <w:lang w:val="en-GB"/>
+              </w:rPr>
+              <w:t>Model 3</w:t>
             </w:r>
           </w:p>
         </w:tc>
@@ -2281,13 +2372,27 @@
               <w:rPr>
                 <w:lang w:val="en-GB"/>
               </w:rPr>
-              <w:t>Age, Financial services, Gender, Material assistance, MB assistance duration, MB support duration, Medical support, MB form of assistance, Migration duration, Origin country, Psycho-social support, Return country, Social support, Training, Training duration</w:t>
+              <w:t xml:space="preserve">Age, Financial services, Gender, Material assistance, MB assistance duration, MB support duration, </w:t>
+            </w:r>
+            <w:proofErr w:type="gramStart"/>
+            <w:r>
+              <w:rPr>
+                <w:lang w:val="en-GB"/>
+              </w:rPr>
+              <w:t>Medical</w:t>
+            </w:r>
+            <w:proofErr w:type="gramEnd"/>
+            <w:r>
+              <w:rPr>
+                <w:lang w:val="en-GB"/>
+              </w:rPr>
+              <w:t xml:space="preserve"> support, MB form of assistance, Migration duration, Origin country, Psycho-social support, Return country, Social support, Training, Training duration</w:t>
             </w:r>
           </w:p>
         </w:tc>
         <w:tc>
           <w:tcPr>
-            <w:tcW w:w="3544" w:type="dxa"/>
+            <w:tcW w:w="3119" w:type="dxa"/>
           </w:tcPr>
           <w:p>
             <w:pPr>
@@ -2306,34 +2411,41 @@
         </w:tc>
         <w:tc>
           <w:tcPr>
-            <w:tcW w:w="2935" w:type="dxa"/>
+            <w:tcW w:w="3360" w:type="dxa"/>
             <w:vMerge w:val="restart"/>
           </w:tcPr>
           <w:p>
             <w:pPr>
               <w:spacing w:line="360" w:lineRule="auto"/>
               <w:rPr>
+                <w:b/>
+                <w:bCs/>
                 <w:lang w:val="en-GB"/>
               </w:rPr>
             </w:pPr>
             <w:r>
               <w:rPr>
+                <w:b/>
+                <w:bCs/>
                 <w:lang w:val="en-GB"/>
               </w:rPr>
-              <w:t>Reintegration Sustainability Survey (RSS)</w:t>
+              <w:t>R</w:t>
             </w:r>
             <w:r>
               <w:rPr>
+                <w:b/>
+                <w:bCs/>
                 <w:lang w:val="en-GB"/>
               </w:rPr>
-              <w:t xml:space="preserve"> </w:t>
+              <w:t>S</w:t>
             </w:r>
             <w:r>
               <w:rPr>
-                <w:u w:val="single"/>
+                <w:b/>
+                <w:bCs/>
                 <w:lang w:val="en-GB"/>
               </w:rPr>
-              <w:t>and</w:t>
+              <w:t>S</w:t>
             </w:r>
           </w:p>
           <w:p>
@@ -2347,6 +2459,32 @@
               <w:rPr>
                 <w:lang w:val="en-GB"/>
               </w:rPr>
+              <w:t>Reintegration Sustainability Survey</w:t>
+            </w:r>
+            <w:r>
+              <w:rPr>
+                <w:lang w:val="en-GB"/>
+              </w:rPr>
+              <w:t xml:space="preserve"> </w:t>
+            </w:r>
+            <w:r>
+              <w:rPr>
+                <w:u w:val="single"/>
+                <w:lang w:val="en-GB"/>
+              </w:rPr>
+              <w:t>and</w:t>
+            </w:r>
+            <w:r>
+              <w:rPr>
+                <w:u w:val="single"/>
+                <w:lang w:val="en-GB"/>
+              </w:rPr>
+              <w:t xml:space="preserve"> </w:t>
+            </w:r>
+            <w:r>
+              <w:rPr>
+                <w:lang w:val="en-GB"/>
+              </w:rPr>
               <w:t>Mimosa</w:t>
             </w:r>
           </w:p>
@@ -2361,7 +2499,33 @@
               <w:rPr>
                 <w:lang w:val="en-GB"/>
               </w:rPr>
-              <w:t>1,196 Respondents</w:t>
+              <w:t>1,</w:t>
+            </w:r>
+            <w:r>
+              <w:rPr>
+                <w:lang w:val="en-GB"/>
+              </w:rPr>
+              <w:t>385</w:t>
+            </w:r>
+            <w:r>
+              <w:rPr>
+                <w:lang w:val="en-GB"/>
+              </w:rPr>
+              <w:t xml:space="preserve"> Respondents</w:t>
+            </w:r>
+          </w:p>
+          <w:p>
+            <w:pPr>
+              <w:spacing w:line="360" w:lineRule="auto"/>
+              <w:rPr>
+                <w:lang w:val="en-GB"/>
+              </w:rPr>
+            </w:pPr>
+            <w:r>
+              <w:rPr>
+                <w:lang w:val="en-GB"/>
+              </w:rPr>
+              <w:t>Models 6-7</w:t>
             </w:r>
           </w:p>
         </w:tc>
@@ -2409,7 +2573,7 @@
         </w:tc>
         <w:tc>
           <w:tcPr>
-            <w:tcW w:w="3544" w:type="dxa"/>
+            <w:tcW w:w="3119" w:type="dxa"/>
           </w:tcPr>
           <w:p>
             <w:pPr>
@@ -2428,7 +2592,7 @@
         </w:tc>
         <w:tc>
           <w:tcPr>
-            <w:tcW w:w="2935" w:type="dxa"/>
+            <w:tcW w:w="3360" w:type="dxa"/>
             <w:vMerge/>
           </w:tcPr>
           <w:p>
@@ -2486,7 +2650,7 @@
         </w:tc>
         <w:tc>
           <w:tcPr>
-            <w:tcW w:w="3544" w:type="dxa"/>
+            <w:tcW w:w="3119" w:type="dxa"/>
           </w:tcPr>
           <w:p>
             <w:pPr>
@@ -2505,20 +2669,40 @@
         </w:tc>
         <w:tc>
           <w:tcPr>
-            <w:tcW w:w="2935" w:type="dxa"/>
+            <w:tcW w:w="3360" w:type="dxa"/>
           </w:tcPr>
           <w:p>
             <w:pPr>
               <w:spacing w:line="360" w:lineRule="auto"/>
               <w:rPr>
+                <w:b/>
+                <w:bCs/>
                 <w:lang w:val="en-GB"/>
               </w:rPr>
             </w:pPr>
             <w:r>
               <w:rPr>
+                <w:b/>
+                <w:bCs/>
                 <w:lang w:val="en-GB"/>
               </w:rPr>
-              <w:t>Reintegration Economic Survey (RES)</w:t>
+              <w:t>R</w:t>
+            </w:r>
+            <w:r>
+              <w:rPr>
+                <w:b/>
+                <w:bCs/>
+                <w:lang w:val="en-GB"/>
+              </w:rPr>
+              <w:t>E</w:t>
+            </w:r>
+            <w:r>
+              <w:rPr>
+                <w:b/>
+                <w:bCs/>
+                <w:lang w:val="en-GB"/>
+              </w:rPr>
+              <w:t>S</w:t>
             </w:r>
           </w:p>
           <w:p>
@@ -2532,7 +2716,35 @@
               <w:rPr>
                 <w:lang w:val="en-GB"/>
               </w:rPr>
+              <w:t>Reintegration Economic Survey</w:t>
+            </w:r>
+          </w:p>
+          <w:p>
+            <w:pPr>
+              <w:spacing w:line="360" w:lineRule="auto"/>
+              <w:rPr>
+                <w:lang w:val="en-GB"/>
+              </w:rPr>
+            </w:pPr>
+            <w:r>
+              <w:rPr>
+                <w:lang w:val="en-GB"/>
+              </w:rPr>
               <w:t>1,917 respondents</w:t>
+            </w:r>
+          </w:p>
+          <w:p>
+            <w:pPr>
+              <w:spacing w:line="360" w:lineRule="auto"/>
+              <w:rPr>
+                <w:lang w:val="en-GB"/>
+              </w:rPr>
+            </w:pPr>
+            <w:r>
+              <w:rPr>
+                <w:lang w:val="en-GB"/>
+              </w:rPr>
+              <w:t>Model 4</w:t>
             </w:r>
           </w:p>
         </w:tc>
@@ -2542,6 +2754,8 @@
       <w:pPr>
         <w:spacing w:line="360" w:lineRule="auto"/>
         <w:rPr>
+          <w:sz w:val="16"/>
+          <w:szCs w:val="16"/>
           <w:lang w:val="en-GB"/>
         </w:rPr>
       </w:pPr>
@@ -2563,316 +2777,6 @@
     <w:p>
       <w:pPr>
         <w:spacing w:line="360" w:lineRule="auto"/>
-        <w:rPr>
-          <w:lang w:val="en-GB"/>
-        </w:rPr>
-      </w:pPr>
-    </w:p>
-    <w:p>
-      <w:pPr>
-        <w:spacing w:line="360" w:lineRule="auto"/>
-        <w:rPr>
-          <w:lang w:val="en-GB"/>
-        </w:rPr>
-      </w:pPr>
-    </w:p>
-    <w:p>
-      <w:pPr>
-        <w:spacing w:line="360" w:lineRule="auto"/>
-        <w:rPr>
-          <w:lang w:val="en-GB"/>
-        </w:rPr>
-      </w:pPr>
-    </w:p>
-    <w:p>
-      <w:pPr>
-        <w:spacing w:line="360" w:lineRule="auto"/>
-        <w:rPr>
-          <w:lang w:val="en-GB"/>
-        </w:rPr>
-      </w:pPr>
-    </w:p>
-    <w:p>
-      <w:pPr>
-        <w:spacing w:line="360" w:lineRule="auto"/>
-        <w:rPr>
-          <w:lang w:val="en-GB"/>
-        </w:rPr>
-      </w:pPr>
-    </w:p>
-    <w:p>
-      <w:pPr>
-        <w:spacing w:line="360" w:lineRule="auto"/>
-        <w:rPr>
-          <w:lang w:val="en-GB"/>
-        </w:rPr>
-      </w:pPr>
-    </w:p>
-    <w:p>
-      <w:pPr>
-        <w:spacing w:line="360" w:lineRule="auto"/>
-        <w:rPr>
-          <w:lang w:val="en-GB"/>
-        </w:rPr>
-      </w:pPr>
-    </w:p>
-    <w:p>
-      <w:pPr>
-        <w:spacing w:line="360" w:lineRule="auto"/>
-        <w:rPr>
-          <w:lang w:val="en-GB"/>
-        </w:rPr>
-      </w:pPr>
-    </w:p>
-    <w:p>
-      <w:pPr>
-        <w:spacing w:line="360" w:lineRule="auto"/>
-        <w:rPr>
-          <w:lang w:val="en-GB"/>
-        </w:rPr>
-      </w:pPr>
-    </w:p>
-    <w:p>
-      <w:pPr>
-        <w:spacing w:line="360" w:lineRule="auto"/>
-        <w:rPr>
-          <w:lang w:val="en-GB"/>
-        </w:rPr>
-      </w:pPr>
-    </w:p>
-    <w:p>
-      <w:pPr>
-        <w:spacing w:line="360" w:lineRule="auto"/>
-        <w:rPr>
-          <w:lang w:val="en-GB"/>
-        </w:rPr>
-      </w:pPr>
-    </w:p>
-    <w:p>
-      <w:pPr>
-        <w:spacing w:line="360" w:lineRule="auto"/>
-        <w:rPr>
-          <w:lang w:val="en-GB"/>
-        </w:rPr>
-      </w:pPr>
-    </w:p>
-    <w:p>
-      <w:pPr>
-        <w:spacing w:line="360" w:lineRule="auto"/>
-        <w:rPr>
-          <w:lang w:val="en-GB"/>
-        </w:rPr>
-      </w:pPr>
-    </w:p>
-    <w:p>
-      <w:pPr>
-        <w:spacing w:line="360" w:lineRule="auto"/>
-        <w:rPr>
-          <w:lang w:val="en-GB"/>
-        </w:rPr>
-      </w:pPr>
-    </w:p>
-    <w:p>
-      <w:pPr>
-        <w:spacing w:line="360" w:lineRule="auto"/>
-        <w:ind w:firstLine="720"/>
-        <w:rPr>
-          <w:lang w:val="en-GB"/>
-        </w:rPr>
-      </w:pPr>
-    </w:p>
-    <w:p>
-      <w:pPr>
-        <w:spacing w:line="360" w:lineRule="auto"/>
-        <w:ind w:firstLine="720"/>
-        <w:rPr>
-          <w:lang w:val="en-GB"/>
-        </w:rPr>
-      </w:pPr>
-    </w:p>
-    <w:p>
-      <w:pPr>
-        <w:spacing w:line="360" w:lineRule="auto"/>
-        <w:ind w:firstLine="720"/>
-        <w:rPr>
-          <w:lang w:val="en-GB"/>
-        </w:rPr>
-      </w:pPr>
-    </w:p>
-    <w:p>
-      <w:pPr>
-        <w:spacing w:line="360" w:lineRule="auto"/>
-        <w:ind w:firstLine="720"/>
-        <w:rPr>
-          <w:lang w:val="en-GB"/>
-        </w:rPr>
-      </w:pPr>
-    </w:p>
-    <w:p>
-      <w:pPr>
-        <w:spacing w:line="360" w:lineRule="auto"/>
-        <w:ind w:firstLine="720"/>
-        <w:rPr>
-          <w:lang w:val="en-GB"/>
-        </w:rPr>
-      </w:pPr>
-    </w:p>
-    <w:p>
-      <w:pPr>
-        <w:spacing w:line="360" w:lineRule="auto"/>
-        <w:ind w:firstLine="720"/>
-        <w:rPr>
-          <w:lang w:val="en-GB"/>
-        </w:rPr>
-      </w:pPr>
-    </w:p>
-    <w:p>
-      <w:pPr>
-        <w:spacing w:line="360" w:lineRule="auto"/>
-        <w:ind w:firstLine="720"/>
-        <w:rPr>
-          <w:lang w:val="en-GB"/>
-        </w:rPr>
-      </w:pPr>
-    </w:p>
-    <w:p>
-      <w:pPr>
-        <w:spacing w:line="360" w:lineRule="auto"/>
-        <w:ind w:firstLine="720"/>
-        <w:rPr>
-          <w:lang w:val="en-GB"/>
-        </w:rPr>
-      </w:pPr>
-    </w:p>
-    <w:p>
-      <w:pPr>
-        <w:spacing w:line="360" w:lineRule="auto"/>
-        <w:ind w:firstLine="720"/>
-        <w:rPr>
-          <w:lang w:val="en-GB"/>
-        </w:rPr>
-      </w:pPr>
-    </w:p>
-    <w:p>
-      <w:pPr>
-        <w:spacing w:line="360" w:lineRule="auto"/>
-        <w:ind w:firstLine="720"/>
-        <w:rPr>
-          <w:lang w:val="en-GB"/>
-        </w:rPr>
-      </w:pPr>
-    </w:p>
-    <w:p>
-      <w:pPr>
-        <w:spacing w:line="360" w:lineRule="auto"/>
-        <w:ind w:firstLine="720"/>
-        <w:rPr>
-          <w:lang w:val="en-GB"/>
-        </w:rPr>
-      </w:pPr>
-    </w:p>
-    <w:p>
-      <w:pPr>
-        <w:spacing w:line="360" w:lineRule="auto"/>
-        <w:ind w:firstLine="720"/>
-        <w:rPr>
-          <w:lang w:val="en-GB"/>
-        </w:rPr>
-      </w:pPr>
-    </w:p>
-    <w:p>
-      <w:pPr>
-        <w:spacing w:line="360" w:lineRule="auto"/>
-        <w:ind w:firstLine="720"/>
-        <w:rPr>
-          <w:lang w:val="en-GB"/>
-        </w:rPr>
-      </w:pPr>
-    </w:p>
-    <w:p>
-      <w:pPr>
-        <w:spacing w:line="360" w:lineRule="auto"/>
-        <w:ind w:firstLine="720"/>
-        <w:rPr>
-          <w:lang w:val="en-GB"/>
-        </w:rPr>
-      </w:pPr>
-    </w:p>
-    <w:p>
-      <w:pPr>
-        <w:spacing w:line="360" w:lineRule="auto"/>
-        <w:ind w:firstLine="720"/>
-        <w:rPr>
-          <w:lang w:val="en-GB"/>
-        </w:rPr>
-      </w:pPr>
-    </w:p>
-    <w:p>
-      <w:pPr>
-        <w:spacing w:line="360" w:lineRule="auto"/>
-        <w:ind w:firstLine="720"/>
-        <w:rPr>
-          <w:lang w:val="en-GB"/>
-        </w:rPr>
-      </w:pPr>
-    </w:p>
-    <w:p>
-      <w:pPr>
-        <w:spacing w:line="360" w:lineRule="auto"/>
-        <w:ind w:firstLine="720"/>
-        <w:rPr>
-          <w:lang w:val="en-GB"/>
-        </w:rPr>
-      </w:pPr>
-    </w:p>
-    <w:p>
-      <w:pPr>
-        <w:spacing w:line="360" w:lineRule="auto"/>
-        <w:ind w:firstLine="720"/>
-        <w:rPr>
-          <w:lang w:val="en-GB"/>
-        </w:rPr>
-      </w:pPr>
-    </w:p>
-    <w:p>
-      <w:pPr>
-        <w:spacing w:line="360" w:lineRule="auto"/>
-        <w:ind w:firstLine="720"/>
-        <w:rPr>
-          <w:lang w:val="en-GB"/>
-        </w:rPr>
-      </w:pPr>
-    </w:p>
-    <w:p>
-      <w:pPr>
-        <w:spacing w:line="360" w:lineRule="auto"/>
-        <w:ind w:firstLine="720"/>
-        <w:rPr>
-          <w:lang w:val="en-GB"/>
-        </w:rPr>
-      </w:pPr>
-    </w:p>
-    <w:p>
-      <w:pPr>
-        <w:spacing w:line="360" w:lineRule="auto"/>
-        <w:ind w:firstLine="720"/>
-        <w:rPr>
-          <w:lang w:val="en-GB"/>
-        </w:rPr>
-      </w:pPr>
-    </w:p>
-    <w:p>
-      <w:pPr>
-        <w:spacing w:line="360" w:lineRule="auto"/>
-        <w:ind w:firstLine="720"/>
-        <w:rPr>
-          <w:lang w:val="en-GB"/>
-        </w:rPr>
-      </w:pPr>
-    </w:p>
-    <w:p>
-      <w:pPr>
-        <w:spacing w:line="360" w:lineRule="auto"/>
         <w:jc w:val="center"/>
         <w:rPr>
           <w:b/>
@@ -2887,40 +2791,1712 @@
           <w:lang w:val="en-GB"/>
         </w:rPr>
         <w:lastRenderedPageBreak/>
-        <w:t xml:space="preserve">Appendix X: Frequencies of </w:t>
-      </w:r>
-      <w:r>
+        <w:t>Method</w:t>
+      </w:r>
+    </w:p>
+    <w:p>
+      <w:pPr>
+        <w:spacing w:line="360" w:lineRule="auto"/>
+        <w:rPr>
+          <w:lang w:val="en-GB"/>
+        </w:rPr>
+      </w:pPr>
+    </w:p>
+    <w:p>
+      <w:pPr>
+        <w:spacing w:line="360" w:lineRule="auto"/>
         <w:rPr>
           <w:b/>
           <w:bCs/>
           <w:lang w:val="en-GB"/>
         </w:rPr>
-        <w:t>Reintegration Economic Survey (RES)</w:t>
-      </w:r>
+      </w:pPr>
       <w:r>
         <w:rPr>
           <w:b/>
           <w:bCs/>
           <w:lang w:val="en-GB"/>
         </w:rPr>
-        <w:t xml:space="preserve"> Variables</w:t>
-      </w:r>
-    </w:p>
-    <w:p>
-      <w:pPr>
-        <w:spacing w:line="360" w:lineRule="auto"/>
-        <w:rPr>
-          <w:lang w:val="en-GB"/>
-        </w:rPr>
-      </w:pPr>
-    </w:p>
-    <w:p>
-      <w:pPr>
-        <w:spacing w:line="360" w:lineRule="auto"/>
-        <w:rPr>
-          <w:lang w:val="en-GB"/>
-        </w:rPr>
-      </w:pPr>
+        <w:t>Data used in analyses</w:t>
+      </w:r>
+    </w:p>
+    <w:p>
+      <w:pPr>
+        <w:spacing w:line="360" w:lineRule="auto"/>
+        <w:rPr>
+          <w:lang w:val="en-GB"/>
+        </w:rPr>
+      </w:pPr>
+      <w:r>
+        <w:rPr>
+          <w:lang w:val="en-GB"/>
+        </w:rPr>
+        <w:t xml:space="preserve">The following data sources were used to investigate the study questions: </w:t>
+      </w:r>
+      <w:r>
+        <w:rPr>
+          <w:lang w:val="en-GB"/>
+        </w:rPr>
+        <w:t xml:space="preserve">the Reintegration Economic Survey (RES), the Reintegration Sustainability Survey (RSS), and </w:t>
+      </w:r>
+      <w:r>
+        <w:rPr>
+          <w:lang w:val="en-GB"/>
+        </w:rPr>
+        <w:t xml:space="preserve">IOM’s </w:t>
+      </w:r>
+      <w:r>
+        <w:rPr>
+          <w:lang w:val="en-GB"/>
+        </w:rPr>
+        <w:t>Mimosa</w:t>
+      </w:r>
+      <w:r>
+        <w:rPr>
+          <w:lang w:val="en-GB"/>
+        </w:rPr>
+        <w:t>. They were either used on their own, or in combination with each other.</w:t>
+      </w:r>
+    </w:p>
+    <w:p>
+      <w:pPr>
+        <w:spacing w:line="360" w:lineRule="auto"/>
+        <w:rPr>
+          <w:lang w:val="en-GB"/>
+        </w:rPr>
+      </w:pPr>
+      <w:r>
+        <w:rPr>
+          <w:lang w:val="en-GB"/>
+        </w:rPr>
+        <w:tab/>
+        <w:t>In fact</w:t>
+      </w:r>
+      <w:r>
+        <w:rPr>
+          <w:lang w:val="en-GB"/>
+        </w:rPr>
+        <w:t>,</w:t>
+      </w:r>
+      <w:r>
+        <w:rPr>
+          <w:lang w:val="en-GB"/>
+        </w:rPr>
+        <w:t xml:space="preserve"> three data sets were assembled from these sources. The first data set, which we will call </w:t>
+      </w:r>
+      <w:r>
+        <w:rPr>
+          <w:b/>
+          <w:bCs/>
+          <w:lang w:val="en-GB"/>
+        </w:rPr>
+        <w:t>R</w:t>
+      </w:r>
+      <w:r>
+        <w:rPr>
+          <w:b/>
+          <w:bCs/>
+          <w:lang w:val="en-GB"/>
+        </w:rPr>
+        <w:t>E</w:t>
+      </w:r>
+      <w:r>
+        <w:rPr>
+          <w:b/>
+          <w:bCs/>
+          <w:lang w:val="en-GB"/>
+        </w:rPr>
+        <w:t>S</w:t>
+      </w:r>
+      <w:r>
+        <w:rPr>
+          <w:lang w:val="en-GB"/>
+        </w:rPr>
+        <w:t xml:space="preserve">, has 1,917 respondents, and includes data from the RES questionnaire only. It was used to explore Question 1, Question 2, and Question 6. The second data set, </w:t>
+      </w:r>
+      <w:r>
+        <w:rPr>
+          <w:b/>
+          <w:bCs/>
+          <w:lang w:val="en-GB"/>
+        </w:rPr>
+        <w:t>RSS</w:t>
+      </w:r>
+      <w:r>
+        <w:rPr>
+          <w:lang w:val="en-GB"/>
+        </w:rPr>
+        <w:t xml:space="preserve">, has 1,385 respondents, and includes data from both the RSS questionnaire and Mimosa. It was used to explore Question 4 and Question 5. The third data set, </w:t>
+      </w:r>
+      <w:r>
+        <w:rPr>
+          <w:b/>
+          <w:bCs/>
+          <w:lang w:val="en-GB"/>
+        </w:rPr>
+        <w:t>Training</w:t>
+      </w:r>
+      <w:r>
+        <w:rPr>
+          <w:lang w:val="en-GB"/>
+        </w:rPr>
+        <w:t xml:space="preserve">, has 1,852 respondents, and includes data from both the RES questionnaire and Mimosa. Appendix X </w:t>
+      </w:r>
+      <w:r>
+        <w:rPr>
+          <w:lang w:val="en-GB"/>
+        </w:rPr>
+        <w:t>provides more information on how the data sets were assembled</w:t>
+      </w:r>
+      <w:r>
+        <w:rPr>
+          <w:lang w:val="en-GB"/>
+        </w:rPr>
+        <w:t>.</w:t>
+      </w:r>
+    </w:p>
+    <w:p>
+      <w:pPr>
+        <w:spacing w:line="360" w:lineRule="auto"/>
+        <w:rPr>
+          <w:lang w:val="en-GB"/>
+        </w:rPr>
+      </w:pPr>
+      <w:r>
+        <w:rPr>
+          <w:lang w:val="en-GB"/>
+        </w:rPr>
+        <w:tab/>
+        <w:t xml:space="preserve">There is some overlap between these three datasets, with some respondents </w:t>
+      </w:r>
+      <w:r>
+        <w:rPr>
+          <w:lang w:val="en-GB"/>
+        </w:rPr>
+        <w:t xml:space="preserve">appearing in only one dataset, or in two of them, or in all of them. For example, 1,687 respondents appear in both RES and Training, whereas 77 respondents appear in all </w:t>
+      </w:r>
+      <w:r>
+        <w:rPr>
+          <w:lang w:val="en-GB"/>
+        </w:rPr>
+        <w:t>datasets</w:t>
+      </w:r>
+      <w:r>
+        <w:rPr>
+          <w:lang w:val="en-GB"/>
+        </w:rPr>
+        <w:t>. Figure X shows the intersection of respondents across datasets.</w:t>
+      </w:r>
+    </w:p>
+    <w:p>
+      <w:pPr>
+        <w:spacing w:line="360" w:lineRule="auto"/>
+        <w:jc w:val="center"/>
+        <w:rPr>
+          <w:lang w:val="en-GB"/>
+        </w:rPr>
+      </w:pPr>
+      <w:r>
+        <w:rPr>
+          <w:lang w:val="en-GB"/>
+        </w:rPr>
+        <w:t xml:space="preserve">Figure X: Intersection of Respondents Across Data </w:t>
+      </w:r>
+      <w:r>
+        <w:rPr>
+          <w:lang w:val="en-GB"/>
+        </w:rPr>
+        <w:t>Sets</w:t>
+      </w:r>
+    </w:p>
+    <w:p>
+      <w:pPr>
+        <w:spacing w:line="360" w:lineRule="auto"/>
+        <w:jc w:val="center"/>
+        <w:rPr>
+          <w:lang w:val="en-GB"/>
+        </w:rPr>
+      </w:pPr>
+    </w:p>
+    <w:p>
+      <w:pPr>
+        <w:spacing w:line="360" w:lineRule="auto"/>
+        <w:jc w:val="center"/>
+        <w:rPr>
+          <w:lang w:val="en-GB"/>
+        </w:rPr>
+      </w:pPr>
+      <w:r>
+        <w:rPr>
+          <w:noProof/>
+          <w:lang w:val="en-GB"/>
+        </w:rPr>
+        <w:drawing>
+          <wp:inline distT="0" distB="0" distL="0" distR="0" wp14:anchorId="67BA176E" wp14:editId="13737521">
+            <wp:extent cx="3517900" cy="3255645"/>
+            <wp:effectExtent l="0" t="0" r="6350" b="1905"/>
+            <wp:docPr id="532488539" name="Picture 3"/>
+            <wp:cNvGraphicFramePr>
+              <a:graphicFrameLocks xmlns:a="http://schemas.openxmlformats.org/drawingml/2006/main" noChangeAspect="1"/>
+            </wp:cNvGraphicFramePr>
+            <a:graphic xmlns:a="http://schemas.openxmlformats.org/drawingml/2006/main">
+              <a:graphicData uri="http://schemas.openxmlformats.org/drawingml/2006/picture">
+                <pic:pic xmlns:pic="http://schemas.openxmlformats.org/drawingml/2006/picture">
+                  <pic:nvPicPr>
+                    <pic:cNvPr id="0" name="Picture 3"/>
+                    <pic:cNvPicPr>
+                      <a:picLocks noChangeAspect="1" noChangeArrowheads="1"/>
+                    </pic:cNvPicPr>
+                  </pic:nvPicPr>
+                  <pic:blipFill>
+                    <a:blip r:embed="rId8">
+                      <a:extLst>
+                        <a:ext uri="{28A0092B-C50C-407E-A947-70E740481C1C}">
+                          <a14:useLocalDpi xmlns:a14="http://schemas.microsoft.com/office/drawing/2010/main" val="0"/>
+                        </a:ext>
+                      </a:extLst>
+                    </a:blip>
+                    <a:srcRect/>
+                    <a:stretch>
+                      <a:fillRect/>
+                    </a:stretch>
+                  </pic:blipFill>
+                  <pic:spPr bwMode="auto">
+                    <a:xfrm>
+                      <a:off x="0" y="0"/>
+                      <a:ext cx="3517900" cy="3255645"/>
+                    </a:xfrm>
+                    <a:prstGeom prst="rect">
+                      <a:avLst/>
+                    </a:prstGeom>
+                    <a:noFill/>
+                  </pic:spPr>
+                </pic:pic>
+              </a:graphicData>
+            </a:graphic>
+          </wp:inline>
+        </w:drawing>
+      </w:r>
+    </w:p>
+    <w:p>
+      <w:pPr>
+        <w:spacing w:line="360" w:lineRule="auto"/>
+        <w:rPr>
+          <w:lang w:val="en-GB"/>
+        </w:rPr>
+      </w:pPr>
+    </w:p>
+    <w:p>
+      <w:pPr>
+        <w:spacing w:line="360" w:lineRule="auto"/>
+        <w:rPr>
+          <w:lang w:val="en-GB"/>
+        </w:rPr>
+      </w:pPr>
+      <w:r>
+        <w:rPr>
+          <w:lang w:val="en-GB"/>
+        </w:rPr>
+        <w:t xml:space="preserve">We now provide more details on </w:t>
+      </w:r>
+      <w:r>
+        <w:rPr>
+          <w:lang w:val="en-GB"/>
+        </w:rPr>
+        <w:t>the three</w:t>
+      </w:r>
+      <w:r>
+        <w:rPr>
+          <w:lang w:val="en-GB"/>
+        </w:rPr>
+        <w:t xml:space="preserve"> data sets</w:t>
+      </w:r>
+      <w:r>
+        <w:rPr>
+          <w:lang w:val="en-GB"/>
+        </w:rPr>
+        <w:t xml:space="preserve"> and </w:t>
+      </w:r>
+      <w:r>
+        <w:rPr>
+          <w:lang w:val="en-GB"/>
+        </w:rPr>
+        <w:t>their sample characteristics</w:t>
+      </w:r>
+      <w:r>
+        <w:rPr>
+          <w:lang w:val="en-GB"/>
+        </w:rPr>
+        <w:t>.</w:t>
+      </w:r>
+    </w:p>
+    <w:p>
+      <w:pPr>
+        <w:spacing w:line="360" w:lineRule="auto"/>
+        <w:rPr>
+          <w:b/>
+          <w:bCs/>
+          <w:lang w:val="en-GB"/>
+        </w:rPr>
+      </w:pPr>
+    </w:p>
+    <w:p>
+      <w:pPr>
+        <w:spacing w:line="360" w:lineRule="auto"/>
+        <w:rPr>
+          <w:b/>
+          <w:bCs/>
+          <w:lang w:val="en-GB"/>
+        </w:rPr>
+      </w:pPr>
+      <w:r>
+        <w:rPr>
+          <w:b/>
+          <w:bCs/>
+          <w:lang w:val="en-GB"/>
+        </w:rPr>
+        <w:lastRenderedPageBreak/>
+        <w:t>RES</w:t>
+      </w:r>
+    </w:p>
+    <w:p>
+      <w:pPr>
+        <w:spacing w:line="360" w:lineRule="auto"/>
+        <w:rPr>
+          <w:lang w:val="en-GB"/>
+        </w:rPr>
+      </w:pPr>
+      <w:r>
+        <w:rPr>
+          <w:lang w:val="en-GB"/>
+        </w:rPr>
+        <w:t>The RES data set has 23 variables and includes 1,917 interviews conducted between September 2020 and April 2023.</w:t>
+      </w:r>
+      <w:r>
+        <w:rPr>
+          <w:lang w:val="en-GB"/>
+        </w:rPr>
+        <w:t xml:space="preserve"> Most of these interviews were conducted in Senegal (28% of all respondents), Guinea (18%), Ivory Coast </w:t>
+      </w:r>
+      <w:r>
+        <w:rPr>
+          <w:lang w:val="en-GB"/>
+        </w:rPr>
+        <w:t>(</w:t>
+      </w:r>
+      <w:r>
+        <w:rPr>
+          <w:lang w:val="en-GB"/>
+        </w:rPr>
+        <w:t>14</w:t>
+      </w:r>
+      <w:r>
+        <w:rPr>
+          <w:lang w:val="en-GB"/>
+        </w:rPr>
+        <w:t>%)</w:t>
+      </w:r>
+      <w:r>
+        <w:rPr>
+          <w:lang w:val="en-GB"/>
+        </w:rPr>
+        <w:t xml:space="preserve">, and Burkina Faso </w:t>
+      </w:r>
+      <w:r>
+        <w:rPr>
+          <w:lang w:val="en-GB"/>
+        </w:rPr>
+        <w:t>(</w:t>
+      </w:r>
+      <w:r>
+        <w:rPr>
+          <w:lang w:val="en-GB"/>
+        </w:rPr>
+        <w:t>14</w:t>
+      </w:r>
+      <w:r>
+        <w:rPr>
+          <w:lang w:val="en-GB"/>
+        </w:rPr>
+        <w:t>%)</w:t>
+      </w:r>
+      <w:r>
+        <w:rPr>
+          <w:lang w:val="en-GB"/>
+        </w:rPr>
+        <w:t>, with most respondents being returnees from Libya (27%), Algeria (26%), Niger (20%), and Morocco (17%).</w:t>
+      </w:r>
+    </w:p>
+    <w:p>
+      <w:pPr>
+        <w:spacing w:line="360" w:lineRule="auto"/>
+        <w:rPr>
+          <w:lang w:val="en-GB"/>
+        </w:rPr>
+      </w:pPr>
+      <w:r>
+        <w:rPr>
+          <w:lang w:val="en-GB"/>
+        </w:rPr>
+        <w:tab/>
+        <w:t>Most of the respondents were men (90%), and</w:t>
+      </w:r>
+      <w:r>
+        <w:rPr>
+          <w:lang w:val="en-GB"/>
+        </w:rPr>
+        <w:t xml:space="preserve"> most respondents</w:t>
+      </w:r>
+      <w:r>
+        <w:rPr>
+          <w:lang w:val="en-GB"/>
+        </w:rPr>
+        <w:t xml:space="preserve"> were aged 14-35 years old (82%). The most frequently cited economic activities of the respondents were trade</w:t>
+      </w:r>
+      <w:r>
+        <w:rPr>
+          <w:rStyle w:val="FootnoteReference"/>
+          <w:lang w:val="en-GB"/>
+        </w:rPr>
+        <w:footnoteReference w:id="4"/>
+      </w:r>
+      <w:r>
+        <w:rPr>
+          <w:lang w:val="en-GB"/>
+        </w:rPr>
+        <w:t xml:space="preserve"> (41%), </w:t>
+      </w:r>
+      <w:r>
+        <w:rPr>
+          <w:lang w:val="en-GB"/>
+        </w:rPr>
+        <w:t xml:space="preserve">animal </w:t>
+      </w:r>
+      <w:r>
+        <w:rPr>
+          <w:lang w:val="en-GB"/>
+        </w:rPr>
+        <w:t>farming</w:t>
+      </w:r>
+      <w:r>
+        <w:rPr>
+          <w:rStyle w:val="FootnoteReference"/>
+          <w:lang w:val="en-GB"/>
+        </w:rPr>
+        <w:footnoteReference w:id="5"/>
+      </w:r>
+      <w:r>
+        <w:rPr>
+          <w:lang w:val="en-GB"/>
+        </w:rPr>
+        <w:t xml:space="preserve"> </w:t>
+      </w:r>
+      <w:r>
+        <w:rPr>
+          <w:lang w:val="en-GB"/>
+        </w:rPr>
+        <w:t>(17%), transport (14%), and agriculture/aviculture (10%).</w:t>
+      </w:r>
+      <w:r>
+        <w:rPr>
+          <w:lang w:val="en-GB"/>
+        </w:rPr>
+        <w:t xml:space="preserve"> More than three-quarters of respondents did not have employees (77%). Out of those who had employees, 61% had a single employee, and 39% had more than one employee.</w:t>
+      </w:r>
+    </w:p>
+    <w:p>
+      <w:pPr>
+        <w:spacing w:line="360" w:lineRule="auto"/>
+        <w:rPr>
+          <w:lang w:val="en-GB"/>
+        </w:rPr>
+      </w:pPr>
+      <w:r>
+        <w:rPr>
+          <w:lang w:val="en-GB"/>
+        </w:rPr>
+        <w:tab/>
+        <w:t xml:space="preserve">The frequencies of all variables of </w:t>
+      </w:r>
+    </w:p>
+    <w:p>
+      <w:pPr>
+        <w:spacing w:line="360" w:lineRule="auto"/>
+        <w:rPr>
+          <w:lang w:val="en-GB"/>
+        </w:rPr>
+      </w:pPr>
+      <w:r>
+        <w:rPr>
+          <w:lang w:val="en-GB"/>
+        </w:rPr>
+        <w:tab/>
+      </w:r>
+    </w:p>
+    <w:p>
+      <w:pPr>
+        <w:spacing w:line="360" w:lineRule="auto"/>
+        <w:rPr>
+          <w:lang w:val="en-GB"/>
+        </w:rPr>
+      </w:pPr>
+    </w:p>
+    <w:p>
+      <w:pPr>
+        <w:spacing w:line="360" w:lineRule="auto"/>
+        <w:rPr>
+          <w:lang w:val="en-GB"/>
+        </w:rPr>
+      </w:pPr>
+    </w:p>
+    <w:p>
+      <w:pPr>
+        <w:spacing w:line="360" w:lineRule="auto"/>
+        <w:rPr>
+          <w:lang w:val="en-GB"/>
+        </w:rPr>
+      </w:pPr>
+    </w:p>
+    <w:p>
+      <w:pPr>
+        <w:spacing w:line="360" w:lineRule="auto"/>
+        <w:rPr>
+          <w:b/>
+          <w:bCs/>
+          <w:lang w:val="en-GB"/>
+        </w:rPr>
+      </w:pPr>
+      <w:r>
+        <w:rPr>
+          <w:b/>
+          <w:bCs/>
+          <w:lang w:val="en-GB"/>
+        </w:rPr>
+        <w:t>RSS</w:t>
+      </w:r>
+    </w:p>
+    <w:p>
+      <w:pPr>
+        <w:spacing w:line="360" w:lineRule="auto"/>
+        <w:rPr>
+          <w:lang w:val="en-GB"/>
+        </w:rPr>
+      </w:pPr>
+      <w:r>
+        <w:rPr>
+          <w:lang w:val="en-GB"/>
+        </w:rPr>
+        <w:t>The RES data set has 2</w:t>
+      </w:r>
+      <w:r>
+        <w:rPr>
+          <w:lang w:val="en-GB"/>
+        </w:rPr>
+        <w:t>1</w:t>
+      </w:r>
+      <w:r>
+        <w:rPr>
+          <w:lang w:val="en-GB"/>
+        </w:rPr>
+        <w:t xml:space="preserve"> variables and includes 1,</w:t>
+      </w:r>
+      <w:r>
+        <w:rPr>
+          <w:lang w:val="en-GB"/>
+        </w:rPr>
+        <w:t>385</w:t>
+      </w:r>
+      <w:r>
+        <w:rPr>
+          <w:lang w:val="en-GB"/>
+        </w:rPr>
+        <w:t xml:space="preserve"> interviews conducted between </w:t>
+      </w:r>
+      <w:r>
+        <w:rPr>
+          <w:lang w:val="en-GB"/>
+        </w:rPr>
+        <w:t>October</w:t>
+      </w:r>
+      <w:r>
+        <w:rPr>
+          <w:lang w:val="en-GB"/>
+        </w:rPr>
+        <w:t xml:space="preserve"> 202</w:t>
+      </w:r>
+      <w:r>
+        <w:rPr>
+          <w:lang w:val="en-GB"/>
+        </w:rPr>
+        <w:t>2</w:t>
+      </w:r>
+      <w:r>
+        <w:rPr>
+          <w:lang w:val="en-GB"/>
+        </w:rPr>
+        <w:t xml:space="preserve"> and </w:t>
+      </w:r>
+      <w:r>
+        <w:rPr>
+          <w:lang w:val="en-GB"/>
+        </w:rPr>
+        <w:t>January</w:t>
+      </w:r>
+      <w:r>
+        <w:rPr>
+          <w:lang w:val="en-GB"/>
+        </w:rPr>
+        <w:t xml:space="preserve"> 2023.</w:t>
+      </w:r>
+      <w:r>
+        <w:rPr>
+          <w:lang w:val="en-GB"/>
+        </w:rPr>
+        <w:t xml:space="preserve"> It therefore covers a shorter time range than </w:t>
+      </w:r>
+      <w:r>
+        <w:rPr>
+          <w:lang w:val="en-GB"/>
+        </w:rPr>
+        <w:t xml:space="preserve">RSS and RES. </w:t>
+      </w:r>
+    </w:p>
+    <w:p>
+      <w:pPr>
+        <w:spacing w:line="360" w:lineRule="auto"/>
+        <w:rPr>
+          <w:lang w:val="en-GB"/>
+        </w:rPr>
+      </w:pPr>
+    </w:p>
+    <w:p>
+      <w:pPr>
+        <w:spacing w:line="360" w:lineRule="auto"/>
+        <w:rPr>
+          <w:lang w:val="en-GB"/>
+        </w:rPr>
+      </w:pPr>
+    </w:p>
+    <w:p>
+      <w:pPr>
+        <w:spacing w:line="360" w:lineRule="auto"/>
+        <w:rPr>
+          <w:b/>
+          <w:bCs/>
+          <w:lang w:val="en-GB"/>
+        </w:rPr>
+      </w:pPr>
+      <w:r>
+        <w:rPr>
+          <w:b/>
+          <w:bCs/>
+          <w:lang w:val="en-GB"/>
+        </w:rPr>
+        <w:t>Training</w:t>
+      </w:r>
+    </w:p>
+    <w:p>
+      <w:pPr>
+        <w:spacing w:line="360" w:lineRule="auto"/>
+        <w:rPr>
+          <w:lang w:val="en-GB"/>
+        </w:rPr>
+      </w:pPr>
+      <w:r>
+        <w:rPr>
+          <w:lang w:val="en-GB"/>
+        </w:rPr>
+        <w:t xml:space="preserve">The </w:t>
+      </w:r>
+      <w:r>
+        <w:rPr>
+          <w:lang w:val="en-GB"/>
+        </w:rPr>
+        <w:t>Training</w:t>
+      </w:r>
+      <w:r>
+        <w:rPr>
+          <w:lang w:val="en-GB"/>
+        </w:rPr>
+        <w:t xml:space="preserve"> data set has 2</w:t>
+      </w:r>
+      <w:r>
+        <w:rPr>
+          <w:lang w:val="en-GB"/>
+        </w:rPr>
+        <w:t>8</w:t>
+      </w:r>
+      <w:r>
+        <w:rPr>
+          <w:lang w:val="en-GB"/>
+        </w:rPr>
+        <w:t xml:space="preserve"> variables and includes 1,</w:t>
+      </w:r>
+      <w:r>
+        <w:rPr>
+          <w:lang w:val="en-GB"/>
+        </w:rPr>
+        <w:t>852</w:t>
+      </w:r>
+      <w:r>
+        <w:rPr>
+          <w:lang w:val="en-GB"/>
+        </w:rPr>
+        <w:t xml:space="preserve"> interviews conducted between October 2022 and January 2023</w:t>
+      </w:r>
+      <w:r>
+        <w:rPr>
+          <w:lang w:val="en-GB"/>
+        </w:rPr>
+        <w:t xml:space="preserve"> (same time range as RES). </w:t>
+      </w:r>
+    </w:p>
+    <w:p>
+      <w:pPr>
+        <w:spacing w:line="360" w:lineRule="auto"/>
+        <w:rPr>
+          <w:lang w:val="en-GB"/>
+        </w:rPr>
+      </w:pPr>
+    </w:p>
+    <w:p>
+      <w:pPr>
+        <w:spacing w:line="360" w:lineRule="auto"/>
+        <w:ind w:firstLine="720"/>
+        <w:rPr>
+          <w:lang w:val="en-GB"/>
+        </w:rPr>
+      </w:pPr>
+    </w:p>
+    <w:p>
+      <w:pPr>
+        <w:spacing w:line="360" w:lineRule="auto"/>
+        <w:ind w:firstLine="720"/>
+        <w:rPr>
+          <w:lang w:val="en-GB"/>
+        </w:rPr>
+        <w:sectPr>
+          <w:pgSz w:w="12240" w:h="15840"/>
+          <w:pgMar w:top="851" w:right="1134" w:bottom="1134" w:left="1134" w:header="720" w:footer="720" w:gutter="0"/>
+          <w:cols w:space="708"/>
+          <w:docGrid w:linePitch="272"/>
+        </w:sectPr>
+      </w:pPr>
+    </w:p>
+    <w:p>
+      <w:pPr>
+        <w:spacing w:line="360" w:lineRule="auto"/>
+        <w:jc w:val="center"/>
+        <w:rPr>
+          <w:b/>
+          <w:bCs/>
+          <w:lang w:val="en-GB"/>
+        </w:rPr>
+      </w:pPr>
+      <w:r>
+        <w:rPr>
+          <w:b/>
+          <w:bCs/>
+          <w:lang w:val="en-GB"/>
+        </w:rPr>
+        <w:lastRenderedPageBreak/>
+        <w:t xml:space="preserve">Appendix X: </w:t>
+      </w:r>
+      <w:r>
+        <w:rPr>
+          <w:b/>
+          <w:bCs/>
+          <w:lang w:val="en-GB"/>
+        </w:rPr>
+        <w:t>Summary of Data Sets Used in Analyses</w:t>
+      </w:r>
+    </w:p>
+    <w:p>
+      <w:pPr>
+        <w:spacing w:line="360" w:lineRule="auto"/>
+        <w:ind w:firstLine="720"/>
+        <w:rPr>
+          <w:lang w:val="en-GB"/>
+        </w:rPr>
+      </w:pPr>
+    </w:p>
+    <w:tbl>
+      <w:tblPr>
+        <w:tblStyle w:val="TableGrid"/>
+        <w:tblW w:w="5000" w:type="pct"/>
+        <w:tblLook w:val="04A0" w:firstRow="1" w:lastRow="0" w:firstColumn="1" w:lastColumn="0" w:noHBand="0" w:noVBand="1"/>
+      </w:tblPr>
+      <w:tblGrid>
+        <w:gridCol w:w="1004"/>
+        <w:gridCol w:w="2678"/>
+        <w:gridCol w:w="3827"/>
+        <w:gridCol w:w="1559"/>
+        <w:gridCol w:w="4777"/>
+      </w:tblGrid>
+      <w:tr>
+        <w:tc>
+          <w:tcPr>
+            <w:tcW w:w="363" w:type="pct"/>
+            <w:shd w:val="clear" w:color="auto" w:fill="auto"/>
+          </w:tcPr>
+          <w:p>
+            <w:pPr>
+              <w:rPr>
+                <w:b/>
+                <w:bCs/>
+              </w:rPr>
+            </w:pPr>
+          </w:p>
+        </w:tc>
+        <w:tc>
+          <w:tcPr>
+            <w:tcW w:w="967" w:type="pct"/>
+            <w:shd w:val="clear" w:color="auto" w:fill="auto"/>
+          </w:tcPr>
+          <w:p>
+            <w:pPr>
+              <w:rPr>
+                <w:b/>
+                <w:bCs/>
+              </w:rPr>
+            </w:pPr>
+            <w:r>
+              <w:rPr>
+                <w:b/>
+                <w:bCs/>
+              </w:rPr>
+              <w:t>File name</w:t>
+            </w:r>
+          </w:p>
+        </w:tc>
+        <w:tc>
+          <w:tcPr>
+            <w:tcW w:w="1382" w:type="pct"/>
+            <w:shd w:val="clear" w:color="auto" w:fill="auto"/>
+          </w:tcPr>
+          <w:p>
+            <w:pPr>
+              <w:rPr>
+                <w:b/>
+                <w:bCs/>
+              </w:rPr>
+            </w:pPr>
+            <w:r>
+              <w:rPr>
+                <w:b/>
+                <w:bCs/>
+              </w:rPr>
+              <w:t>Based on</w:t>
+            </w:r>
+          </w:p>
+        </w:tc>
+        <w:tc>
+          <w:tcPr>
+            <w:tcW w:w="563" w:type="pct"/>
+            <w:shd w:val="clear" w:color="auto" w:fill="auto"/>
+          </w:tcPr>
+          <w:p>
+            <w:pPr>
+              <w:rPr>
+                <w:b/>
+                <w:bCs/>
+              </w:rPr>
+            </w:pPr>
+            <w:r>
+              <w:rPr>
+                <w:b/>
+                <w:bCs/>
+              </w:rPr>
+              <w:t>Dimensions</w:t>
+            </w:r>
+          </w:p>
+        </w:tc>
+        <w:tc>
+          <w:tcPr>
+            <w:tcW w:w="1726" w:type="pct"/>
+            <w:shd w:val="clear" w:color="auto" w:fill="auto"/>
+          </w:tcPr>
+          <w:p>
+            <w:pPr>
+              <w:rPr>
+                <w:b/>
+                <w:bCs/>
+              </w:rPr>
+            </w:pPr>
+            <w:r>
+              <w:rPr>
+                <w:b/>
+                <w:bCs/>
+              </w:rPr>
+              <w:t>Notes</w:t>
+            </w:r>
+          </w:p>
+          <w:p>
+            <w:pPr>
+              <w:rPr>
+                <w:b/>
+                <w:bCs/>
+              </w:rPr>
+            </w:pPr>
+          </w:p>
+        </w:tc>
+      </w:tr>
+      <w:tr>
+        <w:tc>
+          <w:tcPr>
+            <w:tcW w:w="363" w:type="pct"/>
+            <w:vMerge w:val="restart"/>
+            <w:shd w:val="clear" w:color="auto" w:fill="auto"/>
+          </w:tcPr>
+          <w:p>
+            <w:r>
+              <w:t>RSS</w:t>
+            </w:r>
+          </w:p>
+        </w:tc>
+        <w:tc>
+          <w:tcPr>
+            <w:tcW w:w="967" w:type="pct"/>
+            <w:shd w:val="clear" w:color="auto" w:fill="auto"/>
+          </w:tcPr>
+          <w:p>
+            <w:r>
+              <w:t>rss.csv</w:t>
+            </w:r>
+          </w:p>
+        </w:tc>
+        <w:tc>
+          <w:tcPr>
+            <w:tcW w:w="1382" w:type="pct"/>
+            <w:vMerge w:val="restart"/>
+            <w:shd w:val="clear" w:color="auto" w:fill="auto"/>
+          </w:tcPr>
+          <w:p>
+            <w:r>
+              <w:t xml:space="preserve">Reintegration Cases </w:t>
+            </w:r>
+            <w:proofErr w:type="spellStart"/>
+            <w:r>
+              <w:t>M&amp;E</w:t>
+            </w:r>
+            <w:proofErr w:type="spellEnd"/>
+            <w:r>
+              <w:t xml:space="preserve"> RSS June 2023 (</w:t>
+            </w:r>
+            <w:proofErr w:type="spellStart"/>
+            <w:r>
+              <w:t>liste</w:t>
+            </w:r>
+            <w:proofErr w:type="spellEnd"/>
+            <w:r>
+              <w:t xml:space="preserve"> complète).xlsx [Mimosa]</w:t>
+            </w:r>
+          </w:p>
+          <w:p>
+            <w:pPr>
+              <w:rPr>
+                <w:u w:val="single"/>
+              </w:rPr>
+            </w:pPr>
+            <w:r>
+              <w:rPr>
+                <w:u w:val="single"/>
+              </w:rPr>
+              <w:t>and</w:t>
+            </w:r>
+          </w:p>
+          <w:p>
+            <w:r>
+              <w:t xml:space="preserve">RSS data cleaned to use for analysis </w:t>
+            </w:r>
+            <w:proofErr w:type="spellStart"/>
+            <w:r>
+              <w:t>V3</w:t>
+            </w:r>
+            <w:proofErr w:type="spellEnd"/>
+            <w:r>
+              <w:t xml:space="preserve"> </w:t>
+            </w:r>
+            <w:proofErr w:type="spellStart"/>
+            <w:r>
+              <w:t>doublons</w:t>
+            </w:r>
+            <w:proofErr w:type="spellEnd"/>
+            <w:r>
+              <w:t xml:space="preserve"> corriges.xlsx [Kobo]</w:t>
+            </w:r>
+          </w:p>
+        </w:tc>
+        <w:tc>
+          <w:tcPr>
+            <w:tcW w:w="563" w:type="pct"/>
+            <w:shd w:val="clear" w:color="auto" w:fill="auto"/>
+          </w:tcPr>
+          <w:p>
+            <w:r>
+              <w:t>1,385 x 21</w:t>
+            </w:r>
+            <w:r>
+              <w:t>7</w:t>
+            </w:r>
+          </w:p>
+        </w:tc>
+        <w:tc>
+          <w:tcPr>
+            <w:tcW w:w="1726" w:type="pct"/>
+            <w:shd w:val="clear" w:color="auto" w:fill="auto"/>
+          </w:tcPr>
+          <w:p>
+            <w:r>
+              <w:t>The RSS survey data, a merger done by the consultant. Contains all data, including scores, weights, etc.</w:t>
+            </w:r>
+          </w:p>
+          <w:p>
+            <w:r>
+              <w:t>All duration variables should be used with caution due to some inconsistencies in the raw data.</w:t>
+            </w:r>
+          </w:p>
+          <w:p>
+            <w:r>
+              <w:t xml:space="preserve">Script: </w:t>
+            </w:r>
+            <w:proofErr w:type="spellStart"/>
+            <w:r>
+              <w:t>preparation_</w:t>
+            </w:r>
+            <w:proofErr w:type="gramStart"/>
+            <w:r>
+              <w:t>rss</w:t>
+            </w:r>
+            <w:r>
+              <w:t>.R</w:t>
+            </w:r>
+            <w:proofErr w:type="spellEnd"/>
+            <w:proofErr w:type="gramEnd"/>
+          </w:p>
+          <w:p/>
+        </w:tc>
+      </w:tr>
+      <w:tr>
+        <w:tc>
+          <w:tcPr>
+            <w:tcW w:w="363" w:type="pct"/>
+            <w:vMerge/>
+            <w:shd w:val="clear" w:color="auto" w:fill="auto"/>
+          </w:tcPr>
+          <w:p/>
+        </w:tc>
+        <w:tc>
+          <w:tcPr>
+            <w:tcW w:w="967" w:type="pct"/>
+            <w:shd w:val="clear" w:color="auto" w:fill="auto"/>
+          </w:tcPr>
+          <w:p>
+            <w:r>
+              <w:t>rss_slim.csv</w:t>
+            </w:r>
+          </w:p>
+        </w:tc>
+        <w:tc>
+          <w:tcPr>
+            <w:tcW w:w="1382" w:type="pct"/>
+            <w:vMerge/>
+            <w:shd w:val="clear" w:color="auto" w:fill="auto"/>
+          </w:tcPr>
+          <w:p/>
+        </w:tc>
+        <w:tc>
+          <w:tcPr>
+            <w:tcW w:w="563" w:type="pct"/>
+            <w:shd w:val="clear" w:color="auto" w:fill="auto"/>
+          </w:tcPr>
+          <w:p>
+            <w:r>
+              <w:t>1,385 x   3</w:t>
+            </w:r>
+            <w:r>
+              <w:t>5</w:t>
+            </w:r>
+          </w:p>
+        </w:tc>
+        <w:tc>
+          <w:tcPr>
+            <w:tcW w:w="1726" w:type="pct"/>
+            <w:shd w:val="clear" w:color="auto" w:fill="auto"/>
+          </w:tcPr>
+          <w:p>
+            <w:r>
+              <w:t>Same as previous, with only the composite scores and only our variables of interest</w:t>
+            </w:r>
+          </w:p>
+          <w:p>
+            <w:r>
+              <w:t>All duration variables should be used with caution due to some inconsistencies in the raw data.</w:t>
+            </w:r>
+          </w:p>
+          <w:p>
+            <w:r>
+              <w:t xml:space="preserve">Script: </w:t>
+            </w:r>
+            <w:proofErr w:type="spellStart"/>
+            <w:r>
+              <w:t>preparation_</w:t>
+            </w:r>
+            <w:proofErr w:type="gramStart"/>
+            <w:r>
+              <w:t>rss</w:t>
+            </w:r>
+            <w:r>
+              <w:t>.R</w:t>
+            </w:r>
+            <w:proofErr w:type="spellEnd"/>
+            <w:proofErr w:type="gramEnd"/>
+          </w:p>
+          <w:p>
+            <w:pPr>
+              <w:rPr>
+                <w:color w:val="FF0000"/>
+              </w:rPr>
+            </w:pPr>
+          </w:p>
+        </w:tc>
+      </w:tr>
+      <w:tr>
+        <w:tc>
+          <w:tcPr>
+            <w:tcW w:w="363" w:type="pct"/>
+            <w:vMerge/>
+            <w:shd w:val="clear" w:color="auto" w:fill="auto"/>
+          </w:tcPr>
+          <w:p/>
+        </w:tc>
+        <w:tc>
+          <w:tcPr>
+            <w:tcW w:w="967" w:type="pct"/>
+            <w:shd w:val="clear" w:color="auto" w:fill="auto"/>
+          </w:tcPr>
+          <w:p>
+            <w:r>
+              <w:t>rss_slim</w:t>
+            </w:r>
+            <w:r>
+              <w:t>_recoded</w:t>
+            </w:r>
+            <w:r>
+              <w:t>.csv</w:t>
+            </w:r>
+          </w:p>
+          <w:p/>
+        </w:tc>
+        <w:tc>
+          <w:tcPr>
+            <w:tcW w:w="1382" w:type="pct"/>
+            <w:vMerge/>
+            <w:shd w:val="clear" w:color="auto" w:fill="auto"/>
+          </w:tcPr>
+          <w:p/>
+        </w:tc>
+        <w:tc>
+          <w:tcPr>
+            <w:tcW w:w="563" w:type="pct"/>
+            <w:shd w:val="clear" w:color="auto" w:fill="auto"/>
+          </w:tcPr>
+          <w:p>
+            <w:r>
+              <w:t>1,385 x   2</w:t>
+            </w:r>
+            <w:r>
+              <w:t>1</w:t>
+            </w:r>
+          </w:p>
+        </w:tc>
+        <w:tc>
+          <w:tcPr>
+            <w:tcW w:w="1726" w:type="pct"/>
+            <w:shd w:val="clear" w:color="auto" w:fill="auto"/>
+          </w:tcPr>
+          <w:p>
+            <w:r>
+              <w:t xml:space="preserve">Same as previous, except that data were processed for regression analysis (i.e., some categories were recoded to meet sample size criteria, outliers were replaced or removed, etc.), and that </w:t>
+            </w:r>
+            <w:r>
+              <w:t>variables</w:t>
+            </w:r>
+            <w:r>
+              <w:t xml:space="preserve"> that could not be recoded were excluded.</w:t>
+            </w:r>
+          </w:p>
+          <w:p>
+            <w:r>
+              <w:t>All duration variables should be used with caution due to some inconsistencies in the raw data.</w:t>
+            </w:r>
+          </w:p>
+          <w:p>
+            <w:r>
+              <w:t xml:space="preserve">Script: </w:t>
+            </w:r>
+            <w:proofErr w:type="spellStart"/>
+            <w:r>
+              <w:t>preparation_</w:t>
+            </w:r>
+            <w:proofErr w:type="gramStart"/>
+            <w:r>
+              <w:t>rss</w:t>
+            </w:r>
+            <w:r>
+              <w:t>.R</w:t>
+            </w:r>
+            <w:proofErr w:type="spellEnd"/>
+            <w:proofErr w:type="gramEnd"/>
+          </w:p>
+          <w:p>
+            <w:pPr>
+              <w:rPr>
+                <w:color w:val="FF0000"/>
+              </w:rPr>
+            </w:pPr>
+          </w:p>
+        </w:tc>
+      </w:tr>
+      <w:tr>
+        <w:tc>
+          <w:tcPr>
+            <w:tcW w:w="363" w:type="pct"/>
+            <w:vMerge w:val="restart"/>
+            <w:shd w:val="clear" w:color="auto" w:fill="auto"/>
+          </w:tcPr>
+          <w:p>
+            <w:r>
+              <w:t>RES</w:t>
+            </w:r>
+          </w:p>
+        </w:tc>
+        <w:tc>
+          <w:tcPr>
+            <w:tcW w:w="967" w:type="pct"/>
+            <w:shd w:val="clear" w:color="auto" w:fill="auto"/>
+          </w:tcPr>
+          <w:p>
+            <w:r>
+              <w:t>res.csv</w:t>
+            </w:r>
+          </w:p>
+        </w:tc>
+        <w:tc>
+          <w:tcPr>
+            <w:tcW w:w="1382" w:type="pct"/>
+            <w:vMerge w:val="restart"/>
+            <w:shd w:val="clear" w:color="auto" w:fill="auto"/>
+          </w:tcPr>
+          <w:p>
+            <w:proofErr w:type="spellStart"/>
+            <w:r>
+              <w:t>RE_Economic_Survey_clean</w:t>
+            </w:r>
+            <w:proofErr w:type="spellEnd"/>
+            <w:r>
+              <w:t xml:space="preserve"> for data analysis_final.xlsx</w:t>
+            </w:r>
+            <w:r>
+              <w:t xml:space="preserve"> [kobo]</w:t>
+            </w:r>
+            <w:r>
+              <w:rPr>
+                <w:rStyle w:val="FootnoteReference"/>
+              </w:rPr>
+              <w:footnoteReference w:id="6"/>
+            </w:r>
+          </w:p>
+        </w:tc>
+        <w:tc>
+          <w:tcPr>
+            <w:tcW w:w="563" w:type="pct"/>
+            <w:shd w:val="clear" w:color="auto" w:fill="auto"/>
+          </w:tcPr>
+          <w:p>
+            <w:r>
+              <w:t>2,026 x   23</w:t>
+            </w:r>
+          </w:p>
+        </w:tc>
+        <w:tc>
+          <w:tcPr>
+            <w:tcW w:w="1726" w:type="pct"/>
+            <w:shd w:val="clear" w:color="auto" w:fill="auto"/>
+          </w:tcPr>
+          <w:p>
+            <w:r>
+              <w:t>The RES data.</w:t>
+            </w:r>
+          </w:p>
+          <w:p>
+            <w:r>
+              <w:t xml:space="preserve">Script: </w:t>
+            </w:r>
+            <w:proofErr w:type="spellStart"/>
+            <w:r>
+              <w:t>preparation_</w:t>
+            </w:r>
+            <w:proofErr w:type="gramStart"/>
+            <w:r>
+              <w:t>res</w:t>
+            </w:r>
+            <w:r>
+              <w:t>.R</w:t>
+            </w:r>
+            <w:proofErr w:type="spellEnd"/>
+            <w:proofErr w:type="gramEnd"/>
+          </w:p>
+          <w:p/>
+        </w:tc>
+      </w:tr>
+      <w:tr>
+        <w:tc>
+          <w:tcPr>
+            <w:tcW w:w="363" w:type="pct"/>
+            <w:vMerge/>
+            <w:shd w:val="clear" w:color="auto" w:fill="auto"/>
+          </w:tcPr>
+          <w:p/>
+        </w:tc>
+        <w:tc>
+          <w:tcPr>
+            <w:tcW w:w="967" w:type="pct"/>
+            <w:shd w:val="clear" w:color="auto" w:fill="auto"/>
+          </w:tcPr>
+          <w:p>
+            <w:r>
+              <w:t>res_slim.csv</w:t>
+            </w:r>
+          </w:p>
+        </w:tc>
+        <w:tc>
+          <w:tcPr>
+            <w:tcW w:w="1382" w:type="pct"/>
+            <w:vMerge/>
+            <w:shd w:val="clear" w:color="auto" w:fill="auto"/>
+          </w:tcPr>
+          <w:p/>
+        </w:tc>
+        <w:tc>
+          <w:tcPr>
+            <w:tcW w:w="563" w:type="pct"/>
+            <w:shd w:val="clear" w:color="auto" w:fill="auto"/>
+          </w:tcPr>
+          <w:p>
+            <w:r>
+              <w:t>1,917 x   23</w:t>
+            </w:r>
+          </w:p>
+        </w:tc>
+        <w:tc>
+          <w:tcPr>
+            <w:tcW w:w="1726" w:type="pct"/>
+            <w:shd w:val="clear" w:color="auto" w:fill="auto"/>
+          </w:tcPr>
+          <w:p>
+            <w:r>
+              <w:t xml:space="preserve">Same as previous, except that data were processed for regression analysis (i.e., some categories were recoded to meet sample size </w:t>
+            </w:r>
+            <w:r>
+              <w:lastRenderedPageBreak/>
+              <w:t>criteria, outliers were replaced or removed, etc.), and that missing data that could not be recoded were excluded.</w:t>
+            </w:r>
+          </w:p>
+          <w:p>
+            <w:r>
+              <w:t xml:space="preserve">Script: </w:t>
+            </w:r>
+            <w:proofErr w:type="spellStart"/>
+            <w:r>
+              <w:t>preparation_</w:t>
+            </w:r>
+            <w:proofErr w:type="gramStart"/>
+            <w:r>
+              <w:t>res</w:t>
+            </w:r>
+            <w:r>
+              <w:t>.R</w:t>
+            </w:r>
+            <w:proofErr w:type="spellEnd"/>
+            <w:proofErr w:type="gramEnd"/>
+          </w:p>
+          <w:p/>
+        </w:tc>
+      </w:tr>
+      <w:tr>
+        <w:tc>
+          <w:tcPr>
+            <w:tcW w:w="363" w:type="pct"/>
+            <w:vMerge w:val="restart"/>
+            <w:shd w:val="clear" w:color="auto" w:fill="auto"/>
+          </w:tcPr>
+          <w:p>
+            <w:r>
+              <w:lastRenderedPageBreak/>
+              <w:t>Training</w:t>
+            </w:r>
+          </w:p>
+        </w:tc>
+        <w:tc>
+          <w:tcPr>
+            <w:tcW w:w="967" w:type="pct"/>
+            <w:shd w:val="clear" w:color="auto" w:fill="auto"/>
+          </w:tcPr>
+          <w:p>
+            <w:r>
+              <w:t>res_training.csv</w:t>
+            </w:r>
+          </w:p>
+        </w:tc>
+        <w:tc>
+          <w:tcPr>
+            <w:tcW w:w="1382" w:type="pct"/>
+            <w:vMerge w:val="restart"/>
+            <w:shd w:val="clear" w:color="auto" w:fill="auto"/>
+          </w:tcPr>
+          <w:p>
+            <w:r>
+              <w:t xml:space="preserve">MIMOSA </w:t>
+            </w:r>
+            <w:proofErr w:type="spellStart"/>
+            <w:r>
+              <w:t>Reint</w:t>
+            </w:r>
+            <w:proofErr w:type="spellEnd"/>
+            <w:r>
+              <w:t xml:space="preserve"> Cases </w:t>
+            </w:r>
+            <w:proofErr w:type="spellStart"/>
+            <w:r>
+              <w:t>M&amp;E-eco</w:t>
+            </w:r>
+            <w:proofErr w:type="spellEnd"/>
+            <w:r>
+              <w:t xml:space="preserve"> </w:t>
+            </w:r>
+            <w:proofErr w:type="spellStart"/>
+            <w:r>
+              <w:t>v2</w:t>
+            </w:r>
+            <w:proofErr w:type="spellEnd"/>
+            <w:r>
+              <w:t xml:space="preserve"> identification.xlsx</w:t>
+            </w:r>
+            <w:r>
+              <w:t xml:space="preserve"> [Mimosa]</w:t>
+            </w:r>
+          </w:p>
+          <w:p>
+            <w:pPr>
+              <w:rPr>
+                <w:u w:val="single"/>
+              </w:rPr>
+            </w:pPr>
+            <w:r>
+              <w:rPr>
+                <w:u w:val="single"/>
+              </w:rPr>
+              <w:t>and</w:t>
+            </w:r>
+          </w:p>
+          <w:p>
+            <w:proofErr w:type="spellStart"/>
+            <w:r>
+              <w:t>RE_Economic_Survey_clean</w:t>
+            </w:r>
+            <w:proofErr w:type="spellEnd"/>
+            <w:r>
+              <w:t xml:space="preserve"> for data analysis.xlsx</w:t>
+            </w:r>
+            <w:r>
+              <w:t xml:space="preserve"> [Kobo</w:t>
+            </w:r>
+          </w:p>
+          <w:p/>
+        </w:tc>
+        <w:tc>
+          <w:tcPr>
+            <w:tcW w:w="563" w:type="pct"/>
+            <w:shd w:val="clear" w:color="auto" w:fill="auto"/>
+          </w:tcPr>
+          <w:p>
+            <w:r>
+              <w:t>1,968 x 30</w:t>
+            </w:r>
+          </w:p>
+        </w:tc>
+        <w:tc>
+          <w:tcPr>
+            <w:tcW w:w="1726" w:type="pct"/>
+            <w:shd w:val="clear" w:color="auto" w:fill="auto"/>
+          </w:tcPr>
+          <w:p>
+            <w:r>
+              <w:t xml:space="preserve">The RES survey data plus some Training variables from Mimosa, a merger done by the consultant. Some variables and observations of this dataset are likely corrupt, due to many challenges in merging the data and identifying the right IDs. Should be used with a lot of caution. Note merger was done using two IDs (first trying to match </w:t>
+            </w:r>
+            <w:proofErr w:type="spellStart"/>
+            <w:proofErr w:type="gramStart"/>
+            <w:r>
+              <w:t>caseno</w:t>
+            </w:r>
+            <w:proofErr w:type="spellEnd"/>
+            <w:proofErr w:type="gramEnd"/>
+            <w:r>
+              <w:t xml:space="preserve">, then </w:t>
+            </w:r>
+            <w:proofErr w:type="spellStart"/>
+            <w:r>
+              <w:t>MemberNo</w:t>
+            </w:r>
+            <w:proofErr w:type="spellEnd"/>
+            <w:r>
+              <w:t xml:space="preserve">, from Mimosa, with </w:t>
+            </w:r>
+            <w:r>
+              <w:t>`</w:t>
+            </w:r>
+            <w:proofErr w:type="spellStart"/>
+            <w:r>
+              <w:t>Identifiant</w:t>
+            </w:r>
+            <w:proofErr w:type="spellEnd"/>
+            <w:r>
+              <w:t xml:space="preserve"> </w:t>
+            </w:r>
+            <w:proofErr w:type="spellStart"/>
+            <w:r>
+              <w:t>MiMOSA</w:t>
+            </w:r>
+            <w:proofErr w:type="spellEnd"/>
+            <w:r>
+              <w:t xml:space="preserve"> du </w:t>
+            </w:r>
+            <w:proofErr w:type="spellStart"/>
+            <w:r>
+              <w:t>cas</w:t>
+            </w:r>
+            <w:proofErr w:type="spellEnd"/>
+            <w:r>
+              <w:t xml:space="preserve"> bis`</w:t>
+            </w:r>
+            <w:r>
+              <w:t>, from Kobo), and that duplicates were removed without further inspection.</w:t>
+            </w:r>
+          </w:p>
+          <w:p>
+            <w:r>
+              <w:t xml:space="preserve">Script: </w:t>
+            </w:r>
+            <w:proofErr w:type="spellStart"/>
+            <w:r>
+              <w:t>preparation_res_</w:t>
+            </w:r>
+            <w:proofErr w:type="gramStart"/>
+            <w:r>
+              <w:t>training</w:t>
+            </w:r>
+            <w:r>
+              <w:t>.R</w:t>
+            </w:r>
+            <w:proofErr w:type="spellEnd"/>
+            <w:proofErr w:type="gramEnd"/>
+          </w:p>
+          <w:p/>
+        </w:tc>
+      </w:tr>
+      <w:tr>
+        <w:tc>
+          <w:tcPr>
+            <w:tcW w:w="363" w:type="pct"/>
+            <w:vMerge/>
+            <w:shd w:val="clear" w:color="auto" w:fill="auto"/>
+          </w:tcPr>
+          <w:p/>
+        </w:tc>
+        <w:tc>
+          <w:tcPr>
+            <w:tcW w:w="967" w:type="pct"/>
+            <w:shd w:val="clear" w:color="auto" w:fill="auto"/>
+          </w:tcPr>
+          <w:p>
+            <w:r>
+              <w:t>res_training_slim</w:t>
+            </w:r>
+            <w:r>
+              <w:t>.csv</w:t>
+            </w:r>
+          </w:p>
+        </w:tc>
+        <w:tc>
+          <w:tcPr>
+            <w:tcW w:w="1382" w:type="pct"/>
+            <w:vMerge/>
+            <w:shd w:val="clear" w:color="auto" w:fill="auto"/>
+          </w:tcPr>
+          <w:p/>
+        </w:tc>
+        <w:tc>
+          <w:tcPr>
+            <w:tcW w:w="563" w:type="pct"/>
+            <w:shd w:val="clear" w:color="auto" w:fill="auto"/>
+          </w:tcPr>
+          <w:p>
+            <w:r>
+              <w:t>1,852 x 28</w:t>
+            </w:r>
+          </w:p>
+        </w:tc>
+        <w:tc>
+          <w:tcPr>
+            <w:tcW w:w="1726" w:type="pct"/>
+            <w:shd w:val="clear" w:color="auto" w:fill="auto"/>
+          </w:tcPr>
+          <w:p>
+            <w:r>
+              <w:t xml:space="preserve">Same as previous, except that data were processed for regression analysis (i.e., some categories were recoded to meet sample size criteria, outliers were replaced or removed, etc.), and that </w:t>
+            </w:r>
+            <w:r>
+              <w:t>variables</w:t>
+            </w:r>
+            <w:r>
+              <w:t xml:space="preserve"> that could not be recoded were excluded.</w:t>
+            </w:r>
+            <w:r>
+              <w:t xml:space="preserve"> Some variables and observations of this dataset are likely corrupt, due to many challenges in merging the data and identifying the right IDs. Should be used with a lot of caution.</w:t>
+            </w:r>
+          </w:p>
+          <w:p>
+            <w:r>
+              <w:t xml:space="preserve">Script: </w:t>
+            </w:r>
+            <w:proofErr w:type="spellStart"/>
+            <w:r>
+              <w:t>preparation_res_</w:t>
+            </w:r>
+            <w:proofErr w:type="gramStart"/>
+            <w:r>
+              <w:t>training</w:t>
+            </w:r>
+            <w:r>
+              <w:t>.R</w:t>
+            </w:r>
+            <w:proofErr w:type="spellEnd"/>
+            <w:proofErr w:type="gramEnd"/>
+          </w:p>
+          <w:p/>
+        </w:tc>
+      </w:tr>
+    </w:tbl>
+    <w:p>
+      <w:pPr>
+        <w:spacing w:line="360" w:lineRule="auto"/>
+        <w:rPr>
+          <w:lang w:val="en-GB"/>
+        </w:rPr>
+      </w:pPr>
+    </w:p>
+    <w:p>
       <w:r>
         <w:rPr>
           <w:i/>
@@ -2933,6 +4509,150 @@
         <w:rPr>
           <w:lang w:val="en-GB"/>
         </w:rPr>
+        <w:t xml:space="preserve">. </w:t>
+      </w:r>
+      <w:r>
+        <w:t>For RES training, the following 3 files provide more details on errors and inconsistencies:</w:t>
+      </w:r>
+    </w:p>
+    <w:p>
+      <w:pPr>
+        <w:pStyle w:val="ListParagraph"/>
+        <w:numPr>
+          <w:ilvl w:val="0"/>
+          <w:numId w:val="2"/>
+        </w:numPr>
+      </w:pPr>
+      <w:r>
+        <w:t>res_training_to_resolve</w:t>
+      </w:r>
+      <w:r>
+        <w:t xml:space="preserve">.csv shows inconsistencies and irreconcilable duplicates between Mimosa and Kobo </w:t>
+      </w:r>
+      <w:proofErr w:type="gramStart"/>
+      <w:r>
+        <w:t>data</w:t>
+      </w:r>
+      <w:proofErr w:type="gramEnd"/>
+    </w:p>
+    <w:p>
+      <w:pPr>
+        <w:pStyle w:val="ListParagraph"/>
+        <w:numPr>
+          <w:ilvl w:val="0"/>
+          <w:numId w:val="2"/>
+        </w:numPr>
+      </w:pPr>
+      <w:r>
+        <w:t>res_training_to_resolve_cases</w:t>
+      </w:r>
+      <w:r>
+        <w:t xml:space="preserve">.csv lists 75 respondents where answers might possibly be </w:t>
+      </w:r>
+      <w:proofErr w:type="gramStart"/>
+      <w:r>
+        <w:t>corrupt</w:t>
+      </w:r>
+      <w:proofErr w:type="gramEnd"/>
+    </w:p>
+    <w:p>
+      <w:pPr>
+        <w:pStyle w:val="ListParagraph"/>
+        <w:numPr>
+          <w:ilvl w:val="0"/>
+          <w:numId w:val="2"/>
+        </w:numPr>
+      </w:pPr>
+      <w:r>
+        <w:t>res_training_to_resolve_gender</w:t>
+      </w:r>
+      <w:r>
+        <w:t xml:space="preserve">.csv shows some (but not necessarily all) cases where the gender of participants is different in Mimosa and Kobo, despite having the same </w:t>
+      </w:r>
+      <w:proofErr w:type="gramStart"/>
+      <w:r>
+        <w:t>ID</w:t>
+      </w:r>
+      <w:proofErr w:type="gramEnd"/>
+    </w:p>
+    <w:p>
+      <w:pPr>
+        <w:spacing w:line="360" w:lineRule="auto"/>
+        <w:rPr>
+          <w:lang w:val="en-GB"/>
+        </w:rPr>
+      </w:pPr>
+    </w:p>
+    <w:p>
+      <w:pPr>
+        <w:spacing w:line="360" w:lineRule="auto"/>
+        <w:rPr>
+          <w:lang w:val="en-GB"/>
+        </w:rPr>
+      </w:pPr>
+    </w:p>
+    <w:p>
+      <w:pPr>
+        <w:spacing w:line="360" w:lineRule="auto"/>
+        <w:ind w:firstLine="720"/>
+        <w:rPr>
+          <w:lang w:val="en-GB"/>
+        </w:rPr>
+        <w:sectPr>
+          <w:pgSz w:w="15840" w:h="12240" w:orient="landscape"/>
+          <w:pgMar w:top="851" w:right="851" w:bottom="1134" w:left="1134" w:header="720" w:footer="720" w:gutter="0"/>
+          <w:cols w:space="708"/>
+          <w:docGrid w:linePitch="299"/>
+        </w:sectPr>
+      </w:pPr>
+    </w:p>
+    <w:p>
+      <w:pPr>
+        <w:spacing w:line="360" w:lineRule="auto"/>
+        <w:jc w:val="center"/>
+        <w:rPr>
+          <w:b/>
+          <w:bCs/>
+          <w:lang w:val="en-GB"/>
+        </w:rPr>
+      </w:pPr>
+      <w:r>
+        <w:rPr>
+          <w:b/>
+          <w:bCs/>
+          <w:lang w:val="en-GB"/>
+        </w:rPr>
+        <w:lastRenderedPageBreak/>
+        <w:t>Appendix X: Frequencies of Reintegration Economic Survey (RES) Variables</w:t>
+      </w:r>
+    </w:p>
+    <w:p>
+      <w:pPr>
+        <w:spacing w:line="360" w:lineRule="auto"/>
+        <w:rPr>
+          <w:lang w:val="en-GB"/>
+        </w:rPr>
+      </w:pPr>
+    </w:p>
+    <w:p>
+      <w:pPr>
+        <w:spacing w:line="360" w:lineRule="auto"/>
+        <w:rPr>
+          <w:lang w:val="en-GB"/>
+        </w:rPr>
+      </w:pPr>
+      <w:r>
+        <w:rPr>
+          <w:i/>
+          <w:iCs/>
+          <w:lang w:val="en-GB"/>
+        </w:rPr>
+        <w:t>Note</w:t>
+      </w:r>
+      <w:r>
+        <w:rPr>
+          <w:lang w:val="en-GB"/>
+        </w:rPr>
         <w:t>.</w:t>
       </w:r>
       <w:r>
@@ -2969,7 +4689,21 @@
         <w:rPr>
           <w:lang w:val="en-GB"/>
         </w:rPr>
-        <w:t xml:space="preserve"> and some missing </w:t>
+        <w:t xml:space="preserve"> </w:t>
+      </w:r>
+      <w:proofErr w:type="spellStart"/>
+      <w:r>
+        <w:rPr>
+          <w:lang w:val="en-GB"/>
+        </w:rPr>
+        <w:t>and</w:t>
+      </w:r>
+      <w:proofErr w:type="spellEnd"/>
+      <w:r>
+        <w:rPr>
+          <w:lang w:val="en-GB"/>
+        </w:rPr>
+        <w:t xml:space="preserve"> some missing </w:t>
       </w:r>
       <w:r>
         <w:rPr>
@@ -3085,7 +4819,7 @@
                     </pic:cNvPicPr>
                   </pic:nvPicPr>
                   <pic:blipFill>
-                    <a:blip r:embed="rId8">
+                    <a:blip r:embed="rId9">
                       <a:extLst>
                         <a:ext uri="{28A0092B-C50C-407E-A947-70E740481C1C}">
                           <a14:useLocalDpi xmlns:a14="http://schemas.microsoft.com/office/drawing/2010/main" val="0"/>
@@ -3177,7 +4911,7 @@
                     </pic:cNvPicPr>
                   </pic:nvPicPr>
                   <pic:blipFill>
-                    <a:blip r:embed="rId9">
+                    <a:blip r:embed="rId10">
                       <a:extLst>
                         <a:ext uri="{28A0092B-C50C-407E-A947-70E740481C1C}">
                           <a14:useLocalDpi xmlns:a14="http://schemas.microsoft.com/office/drawing/2010/main" val="0"/>
@@ -3248,7 +4982,7 @@
                     </pic:cNvPicPr>
                   </pic:nvPicPr>
                   <pic:blipFill rotWithShape="1">
-                    <a:blip r:embed="rId10">
+                    <a:blip r:embed="rId11">
                       <a:extLst>
                         <a:ext uri="{28A0092B-C50C-407E-A947-70E740481C1C}">
                           <a14:useLocalDpi xmlns:a14="http://schemas.microsoft.com/office/drawing/2010/main" val="0"/>
@@ -3343,7 +5077,7 @@
                     </pic:cNvPicPr>
                   </pic:nvPicPr>
                   <pic:blipFill rotWithShape="1">
-                    <a:blip r:embed="rId11">
+                    <a:blip r:embed="rId12">
                       <a:extLst>
                         <a:ext uri="{28A0092B-C50C-407E-A947-70E740481C1C}">
                           <a14:useLocalDpi xmlns:a14="http://schemas.microsoft.com/office/drawing/2010/main" val="0"/>
@@ -3409,7 +5143,7 @@
                     </pic:cNvPicPr>
                   </pic:nvPicPr>
                   <pic:blipFill rotWithShape="1">
-                    <a:blip r:embed="rId12">
+                    <a:blip r:embed="rId13">
                       <a:extLst>
                         <a:ext uri="{28A0092B-C50C-407E-A947-70E740481C1C}">
                           <a14:useLocalDpi xmlns:a14="http://schemas.microsoft.com/office/drawing/2010/main" val="0"/>
@@ -3504,7 +5238,7 @@
                     </pic:cNvPicPr>
                   </pic:nvPicPr>
                   <pic:blipFill rotWithShape="1">
-                    <a:blip r:embed="rId13">
+                    <a:blip r:embed="rId14">
                       <a:extLst>
                         <a:ext uri="{28A0092B-C50C-407E-A947-70E740481C1C}">
                           <a14:useLocalDpi xmlns:a14="http://schemas.microsoft.com/office/drawing/2010/main" val="0"/>
@@ -3578,7 +5312,7 @@
                     </pic:cNvPicPr>
                   </pic:nvPicPr>
                   <pic:blipFill>
-                    <a:blip r:embed="rId14">
+                    <a:blip r:embed="rId15">
                       <a:extLst>
                         <a:ext uri="{28A0092B-C50C-407E-A947-70E740481C1C}">
                           <a14:useLocalDpi xmlns:a14="http://schemas.microsoft.com/office/drawing/2010/main" val="0"/>
@@ -3670,7 +5404,7 @@
                     </pic:cNvPicPr>
                   </pic:nvPicPr>
                   <pic:blipFill>
-                    <a:blip r:embed="rId15">
+                    <a:blip r:embed="rId16">
                       <a:extLst>
                         <a:ext uri="{28A0092B-C50C-407E-A947-70E740481C1C}">
                           <a14:useLocalDpi xmlns:a14="http://schemas.microsoft.com/office/drawing/2010/main" val="0"/>
@@ -3748,7 +5482,7 @@
                     </pic:cNvPicPr>
                   </pic:nvPicPr>
                   <pic:blipFill>
-                    <a:blip r:embed="rId16">
+                    <a:blip r:embed="rId17">
                       <a:extLst>
                         <a:ext uri="{28A0092B-C50C-407E-A947-70E740481C1C}">
                           <a14:useLocalDpi xmlns:a14="http://schemas.microsoft.com/office/drawing/2010/main" val="0"/>
@@ -3840,7 +5574,7 @@
                     </pic:cNvPicPr>
                   </pic:nvPicPr>
                   <pic:blipFill>
-                    <a:blip r:embed="rId17">
+                    <a:blip r:embed="rId18">
                       <a:extLst>
                         <a:ext uri="{28A0092B-C50C-407E-A947-70E740481C1C}">
                           <a14:useLocalDpi xmlns:a14="http://schemas.microsoft.com/office/drawing/2010/main" val="0"/>
@@ -3905,98 +5639,6 @@
                 <pic:pic xmlns:pic="http://schemas.openxmlformats.org/drawingml/2006/picture">
                   <pic:nvPicPr>
                     <pic:cNvPr id="0" name="Picture 6"/>
-                    <pic:cNvPicPr>
-                      <a:picLocks noChangeAspect="1" noChangeArrowheads="1"/>
-                    </pic:cNvPicPr>
-                  </pic:nvPicPr>
-                  <pic:blipFill>
-                    <a:blip r:embed="rId18">
-                      <a:extLst>
-                        <a:ext uri="{28A0092B-C50C-407E-A947-70E740481C1C}">
-                          <a14:useLocalDpi xmlns:a14="http://schemas.microsoft.com/office/drawing/2010/main" val="0"/>
-                        </a:ext>
-                      </a:extLst>
-                    </a:blip>
-                    <a:srcRect/>
-                    <a:stretch>
-                      <a:fillRect/>
-                    </a:stretch>
-                  </pic:blipFill>
-                  <pic:spPr bwMode="auto">
-                    <a:xfrm>
-                      <a:off x="0" y="0"/>
-                      <a:ext cx="5937250" cy="1797050"/>
-                    </a:xfrm>
-                    <a:prstGeom prst="rect">
-                      <a:avLst/>
-                    </a:prstGeom>
-                    <a:noFill/>
-                    <a:ln>
-                      <a:noFill/>
-                    </a:ln>
-                  </pic:spPr>
-                </pic:pic>
-              </a:graphicData>
-            </a:graphic>
-          </wp:inline>
-        </w:drawing>
-      </w:r>
-    </w:p>
-    <w:p>
-      <w:pPr>
-        <w:spacing w:line="360" w:lineRule="auto"/>
-        <w:rPr>
-          <w:lang w:val="en-GB"/>
-        </w:rPr>
-      </w:pPr>
-    </w:p>
-    <w:p>
-      <w:pPr>
-        <w:spacing w:line="360" w:lineRule="auto"/>
-        <w:rPr>
-          <w:lang w:val="en-GB"/>
-        </w:rPr>
-      </w:pPr>
-      <w:r>
-        <w:rPr>
-          <w:lang w:val="en-GB"/>
-        </w:rPr>
-        <w:t>For regression analysis, recoded as:</w:t>
-      </w:r>
-    </w:p>
-    <w:p>
-      <w:pPr>
-        <w:spacing w:line="360" w:lineRule="auto"/>
-        <w:rPr>
-          <w:lang w:val="en-GB"/>
-        </w:rPr>
-      </w:pPr>
-    </w:p>
-    <w:p>
-      <w:pPr>
-        <w:spacing w:line="360" w:lineRule="auto"/>
-        <w:rPr>
-          <w:lang w:val="en-GB"/>
-        </w:rPr>
-      </w:pPr>
-      <w:r>
-        <w:rPr>
-          <w:noProof/>
-          <w:lang w:val="en-GB"/>
-        </w:rPr>
-        <w:drawing>
-          <wp:inline distT="0" distB="0" distL="0" distR="0" wp14:anchorId="593B359E" wp14:editId="4846D82F">
-            <wp:extent cx="5937250" cy="1797050"/>
-            <wp:effectExtent l="0" t="0" r="0" b="0"/>
-            <wp:docPr id="154634806" name="Picture 25"/>
-            <wp:cNvGraphicFramePr>
-              <a:graphicFrameLocks xmlns:a="http://schemas.openxmlformats.org/drawingml/2006/main" noChangeAspect="1"/>
-            </wp:cNvGraphicFramePr>
-            <a:graphic xmlns:a="http://schemas.openxmlformats.org/drawingml/2006/main">
-              <a:graphicData uri="http://schemas.openxmlformats.org/drawingml/2006/picture">
-                <pic:pic xmlns:pic="http://schemas.openxmlformats.org/drawingml/2006/picture">
-                  <pic:nvPicPr>
-                    <pic:cNvPr id="0" name="Picture 25"/>
                     <pic:cNvPicPr>
                       <a:picLocks noChangeAspect="1" noChangeArrowheads="1"/>
                     </pic:cNvPicPr>
@@ -4049,6 +5691,20 @@
           <w:lang w:val="en-GB"/>
         </w:rPr>
       </w:pPr>
+      <w:r>
+        <w:rPr>
+          <w:lang w:val="en-GB"/>
+        </w:rPr>
+        <w:t>For regression analysis, recoded as:</w:t>
+      </w:r>
+    </w:p>
+    <w:p>
+      <w:pPr>
+        <w:spacing w:line="360" w:lineRule="auto"/>
+        <w:rPr>
+          <w:lang w:val="en-GB"/>
+        </w:rPr>
+      </w:pPr>
     </w:p>
     <w:p>
       <w:pPr>
@@ -4063,10 +5719,10 @@
           <w:lang w:val="en-GB"/>
         </w:rPr>
         <w:drawing>
-          <wp:inline distT="0" distB="0" distL="0" distR="0" wp14:anchorId="5AF7D558" wp14:editId="5B56F5A9">
-            <wp:extent cx="5937250" cy="1295400"/>
+          <wp:inline distT="0" distB="0" distL="0" distR="0" wp14:anchorId="593B359E" wp14:editId="4846D82F">
+            <wp:extent cx="5937250" cy="1797050"/>
             <wp:effectExtent l="0" t="0" r="0" b="0"/>
-            <wp:docPr id="1743843715" name="Picture 7"/>
+            <wp:docPr id="154634806" name="Picture 25"/>
             <wp:cNvGraphicFramePr>
               <a:graphicFrameLocks xmlns:a="http://schemas.openxmlformats.org/drawingml/2006/main" noChangeAspect="1"/>
             </wp:cNvGraphicFramePr>
@@ -4074,7 +5730,7 @@
               <a:graphicData uri="http://schemas.openxmlformats.org/drawingml/2006/picture">
                 <pic:pic xmlns:pic="http://schemas.openxmlformats.org/drawingml/2006/picture">
                   <pic:nvPicPr>
-                    <pic:cNvPr id="0" name="Picture 7"/>
+                    <pic:cNvPr id="0" name="Picture 25"/>
                     <pic:cNvPicPr>
                       <a:picLocks noChangeAspect="1" noChangeArrowheads="1"/>
                     </pic:cNvPicPr>
@@ -4095,7 +5751,7 @@
                   <pic:spPr bwMode="auto">
                     <a:xfrm>
                       <a:off x="0" y="0"/>
-                      <a:ext cx="5937250" cy="1295400"/>
+                      <a:ext cx="5937250" cy="1797050"/>
                     </a:xfrm>
                     <a:prstGeom prst="rect">
                       <a:avLst/>
@@ -4127,20 +5783,6 @@
           <w:lang w:val="en-GB"/>
         </w:rPr>
       </w:pPr>
-      <w:r>
-        <w:rPr>
-          <w:lang w:val="en-GB"/>
-        </w:rPr>
-        <w:t>For regression analysis, recoded as:</w:t>
-      </w:r>
-    </w:p>
-    <w:p>
-      <w:pPr>
-        <w:spacing w:line="360" w:lineRule="auto"/>
-        <w:rPr>
-          <w:lang w:val="en-GB"/>
-        </w:rPr>
-      </w:pPr>
     </w:p>
     <w:p>
       <w:pPr>
@@ -4155,10 +5797,10 @@
           <w:lang w:val="en-GB"/>
         </w:rPr>
         <w:drawing>
-          <wp:inline distT="0" distB="0" distL="0" distR="0" wp14:anchorId="3A7DB25D" wp14:editId="30D09663">
+          <wp:inline distT="0" distB="0" distL="0" distR="0" wp14:anchorId="5AF7D558" wp14:editId="5B56F5A9">
             <wp:extent cx="5937250" cy="1295400"/>
             <wp:effectExtent l="0" t="0" r="0" b="0"/>
-            <wp:docPr id="828016897" name="Picture 27"/>
+            <wp:docPr id="1743843715" name="Picture 7"/>
             <wp:cNvGraphicFramePr>
               <a:graphicFrameLocks xmlns:a="http://schemas.openxmlformats.org/drawingml/2006/main" noChangeAspect="1"/>
             </wp:cNvGraphicFramePr>
@@ -4166,7 +5808,7 @@
               <a:graphicData uri="http://schemas.openxmlformats.org/drawingml/2006/picture">
                 <pic:pic xmlns:pic="http://schemas.openxmlformats.org/drawingml/2006/picture">
                   <pic:nvPicPr>
-                    <pic:cNvPr id="0" name="Picture 27"/>
+                    <pic:cNvPr id="0" name="Picture 7"/>
                     <pic:cNvPicPr>
                       <a:picLocks noChangeAspect="1" noChangeArrowheads="1"/>
                     </pic:cNvPicPr>
@@ -4221,6 +5863,98 @@
       </w:pPr>
       <w:r>
         <w:rPr>
+          <w:lang w:val="en-GB"/>
+        </w:rPr>
+        <w:t>For regression analysis, recoded as:</w:t>
+      </w:r>
+    </w:p>
+    <w:p>
+      <w:pPr>
+        <w:spacing w:line="360" w:lineRule="auto"/>
+        <w:rPr>
+          <w:lang w:val="en-GB"/>
+        </w:rPr>
+      </w:pPr>
+    </w:p>
+    <w:p>
+      <w:pPr>
+        <w:spacing w:line="360" w:lineRule="auto"/>
+        <w:rPr>
+          <w:lang w:val="en-GB"/>
+        </w:rPr>
+      </w:pPr>
+      <w:r>
+        <w:rPr>
+          <w:noProof/>
+          <w:lang w:val="en-GB"/>
+        </w:rPr>
+        <w:drawing>
+          <wp:inline distT="0" distB="0" distL="0" distR="0" wp14:anchorId="3A7DB25D" wp14:editId="30D09663">
+            <wp:extent cx="5937250" cy="1295400"/>
+            <wp:effectExtent l="0" t="0" r="0" b="0"/>
+            <wp:docPr id="828016897" name="Picture 27"/>
+            <wp:cNvGraphicFramePr>
+              <a:graphicFrameLocks xmlns:a="http://schemas.openxmlformats.org/drawingml/2006/main" noChangeAspect="1"/>
+            </wp:cNvGraphicFramePr>
+            <a:graphic xmlns:a="http://schemas.openxmlformats.org/drawingml/2006/main">
+              <a:graphicData uri="http://schemas.openxmlformats.org/drawingml/2006/picture">
+                <pic:pic xmlns:pic="http://schemas.openxmlformats.org/drawingml/2006/picture">
+                  <pic:nvPicPr>
+                    <pic:cNvPr id="0" name="Picture 27"/>
+                    <pic:cNvPicPr>
+                      <a:picLocks noChangeAspect="1" noChangeArrowheads="1"/>
+                    </pic:cNvPicPr>
+                  </pic:nvPicPr>
+                  <pic:blipFill>
+                    <a:blip r:embed="rId22">
+                      <a:extLst>
+                        <a:ext uri="{28A0092B-C50C-407E-A947-70E740481C1C}">
+                          <a14:useLocalDpi xmlns:a14="http://schemas.microsoft.com/office/drawing/2010/main" val="0"/>
+                        </a:ext>
+                      </a:extLst>
+                    </a:blip>
+                    <a:srcRect/>
+                    <a:stretch>
+                      <a:fillRect/>
+                    </a:stretch>
+                  </pic:blipFill>
+                  <pic:spPr bwMode="auto">
+                    <a:xfrm>
+                      <a:off x="0" y="0"/>
+                      <a:ext cx="5937250" cy="1295400"/>
+                    </a:xfrm>
+                    <a:prstGeom prst="rect">
+                      <a:avLst/>
+                    </a:prstGeom>
+                    <a:noFill/>
+                    <a:ln>
+                      <a:noFill/>
+                    </a:ln>
+                  </pic:spPr>
+                </pic:pic>
+              </a:graphicData>
+            </a:graphic>
+          </wp:inline>
+        </w:drawing>
+      </w:r>
+    </w:p>
+    <w:p>
+      <w:pPr>
+        <w:spacing w:line="360" w:lineRule="auto"/>
+        <w:rPr>
+          <w:lang w:val="en-GB"/>
+        </w:rPr>
+      </w:pPr>
+    </w:p>
+    <w:p>
+      <w:pPr>
+        <w:spacing w:line="360" w:lineRule="auto"/>
+        <w:rPr>
+          <w:lang w:val="en-GB"/>
+        </w:rPr>
+      </w:pPr>
+      <w:r>
+        <w:rPr>
           <w:noProof/>
           <w:lang w:val="en-GB"/>
         </w:rPr>
@@ -4242,7 +5976,7 @@
                     </pic:cNvPicPr>
                   </pic:nvPicPr>
                   <pic:blipFill>
-                    <a:blip r:embed="rId22">
+                    <a:blip r:embed="rId23">
                       <a:extLst>
                         <a:ext uri="{28A0092B-C50C-407E-A947-70E740481C1C}">
                           <a14:useLocalDpi xmlns:a14="http://schemas.microsoft.com/office/drawing/2010/main" val="0"/>
@@ -4334,7 +6068,7 @@
                     </pic:cNvPicPr>
                   </pic:nvPicPr>
                   <pic:blipFill>
-                    <a:blip r:embed="rId23">
+                    <a:blip r:embed="rId24">
                       <a:extLst>
                         <a:ext uri="{28A0092B-C50C-407E-A947-70E740481C1C}">
                           <a14:useLocalDpi xmlns:a14="http://schemas.microsoft.com/office/drawing/2010/main" val="0"/>
@@ -4405,7 +6139,7 @@
                     </pic:cNvPicPr>
                   </pic:nvPicPr>
                   <pic:blipFill>
-                    <a:blip r:embed="rId24">
+                    <a:blip r:embed="rId25">
                       <a:extLst>
                         <a:ext uri="{28A0092B-C50C-407E-A947-70E740481C1C}">
                           <a14:useLocalDpi xmlns:a14="http://schemas.microsoft.com/office/drawing/2010/main" val="0"/>
@@ -4492,76 +6226,6 @@
                 <pic:pic xmlns:pic="http://schemas.openxmlformats.org/drawingml/2006/picture">
                   <pic:nvPicPr>
                     <pic:cNvPr id="0" name="Picture 29"/>
-                    <pic:cNvPicPr>
-                      <a:picLocks noChangeAspect="1" noChangeArrowheads="1"/>
-                    </pic:cNvPicPr>
-                  </pic:nvPicPr>
-                  <pic:blipFill>
-                    <a:blip r:embed="rId25">
-                      <a:extLst>
-                        <a:ext uri="{28A0092B-C50C-407E-A947-70E740481C1C}">
-                          <a14:useLocalDpi xmlns:a14="http://schemas.microsoft.com/office/drawing/2010/main" val="0"/>
-                        </a:ext>
-                      </a:extLst>
-                    </a:blip>
-                    <a:srcRect/>
-                    <a:stretch>
-                      <a:fillRect/>
-                    </a:stretch>
-                  </pic:blipFill>
-                  <pic:spPr bwMode="auto">
-                    <a:xfrm>
-                      <a:off x="0" y="0"/>
-                      <a:ext cx="5937250" cy="2698750"/>
-                    </a:xfrm>
-                    <a:prstGeom prst="rect">
-                      <a:avLst/>
-                    </a:prstGeom>
-                    <a:noFill/>
-                    <a:ln>
-                      <a:noFill/>
-                    </a:ln>
-                  </pic:spPr>
-                </pic:pic>
-              </a:graphicData>
-            </a:graphic>
-          </wp:inline>
-        </w:drawing>
-      </w:r>
-    </w:p>
-    <w:p>
-      <w:pPr>
-        <w:spacing w:line="360" w:lineRule="auto"/>
-        <w:rPr>
-          <w:lang w:val="en-GB"/>
-        </w:rPr>
-      </w:pPr>
-    </w:p>
-    <w:p>
-      <w:pPr>
-        <w:spacing w:line="360" w:lineRule="auto"/>
-        <w:rPr>
-          <w:lang w:val="en-GB"/>
-        </w:rPr>
-      </w:pPr>
-      <w:r>
-        <w:rPr>
-          <w:noProof/>
-          <w:lang w:val="en-GB"/>
-        </w:rPr>
-        <w:drawing>
-          <wp:inline distT="0" distB="0" distL="0" distR="0" wp14:anchorId="07FFA7C6" wp14:editId="43427068">
-            <wp:extent cx="5937250" cy="2698750"/>
-            <wp:effectExtent l="0" t="0" r="6350" b="0"/>
-            <wp:docPr id="648192173" name="Picture 10"/>
-            <wp:cNvGraphicFramePr>
-              <a:graphicFrameLocks xmlns:a="http://schemas.openxmlformats.org/drawingml/2006/main" noChangeAspect="1"/>
-            </wp:cNvGraphicFramePr>
-            <a:graphic xmlns:a="http://schemas.openxmlformats.org/drawingml/2006/main">
-              <a:graphicData uri="http://schemas.openxmlformats.org/drawingml/2006/picture">
-                <pic:pic xmlns:pic="http://schemas.openxmlformats.org/drawingml/2006/picture">
-                  <pic:nvPicPr>
-                    <pic:cNvPr id="0" name="Picture 10"/>
                     <pic:cNvPicPr>
                       <a:picLocks noChangeAspect="1" noChangeArrowheads="1"/>
                     </pic:cNvPicPr>
@@ -4616,6 +6280,76 @@
       </w:pPr>
       <w:r>
         <w:rPr>
+          <w:noProof/>
+          <w:lang w:val="en-GB"/>
+        </w:rPr>
+        <w:drawing>
+          <wp:inline distT="0" distB="0" distL="0" distR="0" wp14:anchorId="07FFA7C6" wp14:editId="43427068">
+            <wp:extent cx="5937250" cy="2698750"/>
+            <wp:effectExtent l="0" t="0" r="6350" b="0"/>
+            <wp:docPr id="648192173" name="Picture 10"/>
+            <wp:cNvGraphicFramePr>
+              <a:graphicFrameLocks xmlns:a="http://schemas.openxmlformats.org/drawingml/2006/main" noChangeAspect="1"/>
+            </wp:cNvGraphicFramePr>
+            <a:graphic xmlns:a="http://schemas.openxmlformats.org/drawingml/2006/main">
+              <a:graphicData uri="http://schemas.openxmlformats.org/drawingml/2006/picture">
+                <pic:pic xmlns:pic="http://schemas.openxmlformats.org/drawingml/2006/picture">
+                  <pic:nvPicPr>
+                    <pic:cNvPr id="0" name="Picture 10"/>
+                    <pic:cNvPicPr>
+                      <a:picLocks noChangeAspect="1" noChangeArrowheads="1"/>
+                    </pic:cNvPicPr>
+                  </pic:nvPicPr>
+                  <pic:blipFill>
+                    <a:blip r:embed="rId27">
+                      <a:extLst>
+                        <a:ext uri="{28A0092B-C50C-407E-A947-70E740481C1C}">
+                          <a14:useLocalDpi xmlns:a14="http://schemas.microsoft.com/office/drawing/2010/main" val="0"/>
+                        </a:ext>
+                      </a:extLst>
+                    </a:blip>
+                    <a:srcRect/>
+                    <a:stretch>
+                      <a:fillRect/>
+                    </a:stretch>
+                  </pic:blipFill>
+                  <pic:spPr bwMode="auto">
+                    <a:xfrm>
+                      <a:off x="0" y="0"/>
+                      <a:ext cx="5937250" cy="2698750"/>
+                    </a:xfrm>
+                    <a:prstGeom prst="rect">
+                      <a:avLst/>
+                    </a:prstGeom>
+                    <a:noFill/>
+                    <a:ln>
+                      <a:noFill/>
+                    </a:ln>
+                  </pic:spPr>
+                </pic:pic>
+              </a:graphicData>
+            </a:graphic>
+          </wp:inline>
+        </w:drawing>
+      </w:r>
+    </w:p>
+    <w:p>
+      <w:pPr>
+        <w:spacing w:line="360" w:lineRule="auto"/>
+        <w:rPr>
+          <w:lang w:val="en-GB"/>
+        </w:rPr>
+      </w:pPr>
+    </w:p>
+    <w:p>
+      <w:pPr>
+        <w:spacing w:line="360" w:lineRule="auto"/>
+        <w:rPr>
+          <w:lang w:val="en-GB"/>
+        </w:rPr>
+      </w:pPr>
+      <w:r>
+        <w:rPr>
           <w:lang w:val="en-GB"/>
         </w:rPr>
         <w:t>For regression analysis, recoded as:</w:t>
@@ -4659,7 +6393,7 @@
                     </pic:cNvPicPr>
                   </pic:nvPicPr>
                   <pic:blipFill>
-                    <a:blip r:embed="rId27">
+                    <a:blip r:embed="rId28">
                       <a:extLst>
                         <a:ext uri="{28A0092B-C50C-407E-A947-70E740481C1C}">
                           <a14:useLocalDpi xmlns:a14="http://schemas.microsoft.com/office/drawing/2010/main" val="0"/>
@@ -4786,7 +6520,7 @@
                     </pic:cNvPicPr>
                   </pic:nvPicPr>
                   <pic:blipFill>
-                    <a:blip r:embed="rId28">
+                    <a:blip r:embed="rId29">
                       <a:extLst>
                         <a:ext uri="{28A0092B-C50C-407E-A947-70E740481C1C}">
                           <a14:useLocalDpi xmlns:a14="http://schemas.microsoft.com/office/drawing/2010/main" val="0"/>
@@ -4878,7 +6612,7 @@
                     </pic:cNvPicPr>
                   </pic:nvPicPr>
                   <pic:blipFill>
-                    <a:blip r:embed="rId29">
+                    <a:blip r:embed="rId30">
                       <a:extLst>
                         <a:ext uri="{28A0092B-C50C-407E-A947-70E740481C1C}">
                           <a14:useLocalDpi xmlns:a14="http://schemas.microsoft.com/office/drawing/2010/main" val="0"/>
@@ -4981,7 +6715,7 @@
                     </pic:cNvPicPr>
                   </pic:nvPicPr>
                   <pic:blipFill>
-                    <a:blip r:embed="rId30">
+                    <a:blip r:embed="rId31">
                       <a:extLst>
                         <a:ext uri="{28A0092B-C50C-407E-A947-70E740481C1C}">
                           <a14:useLocalDpi xmlns:a14="http://schemas.microsoft.com/office/drawing/2010/main" val="0"/>
@@ -5073,7 +6807,7 @@
                     </pic:cNvPicPr>
                   </pic:nvPicPr>
                   <pic:blipFill>
-                    <a:blip r:embed="rId31">
+                    <a:blip r:embed="rId32">
                       <a:extLst>
                         <a:ext uri="{28A0092B-C50C-407E-A947-70E740481C1C}">
                           <a14:useLocalDpi xmlns:a14="http://schemas.microsoft.com/office/drawing/2010/main" val="0"/>
@@ -5176,7 +6910,7 @@
                     </pic:cNvPicPr>
                   </pic:nvPicPr>
                   <pic:blipFill>
-                    <a:blip r:embed="rId32">
+                    <a:blip r:embed="rId33">
                       <a:extLst>
                         <a:ext uri="{28A0092B-C50C-407E-A947-70E740481C1C}">
                           <a14:useLocalDpi xmlns:a14="http://schemas.microsoft.com/office/drawing/2010/main" val="0"/>
@@ -5260,7 +6994,7 @@
                     </pic:cNvPicPr>
                   </pic:nvPicPr>
                   <pic:blipFill>
-                    <a:blip r:embed="rId33">
+                    <a:blip r:embed="rId34">
                       <a:extLst>
                         <a:ext uri="{28A0092B-C50C-407E-A947-70E740481C1C}">
                           <a14:useLocalDpi xmlns:a14="http://schemas.microsoft.com/office/drawing/2010/main" val="0"/>
@@ -5338,7 +7072,7 @@
                     </pic:cNvPicPr>
                   </pic:nvPicPr>
                   <pic:blipFill rotWithShape="1">
-                    <a:blip r:embed="rId34">
+                    <a:blip r:embed="rId35">
                       <a:extLst>
                         <a:ext uri="{28A0092B-C50C-407E-A947-70E740481C1C}">
                           <a14:useLocalDpi xmlns:a14="http://schemas.microsoft.com/office/drawing/2010/main" val="0"/>
@@ -5433,7 +7167,7 @@
                     </pic:cNvPicPr>
                   </pic:nvPicPr>
                   <pic:blipFill rotWithShape="1">
-                    <a:blip r:embed="rId35">
+                    <a:blip r:embed="rId36">
                       <a:extLst>
                         <a:ext uri="{28A0092B-C50C-407E-A947-70E740481C1C}">
                           <a14:useLocalDpi xmlns:a14="http://schemas.microsoft.com/office/drawing/2010/main" val="0"/>
@@ -5588,7 +7322,7 @@
                     </pic:cNvPicPr>
                   </pic:nvPicPr>
                   <pic:blipFill>
-                    <a:blip r:embed="rId36">
+                    <a:blip r:embed="rId37">
                       <a:extLst>
                         <a:ext uri="{28A0092B-C50C-407E-A947-70E740481C1C}">
                           <a14:useLocalDpi xmlns:a14="http://schemas.microsoft.com/office/drawing/2010/main" val="0"/>
@@ -5658,7 +7392,7 @@
                     </pic:cNvPicPr>
                   </pic:nvPicPr>
                   <pic:blipFill>
-                    <a:blip r:embed="rId37">
+                    <a:blip r:embed="rId38">
                       <a:extLst>
                         <a:ext uri="{28A0092B-C50C-407E-A947-70E740481C1C}">
                           <a14:useLocalDpi xmlns:a14="http://schemas.microsoft.com/office/drawing/2010/main" val="0"/>
@@ -5729,7 +7463,7 @@
                     </pic:cNvPicPr>
                   </pic:nvPicPr>
                   <pic:blipFill>
-                    <a:blip r:embed="rId38">
+                    <a:blip r:embed="rId39">
                       <a:extLst>
                         <a:ext uri="{28A0092B-C50C-407E-A947-70E740481C1C}">
                           <a14:useLocalDpi xmlns:a14="http://schemas.microsoft.com/office/drawing/2010/main" val="0"/>
@@ -5794,76 +7528,6 @@
                 <pic:pic xmlns:pic="http://schemas.openxmlformats.org/drawingml/2006/picture">
                   <pic:nvPicPr>
                     <pic:cNvPr id="0" name="Picture 60"/>
-                    <pic:cNvPicPr>
-                      <a:picLocks noChangeAspect="1" noChangeArrowheads="1"/>
-                    </pic:cNvPicPr>
-                  </pic:nvPicPr>
-                  <pic:blipFill>
-                    <a:blip r:embed="rId39">
-                      <a:extLst>
-                        <a:ext uri="{28A0092B-C50C-407E-A947-70E740481C1C}">
-                          <a14:useLocalDpi xmlns:a14="http://schemas.microsoft.com/office/drawing/2010/main" val="0"/>
-                        </a:ext>
-                      </a:extLst>
-                    </a:blip>
-                    <a:srcRect/>
-                    <a:stretch>
-                      <a:fillRect/>
-                    </a:stretch>
-                  </pic:blipFill>
-                  <pic:spPr bwMode="auto">
-                    <a:xfrm>
-                      <a:off x="0" y="0"/>
-                      <a:ext cx="5937250" cy="1657350"/>
-                    </a:xfrm>
-                    <a:prstGeom prst="rect">
-                      <a:avLst/>
-                    </a:prstGeom>
-                    <a:noFill/>
-                    <a:ln>
-                      <a:noFill/>
-                    </a:ln>
-                  </pic:spPr>
-                </pic:pic>
-              </a:graphicData>
-            </a:graphic>
-          </wp:inline>
-        </w:drawing>
-      </w:r>
-    </w:p>
-    <w:p>
-      <w:pPr>
-        <w:spacing w:line="360" w:lineRule="auto"/>
-        <w:rPr>
-          <w:lang w:val="en-GB"/>
-        </w:rPr>
-      </w:pPr>
-    </w:p>
-    <w:p>
-      <w:pPr>
-        <w:spacing w:line="360" w:lineRule="auto"/>
-        <w:rPr>
-          <w:lang w:val="en-GB"/>
-        </w:rPr>
-      </w:pPr>
-      <w:r>
-        <w:rPr>
-          <w:noProof/>
-          <w:lang w:val="en-GB"/>
-        </w:rPr>
-        <w:drawing>
-          <wp:inline distT="0" distB="0" distL="0" distR="0" wp14:anchorId="1DFCBE6B" wp14:editId="64FA49C5">
-            <wp:extent cx="5937250" cy="1657350"/>
-            <wp:effectExtent l="0" t="0" r="0" b="0"/>
-            <wp:docPr id="1134235654" name="Picture 61"/>
-            <wp:cNvGraphicFramePr>
-              <a:graphicFrameLocks xmlns:a="http://schemas.openxmlformats.org/drawingml/2006/main" noChangeAspect="1"/>
-            </wp:cNvGraphicFramePr>
-            <a:graphic xmlns:a="http://schemas.openxmlformats.org/drawingml/2006/main">
-              <a:graphicData uri="http://schemas.openxmlformats.org/drawingml/2006/picture">
-                <pic:pic xmlns:pic="http://schemas.openxmlformats.org/drawingml/2006/picture">
-                  <pic:nvPicPr>
-                    <pic:cNvPr id="0" name="Picture 61"/>
                     <pic:cNvPicPr>
                       <a:picLocks noChangeAspect="1" noChangeArrowheads="1"/>
                     </pic:cNvPicPr>
@@ -5921,6 +7585,76 @@
           <w:noProof/>
           <w:lang w:val="en-GB"/>
         </w:rPr>
+        <w:drawing>
+          <wp:inline distT="0" distB="0" distL="0" distR="0" wp14:anchorId="1DFCBE6B" wp14:editId="64FA49C5">
+            <wp:extent cx="5937250" cy="1657350"/>
+            <wp:effectExtent l="0" t="0" r="0" b="0"/>
+            <wp:docPr id="1134235654" name="Picture 61"/>
+            <wp:cNvGraphicFramePr>
+              <a:graphicFrameLocks xmlns:a="http://schemas.openxmlformats.org/drawingml/2006/main" noChangeAspect="1"/>
+            </wp:cNvGraphicFramePr>
+            <a:graphic xmlns:a="http://schemas.openxmlformats.org/drawingml/2006/main">
+              <a:graphicData uri="http://schemas.openxmlformats.org/drawingml/2006/picture">
+                <pic:pic xmlns:pic="http://schemas.openxmlformats.org/drawingml/2006/picture">
+                  <pic:nvPicPr>
+                    <pic:cNvPr id="0" name="Picture 61"/>
+                    <pic:cNvPicPr>
+                      <a:picLocks noChangeAspect="1" noChangeArrowheads="1"/>
+                    </pic:cNvPicPr>
+                  </pic:nvPicPr>
+                  <pic:blipFill>
+                    <a:blip r:embed="rId41">
+                      <a:extLst>
+                        <a:ext uri="{28A0092B-C50C-407E-A947-70E740481C1C}">
+                          <a14:useLocalDpi xmlns:a14="http://schemas.microsoft.com/office/drawing/2010/main" val="0"/>
+                        </a:ext>
+                      </a:extLst>
+                    </a:blip>
+                    <a:srcRect/>
+                    <a:stretch>
+                      <a:fillRect/>
+                    </a:stretch>
+                  </pic:blipFill>
+                  <pic:spPr bwMode="auto">
+                    <a:xfrm>
+                      <a:off x="0" y="0"/>
+                      <a:ext cx="5937250" cy="1657350"/>
+                    </a:xfrm>
+                    <a:prstGeom prst="rect">
+                      <a:avLst/>
+                    </a:prstGeom>
+                    <a:noFill/>
+                    <a:ln>
+                      <a:noFill/>
+                    </a:ln>
+                  </pic:spPr>
+                </pic:pic>
+              </a:graphicData>
+            </a:graphic>
+          </wp:inline>
+        </w:drawing>
+      </w:r>
+    </w:p>
+    <w:p>
+      <w:pPr>
+        <w:spacing w:line="360" w:lineRule="auto"/>
+        <w:rPr>
+          <w:lang w:val="en-GB"/>
+        </w:rPr>
+      </w:pPr>
+    </w:p>
+    <w:p>
+      <w:pPr>
+        <w:spacing w:line="360" w:lineRule="auto"/>
+        <w:rPr>
+          <w:lang w:val="en-GB"/>
+        </w:rPr>
+      </w:pPr>
+      <w:r>
+        <w:rPr>
+          <w:noProof/>
+          <w:lang w:val="en-GB"/>
+        </w:rPr>
         <w:lastRenderedPageBreak/>
         <w:drawing>
           <wp:inline distT="0" distB="0" distL="0" distR="0" wp14:anchorId="045BEE44" wp14:editId="0ADF82C3">
@@ -5940,7 +7674,7 @@
                     </pic:cNvPicPr>
                   </pic:nvPicPr>
                   <pic:blipFill>
-                    <a:blip r:embed="rId41">
+                    <a:blip r:embed="rId42">
                       <a:extLst>
                         <a:ext uri="{28A0092B-C50C-407E-A947-70E740481C1C}">
                           <a14:useLocalDpi xmlns:a14="http://schemas.microsoft.com/office/drawing/2010/main" val="0"/>
@@ -6010,7 +7744,7 @@
                     </pic:cNvPicPr>
                   </pic:nvPicPr>
                   <pic:blipFill>
-                    <a:blip r:embed="rId42">
+                    <a:blip r:embed="rId43">
                       <a:extLst>
                         <a:ext uri="{28A0092B-C50C-407E-A947-70E740481C1C}">
                           <a14:useLocalDpi xmlns:a14="http://schemas.microsoft.com/office/drawing/2010/main" val="0"/>
@@ -6080,7 +7814,7 @@
                     </pic:cNvPicPr>
                   </pic:nvPicPr>
                   <pic:blipFill>
-                    <a:blip r:embed="rId43">
+                    <a:blip r:embed="rId44">
                       <a:extLst>
                         <a:ext uri="{28A0092B-C50C-407E-A947-70E740481C1C}">
                           <a14:useLocalDpi xmlns:a14="http://schemas.microsoft.com/office/drawing/2010/main" val="0"/>
@@ -6151,7 +7885,7 @@
                     </pic:cNvPicPr>
                   </pic:nvPicPr>
                   <pic:blipFill>
-                    <a:blip r:embed="rId44">
+                    <a:blip r:embed="rId45">
                       <a:extLst>
                         <a:ext uri="{28A0092B-C50C-407E-A947-70E740481C1C}">
                           <a14:useLocalDpi xmlns:a14="http://schemas.microsoft.com/office/drawing/2010/main" val="0"/>
@@ -6216,76 +7950,6 @@
                 <pic:pic xmlns:pic="http://schemas.openxmlformats.org/drawingml/2006/picture">
                   <pic:nvPicPr>
                     <pic:cNvPr id="0" name="Picture 66"/>
-                    <pic:cNvPicPr>
-                      <a:picLocks noChangeAspect="1" noChangeArrowheads="1"/>
-                    </pic:cNvPicPr>
-                  </pic:nvPicPr>
-                  <pic:blipFill>
-                    <a:blip r:embed="rId45">
-                      <a:extLst>
-                        <a:ext uri="{28A0092B-C50C-407E-A947-70E740481C1C}">
-                          <a14:useLocalDpi xmlns:a14="http://schemas.microsoft.com/office/drawing/2010/main" val="0"/>
-                        </a:ext>
-                      </a:extLst>
-                    </a:blip>
-                    <a:srcRect/>
-                    <a:stretch>
-                      <a:fillRect/>
-                    </a:stretch>
-                  </pic:blipFill>
-                  <pic:spPr bwMode="auto">
-                    <a:xfrm>
-                      <a:off x="0" y="0"/>
-                      <a:ext cx="5937250" cy="1657350"/>
-                    </a:xfrm>
-                    <a:prstGeom prst="rect">
-                      <a:avLst/>
-                    </a:prstGeom>
-                    <a:noFill/>
-                    <a:ln>
-                      <a:noFill/>
-                    </a:ln>
-                  </pic:spPr>
-                </pic:pic>
-              </a:graphicData>
-            </a:graphic>
-          </wp:inline>
-        </w:drawing>
-      </w:r>
-    </w:p>
-    <w:p>
-      <w:pPr>
-        <w:spacing w:line="360" w:lineRule="auto"/>
-        <w:rPr>
-          <w:lang w:val="en-GB"/>
-        </w:rPr>
-      </w:pPr>
-    </w:p>
-    <w:p>
-      <w:pPr>
-        <w:spacing w:line="360" w:lineRule="auto"/>
-        <w:rPr>
-          <w:lang w:val="en-GB"/>
-        </w:rPr>
-      </w:pPr>
-      <w:r>
-        <w:rPr>
-          <w:noProof/>
-          <w:lang w:val="en-GB"/>
-        </w:rPr>
-        <w:drawing>
-          <wp:inline distT="0" distB="0" distL="0" distR="0" wp14:anchorId="5325F013" wp14:editId="40BE3D7A">
-            <wp:extent cx="5937250" cy="1657350"/>
-            <wp:effectExtent l="0" t="0" r="0" b="0"/>
-            <wp:docPr id="1437576481" name="Picture 67"/>
-            <wp:cNvGraphicFramePr>
-              <a:graphicFrameLocks xmlns:a="http://schemas.openxmlformats.org/drawingml/2006/main" noChangeAspect="1"/>
-            </wp:cNvGraphicFramePr>
-            <a:graphic xmlns:a="http://schemas.openxmlformats.org/drawingml/2006/main">
-              <a:graphicData uri="http://schemas.openxmlformats.org/drawingml/2006/picture">
-                <pic:pic xmlns:pic="http://schemas.openxmlformats.org/drawingml/2006/picture">
-                  <pic:nvPicPr>
-                    <pic:cNvPr id="0" name="Picture 67"/>
                     <pic:cNvPicPr>
                       <a:picLocks noChangeAspect="1" noChangeArrowheads="1"/>
                     </pic:cNvPicPr>
@@ -6343,6 +8007,76 @@
           <w:noProof/>
           <w:lang w:val="en-GB"/>
         </w:rPr>
+        <w:drawing>
+          <wp:inline distT="0" distB="0" distL="0" distR="0" wp14:anchorId="5325F013" wp14:editId="40BE3D7A">
+            <wp:extent cx="5937250" cy="1657350"/>
+            <wp:effectExtent l="0" t="0" r="0" b="0"/>
+            <wp:docPr id="1437576481" name="Picture 67"/>
+            <wp:cNvGraphicFramePr>
+              <a:graphicFrameLocks xmlns:a="http://schemas.openxmlformats.org/drawingml/2006/main" noChangeAspect="1"/>
+            </wp:cNvGraphicFramePr>
+            <a:graphic xmlns:a="http://schemas.openxmlformats.org/drawingml/2006/main">
+              <a:graphicData uri="http://schemas.openxmlformats.org/drawingml/2006/picture">
+                <pic:pic xmlns:pic="http://schemas.openxmlformats.org/drawingml/2006/picture">
+                  <pic:nvPicPr>
+                    <pic:cNvPr id="0" name="Picture 67"/>
+                    <pic:cNvPicPr>
+                      <a:picLocks noChangeAspect="1" noChangeArrowheads="1"/>
+                    </pic:cNvPicPr>
+                  </pic:nvPicPr>
+                  <pic:blipFill>
+                    <a:blip r:embed="rId47">
+                      <a:extLst>
+                        <a:ext uri="{28A0092B-C50C-407E-A947-70E740481C1C}">
+                          <a14:useLocalDpi xmlns:a14="http://schemas.microsoft.com/office/drawing/2010/main" val="0"/>
+                        </a:ext>
+                      </a:extLst>
+                    </a:blip>
+                    <a:srcRect/>
+                    <a:stretch>
+                      <a:fillRect/>
+                    </a:stretch>
+                  </pic:blipFill>
+                  <pic:spPr bwMode="auto">
+                    <a:xfrm>
+                      <a:off x="0" y="0"/>
+                      <a:ext cx="5937250" cy="1657350"/>
+                    </a:xfrm>
+                    <a:prstGeom prst="rect">
+                      <a:avLst/>
+                    </a:prstGeom>
+                    <a:noFill/>
+                    <a:ln>
+                      <a:noFill/>
+                    </a:ln>
+                  </pic:spPr>
+                </pic:pic>
+              </a:graphicData>
+            </a:graphic>
+          </wp:inline>
+        </w:drawing>
+      </w:r>
+    </w:p>
+    <w:p>
+      <w:pPr>
+        <w:spacing w:line="360" w:lineRule="auto"/>
+        <w:rPr>
+          <w:lang w:val="en-GB"/>
+        </w:rPr>
+      </w:pPr>
+    </w:p>
+    <w:p>
+      <w:pPr>
+        <w:spacing w:line="360" w:lineRule="auto"/>
+        <w:rPr>
+          <w:lang w:val="en-GB"/>
+        </w:rPr>
+      </w:pPr>
+      <w:r>
+        <w:rPr>
+          <w:noProof/>
+          <w:lang w:val="en-GB"/>
+        </w:rPr>
         <w:lastRenderedPageBreak/>
         <w:drawing>
           <wp:inline distT="0" distB="0" distL="0" distR="0" wp14:anchorId="14C6F532" wp14:editId="5AEEB879">
@@ -6362,7 +8096,7 @@
                     </pic:cNvPicPr>
                   </pic:nvPicPr>
                   <pic:blipFill>
-                    <a:blip r:embed="rId47">
+                    <a:blip r:embed="rId48">
                       <a:extLst>
                         <a:ext uri="{28A0092B-C50C-407E-A947-70E740481C1C}">
                           <a14:useLocalDpi xmlns:a14="http://schemas.microsoft.com/office/drawing/2010/main" val="0"/>
@@ -6427,76 +8161,6 @@
                 <pic:pic xmlns:pic="http://schemas.openxmlformats.org/drawingml/2006/picture">
                   <pic:nvPicPr>
                     <pic:cNvPr id="0" name="Picture 70"/>
-                    <pic:cNvPicPr>
-                      <a:picLocks noChangeAspect="1" noChangeArrowheads="1"/>
-                    </pic:cNvPicPr>
-                  </pic:nvPicPr>
-                  <pic:blipFill>
-                    <a:blip r:embed="rId48">
-                      <a:extLst>
-                        <a:ext uri="{28A0092B-C50C-407E-A947-70E740481C1C}">
-                          <a14:useLocalDpi xmlns:a14="http://schemas.microsoft.com/office/drawing/2010/main" val="0"/>
-                        </a:ext>
-                      </a:extLst>
-                    </a:blip>
-                    <a:srcRect/>
-                    <a:stretch>
-                      <a:fillRect/>
-                    </a:stretch>
-                  </pic:blipFill>
-                  <pic:spPr bwMode="auto">
-                    <a:xfrm>
-                      <a:off x="0" y="0"/>
-                      <a:ext cx="5937250" cy="1657350"/>
-                    </a:xfrm>
-                    <a:prstGeom prst="rect">
-                      <a:avLst/>
-                    </a:prstGeom>
-                    <a:noFill/>
-                    <a:ln>
-                      <a:noFill/>
-                    </a:ln>
-                  </pic:spPr>
-                </pic:pic>
-              </a:graphicData>
-            </a:graphic>
-          </wp:inline>
-        </w:drawing>
-      </w:r>
-    </w:p>
-    <w:p>
-      <w:pPr>
-        <w:spacing w:line="360" w:lineRule="auto"/>
-        <w:rPr>
-          <w:lang w:val="en-GB"/>
-        </w:rPr>
-      </w:pPr>
-    </w:p>
-    <w:p>
-      <w:pPr>
-        <w:spacing w:line="360" w:lineRule="auto"/>
-        <w:rPr>
-          <w:lang w:val="en-GB"/>
-        </w:rPr>
-      </w:pPr>
-      <w:r>
-        <w:rPr>
-          <w:noProof/>
-          <w:lang w:val="en-GB"/>
-        </w:rPr>
-        <w:drawing>
-          <wp:inline distT="0" distB="0" distL="0" distR="0" wp14:anchorId="4C03D4DF" wp14:editId="18D7C137">
-            <wp:extent cx="5937250" cy="1657350"/>
-            <wp:effectExtent l="0" t="0" r="0" b="0"/>
-            <wp:docPr id="615474645" name="Picture 71"/>
-            <wp:cNvGraphicFramePr>
-              <a:graphicFrameLocks xmlns:a="http://schemas.openxmlformats.org/drawingml/2006/main" noChangeAspect="1"/>
-            </wp:cNvGraphicFramePr>
-            <a:graphic xmlns:a="http://schemas.openxmlformats.org/drawingml/2006/main">
-              <a:graphicData uri="http://schemas.openxmlformats.org/drawingml/2006/picture">
-                <pic:pic xmlns:pic="http://schemas.openxmlformats.org/drawingml/2006/picture">
-                  <pic:nvPicPr>
-                    <pic:cNvPr id="0" name="Picture 71"/>
                     <pic:cNvPicPr>
                       <a:picLocks noChangeAspect="1" noChangeArrowheads="1"/>
                     </pic:cNvPicPr>
@@ -6537,170 +8201,6 @@
     <w:p>
       <w:pPr>
         <w:spacing w:line="360" w:lineRule="auto"/>
-        <w:ind w:firstLine="720"/>
-        <w:rPr>
-          <w:lang w:val="en-GB"/>
-        </w:rPr>
-      </w:pPr>
-    </w:p>
-    <w:p>
-      <w:pPr>
-        <w:spacing w:line="360" w:lineRule="auto"/>
-        <w:ind w:firstLine="720"/>
-        <w:rPr>
-          <w:lang w:val="en-GB"/>
-        </w:rPr>
-      </w:pPr>
-    </w:p>
-    <w:p>
-      <w:pPr>
-        <w:spacing w:line="360" w:lineRule="auto"/>
-        <w:ind w:firstLine="720"/>
-        <w:rPr>
-          <w:lang w:val="en-GB"/>
-        </w:rPr>
-      </w:pPr>
-    </w:p>
-    <w:p>
-      <w:pPr>
-        <w:spacing w:line="360" w:lineRule="auto"/>
-        <w:ind w:firstLine="720"/>
-        <w:rPr>
-          <w:lang w:val="en-GB"/>
-        </w:rPr>
-      </w:pPr>
-    </w:p>
-    <w:p>
-      <w:pPr>
-        <w:spacing w:line="360" w:lineRule="auto"/>
-        <w:ind w:firstLine="720"/>
-        <w:rPr>
-          <w:lang w:val="en-GB"/>
-        </w:rPr>
-      </w:pPr>
-    </w:p>
-    <w:p>
-      <w:pPr>
-        <w:spacing w:line="360" w:lineRule="auto"/>
-        <w:ind w:firstLine="720"/>
-        <w:rPr>
-          <w:lang w:val="en-GB"/>
-        </w:rPr>
-      </w:pPr>
-    </w:p>
-    <w:p>
-      <w:pPr>
-        <w:spacing w:line="360" w:lineRule="auto"/>
-        <w:ind w:firstLine="720"/>
-        <w:rPr>
-          <w:lang w:val="en-GB"/>
-        </w:rPr>
-      </w:pPr>
-    </w:p>
-    <w:p>
-      <w:pPr>
-        <w:spacing w:line="360" w:lineRule="auto"/>
-        <w:ind w:firstLine="720"/>
-        <w:rPr>
-          <w:lang w:val="en-GB"/>
-        </w:rPr>
-      </w:pPr>
-    </w:p>
-    <w:p>
-      <w:pPr>
-        <w:spacing w:line="360" w:lineRule="auto"/>
-        <w:ind w:firstLine="720"/>
-        <w:rPr>
-          <w:lang w:val="en-GB"/>
-        </w:rPr>
-      </w:pPr>
-    </w:p>
-    <w:p>
-      <w:pPr>
-        <w:spacing w:line="360" w:lineRule="auto"/>
-        <w:ind w:firstLine="720"/>
-        <w:rPr>
-          <w:lang w:val="en-GB"/>
-        </w:rPr>
-      </w:pPr>
-    </w:p>
-    <w:p>
-      <w:pPr>
-        <w:spacing w:line="360" w:lineRule="auto"/>
-        <w:jc w:val="center"/>
-        <w:rPr>
-          <w:b/>
-          <w:bCs/>
-          <w:lang w:val="en-GB"/>
-        </w:rPr>
-      </w:pPr>
-      <w:r>
-        <w:rPr>
-          <w:b/>
-          <w:bCs/>
-          <w:lang w:val="en-GB"/>
-        </w:rPr>
-        <w:lastRenderedPageBreak/>
-        <w:t xml:space="preserve">Appendix X: Frequencies of </w:t>
-      </w:r>
-      <w:r>
-        <w:rPr>
-          <w:b/>
-          <w:bCs/>
-          <w:lang w:val="en-GB"/>
-        </w:rPr>
-        <w:t xml:space="preserve">Business </w:t>
-      </w:r>
-      <w:r>
-        <w:rPr>
-          <w:b/>
-          <w:bCs/>
-          <w:lang w:val="en-GB"/>
-        </w:rPr>
-        <w:t>Profitability</w:t>
-      </w:r>
-      <w:r>
-        <w:rPr>
-          <w:b/>
-          <w:bCs/>
-          <w:lang w:val="en-GB"/>
-        </w:rPr>
-        <w:t xml:space="preserve"> by Each Independent Variable</w:t>
-      </w:r>
-    </w:p>
-    <w:p>
-      <w:pPr>
-        <w:spacing w:line="360" w:lineRule="auto"/>
-        <w:rPr>
-          <w:lang w:val="en-GB"/>
-        </w:rPr>
-      </w:pPr>
-    </w:p>
-    <w:p>
-      <w:pPr>
-        <w:spacing w:line="360" w:lineRule="auto"/>
-        <w:rPr>
-          <w:lang w:val="en-GB"/>
-        </w:rPr>
-      </w:pPr>
-      <w:r>
-        <w:rPr>
-          <w:i/>
-          <w:iCs/>
-          <w:lang w:val="en-GB"/>
-        </w:rPr>
-        <w:t>Note</w:t>
-      </w:r>
-      <w:r>
-        <w:rPr>
-          <w:lang w:val="en-GB"/>
-        </w:rPr>
-        <w:t>. Variables are presented in the order in which they appear in the questionnaire, and only variables used in analyses are included (i.e., variables recoded for regression analysis).</w:t>
-      </w:r>
-    </w:p>
-    <w:p>
-      <w:pPr>
-        <w:spacing w:line="360" w:lineRule="auto"/>
         <w:rPr>
           <w:lang w:val="en-GB"/>
         </w:rPr>
@@ -6719,10 +8219,10 @@
           <w:lang w:val="en-GB"/>
         </w:rPr>
         <w:drawing>
-          <wp:inline distT="0" distB="0" distL="0" distR="0" wp14:anchorId="01E5C904" wp14:editId="4104731D">
+          <wp:inline distT="0" distB="0" distL="0" distR="0" wp14:anchorId="4C03D4DF" wp14:editId="18D7C137">
             <wp:extent cx="5937250" cy="1657350"/>
             <wp:effectExtent l="0" t="0" r="0" b="0"/>
-            <wp:docPr id="794015143" name="Picture 72"/>
+            <wp:docPr id="615474645" name="Picture 71"/>
             <wp:cNvGraphicFramePr>
               <a:graphicFrameLocks xmlns:a="http://schemas.openxmlformats.org/drawingml/2006/main" noChangeAspect="1"/>
             </wp:cNvGraphicFramePr>
@@ -6730,7 +8230,7 @@
               <a:graphicData uri="http://schemas.openxmlformats.org/drawingml/2006/picture">
                 <pic:pic xmlns:pic="http://schemas.openxmlformats.org/drawingml/2006/picture">
                   <pic:nvPicPr>
-                    <pic:cNvPr id="0" name="Picture 72"/>
+                    <pic:cNvPr id="0" name="Picture 71"/>
                     <pic:cNvPicPr>
                       <a:picLocks noChangeAspect="1" noChangeArrowheads="1"/>
                     </pic:cNvPicPr>
@@ -6771,6 +8271,224 @@
     <w:p>
       <w:pPr>
         <w:spacing w:line="360" w:lineRule="auto"/>
+        <w:ind w:firstLine="720"/>
+        <w:rPr>
+          <w:lang w:val="en-GB"/>
+        </w:rPr>
+      </w:pPr>
+    </w:p>
+    <w:p>
+      <w:pPr>
+        <w:spacing w:line="360" w:lineRule="auto"/>
+        <w:ind w:firstLine="720"/>
+        <w:rPr>
+          <w:lang w:val="en-GB"/>
+        </w:rPr>
+      </w:pPr>
+    </w:p>
+    <w:p>
+      <w:pPr>
+        <w:spacing w:line="360" w:lineRule="auto"/>
+        <w:ind w:firstLine="720"/>
+        <w:rPr>
+          <w:lang w:val="en-GB"/>
+        </w:rPr>
+      </w:pPr>
+    </w:p>
+    <w:p>
+      <w:pPr>
+        <w:spacing w:line="360" w:lineRule="auto"/>
+        <w:ind w:firstLine="720"/>
+        <w:rPr>
+          <w:lang w:val="en-GB"/>
+        </w:rPr>
+      </w:pPr>
+    </w:p>
+    <w:p>
+      <w:pPr>
+        <w:spacing w:line="360" w:lineRule="auto"/>
+        <w:ind w:firstLine="720"/>
+        <w:rPr>
+          <w:lang w:val="en-GB"/>
+        </w:rPr>
+      </w:pPr>
+    </w:p>
+    <w:p>
+      <w:pPr>
+        <w:spacing w:line="360" w:lineRule="auto"/>
+        <w:ind w:firstLine="720"/>
+        <w:rPr>
+          <w:lang w:val="en-GB"/>
+        </w:rPr>
+      </w:pPr>
+    </w:p>
+    <w:p>
+      <w:pPr>
+        <w:spacing w:line="360" w:lineRule="auto"/>
+        <w:ind w:firstLine="720"/>
+        <w:rPr>
+          <w:lang w:val="en-GB"/>
+        </w:rPr>
+      </w:pPr>
+    </w:p>
+    <w:p>
+      <w:pPr>
+        <w:spacing w:line="360" w:lineRule="auto"/>
+        <w:ind w:firstLine="720"/>
+        <w:rPr>
+          <w:lang w:val="en-GB"/>
+        </w:rPr>
+      </w:pPr>
+    </w:p>
+    <w:p>
+      <w:pPr>
+        <w:spacing w:line="360" w:lineRule="auto"/>
+        <w:ind w:firstLine="720"/>
+        <w:rPr>
+          <w:lang w:val="en-GB"/>
+        </w:rPr>
+      </w:pPr>
+    </w:p>
+    <w:p>
+      <w:pPr>
+        <w:spacing w:line="360" w:lineRule="auto"/>
+        <w:ind w:firstLine="720"/>
+        <w:rPr>
+          <w:lang w:val="en-GB"/>
+        </w:rPr>
+      </w:pPr>
+    </w:p>
+    <w:p>
+      <w:pPr>
+        <w:spacing w:line="360" w:lineRule="auto"/>
+        <w:jc w:val="center"/>
+        <w:rPr>
+          <w:b/>
+          <w:bCs/>
+          <w:lang w:val="en-GB"/>
+        </w:rPr>
+      </w:pPr>
+      <w:r>
+        <w:rPr>
+          <w:b/>
+          <w:bCs/>
+          <w:lang w:val="en-GB"/>
+        </w:rPr>
+        <w:lastRenderedPageBreak/>
+        <w:t xml:space="preserve">Appendix X: Frequencies of </w:t>
+      </w:r>
+      <w:r>
+        <w:rPr>
+          <w:b/>
+          <w:bCs/>
+          <w:lang w:val="en-GB"/>
+        </w:rPr>
+        <w:t>Business Profitability by Each Independent Variable</w:t>
+      </w:r>
+    </w:p>
+    <w:p>
+      <w:pPr>
+        <w:spacing w:line="360" w:lineRule="auto"/>
+        <w:rPr>
+          <w:lang w:val="en-GB"/>
+        </w:rPr>
+      </w:pPr>
+    </w:p>
+    <w:p>
+      <w:pPr>
+        <w:spacing w:line="360" w:lineRule="auto"/>
+        <w:rPr>
+          <w:lang w:val="en-GB"/>
+        </w:rPr>
+      </w:pPr>
+      <w:r>
+        <w:rPr>
+          <w:i/>
+          <w:iCs/>
+          <w:lang w:val="en-GB"/>
+        </w:rPr>
+        <w:t>Note</w:t>
+      </w:r>
+      <w:r>
+        <w:rPr>
+          <w:lang w:val="en-GB"/>
+        </w:rPr>
+        <w:t>. Variables are presented in the order in which they appear in the questionnaire, and only variables used in analyses are included (i.e., variables recoded for regression analysis).</w:t>
+      </w:r>
+    </w:p>
+    <w:p>
+      <w:pPr>
+        <w:spacing w:line="360" w:lineRule="auto"/>
+        <w:rPr>
+          <w:lang w:val="en-GB"/>
+        </w:rPr>
+      </w:pPr>
+    </w:p>
+    <w:p>
+      <w:pPr>
+        <w:spacing w:line="360" w:lineRule="auto"/>
+        <w:rPr>
+          <w:lang w:val="en-GB"/>
+        </w:rPr>
+      </w:pPr>
+      <w:r>
+        <w:rPr>
+          <w:noProof/>
+          <w:lang w:val="en-GB"/>
+        </w:rPr>
+        <w:drawing>
+          <wp:inline distT="0" distB="0" distL="0" distR="0" wp14:anchorId="01E5C904" wp14:editId="4104731D">
+            <wp:extent cx="5937250" cy="1657350"/>
+            <wp:effectExtent l="0" t="0" r="0" b="0"/>
+            <wp:docPr id="794015143" name="Picture 72"/>
+            <wp:cNvGraphicFramePr>
+              <a:graphicFrameLocks xmlns:a="http://schemas.openxmlformats.org/drawingml/2006/main" noChangeAspect="1"/>
+            </wp:cNvGraphicFramePr>
+            <a:graphic xmlns:a="http://schemas.openxmlformats.org/drawingml/2006/main">
+              <a:graphicData uri="http://schemas.openxmlformats.org/drawingml/2006/picture">
+                <pic:pic xmlns:pic="http://schemas.openxmlformats.org/drawingml/2006/picture">
+                  <pic:nvPicPr>
+                    <pic:cNvPr id="0" name="Picture 72"/>
+                    <pic:cNvPicPr>
+                      <a:picLocks noChangeAspect="1" noChangeArrowheads="1"/>
+                    </pic:cNvPicPr>
+                  </pic:nvPicPr>
+                  <pic:blipFill>
+                    <a:blip r:embed="rId51">
+                      <a:extLst>
+                        <a:ext uri="{28A0092B-C50C-407E-A947-70E740481C1C}">
+                          <a14:useLocalDpi xmlns:a14="http://schemas.microsoft.com/office/drawing/2010/main" val="0"/>
+                        </a:ext>
+                      </a:extLst>
+                    </a:blip>
+                    <a:srcRect/>
+                    <a:stretch>
+                      <a:fillRect/>
+                    </a:stretch>
+                  </pic:blipFill>
+                  <pic:spPr bwMode="auto">
+                    <a:xfrm>
+                      <a:off x="0" y="0"/>
+                      <a:ext cx="5937250" cy="1657350"/>
+                    </a:xfrm>
+                    <a:prstGeom prst="rect">
+                      <a:avLst/>
+                    </a:prstGeom>
+                    <a:noFill/>
+                    <a:ln>
+                      <a:noFill/>
+                    </a:ln>
+                  </pic:spPr>
+                </pic:pic>
+              </a:graphicData>
+            </a:graphic>
+          </wp:inline>
+        </w:drawing>
+      </w:r>
+    </w:p>
+    <w:p>
+      <w:pPr>
+        <w:spacing w:line="360" w:lineRule="auto"/>
         <w:rPr>
           <w:lang w:val="en-GB"/>
         </w:rPr>
@@ -6806,7 +8524,7 @@
                     </pic:cNvPicPr>
                   </pic:nvPicPr>
                   <pic:blipFill>
-                    <a:blip r:embed="rId51">
+                    <a:blip r:embed="rId52">
                       <a:extLst>
                         <a:ext uri="{28A0092B-C50C-407E-A947-70E740481C1C}">
                           <a14:useLocalDpi xmlns:a14="http://schemas.microsoft.com/office/drawing/2010/main" val="0"/>
@@ -6877,7 +8595,7 @@
                     </pic:cNvPicPr>
                   </pic:nvPicPr>
                   <pic:blipFill>
-                    <a:blip r:embed="rId52">
+                    <a:blip r:embed="rId53">
                       <a:extLst>
                         <a:ext uri="{28A0092B-C50C-407E-A947-70E740481C1C}">
                           <a14:useLocalDpi xmlns:a14="http://schemas.microsoft.com/office/drawing/2010/main" val="0"/>
@@ -6942,76 +8660,6 @@
                 <pic:pic xmlns:pic="http://schemas.openxmlformats.org/drawingml/2006/picture">
                   <pic:nvPicPr>
                     <pic:cNvPr id="0" name="Picture 75"/>
-                    <pic:cNvPicPr>
-                      <a:picLocks noChangeAspect="1" noChangeArrowheads="1"/>
-                    </pic:cNvPicPr>
-                  </pic:nvPicPr>
-                  <pic:blipFill>
-                    <a:blip r:embed="rId53">
-                      <a:extLst>
-                        <a:ext uri="{28A0092B-C50C-407E-A947-70E740481C1C}">
-                          <a14:useLocalDpi xmlns:a14="http://schemas.microsoft.com/office/drawing/2010/main" val="0"/>
-                        </a:ext>
-                      </a:extLst>
-                    </a:blip>
-                    <a:srcRect/>
-                    <a:stretch>
-                      <a:fillRect/>
-                    </a:stretch>
-                  </pic:blipFill>
-                  <pic:spPr bwMode="auto">
-                    <a:xfrm>
-                      <a:off x="0" y="0"/>
-                      <a:ext cx="5937250" cy="1657350"/>
-                    </a:xfrm>
-                    <a:prstGeom prst="rect">
-                      <a:avLst/>
-                    </a:prstGeom>
-                    <a:noFill/>
-                    <a:ln>
-                      <a:noFill/>
-                    </a:ln>
-                  </pic:spPr>
-                </pic:pic>
-              </a:graphicData>
-            </a:graphic>
-          </wp:inline>
-        </w:drawing>
-      </w:r>
-    </w:p>
-    <w:p>
-      <w:pPr>
-        <w:spacing w:line="360" w:lineRule="auto"/>
-        <w:rPr>
-          <w:lang w:val="en-GB"/>
-        </w:rPr>
-      </w:pPr>
-    </w:p>
-    <w:p>
-      <w:pPr>
-        <w:spacing w:line="360" w:lineRule="auto"/>
-        <w:rPr>
-          <w:lang w:val="en-GB"/>
-        </w:rPr>
-      </w:pPr>
-      <w:r>
-        <w:rPr>
-          <w:noProof/>
-          <w:lang w:val="en-GB"/>
-        </w:rPr>
-        <w:drawing>
-          <wp:inline distT="0" distB="0" distL="0" distR="0" wp14:anchorId="159640B9" wp14:editId="3DDE8957">
-            <wp:extent cx="5937250" cy="1657350"/>
-            <wp:effectExtent l="0" t="0" r="0" b="0"/>
-            <wp:docPr id="1247190692" name="Picture 76"/>
-            <wp:cNvGraphicFramePr>
-              <a:graphicFrameLocks xmlns:a="http://schemas.openxmlformats.org/drawingml/2006/main" noChangeAspect="1"/>
-            </wp:cNvGraphicFramePr>
-            <a:graphic xmlns:a="http://schemas.openxmlformats.org/drawingml/2006/main">
-              <a:graphicData uri="http://schemas.openxmlformats.org/drawingml/2006/picture">
-                <pic:pic xmlns:pic="http://schemas.openxmlformats.org/drawingml/2006/picture">
-                  <pic:nvPicPr>
-                    <pic:cNvPr id="0" name="Picture 76"/>
                     <pic:cNvPicPr>
                       <a:picLocks noChangeAspect="1" noChangeArrowheads="1"/>
                     </pic:cNvPicPr>
@@ -7069,6 +8717,76 @@
           <w:noProof/>
           <w:lang w:val="en-GB"/>
         </w:rPr>
+        <w:drawing>
+          <wp:inline distT="0" distB="0" distL="0" distR="0" wp14:anchorId="159640B9" wp14:editId="3DDE8957">
+            <wp:extent cx="5937250" cy="1657350"/>
+            <wp:effectExtent l="0" t="0" r="0" b="0"/>
+            <wp:docPr id="1247190692" name="Picture 76"/>
+            <wp:cNvGraphicFramePr>
+              <a:graphicFrameLocks xmlns:a="http://schemas.openxmlformats.org/drawingml/2006/main" noChangeAspect="1"/>
+            </wp:cNvGraphicFramePr>
+            <a:graphic xmlns:a="http://schemas.openxmlformats.org/drawingml/2006/main">
+              <a:graphicData uri="http://schemas.openxmlformats.org/drawingml/2006/picture">
+                <pic:pic xmlns:pic="http://schemas.openxmlformats.org/drawingml/2006/picture">
+                  <pic:nvPicPr>
+                    <pic:cNvPr id="0" name="Picture 76"/>
+                    <pic:cNvPicPr>
+                      <a:picLocks noChangeAspect="1" noChangeArrowheads="1"/>
+                    </pic:cNvPicPr>
+                  </pic:nvPicPr>
+                  <pic:blipFill>
+                    <a:blip r:embed="rId55">
+                      <a:extLst>
+                        <a:ext uri="{28A0092B-C50C-407E-A947-70E740481C1C}">
+                          <a14:useLocalDpi xmlns:a14="http://schemas.microsoft.com/office/drawing/2010/main" val="0"/>
+                        </a:ext>
+                      </a:extLst>
+                    </a:blip>
+                    <a:srcRect/>
+                    <a:stretch>
+                      <a:fillRect/>
+                    </a:stretch>
+                  </pic:blipFill>
+                  <pic:spPr bwMode="auto">
+                    <a:xfrm>
+                      <a:off x="0" y="0"/>
+                      <a:ext cx="5937250" cy="1657350"/>
+                    </a:xfrm>
+                    <a:prstGeom prst="rect">
+                      <a:avLst/>
+                    </a:prstGeom>
+                    <a:noFill/>
+                    <a:ln>
+                      <a:noFill/>
+                    </a:ln>
+                  </pic:spPr>
+                </pic:pic>
+              </a:graphicData>
+            </a:graphic>
+          </wp:inline>
+        </w:drawing>
+      </w:r>
+    </w:p>
+    <w:p>
+      <w:pPr>
+        <w:spacing w:line="360" w:lineRule="auto"/>
+        <w:rPr>
+          <w:lang w:val="en-GB"/>
+        </w:rPr>
+      </w:pPr>
+    </w:p>
+    <w:p>
+      <w:pPr>
+        <w:spacing w:line="360" w:lineRule="auto"/>
+        <w:rPr>
+          <w:lang w:val="en-GB"/>
+        </w:rPr>
+      </w:pPr>
+      <w:r>
+        <w:rPr>
+          <w:noProof/>
+          <w:lang w:val="en-GB"/>
+        </w:rPr>
         <w:lastRenderedPageBreak/>
         <w:drawing>
           <wp:inline distT="0" distB="0" distL="0" distR="0" wp14:anchorId="142542CF" wp14:editId="2481D26B">
@@ -7088,7 +8806,7 @@
                     </pic:cNvPicPr>
                   </pic:nvPicPr>
                   <pic:blipFill>
-                    <a:blip r:embed="rId55">
+                    <a:blip r:embed="rId56">
                       <a:extLst>
                         <a:ext uri="{28A0092B-C50C-407E-A947-70E740481C1C}">
                           <a14:useLocalDpi xmlns:a14="http://schemas.microsoft.com/office/drawing/2010/main" val="0"/>
@@ -7158,7 +8876,7 @@
                     </pic:cNvPicPr>
                   </pic:nvPicPr>
                   <pic:blipFill>
-                    <a:blip r:embed="rId56">
+                    <a:blip r:embed="rId57">
                       <a:extLst>
                         <a:ext uri="{28A0092B-C50C-407E-A947-70E740481C1C}">
                           <a14:useLocalDpi xmlns:a14="http://schemas.microsoft.com/office/drawing/2010/main" val="0"/>
@@ -7228,7 +8946,7 @@
                     </pic:cNvPicPr>
                   </pic:nvPicPr>
                   <pic:blipFill>
-                    <a:blip r:embed="rId57">
+                    <a:blip r:embed="rId58">
                       <a:extLst>
                         <a:ext uri="{28A0092B-C50C-407E-A947-70E740481C1C}">
                           <a14:useLocalDpi xmlns:a14="http://schemas.microsoft.com/office/drawing/2010/main" val="0"/>
@@ -7299,7 +9017,7 @@
                     </pic:cNvPicPr>
                   </pic:nvPicPr>
                   <pic:blipFill>
-                    <a:blip r:embed="rId58">
+                    <a:blip r:embed="rId59">
                       <a:extLst>
                         <a:ext uri="{28A0092B-C50C-407E-A947-70E740481C1C}">
                           <a14:useLocalDpi xmlns:a14="http://schemas.microsoft.com/office/drawing/2010/main" val="0"/>
@@ -7364,76 +9082,6 @@
                 <pic:pic xmlns:pic="http://schemas.openxmlformats.org/drawingml/2006/picture">
                   <pic:nvPicPr>
                     <pic:cNvPr id="0" name="Picture 81"/>
-                    <pic:cNvPicPr>
-                      <a:picLocks noChangeAspect="1" noChangeArrowheads="1"/>
-                    </pic:cNvPicPr>
-                  </pic:nvPicPr>
-                  <pic:blipFill>
-                    <a:blip r:embed="rId59">
-                      <a:extLst>
-                        <a:ext uri="{28A0092B-C50C-407E-A947-70E740481C1C}">
-                          <a14:useLocalDpi xmlns:a14="http://schemas.microsoft.com/office/drawing/2010/main" val="0"/>
-                        </a:ext>
-                      </a:extLst>
-                    </a:blip>
-                    <a:srcRect/>
-                    <a:stretch>
-                      <a:fillRect/>
-                    </a:stretch>
-                  </pic:blipFill>
-                  <pic:spPr bwMode="auto">
-                    <a:xfrm>
-                      <a:off x="0" y="0"/>
-                      <a:ext cx="5937250" cy="1657350"/>
-                    </a:xfrm>
-                    <a:prstGeom prst="rect">
-                      <a:avLst/>
-                    </a:prstGeom>
-                    <a:noFill/>
-                    <a:ln>
-                      <a:noFill/>
-                    </a:ln>
-                  </pic:spPr>
-                </pic:pic>
-              </a:graphicData>
-            </a:graphic>
-          </wp:inline>
-        </w:drawing>
-      </w:r>
-    </w:p>
-    <w:p>
-      <w:pPr>
-        <w:spacing w:line="360" w:lineRule="auto"/>
-        <w:rPr>
-          <w:lang w:val="en-GB"/>
-        </w:rPr>
-      </w:pPr>
-    </w:p>
-    <w:p>
-      <w:pPr>
-        <w:spacing w:line="360" w:lineRule="auto"/>
-        <w:rPr>
-          <w:lang w:val="en-GB"/>
-        </w:rPr>
-      </w:pPr>
-      <w:r>
-        <w:rPr>
-          <w:noProof/>
-          <w:lang w:val="en-GB"/>
-        </w:rPr>
-        <w:drawing>
-          <wp:inline distT="0" distB="0" distL="0" distR="0" wp14:anchorId="21513F16" wp14:editId="0C7B0AD7">
-            <wp:extent cx="5937250" cy="1657350"/>
-            <wp:effectExtent l="0" t="0" r="0" b="0"/>
-            <wp:docPr id="1241715480" name="Picture 82"/>
-            <wp:cNvGraphicFramePr>
-              <a:graphicFrameLocks xmlns:a="http://schemas.openxmlformats.org/drawingml/2006/main" noChangeAspect="1"/>
-            </wp:cNvGraphicFramePr>
-            <a:graphic xmlns:a="http://schemas.openxmlformats.org/drawingml/2006/main">
-              <a:graphicData uri="http://schemas.openxmlformats.org/drawingml/2006/picture">
-                <pic:pic xmlns:pic="http://schemas.openxmlformats.org/drawingml/2006/picture">
-                  <pic:nvPicPr>
-                    <pic:cNvPr id="0" name="Picture 82"/>
                     <pic:cNvPicPr>
                       <a:picLocks noChangeAspect="1" noChangeArrowheads="1"/>
                     </pic:cNvPicPr>
@@ -7491,6 +9139,76 @@
           <w:noProof/>
           <w:lang w:val="en-GB"/>
         </w:rPr>
+        <w:drawing>
+          <wp:inline distT="0" distB="0" distL="0" distR="0" wp14:anchorId="21513F16" wp14:editId="0C7B0AD7">
+            <wp:extent cx="5937250" cy="1657350"/>
+            <wp:effectExtent l="0" t="0" r="0" b="0"/>
+            <wp:docPr id="1241715480" name="Picture 82"/>
+            <wp:cNvGraphicFramePr>
+              <a:graphicFrameLocks xmlns:a="http://schemas.openxmlformats.org/drawingml/2006/main" noChangeAspect="1"/>
+            </wp:cNvGraphicFramePr>
+            <a:graphic xmlns:a="http://schemas.openxmlformats.org/drawingml/2006/main">
+              <a:graphicData uri="http://schemas.openxmlformats.org/drawingml/2006/picture">
+                <pic:pic xmlns:pic="http://schemas.openxmlformats.org/drawingml/2006/picture">
+                  <pic:nvPicPr>
+                    <pic:cNvPr id="0" name="Picture 82"/>
+                    <pic:cNvPicPr>
+                      <a:picLocks noChangeAspect="1" noChangeArrowheads="1"/>
+                    </pic:cNvPicPr>
+                  </pic:nvPicPr>
+                  <pic:blipFill>
+                    <a:blip r:embed="rId61">
+                      <a:extLst>
+                        <a:ext uri="{28A0092B-C50C-407E-A947-70E740481C1C}">
+                          <a14:useLocalDpi xmlns:a14="http://schemas.microsoft.com/office/drawing/2010/main" val="0"/>
+                        </a:ext>
+                      </a:extLst>
+                    </a:blip>
+                    <a:srcRect/>
+                    <a:stretch>
+                      <a:fillRect/>
+                    </a:stretch>
+                  </pic:blipFill>
+                  <pic:spPr bwMode="auto">
+                    <a:xfrm>
+                      <a:off x="0" y="0"/>
+                      <a:ext cx="5937250" cy="1657350"/>
+                    </a:xfrm>
+                    <a:prstGeom prst="rect">
+                      <a:avLst/>
+                    </a:prstGeom>
+                    <a:noFill/>
+                    <a:ln>
+                      <a:noFill/>
+                    </a:ln>
+                  </pic:spPr>
+                </pic:pic>
+              </a:graphicData>
+            </a:graphic>
+          </wp:inline>
+        </w:drawing>
+      </w:r>
+    </w:p>
+    <w:p>
+      <w:pPr>
+        <w:spacing w:line="360" w:lineRule="auto"/>
+        <w:rPr>
+          <w:lang w:val="en-GB"/>
+        </w:rPr>
+      </w:pPr>
+    </w:p>
+    <w:p>
+      <w:pPr>
+        <w:spacing w:line="360" w:lineRule="auto"/>
+        <w:rPr>
+          <w:lang w:val="en-GB"/>
+        </w:rPr>
+      </w:pPr>
+      <w:r>
+        <w:rPr>
+          <w:noProof/>
+          <w:lang w:val="en-GB"/>
+        </w:rPr>
         <w:lastRenderedPageBreak/>
         <w:drawing>
           <wp:inline distT="0" distB="0" distL="0" distR="0" wp14:anchorId="4E6E2447" wp14:editId="62BD8DAE">
@@ -7510,7 +9228,7 @@
                     </pic:cNvPicPr>
                   </pic:nvPicPr>
                   <pic:blipFill>
-                    <a:blip r:embed="rId61">
+                    <a:blip r:embed="rId62">
                       <a:extLst>
                         <a:ext uri="{28A0092B-C50C-407E-A947-70E740481C1C}">
                           <a14:useLocalDpi xmlns:a14="http://schemas.microsoft.com/office/drawing/2010/main" val="0"/>
@@ -7575,76 +9293,6 @@
                 <pic:pic xmlns:pic="http://schemas.openxmlformats.org/drawingml/2006/picture">
                   <pic:nvPicPr>
                     <pic:cNvPr id="0" name="Picture 84"/>
-                    <pic:cNvPicPr>
-                      <a:picLocks noChangeAspect="1" noChangeArrowheads="1"/>
-                    </pic:cNvPicPr>
-                  </pic:nvPicPr>
-                  <pic:blipFill>
-                    <a:blip r:embed="rId62">
-                      <a:extLst>
-                        <a:ext uri="{28A0092B-C50C-407E-A947-70E740481C1C}">
-                          <a14:useLocalDpi xmlns:a14="http://schemas.microsoft.com/office/drawing/2010/main" val="0"/>
-                        </a:ext>
-                      </a:extLst>
-                    </a:blip>
-                    <a:srcRect/>
-                    <a:stretch>
-                      <a:fillRect/>
-                    </a:stretch>
-                  </pic:blipFill>
-                  <pic:spPr bwMode="auto">
-                    <a:xfrm>
-                      <a:off x="0" y="0"/>
-                      <a:ext cx="5937250" cy="1657350"/>
-                    </a:xfrm>
-                    <a:prstGeom prst="rect">
-                      <a:avLst/>
-                    </a:prstGeom>
-                    <a:noFill/>
-                    <a:ln>
-                      <a:noFill/>
-                    </a:ln>
-                  </pic:spPr>
-                </pic:pic>
-              </a:graphicData>
-            </a:graphic>
-          </wp:inline>
-        </w:drawing>
-      </w:r>
-    </w:p>
-    <w:p>
-      <w:pPr>
-        <w:spacing w:line="360" w:lineRule="auto"/>
-        <w:rPr>
-          <w:lang w:val="en-GB"/>
-        </w:rPr>
-      </w:pPr>
-    </w:p>
-    <w:p>
-      <w:pPr>
-        <w:spacing w:line="360" w:lineRule="auto"/>
-        <w:rPr>
-          <w:lang w:val="en-GB"/>
-        </w:rPr>
-      </w:pPr>
-      <w:r>
-        <w:rPr>
-          <w:noProof/>
-          <w:lang w:val="en-GB"/>
-        </w:rPr>
-        <w:drawing>
-          <wp:inline distT="0" distB="0" distL="0" distR="0" wp14:anchorId="748646A4" wp14:editId="258E8512">
-            <wp:extent cx="5937250" cy="1657350"/>
-            <wp:effectExtent l="0" t="0" r="0" b="0"/>
-            <wp:docPr id="2017859748" name="Picture 85"/>
-            <wp:cNvGraphicFramePr>
-              <a:graphicFrameLocks xmlns:a="http://schemas.openxmlformats.org/drawingml/2006/main" noChangeAspect="1"/>
-            </wp:cNvGraphicFramePr>
-            <a:graphic xmlns:a="http://schemas.openxmlformats.org/drawingml/2006/main">
-              <a:graphicData uri="http://schemas.openxmlformats.org/drawingml/2006/picture">
-                <pic:pic xmlns:pic="http://schemas.openxmlformats.org/drawingml/2006/picture">
-                  <pic:nvPicPr>
-                    <pic:cNvPr id="0" name="Picture 85"/>
                     <pic:cNvPicPr>
                       <a:picLocks noChangeAspect="1" noChangeArrowheads="1"/>
                     </pic:cNvPicPr>
@@ -7685,6 +9333,76 @@
     <w:p>
       <w:pPr>
         <w:spacing w:line="360" w:lineRule="auto"/>
+        <w:rPr>
+          <w:lang w:val="en-GB"/>
+        </w:rPr>
+      </w:pPr>
+    </w:p>
+    <w:p>
+      <w:pPr>
+        <w:spacing w:line="360" w:lineRule="auto"/>
+        <w:rPr>
+          <w:lang w:val="en-GB"/>
+        </w:rPr>
+      </w:pPr>
+      <w:r>
+        <w:rPr>
+          <w:noProof/>
+          <w:lang w:val="en-GB"/>
+        </w:rPr>
+        <w:drawing>
+          <wp:inline distT="0" distB="0" distL="0" distR="0" wp14:anchorId="748646A4" wp14:editId="258E8512">
+            <wp:extent cx="5937250" cy="1657350"/>
+            <wp:effectExtent l="0" t="0" r="0" b="0"/>
+            <wp:docPr id="2017859748" name="Picture 85"/>
+            <wp:cNvGraphicFramePr>
+              <a:graphicFrameLocks xmlns:a="http://schemas.openxmlformats.org/drawingml/2006/main" noChangeAspect="1"/>
+            </wp:cNvGraphicFramePr>
+            <a:graphic xmlns:a="http://schemas.openxmlformats.org/drawingml/2006/main">
+              <a:graphicData uri="http://schemas.openxmlformats.org/drawingml/2006/picture">
+                <pic:pic xmlns:pic="http://schemas.openxmlformats.org/drawingml/2006/picture">
+                  <pic:nvPicPr>
+                    <pic:cNvPr id="0" name="Picture 85"/>
+                    <pic:cNvPicPr>
+                      <a:picLocks noChangeAspect="1" noChangeArrowheads="1"/>
+                    </pic:cNvPicPr>
+                  </pic:nvPicPr>
+                  <pic:blipFill>
+                    <a:blip r:embed="rId64">
+                      <a:extLst>
+                        <a:ext uri="{28A0092B-C50C-407E-A947-70E740481C1C}">
+                          <a14:useLocalDpi xmlns:a14="http://schemas.microsoft.com/office/drawing/2010/main" val="0"/>
+                        </a:ext>
+                      </a:extLst>
+                    </a:blip>
+                    <a:srcRect/>
+                    <a:stretch>
+                      <a:fillRect/>
+                    </a:stretch>
+                  </pic:blipFill>
+                  <pic:spPr bwMode="auto">
+                    <a:xfrm>
+                      <a:off x="0" y="0"/>
+                      <a:ext cx="5937250" cy="1657350"/>
+                    </a:xfrm>
+                    <a:prstGeom prst="rect">
+                      <a:avLst/>
+                    </a:prstGeom>
+                    <a:noFill/>
+                    <a:ln>
+                      <a:noFill/>
+                    </a:ln>
+                  </pic:spPr>
+                </pic:pic>
+              </a:graphicData>
+            </a:graphic>
+          </wp:inline>
+        </w:drawing>
+      </w:r>
+    </w:p>
+    <w:p>
+      <w:pPr>
+        <w:spacing w:line="360" w:lineRule="auto"/>
         <w:ind w:firstLine="720"/>
         <w:rPr>
           <w:lang w:val="en-GB"/>
@@ -7830,35 +9548,155 @@
         <w:rPr>
           <w:lang w:val="en-GB"/>
         </w:rPr>
-        <w:t>Cloture de l’initiative conjointe des 5 dernières années</w:t>
-      </w:r>
-    </w:p>
-    <w:p>
-      <w:pPr>
-        <w:spacing w:line="360" w:lineRule="auto"/>
-        <w:rPr>
-          <w:lang w:val="en-GB"/>
-        </w:rPr>
-      </w:pPr>
-      <w:r>
-        <w:rPr>
-          <w:lang w:val="en-GB"/>
-        </w:rPr>
-        <w:t>Afrique de l’Ouest et Corne—16 pays</w:t>
-      </w:r>
-    </w:p>
-    <w:p>
-      <w:pPr>
-        <w:spacing w:line="360" w:lineRule="auto"/>
-        <w:rPr>
-          <w:lang w:val="en-GB"/>
-        </w:rPr>
-      </w:pPr>
-      <w:r>
-        <w:rPr>
-          <w:lang w:val="en-GB"/>
-        </w:rPr>
-        <w:t>2021—avril 2023 était dernière phase</w:t>
+        <w:t xml:space="preserve">Cloture de </w:t>
+      </w:r>
+      <w:proofErr w:type="spellStart"/>
+      <w:r>
+        <w:rPr>
+          <w:lang w:val="en-GB"/>
+        </w:rPr>
+        <w:t>l’initiative</w:t>
+      </w:r>
+      <w:proofErr w:type="spellEnd"/>
+      <w:r>
+        <w:rPr>
+          <w:lang w:val="en-GB"/>
+        </w:rPr>
+        <w:t xml:space="preserve"> </w:t>
+      </w:r>
+      <w:proofErr w:type="spellStart"/>
+      <w:r>
+        <w:rPr>
+          <w:lang w:val="en-GB"/>
+        </w:rPr>
+        <w:t>conjointe</w:t>
+      </w:r>
+      <w:proofErr w:type="spellEnd"/>
+      <w:r>
+        <w:rPr>
+          <w:lang w:val="en-GB"/>
+        </w:rPr>
+        <w:t xml:space="preserve"> des 5 </w:t>
+      </w:r>
+      <w:proofErr w:type="spellStart"/>
+      <w:r>
+        <w:rPr>
+          <w:lang w:val="en-GB"/>
+        </w:rPr>
+        <w:t>dernières</w:t>
+      </w:r>
+      <w:proofErr w:type="spellEnd"/>
+      <w:r>
+        <w:rPr>
+          <w:lang w:val="en-GB"/>
+        </w:rPr>
+        <w:t xml:space="preserve"> </w:t>
+      </w:r>
+      <w:proofErr w:type="spellStart"/>
+      <w:r>
+        <w:rPr>
+          <w:lang w:val="en-GB"/>
+        </w:rPr>
+        <w:t>années</w:t>
+      </w:r>
+      <w:proofErr w:type="spellEnd"/>
+    </w:p>
+    <w:p>
+      <w:pPr>
+        <w:spacing w:line="360" w:lineRule="auto"/>
+        <w:rPr>
+          <w:lang w:val="en-GB"/>
+        </w:rPr>
+      </w:pPr>
+      <w:r>
+        <w:rPr>
+          <w:lang w:val="en-GB"/>
+        </w:rPr>
+        <w:t xml:space="preserve">Afrique de </w:t>
+      </w:r>
+      <w:proofErr w:type="spellStart"/>
+      <w:r>
+        <w:rPr>
+          <w:lang w:val="en-GB"/>
+        </w:rPr>
+        <w:t>l’Ouest</w:t>
+      </w:r>
+      <w:proofErr w:type="spellEnd"/>
+      <w:r>
+        <w:rPr>
+          <w:lang w:val="en-GB"/>
+        </w:rPr>
+        <w:t xml:space="preserve"> et </w:t>
+      </w:r>
+      <w:proofErr w:type="spellStart"/>
+      <w:r>
+        <w:rPr>
+          <w:lang w:val="en-GB"/>
+        </w:rPr>
+        <w:t>Corne</w:t>
+      </w:r>
+      <w:proofErr w:type="spellEnd"/>
+      <w:r>
+        <w:rPr>
+          <w:lang w:val="en-GB"/>
+        </w:rPr>
+        <w:t>—16 pays</w:t>
+      </w:r>
+    </w:p>
+    <w:p>
+      <w:pPr>
+        <w:spacing w:line="360" w:lineRule="auto"/>
+        <w:rPr>
+          <w:lang w:val="en-GB"/>
+        </w:rPr>
+      </w:pPr>
+      <w:r>
+        <w:rPr>
+          <w:lang w:val="en-GB"/>
+        </w:rPr>
+        <w:t>2021—</w:t>
+      </w:r>
+      <w:proofErr w:type="spellStart"/>
+      <w:r>
+        <w:rPr>
+          <w:lang w:val="en-GB"/>
+        </w:rPr>
+        <w:t>avril</w:t>
+      </w:r>
+      <w:proofErr w:type="spellEnd"/>
+      <w:r>
+        <w:rPr>
+          <w:lang w:val="en-GB"/>
+        </w:rPr>
+        <w:t xml:space="preserve"> 2023 </w:t>
+      </w:r>
+      <w:proofErr w:type="spellStart"/>
+      <w:r>
+        <w:rPr>
+          <w:lang w:val="en-GB"/>
+        </w:rPr>
+        <w:t>était</w:t>
+      </w:r>
+      <w:proofErr w:type="spellEnd"/>
+      <w:r>
+        <w:rPr>
+          <w:lang w:val="en-GB"/>
+        </w:rPr>
+        <w:t xml:space="preserve"> </w:t>
+      </w:r>
+      <w:proofErr w:type="spellStart"/>
+      <w:r>
+        <w:rPr>
+          <w:lang w:val="en-GB"/>
+        </w:rPr>
+        <w:t>dernière</w:t>
+      </w:r>
+      <w:proofErr w:type="spellEnd"/>
+      <w:r>
+        <w:rPr>
+          <w:lang w:val="en-GB"/>
+        </w:rPr>
+        <w:t xml:space="preserve"> phase</w:t>
       </w:r>
       <w:r>
         <w:rPr>
@@ -7874,26 +9712,106 @@
           <w:lang w:val="en-GB"/>
         </w:rPr>
       </w:pPr>
-      <w:r>
-        <w:rPr>
-          <w:lang w:val="en-GB"/>
-        </w:rPr>
-        <w:t>C’est des retournés volontaires, qui sont accompagnés par l’OIM</w:t>
-      </w:r>
-    </w:p>
-    <w:p>
-      <w:pPr>
-        <w:spacing w:line="360" w:lineRule="auto"/>
-        <w:rPr>
-          <w:lang w:val="en-GB"/>
-        </w:rPr>
-      </w:pPr>
-      <w:r>
-        <w:rPr>
-          <w:lang w:val="en-GB"/>
-        </w:rPr>
-        <w:t>[Afrique de l’Ouest</w:t>
-      </w:r>
+      <w:proofErr w:type="spellStart"/>
+      <w:r>
+        <w:rPr>
+          <w:lang w:val="en-GB"/>
+        </w:rPr>
+        <w:t>C’est</w:t>
+      </w:r>
+      <w:proofErr w:type="spellEnd"/>
+      <w:r>
+        <w:rPr>
+          <w:lang w:val="en-GB"/>
+        </w:rPr>
+        <w:t xml:space="preserve"> des </w:t>
+      </w:r>
+      <w:proofErr w:type="spellStart"/>
+      <w:r>
+        <w:rPr>
+          <w:lang w:val="en-GB"/>
+        </w:rPr>
+        <w:t>retournés</w:t>
+      </w:r>
+      <w:proofErr w:type="spellEnd"/>
+      <w:r>
+        <w:rPr>
+          <w:lang w:val="en-GB"/>
+        </w:rPr>
+        <w:t xml:space="preserve"> </w:t>
+      </w:r>
+      <w:proofErr w:type="spellStart"/>
+      <w:r>
+        <w:rPr>
+          <w:lang w:val="en-GB"/>
+        </w:rPr>
+        <w:t>volontaires</w:t>
+      </w:r>
+      <w:proofErr w:type="spellEnd"/>
+      <w:r>
+        <w:rPr>
+          <w:lang w:val="en-GB"/>
+        </w:rPr>
+        <w:t xml:space="preserve">, qui </w:t>
+      </w:r>
+      <w:proofErr w:type="spellStart"/>
+      <w:r>
+        <w:rPr>
+          <w:lang w:val="en-GB"/>
+        </w:rPr>
+        <w:t>sont</w:t>
+      </w:r>
+      <w:proofErr w:type="spellEnd"/>
+      <w:r>
+        <w:rPr>
+          <w:lang w:val="en-GB"/>
+        </w:rPr>
+        <w:t xml:space="preserve"> </w:t>
+      </w:r>
+      <w:proofErr w:type="spellStart"/>
+      <w:r>
+        <w:rPr>
+          <w:lang w:val="en-GB"/>
+        </w:rPr>
+        <w:t>accompagnés</w:t>
+      </w:r>
+      <w:proofErr w:type="spellEnd"/>
+      <w:r>
+        <w:rPr>
+          <w:lang w:val="en-GB"/>
+        </w:rPr>
+        <w:t xml:space="preserve"> par </w:t>
+      </w:r>
+      <w:proofErr w:type="spellStart"/>
+      <w:r>
+        <w:rPr>
+          <w:lang w:val="en-GB"/>
+        </w:rPr>
+        <w:t>l’OIM</w:t>
+      </w:r>
+      <w:proofErr w:type="spellEnd"/>
+    </w:p>
+    <w:p>
+      <w:pPr>
+        <w:spacing w:line="360" w:lineRule="auto"/>
+        <w:rPr>
+          <w:lang w:val="en-GB"/>
+        </w:rPr>
+      </w:pPr>
+      <w:r>
+        <w:rPr>
+          <w:lang w:val="en-GB"/>
+        </w:rPr>
+        <w:t xml:space="preserve">[Afrique de </w:t>
+      </w:r>
+      <w:proofErr w:type="spellStart"/>
+      <w:r>
+        <w:rPr>
+          <w:lang w:val="en-GB"/>
+        </w:rPr>
+        <w:t>l’Ouest</w:t>
+      </w:r>
+      <w:proofErr w:type="spellEnd"/>
       <w:r>
         <w:rPr>
           <w:lang w:val="en-GB"/>
@@ -7976,60 +9894,167 @@
           <w:kern w:val="0"/>
           <w:lang w:val="en-GB"/>
         </w:rPr>
-        <w:t>The 2nd phase of the JI funded by DG INTPA under the NDICI started in November 2021 and is ending early 2023.*</w:t>
-      </w:r>
-    </w:p>
-    <w:p>
-      <w:pPr>
-        <w:spacing w:line="360" w:lineRule="auto"/>
+        <w:t xml:space="preserve">The 2nd phase of the JI funded by DG </w:t>
+      </w:r>
+      <w:proofErr w:type="spellStart"/>
+      <w:r>
         <w:rPr>
           <w:rFonts w:cs="Arial"/>
           <w:color w:val="000000"/>
           <w:kern w:val="0"/>
           <w:lang w:val="en-GB"/>
         </w:rPr>
-      </w:pPr>
-    </w:p>
-    <w:p>
-      <w:pPr>
-        <w:spacing w:line="360" w:lineRule="auto"/>
-        <w:rPr>
-          <w:lang w:val="en-GB"/>
-        </w:rPr>
-      </w:pPr>
-      <w:r>
-        <w:rPr>
-          <w:lang w:val="en-GB"/>
-        </w:rPr>
-        <w:t>OBJECTIVE I Protection and AVRR:</w:t>
-      </w:r>
-    </w:p>
-    <w:p>
-      <w:pPr>
-        <w:spacing w:line="360" w:lineRule="auto"/>
-        <w:rPr>
-          <w:lang w:val="en-GB"/>
-        </w:rPr>
-      </w:pPr>
-      <w:r>
-        <w:rPr>
-          <w:lang w:val="en-GB"/>
-        </w:rPr>
-        <w:t>“Improve PROTECTION , provide assistance and enable the assisted VOLUNTARY RETURN of vulnerable and stranded migrants”</w:t>
-      </w:r>
-    </w:p>
-    <w:p>
-      <w:pPr>
-        <w:spacing w:line="360" w:lineRule="auto"/>
-        <w:rPr>
-          <w:lang w:val="en-GB"/>
-        </w:rPr>
-      </w:pPr>
-      <w:r>
-        <w:rPr>
-          <w:lang w:val="en-GB"/>
-        </w:rPr>
-        <w:t>ASSISTANCE TO VOLUNTARY RETURN (AVR): Migrants who want to return will receive AVR assistance in the form of pre departure counselling, travel allowance and transportation. They will also receive immediate assistance upon arrival.</w:t>
+        <w:t>INTPA</w:t>
+      </w:r>
+      <w:proofErr w:type="spellEnd"/>
+      <w:r>
+        <w:rPr>
+          <w:rFonts w:cs="Arial"/>
+          <w:color w:val="000000"/>
+          <w:kern w:val="0"/>
+          <w:lang w:val="en-GB"/>
+        </w:rPr>
+        <w:t xml:space="preserve"> under the </w:t>
+      </w:r>
+      <w:proofErr w:type="spellStart"/>
+      <w:r>
+        <w:rPr>
+          <w:rFonts w:cs="Arial"/>
+          <w:color w:val="000000"/>
+          <w:kern w:val="0"/>
+          <w:lang w:val="en-GB"/>
+        </w:rPr>
+        <w:t>NDICI</w:t>
+      </w:r>
+      <w:proofErr w:type="spellEnd"/>
+      <w:r>
+        <w:rPr>
+          <w:rFonts w:cs="Arial"/>
+          <w:color w:val="000000"/>
+          <w:kern w:val="0"/>
+          <w:lang w:val="en-GB"/>
+        </w:rPr>
+        <w:t xml:space="preserve"> started in November 2021 and is ending early </w:t>
+      </w:r>
+      <w:proofErr w:type="gramStart"/>
+      <w:r>
+        <w:rPr>
+          <w:rFonts w:cs="Arial"/>
+          <w:color w:val="000000"/>
+          <w:kern w:val="0"/>
+          <w:lang w:val="en-GB"/>
+        </w:rPr>
+        <w:t>2023.*</w:t>
+      </w:r>
+      <w:proofErr w:type="gramEnd"/>
+    </w:p>
+    <w:p>
+      <w:pPr>
+        <w:spacing w:line="360" w:lineRule="auto"/>
+        <w:rPr>
+          <w:rFonts w:cs="Arial"/>
+          <w:color w:val="000000"/>
+          <w:kern w:val="0"/>
+          <w:lang w:val="en-GB"/>
+        </w:rPr>
+      </w:pPr>
+    </w:p>
+    <w:p>
+      <w:pPr>
+        <w:spacing w:line="360" w:lineRule="auto"/>
+        <w:rPr>
+          <w:lang w:val="en-GB"/>
+        </w:rPr>
+      </w:pPr>
+      <w:r>
+        <w:rPr>
+          <w:lang w:val="en-GB"/>
+        </w:rPr>
+        <w:t xml:space="preserve">OBJECTIVE I Protection and </w:t>
+      </w:r>
+      <w:proofErr w:type="spellStart"/>
+      <w:r>
+        <w:rPr>
+          <w:lang w:val="en-GB"/>
+        </w:rPr>
+        <w:t>AVRR</w:t>
+      </w:r>
+      <w:proofErr w:type="spellEnd"/>
+      <w:r>
+        <w:rPr>
+          <w:lang w:val="en-GB"/>
+        </w:rPr>
+        <w:t>:</w:t>
+      </w:r>
+    </w:p>
+    <w:p>
+      <w:pPr>
+        <w:spacing w:line="360" w:lineRule="auto"/>
+        <w:rPr>
+          <w:lang w:val="en-GB"/>
+        </w:rPr>
+      </w:pPr>
+      <w:r>
+        <w:rPr>
+          <w:lang w:val="en-GB"/>
+        </w:rPr>
+        <w:t xml:space="preserve">“Improve </w:t>
+      </w:r>
+      <w:proofErr w:type="gramStart"/>
+      <w:r>
+        <w:rPr>
+          <w:lang w:val="en-GB"/>
+        </w:rPr>
+        <w:t>PROTECTION ,</w:t>
+      </w:r>
+      <w:proofErr w:type="gramEnd"/>
+      <w:r>
+        <w:rPr>
+          <w:lang w:val="en-GB"/>
+        </w:rPr>
+        <w:t xml:space="preserve"> provide assistance and enable the assisted VOLUNTARY RETURN of vulnerable and stranded migrants”</w:t>
+      </w:r>
+    </w:p>
+    <w:p>
+      <w:pPr>
+        <w:spacing w:line="360" w:lineRule="auto"/>
+        <w:rPr>
+          <w:lang w:val="en-GB"/>
+        </w:rPr>
+      </w:pPr>
+      <w:r>
+        <w:rPr>
+          <w:lang w:val="en-GB"/>
+        </w:rPr>
+        <w:t>ASSISTANCE TO VOLUNTARY RETURN (</w:t>
+      </w:r>
+      <w:proofErr w:type="spellStart"/>
+      <w:r>
+        <w:rPr>
+          <w:lang w:val="en-GB"/>
+        </w:rPr>
+        <w:t>AVR</w:t>
+      </w:r>
+      <w:proofErr w:type="spellEnd"/>
+      <w:r>
+        <w:rPr>
+          <w:lang w:val="en-GB"/>
+        </w:rPr>
+        <w:t xml:space="preserve">): Migrants who want to return will receive </w:t>
+      </w:r>
+      <w:proofErr w:type="spellStart"/>
+      <w:r>
+        <w:rPr>
+          <w:lang w:val="en-GB"/>
+        </w:rPr>
+        <w:t>AVR</w:t>
+      </w:r>
+      <w:proofErr w:type="spellEnd"/>
+      <w:r>
+        <w:rPr>
+          <w:lang w:val="en-GB"/>
+        </w:rPr>
+        <w:t xml:space="preserve"> assistance in the form of pre departure counselling, travel allowance and transportation. They will also receive immediate assistance upon arrival.</w:t>
       </w:r>
     </w:p>
     <w:p>
@@ -8065,43 +10090,113 @@
         <w:rPr>
           <w:lang w:val="en-GB"/>
         </w:rPr>
-        <w:t>“Improve theREINTEGRATION of returning migrants and strengthen national structures and capacities in terms of managing reintegration in a dignified and sustainable manner”</w:t>
-      </w:r>
-    </w:p>
-    <w:p>
-      <w:pPr>
-        <w:spacing w:line="360" w:lineRule="auto"/>
-        <w:rPr>
-          <w:lang w:val="en-GB"/>
-        </w:rPr>
-      </w:pPr>
-      <w:r>
-        <w:rPr>
-          <w:lang w:val="en-GB"/>
-        </w:rPr>
-        <w:t>REINTEGRATION ACTIVITIES: Following counseling and individual orientation of returnees, reintegration assistance is provided. The assistance can be individual, collective, or community-wide as appropriate. Evaluations are carried out in order to monitor and assess the success of these activities.</w:t>
-      </w:r>
-    </w:p>
-    <w:p>
-      <w:pPr>
-        <w:spacing w:line="360" w:lineRule="auto"/>
-        <w:rPr>
-          <w:lang w:val="en-GB"/>
-        </w:rPr>
-      </w:pPr>
-    </w:p>
-    <w:p>
-      <w:pPr>
-        <w:spacing w:line="360" w:lineRule="auto"/>
-        <w:rPr>
-          <w:lang w:val="en-GB"/>
-        </w:rPr>
-      </w:pPr>
-      <w:r>
-        <w:rPr>
-          <w:lang w:val="en-GB"/>
-        </w:rPr>
-        <w:t>Read Document, Joint Initiative’s Framework SOPs on AVRR, e.g., p. 14</w:t>
+        <w:t xml:space="preserve">“Improve </w:t>
+      </w:r>
+      <w:proofErr w:type="spellStart"/>
+      <w:r>
+        <w:rPr>
+          <w:lang w:val="en-GB"/>
+        </w:rPr>
+        <w:t>theREINTEGRATION</w:t>
+      </w:r>
+      <w:proofErr w:type="spellEnd"/>
+      <w:r>
+        <w:rPr>
+          <w:lang w:val="en-GB"/>
+        </w:rPr>
+        <w:t xml:space="preserve"> of returning migrants and strengthen national structures and capacities in terms of managing reintegration in a dignified and sustainable manner”</w:t>
+      </w:r>
+    </w:p>
+    <w:p>
+      <w:pPr>
+        <w:spacing w:line="360" w:lineRule="auto"/>
+        <w:rPr>
+          <w:lang w:val="en-GB"/>
+        </w:rPr>
+      </w:pPr>
+      <w:r>
+        <w:rPr>
+          <w:lang w:val="en-GB"/>
+        </w:rPr>
+        <w:t xml:space="preserve">REINTEGRATION ACTIVITIES: Following </w:t>
+      </w:r>
+      <w:proofErr w:type="spellStart"/>
+      <w:r>
+        <w:rPr>
+          <w:lang w:val="en-GB"/>
+        </w:rPr>
+        <w:t>counseling</w:t>
+      </w:r>
+      <w:proofErr w:type="spellEnd"/>
+      <w:r>
+        <w:rPr>
+          <w:lang w:val="en-GB"/>
+        </w:rPr>
+        <w:t xml:space="preserve"> and individual orientation of returnees, reintegration assistance is provided. The assistance can be individual, collective, or </w:t>
+      </w:r>
+      <w:proofErr w:type="gramStart"/>
+      <w:r>
+        <w:rPr>
+          <w:lang w:val="en-GB"/>
+        </w:rPr>
+        <w:t>community-wide</w:t>
+      </w:r>
+      <w:proofErr w:type="gramEnd"/>
+      <w:r>
+        <w:rPr>
+          <w:lang w:val="en-GB"/>
+        </w:rPr>
+        <w:t xml:space="preserve"> as appropriate. Evaluations are carried out </w:t>
+      </w:r>
+      <w:proofErr w:type="gramStart"/>
+      <w:r>
+        <w:rPr>
+          <w:lang w:val="en-GB"/>
+        </w:rPr>
+        <w:t>in order to</w:t>
+      </w:r>
+      <w:proofErr w:type="gramEnd"/>
+      <w:r>
+        <w:rPr>
+          <w:lang w:val="en-GB"/>
+        </w:rPr>
+        <w:t xml:space="preserve"> monitor and assess the success of these activities.</w:t>
+      </w:r>
+    </w:p>
+    <w:p>
+      <w:pPr>
+        <w:spacing w:line="360" w:lineRule="auto"/>
+        <w:rPr>
+          <w:lang w:val="en-GB"/>
+        </w:rPr>
+      </w:pPr>
+    </w:p>
+    <w:p>
+      <w:pPr>
+        <w:spacing w:line="360" w:lineRule="auto"/>
+        <w:rPr>
+          <w:lang w:val="en-GB"/>
+        </w:rPr>
+      </w:pPr>
+      <w:r>
+        <w:rPr>
+          <w:lang w:val="en-GB"/>
+        </w:rPr>
+        <w:t xml:space="preserve">Read Document, Joint Initiative’s Framework SOPs on </w:t>
+      </w:r>
+      <w:proofErr w:type="spellStart"/>
+      <w:r>
+        <w:rPr>
+          <w:lang w:val="en-GB"/>
+        </w:rPr>
+        <w:t>AVRR</w:t>
+      </w:r>
+      <w:proofErr w:type="spellEnd"/>
+      <w:r>
+        <w:rPr>
+          <w:lang w:val="en-GB"/>
+        </w:rPr>
+        <w:t>, e.g., p. 14</w:t>
       </w:r>
     </w:p>
     <w:p>
@@ -8204,8 +10299,13 @@
       <w:r>
         <w:t xml:space="preserve"> The full catalog of measures is available in the file “</w:t>
       </w:r>
-      <w:r>
-        <w:t>MiMOSA activities and dimension of reintegration assistance</w:t>
+      <w:proofErr w:type="spellStart"/>
+      <w:r>
+        <w:t>MiMOSA</w:t>
+      </w:r>
+      <w:proofErr w:type="spellEnd"/>
+      <w:r>
+        <w:t xml:space="preserve"> activities and dimension of reintegration assistance</w:t>
       </w:r>
       <w:r>
         <w:t>.xlsx”.</w:t>
@@ -8226,15 +10326,99 @@
       <w:r>
         <w:t xml:space="preserve"> </w:t>
       </w:r>
+      <w:proofErr w:type="spellStart"/>
       <w:r>
         <w:rPr>
           <w:i/>
           <w:iCs/>
         </w:rPr>
-        <w:t>EUTF-IOM Initiative for Migrant Protection and Reintegration: Standard Operating Procedures for Assisted Voluntary Return and Reintegration</w:t>
+        <w:t>EUTF</w:t>
+      </w:r>
+      <w:proofErr w:type="spellEnd"/>
+      <w:r>
+        <w:rPr>
+          <w:i/>
+          <w:iCs/>
+        </w:rPr>
+        <w:t>-IOM Initiative for Migrant Protection and Reintegration: Standard Operating Procedures for Assisted Voluntary Return and Reintegration</w:t>
       </w:r>
       <w:r>
         <w:t>, p. 6.</w:t>
+      </w:r>
+    </w:p>
+  </w:footnote>
+  <w:footnote w:id="4">
+    <w:p>
+      <w:pPr>
+        <w:pStyle w:val="FootnoteText"/>
+      </w:pPr>
+      <w:r>
+        <w:rPr>
+          <w:rStyle w:val="FootnoteReference"/>
+        </w:rPr>
+        <w:footnoteRef/>
+      </w:r>
+      <w:r>
+        <w:t xml:space="preserve"> In French, ‘commerce’.</w:t>
+      </w:r>
+    </w:p>
+  </w:footnote>
+  <w:footnote w:id="5">
+    <w:p>
+      <w:pPr>
+        <w:pStyle w:val="FootnoteText"/>
+      </w:pPr>
+      <w:r>
+        <w:rPr>
+          <w:rStyle w:val="FootnoteReference"/>
+        </w:rPr>
+        <w:footnoteRef/>
+      </w:r>
+      <w:r>
+        <w:t xml:space="preserve"> In French, ‘</w:t>
+      </w:r>
+      <w:proofErr w:type="spellStart"/>
+      <w:r>
+        <w:t>élevage</w:t>
+      </w:r>
+      <w:proofErr w:type="spellEnd"/>
+      <w:r>
+        <w:t>’.</w:t>
+      </w:r>
+    </w:p>
+  </w:footnote>
+  <w:footnote w:id="6">
+    <w:p>
+      <w:pPr>
+        <w:pStyle w:val="FootnoteText"/>
+      </w:pPr>
+      <w:r>
+        <w:rPr>
+          <w:rStyle w:val="FootnoteReference"/>
+        </w:rPr>
+        <w:footnoteRef/>
+      </w:r>
+      <w:r>
+        <w:t xml:space="preserve"> This file was received 23 June 2023. It is </w:t>
+      </w:r>
+      <w:proofErr w:type="gramStart"/>
+      <w:r>
+        <w:t>exactly the same</w:t>
+      </w:r>
+      <w:proofErr w:type="gramEnd"/>
+      <w:r>
+        <w:t xml:space="preserve"> file as </w:t>
+      </w:r>
+      <w:proofErr w:type="spellStart"/>
+      <w:r>
+        <w:t>RE_Economic_Survey_clean</w:t>
+      </w:r>
+      <w:proofErr w:type="spellEnd"/>
+      <w:r>
+        <w:t xml:space="preserve"> for data analysis.xlsx</w:t>
+      </w:r>
+      <w:r>
+        <w:t xml:space="preserve"> received on 21 June 2023, except that the suffix “_final” was added.</w:t>
       </w:r>
     </w:p>
   </w:footnote>
@@ -8244,6 +10428,119 @@
 <file path=word/numbering.xml><?xml version="1.0" encoding="utf-8"?>
 <w:numbering xmlns:wpc="http://schemas.microsoft.com/office/word/2010/wordprocessingCanvas" xmlns:cx="http://schemas.microsoft.com/office/drawing/2014/chartex" xmlns:cx1="http://schemas.microsoft.com/office/drawing/2015/9/8/chartex" xmlns:cx2="http://schemas.microsoft.com/office/drawing/2015/10/21/chartex" xmlns:cx3="http://schemas.microsoft.com/office/drawing/2016/5/9/chartex" xmlns:cx4="http://schemas.microsoft.com/office/drawing/2016/5/10/chartex" xmlns:cx5="http://schemas.microsoft.com/office/drawing/2016/5/11/chartex" xmlns:cx6="http://schemas.microsoft.com/office/drawing/2016/5/12/chartex" xmlns:cx7="http://schemas.microsoft.com/office/drawing/2016/5/13/chartex" xmlns:cx8="http://schemas.microsoft.com/office/drawing/2016/5/14/chartex" xmlns:mc="http://schemas.openxmlformats.org/markup-compatibility/2006" xmlns:aink="http://schemas.microsoft.com/office/drawing/2016/ink" xmlns:am3d="http://schemas.microsoft.com/office/drawing/2017/model3d" xmlns:o="urn:schemas-microsoft-com:office:office" xmlns:oel="http://schemas.microsoft.com/office/2019/extlst" xmlns:r="http://schemas.openxmlformats.org/officeDocument/2006/relationships" xmlns:m="http://schemas.openxmlformats.org/officeDocument/2006/math" xmlns:v="urn:schemas-microsoft-com:vml" xmlns:wp14="http://schemas.microsoft.com/office/word/2010/wordprocessingDrawing" xmlns:wp="http://schemas.openxmlformats.org/drawingml/2006/wordprocessingDrawing" xmlns:w10="urn:schemas-microsoft-com:office:word" xmlns:w="http://schemas.openxmlformats.org/wordprocessingml/2006/main" xmlns:w14="http://schemas.microsoft.com/office/word/2010/wordml" xmlns:w15="http://schemas.microsoft.com/office/word/2012/wordml" xmlns:w16cex="http://schemas.microsoft.com/office/word/2018/wordml/cex" xmlns:w16cid="http://schemas.microsoft.com/office/word/2016/wordml/cid" xmlns:w16="http://schemas.microsoft.com/office/word/2018/wordml" xmlns:w16sdtdh="http://schemas.microsoft.com/office/word/2020/wordml/sdtdatahash" xmlns:w16se="http://schemas.microsoft.com/office/word/2015/wordml/symex" xmlns:wpg="http://schemas.microsoft.com/office/word/2010/wordprocessingGroup" xmlns:wpi="http://schemas.microsoft.com/office/word/2010/wordprocessingInk" xmlns:wne="http://schemas.microsoft.com/office/word/2006/wordml" xmlns:wps="http://schemas.microsoft.com/office/word/2010/wordprocessingShape" mc:Ignorable="w14 w15 w16se w16cid w16 w16cex w16sdtdh wp14">
   <w:abstractNum w:abstractNumId="0" w15:restartNumberingAfterBreak="0">
+    <w:nsid w:val="12B90277"/>
+    <w:multiLevelType w:val="hybridMultilevel"/>
+    <w:tmpl w:val="72B28144"/>
+    <w:lvl w:ilvl="0" w:tplc="20000001">
+      <w:start w:val="1"/>
+      <w:numFmt w:val="bullet"/>
+      <w:lvlText w:val=""/>
+      <w:lvlJc w:val="left"/>
+      <w:pPr>
+        <w:ind w:left="720" w:hanging="360"/>
+      </w:pPr>
+      <w:rPr>
+        <w:rFonts w:ascii="Symbol" w:hAnsi="Symbol" w:hint="default"/>
+      </w:rPr>
+    </w:lvl>
+    <w:lvl w:ilvl="1" w:tplc="20000003" w:tentative="1">
+      <w:start w:val="1"/>
+      <w:numFmt w:val="bullet"/>
+      <w:lvlText w:val="o"/>
+      <w:lvlJc w:val="left"/>
+      <w:pPr>
+        <w:ind w:left="1440" w:hanging="360"/>
+      </w:pPr>
+      <w:rPr>
+        <w:rFonts w:ascii="Courier New" w:hAnsi="Courier New" w:cs="Courier New" w:hint="default"/>
+      </w:rPr>
+    </w:lvl>
+    <w:lvl w:ilvl="2" w:tplc="20000005" w:tentative="1">
+      <w:start w:val="1"/>
+      <w:numFmt w:val="bullet"/>
+      <w:lvlText w:val=""/>
+      <w:lvlJc w:val="left"/>
+      <w:pPr>
+        <w:ind w:left="2160" w:hanging="360"/>
+      </w:pPr>
+      <w:rPr>
+        <w:rFonts w:ascii="Wingdings" w:hAnsi="Wingdings" w:hint="default"/>
+      </w:rPr>
+    </w:lvl>
+    <w:lvl w:ilvl="3" w:tplc="20000001" w:tentative="1">
+      <w:start w:val="1"/>
+      <w:numFmt w:val="bullet"/>
+      <w:lvlText w:val=""/>
+      <w:lvlJc w:val="left"/>
+      <w:pPr>
+        <w:ind w:left="2880" w:hanging="360"/>
+      </w:pPr>
+      <w:rPr>
+        <w:rFonts w:ascii="Symbol" w:hAnsi="Symbol" w:hint="default"/>
+      </w:rPr>
+    </w:lvl>
+    <w:lvl w:ilvl="4" w:tplc="20000003" w:tentative="1">
+      <w:start w:val="1"/>
+      <w:numFmt w:val="bullet"/>
+      <w:lvlText w:val="o"/>
+      <w:lvlJc w:val="left"/>
+      <w:pPr>
+        <w:ind w:left="3600" w:hanging="360"/>
+      </w:pPr>
+      <w:rPr>
+        <w:rFonts w:ascii="Courier New" w:hAnsi="Courier New" w:cs="Courier New" w:hint="default"/>
+      </w:rPr>
+    </w:lvl>
+    <w:lvl w:ilvl="5" w:tplc="20000005" w:tentative="1">
+      <w:start w:val="1"/>
+      <w:numFmt w:val="bullet"/>
+      <w:lvlText w:val=""/>
+      <w:lvlJc w:val="left"/>
+      <w:pPr>
+        <w:ind w:left="4320" w:hanging="360"/>
+      </w:pPr>
+      <w:rPr>
+        <w:rFonts w:ascii="Wingdings" w:hAnsi="Wingdings" w:hint="default"/>
+      </w:rPr>
+    </w:lvl>
+    <w:lvl w:ilvl="6" w:tplc="20000001" w:tentative="1">
+      <w:start w:val="1"/>
+      <w:numFmt w:val="bullet"/>
+      <w:lvlText w:val=""/>
+      <w:lvlJc w:val="left"/>
+      <w:pPr>
+        <w:ind w:left="5040" w:hanging="360"/>
+      </w:pPr>
+      <w:rPr>
+        <w:rFonts w:ascii="Symbol" w:hAnsi="Symbol" w:hint="default"/>
+      </w:rPr>
+    </w:lvl>
+    <w:lvl w:ilvl="7" w:tplc="20000003" w:tentative="1">
+      <w:start w:val="1"/>
+      <w:numFmt w:val="bullet"/>
+      <w:lvlText w:val="o"/>
+      <w:lvlJc w:val="left"/>
+      <w:pPr>
+        <w:ind w:left="5760" w:hanging="360"/>
+      </w:pPr>
+      <w:rPr>
+        <w:rFonts w:ascii="Courier New" w:hAnsi="Courier New" w:cs="Courier New" w:hint="default"/>
+      </w:rPr>
+    </w:lvl>
+    <w:lvl w:ilvl="8" w:tplc="20000005" w:tentative="1">
+      <w:start w:val="1"/>
+      <w:numFmt w:val="bullet"/>
+      <w:lvlText w:val=""/>
+      <w:lvlJc w:val="left"/>
+      <w:pPr>
+        <w:ind w:left="6480" w:hanging="360"/>
+      </w:pPr>
+      <w:rPr>
+        <w:rFonts w:ascii="Wingdings" w:hAnsi="Wingdings" w:hint="default"/>
+      </w:rPr>
+    </w:lvl>
+  </w:abstractNum>
+  <w:abstractNum w:abstractNumId="1" w15:restartNumberingAfterBreak="0">
     <w:nsid w:val="6BF15904"/>
     <w:multiLevelType w:val="hybridMultilevel"/>
     <w:tmpl w:val="FD4E4DD4"/>
@@ -8333,6 +10630,9 @@
     </w:lvl>
   </w:abstractNum>
   <w:num w:numId="1" w16cid:durableId="2027713062">
+    <w:abstractNumId w:val="1"/>
+  </w:num>
+  <w:num w:numId="2" w16cid:durableId="1014378335">
     <w:abstractNumId w:val="0"/>
   </w:num>
 </w:numbering>
@@ -8738,7 +11038,6 @@
   <w:style w:type="character" w:default="1" w:styleId="DefaultParagraphFont">
     <w:name w:val="Default Paragraph Font"/>
     <w:uiPriority w:val="1"/>
-    <w:semiHidden/>
     <w:unhideWhenUsed/>
   </w:style>
   <w:style w:type="table" w:default="1" w:styleId="TableNormal">
